--- a/Dokument1.docx
+++ b/Dokument1.docx
@@ -9,36 +9,6 @@
           <w:ilvl w:val="0"/>
           <w:numId w:val="1"/>
         </w:numPr>
-        <w:rPr>
-          <w:rFonts w:ascii="Times New Roman" w:hAnsi="Times New Roman" w:cs="Times New Roman"/>
-          <w:b/>
-          <w:color w:val="000000" w:themeColor="text1"/>
-          <w:sz w:val="36"/>
-          <w:szCs w:val="36"/>
-          <w:lang w:eastAsia="en-US" w:bidi="ar-SA"/>
-          <w14:shadow w14:blurRad="38100" w14:dist="19050" w14:dir="2700000" w14:sx="100000" w14:sy="100000" w14:kx="0" w14:ky="0" w14:algn="tl">
-            <w14:schemeClr w14:val="dk1">
-              <w14:alpha w14:val="60000"/>
-            </w14:schemeClr>
-          </w14:shadow>
-          <w14:textOutline w14:w="0" w14:cap="flat" w14:cmpd="sng" w14:algn="ctr">
-            <w14:noFill/>
-            <w14:prstDash w14:val="solid"/>
-            <w14:round/>
-          </w14:textOutline>
-        </w:rPr>
-      </w:pPr>
-      <w:r>
-        <w:rPr>
-          <w:rFonts w:ascii="Times New Roman" w:hAnsi="Times New Roman" w:cs="Times New Roman"/>
-          <w:b/>
-          <w:color w:val="000000"/>
-          <w:sz w:val="36"/>
-          <w:szCs w:val="36"/>
-        </w:rPr>
-        <w:t>Definicja produktu</w:t>
-      </w:r>
-      <w:r>
         <w:rPr>
           <w:rFonts w:ascii="Times New Roman" w:hAnsi="Times New Roman" w:cs="Times New Roman"/>
           <w:b/>
@@ -56,42 +26,64 @@
             <w14:round/>
           </w14:textOutline>
         </w:rPr>
+      </w:pPr>
+      <w:r>
+        <w:rPr>
+          <w:rFonts w:ascii="Times New Roman" w:hAnsi="Times New Roman" w:cs="Times New Roman"/>
+          <w:b/>
+          <w:color w:val="000000"/>
+          <w:sz w:val="36"/>
+          <w:szCs w:val="36"/>
+        </w:rPr>
+        <w:t>Definicja</w:t>
+      </w:r>
+      <w:r>
+        <w:rPr>
+          <w:rFonts w:ascii="Times New Roman" w:hAnsi="Times New Roman" w:cs="Times New Roman"/>
+          <w:b/>
+          <w:color w:val="000000" w:themeColor="text1"/>
+          <w:sz w:val="36"/>
+          <w:szCs w:val="36"/>
+          <w14:shadow w14:blurRad="38100" w14:dist="19050" w14:dir="2700000" w14:sx="100000" w14:sy="100000" w14:kx="0" w14:ky="0" w14:algn="tl">
+            <w14:schemeClr w14:val="dk1">
+              <w14:alpha w14:val="60000"/>
+            </w14:schemeClr>
+          </w14:shadow>
+          <w14:textOutline w14:w="0" w14:cap="flat" w14:cmpd="sng" w14:algn="ctr">
+            <w14:noFill/>
+            <w14:prstDash w14:val="solid"/>
+            <w14:round/>
+          </w14:textOutline>
+        </w:rPr>
         <w:t>:</w:t>
       </w:r>
     </w:p>
-    <w:p>
-      <w:pPr>
-        <w:rPr>
-          <w:lang w:eastAsia="en-US" w:bidi="ar-SA"/>
-        </w:rPr>
-      </w:pPr>
-    </w:p>
-    <w:p>
-      <w:pPr>
-        <w:rPr>
-          <w:rFonts w:ascii="Times New Roman" w:hAnsi="Times New Roman" w:cs="Times New Roman"/>
-          <w:sz w:val="28"/>
+    <w:p/>
+    <w:p>
+      <w:pPr>
+        <w:rPr>
           <w:szCs w:val="28"/>
-          <w:lang w:eastAsia="en-US" w:bidi="ar-SA"/>
         </w:rPr>
       </w:pPr>
       <w:r>
         <w:rPr>
-          <w:rFonts w:ascii="Times New Roman" w:hAnsi="Times New Roman" w:cs="Times New Roman"/>
-          <w:sz w:val="28"/>
           <w:szCs w:val="28"/>
-          <w:lang w:eastAsia="en-US" w:bidi="ar-SA"/>
-        </w:rPr>
-        <w:t>Strona internetowa służąca do obsługi zamówień kursów transportowych firmy na terenie województwa zachodniopomorskiego.</w:t>
+        </w:rPr>
+        <w:t>Strona internetowa służąca do obsługi zamówień kursów transportowych firmy na terenie województwa zachodniopomorskieg</w:t>
       </w:r>
-    </w:p>
-    <w:p>
-      <w:pPr>
-        <w:rPr>
-          <w:rFonts w:ascii="Times New Roman" w:hAnsi="Times New Roman" w:cs="Times New Roman"/>
-          <w:sz w:val="28"/>
+      <w:bookmarkStart w:id="0" w:name="_GoBack"/>
+      <w:bookmarkEnd w:id="0"/>
+      <w:r>
+        <w:rPr>
           <w:szCs w:val="28"/>
-          <w:lang w:eastAsia="en-US" w:bidi="ar-SA"/>
+        </w:rPr>
+        <w:t>o.</w:t>
+      </w:r>
+    </w:p>
+    <w:p>
+      <w:pPr>
+        <w:rPr>
+          <w:szCs w:val="28"/>
         </w:rPr>
       </w:pPr>
     </w:p>
@@ -103,20 +95,18 @@
           <w:numId w:val="1"/>
         </w:numPr>
         <w:rPr>
-          <w:rFonts w:ascii="Times New Roman" w:hAnsi="Times New Roman" w:cs="Times New Roman"/>
+          <w:rFonts w:cs="Times New Roman"/>
           <w:b/>
           <w:sz w:val="36"/>
           <w:szCs w:val="36"/>
-          <w:lang w:eastAsia="en-US" w:bidi="ar-SA"/>
         </w:rPr>
       </w:pPr>
       <w:r>
         <w:rPr>
-          <w:rFonts w:ascii="Times New Roman" w:hAnsi="Times New Roman" w:cs="Times New Roman"/>
+          <w:rFonts w:cs="Times New Roman"/>
           <w:b/>
           <w:sz w:val="36"/>
           <w:szCs w:val="36"/>
-          <w:lang w:eastAsia="en-US" w:bidi="ar-SA"/>
         </w:rPr>
         <w:t>Wymagania funkcjonalne:</w:t>
       </w:r>
@@ -125,11 +115,10 @@
       <w:pPr>
         <w:pStyle w:val="Akapitzlist"/>
         <w:rPr>
-          <w:rFonts w:ascii="Times New Roman" w:hAnsi="Times New Roman" w:cs="Times New Roman"/>
+          <w:rFonts w:cs="Times New Roman"/>
           <w:b/>
           <w:sz w:val="36"/>
           <w:szCs w:val="36"/>
-          <w:lang w:eastAsia="en-US" w:bidi="ar-SA"/>
         </w:rPr>
       </w:pPr>
     </w:p>
@@ -141,19 +130,15 @@
           <w:numId w:val="2"/>
         </w:numPr>
         <w:rPr>
-          <w:rFonts w:ascii="Times New Roman" w:hAnsi="Times New Roman" w:cs="Times New Roman"/>
-          <w:b/>
-          <w:sz w:val="28"/>
+          <w:rFonts w:cs="Times New Roman"/>
+          <w:b/>
           <w:szCs w:val="28"/>
-          <w:lang w:eastAsia="en-US" w:bidi="ar-SA"/>
         </w:rPr>
       </w:pPr>
       <w:r>
         <w:rPr>
-          <w:rFonts w:ascii="Times New Roman" w:hAnsi="Times New Roman" w:cs="Times New Roman"/>
-          <w:sz w:val="28"/>
+          <w:rFonts w:cs="Times New Roman"/>
           <w:szCs w:val="28"/>
-          <w:lang w:eastAsia="en-US" w:bidi="ar-SA"/>
         </w:rPr>
         <w:t>Obsługa zamówień:</w:t>
       </w:r>
@@ -166,19 +151,15 @@
           <w:numId w:val="4"/>
         </w:numPr>
         <w:rPr>
-          <w:rFonts w:ascii="Times New Roman" w:hAnsi="Times New Roman" w:cs="Times New Roman"/>
-          <w:b/>
-          <w:sz w:val="28"/>
+          <w:rFonts w:cs="Times New Roman"/>
+          <w:b/>
           <w:szCs w:val="28"/>
-          <w:lang w:eastAsia="en-US" w:bidi="ar-SA"/>
         </w:rPr>
       </w:pPr>
       <w:r>
         <w:rPr>
-          <w:rFonts w:ascii="Times New Roman" w:hAnsi="Times New Roman" w:cs="Times New Roman"/>
-          <w:sz w:val="28"/>
+          <w:rFonts w:cs="Times New Roman"/>
           <w:szCs w:val="28"/>
-          <w:lang w:eastAsia="en-US" w:bidi="ar-SA"/>
         </w:rPr>
         <w:t>Rezerwacja kursu.</w:t>
       </w:r>
@@ -191,19 +172,15 @@
           <w:numId w:val="4"/>
         </w:numPr>
         <w:rPr>
-          <w:rFonts w:ascii="Times New Roman" w:hAnsi="Times New Roman" w:cs="Times New Roman"/>
-          <w:b/>
-          <w:sz w:val="28"/>
+          <w:rFonts w:cs="Times New Roman"/>
+          <w:b/>
           <w:szCs w:val="28"/>
-          <w:lang w:eastAsia="en-US" w:bidi="ar-SA"/>
         </w:rPr>
       </w:pPr>
       <w:r>
         <w:rPr>
-          <w:rFonts w:ascii="Times New Roman" w:hAnsi="Times New Roman" w:cs="Times New Roman"/>
-          <w:sz w:val="28"/>
+          <w:rFonts w:cs="Times New Roman"/>
           <w:szCs w:val="28"/>
-          <w:lang w:eastAsia="en-US" w:bidi="ar-SA"/>
         </w:rPr>
         <w:t>Anulowanie kursu.</w:t>
       </w:r>
@@ -216,22 +193,29 @@
           <w:numId w:val="4"/>
         </w:numPr>
         <w:rPr>
-          <w:rFonts w:ascii="Times New Roman" w:hAnsi="Times New Roman" w:cs="Times New Roman"/>
-          <w:b/>
-          <w:sz w:val="28"/>
+          <w:rFonts w:cs="Times New Roman"/>
+          <w:b/>
           <w:szCs w:val="28"/>
-          <w:lang w:eastAsia="en-US" w:bidi="ar-SA"/>
         </w:rPr>
       </w:pPr>
       <w:r>
         <w:rPr>
-          <w:rFonts w:ascii="Times New Roman" w:hAnsi="Times New Roman" w:cs="Times New Roman"/>
-          <w:sz w:val="28"/>
+          <w:rFonts w:cs="Times New Roman"/>
           <w:szCs w:val="28"/>
-          <w:lang w:eastAsia="en-US" w:bidi="ar-SA"/>
         </w:rPr>
         <w:t>Przypisanie kursu do kierowcy.</w:t>
       </w:r>
+    </w:p>
+    <w:p>
+      <w:pPr>
+        <w:pStyle w:val="Akapitzlist"/>
+        <w:ind w:left="2160"/>
+        <w:rPr>
+          <w:rFonts w:cs="Times New Roman"/>
+          <w:b/>
+          <w:szCs w:val="28"/>
+        </w:rPr>
+      </w:pPr>
     </w:p>
     <w:p>
       <w:pPr>
@@ -241,19 +225,15 @@
           <w:numId w:val="2"/>
         </w:numPr>
         <w:rPr>
-          <w:rFonts w:ascii="Times New Roman" w:hAnsi="Times New Roman" w:cs="Times New Roman"/>
-          <w:b/>
-          <w:sz w:val="28"/>
+          <w:rFonts w:cs="Times New Roman"/>
+          <w:b/>
           <w:szCs w:val="28"/>
-          <w:lang w:eastAsia="en-US" w:bidi="ar-SA"/>
         </w:rPr>
       </w:pPr>
       <w:r>
         <w:rPr>
-          <w:rFonts w:ascii="Times New Roman" w:hAnsi="Times New Roman" w:cs="Times New Roman"/>
-          <w:sz w:val="28"/>
+          <w:rFonts w:cs="Times New Roman"/>
           <w:szCs w:val="28"/>
-          <w:lang w:eastAsia="en-US" w:bidi="ar-SA"/>
         </w:rPr>
         <w:t>Zarządzanie kontem:</w:t>
       </w:r>
@@ -266,19 +246,15 @@
           <w:numId w:val="5"/>
         </w:numPr>
         <w:rPr>
-          <w:rFonts w:ascii="Times New Roman" w:hAnsi="Times New Roman" w:cs="Times New Roman"/>
-          <w:b/>
-          <w:sz w:val="28"/>
+          <w:rFonts w:cs="Times New Roman"/>
+          <w:b/>
           <w:szCs w:val="28"/>
-          <w:lang w:eastAsia="en-US" w:bidi="ar-SA"/>
         </w:rPr>
       </w:pPr>
       <w:r>
         <w:rPr>
-          <w:rFonts w:ascii="Times New Roman" w:hAnsi="Times New Roman" w:cs="Times New Roman"/>
-          <w:sz w:val="28"/>
+          <w:rFonts w:cs="Times New Roman"/>
           <w:szCs w:val="28"/>
-          <w:lang w:eastAsia="en-US" w:bidi="ar-SA"/>
         </w:rPr>
         <w:t>Edycja danych osobowych.</w:t>
       </w:r>
@@ -291,19 +267,15 @@
           <w:numId w:val="5"/>
         </w:numPr>
         <w:rPr>
-          <w:rFonts w:ascii="Times New Roman" w:hAnsi="Times New Roman" w:cs="Times New Roman"/>
-          <w:b/>
-          <w:sz w:val="28"/>
+          <w:rFonts w:cs="Times New Roman"/>
+          <w:b/>
           <w:szCs w:val="28"/>
-          <w:lang w:eastAsia="en-US" w:bidi="ar-SA"/>
         </w:rPr>
       </w:pPr>
       <w:r>
         <w:rPr>
-          <w:rFonts w:ascii="Times New Roman" w:hAnsi="Times New Roman" w:cs="Times New Roman"/>
-          <w:sz w:val="28"/>
+          <w:rFonts w:cs="Times New Roman"/>
           <w:szCs w:val="28"/>
-          <w:lang w:eastAsia="en-US" w:bidi="ar-SA"/>
         </w:rPr>
         <w:t>Rejestracja użytkownika.</w:t>
       </w:r>
@@ -316,19 +288,15 @@
           <w:numId w:val="5"/>
         </w:numPr>
         <w:rPr>
-          <w:rFonts w:ascii="Times New Roman" w:hAnsi="Times New Roman" w:cs="Times New Roman"/>
-          <w:b/>
-          <w:sz w:val="28"/>
+          <w:rFonts w:cs="Times New Roman"/>
+          <w:b/>
           <w:szCs w:val="28"/>
-          <w:lang w:eastAsia="en-US" w:bidi="ar-SA"/>
         </w:rPr>
       </w:pPr>
       <w:r>
         <w:rPr>
-          <w:rFonts w:ascii="Times New Roman" w:hAnsi="Times New Roman" w:cs="Times New Roman"/>
-          <w:sz w:val="28"/>
+          <w:rFonts w:cs="Times New Roman"/>
           <w:szCs w:val="28"/>
-          <w:lang w:eastAsia="en-US" w:bidi="ar-SA"/>
         </w:rPr>
         <w:t>Rejestracja pracownika.</w:t>
       </w:r>
@@ -341,19 +309,15 @@
           <w:numId w:val="5"/>
         </w:numPr>
         <w:rPr>
-          <w:rFonts w:ascii="Times New Roman" w:hAnsi="Times New Roman" w:cs="Times New Roman"/>
-          <w:b/>
-          <w:sz w:val="28"/>
+          <w:rFonts w:cs="Times New Roman"/>
+          <w:b/>
           <w:szCs w:val="28"/>
-          <w:lang w:eastAsia="en-US" w:bidi="ar-SA"/>
         </w:rPr>
       </w:pPr>
       <w:r>
         <w:rPr>
-          <w:rFonts w:ascii="Times New Roman" w:hAnsi="Times New Roman" w:cs="Times New Roman"/>
-          <w:sz w:val="28"/>
+          <w:rFonts w:cs="Times New Roman"/>
           <w:szCs w:val="28"/>
-          <w:lang w:eastAsia="en-US" w:bidi="ar-SA"/>
         </w:rPr>
         <w:t>Logowanie.</w:t>
       </w:r>
@@ -361,22 +325,16 @@
     <w:p>
       <w:pPr>
         <w:rPr>
-          <w:rFonts w:ascii="Times New Roman" w:hAnsi="Times New Roman" w:cs="Times New Roman"/>
-          <w:b/>
-          <w:sz w:val="28"/>
+          <w:b/>
           <w:szCs w:val="28"/>
-          <w:lang w:eastAsia="en-US" w:bidi="ar-SA"/>
-        </w:rPr>
-      </w:pPr>
-    </w:p>
-    <w:p>
-      <w:pPr>
-        <w:rPr>
-          <w:rFonts w:ascii="Times New Roman" w:hAnsi="Times New Roman" w:cs="Times New Roman"/>
-          <w:b/>
-          <w:sz w:val="36"/>
-          <w:szCs w:val="36"/>
-          <w:lang w:eastAsia="en-US" w:bidi="ar-SA"/>
+        </w:rPr>
+      </w:pPr>
+    </w:p>
+    <w:p>
+      <w:pPr>
+        <w:rPr>
+          <w:b/>
+          <w:sz w:val="36"/>
         </w:rPr>
       </w:pPr>
     </w:p>
@@ -388,20 +346,18 @@
           <w:numId w:val="1"/>
         </w:numPr>
         <w:rPr>
-          <w:rFonts w:ascii="Times New Roman" w:hAnsi="Times New Roman" w:cs="Times New Roman"/>
+          <w:rFonts w:cs="Times New Roman"/>
           <w:b/>
           <w:sz w:val="36"/>
           <w:szCs w:val="36"/>
-          <w:lang w:eastAsia="en-US" w:bidi="ar-SA"/>
         </w:rPr>
       </w:pPr>
       <w:r>
         <w:rPr>
-          <w:rFonts w:ascii="Times New Roman" w:hAnsi="Times New Roman" w:cs="Times New Roman"/>
+          <w:rFonts w:cs="Times New Roman"/>
           <w:b/>
           <w:sz w:val="36"/>
           <w:szCs w:val="36"/>
-          <w:lang w:eastAsia="en-US" w:bidi="ar-SA"/>
         </w:rPr>
         <w:t>Struktura bazy danych:</w:t>
       </w:r>
@@ -409,32 +365,24 @@
     <w:p>
       <w:pPr>
         <w:rPr>
-          <w:rFonts w:ascii="Times New Roman" w:hAnsi="Times New Roman" w:cs="Times New Roman"/>
-          <w:b/>
-          <w:sz w:val="36"/>
-          <w:szCs w:val="36"/>
-          <w:lang w:eastAsia="en-US" w:bidi="ar-SA"/>
-        </w:rPr>
-      </w:pPr>
-    </w:p>
-    <w:p>
-      <w:pPr>
-        <w:rPr>
-          <w:rFonts w:ascii="Times New Roman" w:hAnsi="Times New Roman" w:cs="Times New Roman"/>
-          <w:b/>
-          <w:sz w:val="36"/>
-          <w:szCs w:val="36"/>
-          <w:lang w:eastAsia="en-US" w:bidi="ar-SA"/>
+          <w:b/>
+          <w:sz w:val="36"/>
+        </w:rPr>
+      </w:pPr>
+    </w:p>
+    <w:p>
+      <w:pPr>
+        <w:rPr>
+          <w:b/>
+          <w:sz w:val="36"/>
         </w:rPr>
       </w:pPr>
       <w:r>
         <w:rPr>
-          <w:rFonts w:ascii="Times New Roman" w:hAnsi="Times New Roman" w:cs="Times New Roman"/>
           <w:b/>
           <w:noProof/>
           <w:sz w:val="36"/>
-          <w:szCs w:val="36"/>
-          <w:lang w:eastAsia="pl-PL" w:bidi="ar-SA"/>
+          <w:lang w:eastAsia="pl-PL"/>
         </w:rPr>
         <w:drawing>
           <wp:inline distT="0" distB="0" distL="0" distR="0">
@@ -481,19 +429,850 @@
     </w:p>
     <w:p>
       <w:pPr>
+        <w:rPr>
+          <w:b/>
+          <w:sz w:val="36"/>
+        </w:rPr>
+      </w:pPr>
+    </w:p>
+    <w:p>
+      <w:pPr>
         <w:pStyle w:val="Akapitzlist"/>
-        <w:ind w:left="1440"/>
-        <w:rPr>
-          <w:rFonts w:ascii="Times New Roman" w:hAnsi="Times New Roman" w:cs="Times New Roman"/>
+        <w:numPr>
+          <w:ilvl w:val="0"/>
+          <w:numId w:val="1"/>
+        </w:numPr>
+        <w:rPr>
+          <w:rFonts w:cs="Times New Roman"/>
           <w:b/>
           <w:sz w:val="36"/>
           <w:szCs w:val="36"/>
-          <w:lang w:eastAsia="en-US" w:bidi="ar-SA"/>
-        </w:rPr>
-      </w:pPr>
-      <w:bookmarkStart w:id="0" w:name="_GoBack"/>
-      <w:bookmarkEnd w:id="0"/>
-    </w:p>
+        </w:rPr>
+      </w:pPr>
+      <w:r>
+        <w:rPr>
+          <w:rFonts w:cs="Times New Roman"/>
+          <w:b/>
+          <w:sz w:val="36"/>
+          <w:szCs w:val="36"/>
+        </w:rPr>
+        <w:t>Szczegółowy opis wymagań</w:t>
+      </w:r>
+      <w:r>
+        <w:rPr>
+          <w:rFonts w:cs="Times New Roman"/>
+          <w:b/>
+          <w:sz w:val="36"/>
+          <w:szCs w:val="36"/>
+        </w:rPr>
+        <w:t>:</w:t>
+      </w:r>
+    </w:p>
+    <w:p>
+      <w:pPr>
+        <w:rPr>
+          <w:b/>
+          <w:sz w:val="36"/>
+        </w:rPr>
+      </w:pPr>
+    </w:p>
+    <w:p>
+      <w:pPr>
+        <w:pStyle w:val="Akapitzlist"/>
+        <w:rPr>
+          <w:rFonts w:cs="Times New Roman"/>
+          <w:b/>
+          <w:sz w:val="36"/>
+          <w:szCs w:val="36"/>
+        </w:rPr>
+      </w:pPr>
+    </w:p>
+    <w:tbl>
+      <w:tblPr>
+        <w:tblStyle w:val="Tabela-Siatka"/>
+        <w:tblW w:w="0" w:type="auto"/>
+        <w:tblLook w:val="04A0" w:firstRow="1" w:lastRow="0" w:firstColumn="1" w:lastColumn="0" w:noHBand="0" w:noVBand="1"/>
+      </w:tblPr>
+      <w:tblGrid>
+        <w:gridCol w:w="4531"/>
+        <w:gridCol w:w="4531"/>
+      </w:tblGrid>
+      <w:tr>
+        <w:tc>
+          <w:tcPr>
+            <w:tcW w:w="4531" w:type="dxa"/>
+          </w:tcPr>
+          <w:p>
+            <w:pPr>
+              <w:jc w:val="center"/>
+              <w:rPr>
+                <w:szCs w:val="28"/>
+              </w:rPr>
+            </w:pPr>
+            <w:r>
+              <w:rPr>
+                <w:szCs w:val="28"/>
+              </w:rPr>
+              <w:t>Numer ID</w:t>
+            </w:r>
+          </w:p>
+        </w:tc>
+        <w:tc>
+          <w:tcPr>
+            <w:tcW w:w="4531" w:type="dxa"/>
+          </w:tcPr>
+          <w:p>
+            <w:pPr>
+              <w:pStyle w:val="Bezodstpw"/>
+              <w:rPr>
+                <w:rFonts w:ascii="Times New Roman" w:hAnsi="Times New Roman" w:cs="Times New Roman"/>
+                <w:szCs w:val="28"/>
+                <w:lang w:eastAsia="en-US" w:bidi="ar-SA"/>
+              </w:rPr>
+            </w:pPr>
+            <w:r>
+              <w:rPr>
+                <w:rFonts w:ascii="Times New Roman" w:hAnsi="Times New Roman" w:cs="Times New Roman"/>
+                <w:szCs w:val="28"/>
+                <w:lang w:eastAsia="en-US" w:bidi="ar-SA"/>
+              </w:rPr>
+              <w:t>W1</w:t>
+            </w:r>
+          </w:p>
+          <w:p>
+            <w:pPr>
+              <w:pStyle w:val="Bezodstpw"/>
+              <w:rPr>
+                <w:rFonts w:ascii="Times New Roman" w:hAnsi="Times New Roman" w:cs="Times New Roman"/>
+                <w:szCs w:val="28"/>
+                <w:lang w:eastAsia="en-US" w:bidi="ar-SA"/>
+              </w:rPr>
+            </w:pPr>
+          </w:p>
+        </w:tc>
+      </w:tr>
+      <w:tr>
+        <w:tc>
+          <w:tcPr>
+            <w:tcW w:w="4531" w:type="dxa"/>
+          </w:tcPr>
+          <w:p>
+            <w:pPr>
+              <w:tabs>
+                <w:tab w:val="center" w:pos="2157"/>
+              </w:tabs>
+              <w:jc w:val="center"/>
+              <w:rPr>
+                <w:szCs w:val="28"/>
+              </w:rPr>
+            </w:pPr>
+            <w:r>
+              <w:rPr>
+                <w:szCs w:val="28"/>
+              </w:rPr>
+              <w:t>Nazwa</w:t>
+            </w:r>
+          </w:p>
+        </w:tc>
+        <w:tc>
+          <w:tcPr>
+            <w:tcW w:w="4531" w:type="dxa"/>
+          </w:tcPr>
+          <w:p>
+            <w:pPr>
+              <w:pStyle w:val="Bezodstpw"/>
+              <w:rPr>
+                <w:rFonts w:ascii="Times New Roman" w:hAnsi="Times New Roman" w:cs="Times New Roman"/>
+                <w:szCs w:val="28"/>
+                <w:lang w:eastAsia="en-US" w:bidi="ar-SA"/>
+              </w:rPr>
+            </w:pPr>
+            <w:r>
+              <w:rPr>
+                <w:rFonts w:ascii="Times New Roman" w:hAnsi="Times New Roman" w:cs="Times New Roman"/>
+                <w:szCs w:val="28"/>
+                <w:lang w:eastAsia="en-US" w:bidi="ar-SA"/>
+              </w:rPr>
+              <w:t>Rezerwacja kursu</w:t>
+            </w:r>
+          </w:p>
+          <w:p>
+            <w:pPr>
+              <w:pStyle w:val="Bezodstpw"/>
+              <w:rPr>
+                <w:rFonts w:ascii="Times New Roman" w:hAnsi="Times New Roman" w:cs="Times New Roman"/>
+                <w:szCs w:val="28"/>
+                <w:lang w:eastAsia="en-US" w:bidi="ar-SA"/>
+              </w:rPr>
+            </w:pPr>
+          </w:p>
+        </w:tc>
+      </w:tr>
+      <w:tr>
+        <w:tc>
+          <w:tcPr>
+            <w:tcW w:w="4531" w:type="dxa"/>
+          </w:tcPr>
+          <w:p>
+            <w:pPr>
+              <w:pStyle w:val="Bezodstpw"/>
+              <w:jc w:val="center"/>
+              <w:rPr>
+                <w:rFonts w:ascii="Times New Roman" w:hAnsi="Times New Roman" w:cs="Times New Roman"/>
+                <w:szCs w:val="28"/>
+                <w:lang w:eastAsia="en-US" w:bidi="ar-SA"/>
+              </w:rPr>
+            </w:pPr>
+            <w:r>
+              <w:rPr>
+                <w:rFonts w:ascii="Times New Roman" w:hAnsi="Times New Roman" w:cs="Times New Roman"/>
+                <w:szCs w:val="28"/>
+                <w:lang w:eastAsia="en-US" w:bidi="ar-SA"/>
+              </w:rPr>
+              <w:t>Warunek początkowy</w:t>
+            </w:r>
+          </w:p>
+        </w:tc>
+        <w:tc>
+          <w:tcPr>
+            <w:tcW w:w="4531" w:type="dxa"/>
+          </w:tcPr>
+          <w:p>
+            <w:pPr>
+              <w:pStyle w:val="Bezodstpw"/>
+              <w:rPr>
+                <w:rFonts w:ascii="Times New Roman" w:hAnsi="Times New Roman" w:cs="Times New Roman"/>
+                <w:szCs w:val="28"/>
+                <w:lang w:eastAsia="en-US" w:bidi="ar-SA"/>
+              </w:rPr>
+            </w:pPr>
+            <w:r>
+              <w:rPr>
+                <w:rFonts w:ascii="Times New Roman" w:hAnsi="Times New Roman" w:cs="Times New Roman"/>
+                <w:szCs w:val="28"/>
+                <w:lang w:eastAsia="en-US" w:bidi="ar-SA"/>
+              </w:rPr>
+              <w:t>Posiadanie konta</w:t>
+            </w:r>
+          </w:p>
+          <w:p>
+            <w:pPr>
+              <w:pStyle w:val="Bezodstpw"/>
+              <w:rPr>
+                <w:rFonts w:ascii="Times New Roman" w:hAnsi="Times New Roman" w:cs="Times New Roman"/>
+                <w:szCs w:val="28"/>
+                <w:lang w:eastAsia="en-US" w:bidi="ar-SA"/>
+              </w:rPr>
+            </w:pPr>
+          </w:p>
+        </w:tc>
+      </w:tr>
+      <w:tr>
+        <w:tc>
+          <w:tcPr>
+            <w:tcW w:w="4531" w:type="dxa"/>
+          </w:tcPr>
+          <w:p>
+            <w:pPr>
+              <w:pStyle w:val="Bezodstpw"/>
+              <w:tabs>
+                <w:tab w:val="left" w:pos="2472"/>
+              </w:tabs>
+              <w:jc w:val="center"/>
+              <w:rPr>
+                <w:rFonts w:ascii="Times New Roman" w:hAnsi="Times New Roman" w:cs="Times New Roman"/>
+                <w:szCs w:val="28"/>
+                <w:lang w:eastAsia="en-US" w:bidi="ar-SA"/>
+              </w:rPr>
+            </w:pPr>
+            <w:r>
+              <w:rPr>
+                <w:rFonts w:ascii="Times New Roman" w:hAnsi="Times New Roman" w:cs="Times New Roman"/>
+                <w:szCs w:val="28"/>
+                <w:lang w:eastAsia="en-US" w:bidi="ar-SA"/>
+              </w:rPr>
+              <w:t>Przebieg działania</w:t>
+            </w:r>
+          </w:p>
+        </w:tc>
+        <w:tc>
+          <w:tcPr>
+            <w:tcW w:w="4531" w:type="dxa"/>
+          </w:tcPr>
+          <w:p>
+            <w:pPr>
+              <w:pStyle w:val="Bezodstpw"/>
+              <w:rPr>
+                <w:rFonts w:ascii="Times New Roman" w:hAnsi="Times New Roman" w:cs="Times New Roman"/>
+                <w:szCs w:val="28"/>
+                <w:lang w:eastAsia="en-US" w:bidi="ar-SA"/>
+              </w:rPr>
+            </w:pPr>
+            <w:r>
+              <w:rPr>
+                <w:rFonts w:ascii="Times New Roman" w:hAnsi="Times New Roman" w:cs="Times New Roman"/>
+                <w:szCs w:val="28"/>
+                <w:lang w:eastAsia="en-US" w:bidi="ar-SA"/>
+              </w:rPr>
+              <w:t>Użytkownik wypełnia oraz wysyła formularz podany na stronie</w:t>
+            </w:r>
+            <w:r>
+              <w:rPr>
+                <w:rFonts w:ascii="Times New Roman" w:hAnsi="Times New Roman" w:cs="Times New Roman"/>
+                <w:szCs w:val="28"/>
+                <w:lang w:eastAsia="en-US" w:bidi="ar-SA"/>
+              </w:rPr>
+              <w:t xml:space="preserve">. Po opłaceniu kursu przez klienta, </w:t>
+            </w:r>
+            <w:r>
+              <w:rPr>
+                <w:rFonts w:ascii="Times New Roman" w:hAnsi="Times New Roman" w:cs="Times New Roman"/>
+                <w:szCs w:val="28"/>
+                <w:lang w:eastAsia="en-US" w:bidi="ar-SA"/>
+              </w:rPr>
+              <w:t>kurs jest</w:t>
+            </w:r>
+            <w:r>
+              <w:rPr>
+                <w:rFonts w:ascii="Times New Roman" w:hAnsi="Times New Roman" w:cs="Times New Roman"/>
+                <w:szCs w:val="28"/>
+                <w:lang w:eastAsia="en-US" w:bidi="ar-SA"/>
+              </w:rPr>
+              <w:t xml:space="preserve"> dodawany do rejestru.</w:t>
+            </w:r>
+          </w:p>
+          <w:p>
+            <w:pPr>
+              <w:pStyle w:val="Bezodstpw"/>
+              <w:rPr>
+                <w:rFonts w:ascii="Times New Roman" w:hAnsi="Times New Roman" w:cs="Times New Roman"/>
+                <w:szCs w:val="28"/>
+                <w:lang w:eastAsia="en-US" w:bidi="ar-SA"/>
+              </w:rPr>
+            </w:pPr>
+          </w:p>
+          <w:p>
+            <w:pPr>
+              <w:pStyle w:val="Bezodstpw"/>
+              <w:rPr>
+                <w:rFonts w:ascii="Times New Roman" w:hAnsi="Times New Roman" w:cs="Times New Roman"/>
+                <w:szCs w:val="28"/>
+                <w:lang w:eastAsia="en-US" w:bidi="ar-SA"/>
+              </w:rPr>
+            </w:pPr>
+            <w:r>
+              <w:rPr>
+                <w:rFonts w:ascii="Times New Roman" w:hAnsi="Times New Roman" w:cs="Times New Roman"/>
+                <w:szCs w:val="28"/>
+                <w:lang w:eastAsia="en-US" w:bidi="ar-SA"/>
+              </w:rPr>
+              <w:t>W przypadku braku wolnych pojazdów lub kierowców w danym terminie, proponowany jest inny termin. Użytkownik decyduje, czy chce zarezerwować kurs z nową datą, czy z niego zrezygnować.</w:t>
+            </w:r>
+          </w:p>
+          <w:p>
+            <w:pPr>
+              <w:pStyle w:val="Bezodstpw"/>
+              <w:rPr>
+                <w:rFonts w:ascii="Times New Roman" w:hAnsi="Times New Roman" w:cs="Times New Roman"/>
+                <w:szCs w:val="28"/>
+                <w:lang w:eastAsia="en-US" w:bidi="ar-SA"/>
+              </w:rPr>
+            </w:pPr>
+          </w:p>
+        </w:tc>
+      </w:tr>
+      <w:tr>
+        <w:tc>
+          <w:tcPr>
+            <w:tcW w:w="4531" w:type="dxa"/>
+          </w:tcPr>
+          <w:p>
+            <w:pPr>
+              <w:pStyle w:val="Bezodstpw"/>
+              <w:jc w:val="center"/>
+              <w:rPr>
+                <w:rFonts w:ascii="Times New Roman" w:hAnsi="Times New Roman" w:cs="Times New Roman"/>
+                <w:szCs w:val="28"/>
+                <w:lang w:eastAsia="en-US" w:bidi="ar-SA"/>
+              </w:rPr>
+            </w:pPr>
+            <w:r>
+              <w:rPr>
+                <w:rFonts w:ascii="Times New Roman" w:hAnsi="Times New Roman" w:cs="Times New Roman"/>
+                <w:szCs w:val="28"/>
+                <w:lang w:eastAsia="en-US" w:bidi="ar-SA"/>
+              </w:rPr>
+              <w:t>Warunek końcowy</w:t>
+            </w:r>
+          </w:p>
+        </w:tc>
+        <w:tc>
+          <w:tcPr>
+            <w:tcW w:w="4531" w:type="dxa"/>
+          </w:tcPr>
+          <w:p>
+            <w:pPr>
+              <w:pStyle w:val="Bezodstpw"/>
+              <w:rPr>
+                <w:rFonts w:ascii="Times New Roman" w:hAnsi="Times New Roman" w:cs="Times New Roman"/>
+                <w:szCs w:val="28"/>
+                <w:lang w:eastAsia="en-US" w:bidi="ar-SA"/>
+              </w:rPr>
+            </w:pPr>
+            <w:r>
+              <w:rPr>
+                <w:rFonts w:ascii="Times New Roman" w:hAnsi="Times New Roman" w:cs="Times New Roman"/>
+                <w:szCs w:val="28"/>
+                <w:lang w:eastAsia="en-US" w:bidi="ar-SA"/>
+              </w:rPr>
+              <w:t>Dodanie kursu do rejestru kursów</w:t>
+            </w:r>
+          </w:p>
+          <w:p>
+            <w:pPr>
+              <w:pStyle w:val="Bezodstpw"/>
+              <w:rPr>
+                <w:rFonts w:ascii="Times New Roman" w:hAnsi="Times New Roman" w:cs="Times New Roman"/>
+                <w:szCs w:val="28"/>
+                <w:lang w:eastAsia="en-US" w:bidi="ar-SA"/>
+              </w:rPr>
+            </w:pPr>
+          </w:p>
+        </w:tc>
+      </w:tr>
+    </w:tbl>
+    <w:p>
+      <w:pPr>
+        <w:rPr>
+          <w:b/>
+          <w:sz w:val="36"/>
+        </w:rPr>
+      </w:pPr>
+    </w:p>
+    <w:p>
+      <w:pPr>
+        <w:rPr>
+          <w:b/>
+          <w:sz w:val="36"/>
+        </w:rPr>
+      </w:pPr>
+    </w:p>
+    <w:p>
+      <w:pPr>
+        <w:rPr>
+          <w:b/>
+          <w:sz w:val="36"/>
+        </w:rPr>
+      </w:pPr>
+    </w:p>
+    <w:p>
+      <w:pPr>
+        <w:rPr>
+          <w:b/>
+          <w:sz w:val="36"/>
+        </w:rPr>
+      </w:pPr>
+    </w:p>
+    <w:p>
+      <w:pPr>
+        <w:rPr>
+          <w:b/>
+          <w:sz w:val="36"/>
+        </w:rPr>
+      </w:pPr>
+    </w:p>
+    <w:p>
+      <w:pPr>
+        <w:rPr>
+          <w:b/>
+          <w:sz w:val="36"/>
+        </w:rPr>
+      </w:pPr>
+    </w:p>
+    <w:p>
+      <w:pPr>
+        <w:rPr>
+          <w:b/>
+          <w:sz w:val="36"/>
+        </w:rPr>
+      </w:pPr>
+    </w:p>
+    <w:p>
+      <w:pPr>
+        <w:rPr>
+          <w:b/>
+          <w:sz w:val="36"/>
+        </w:rPr>
+      </w:pPr>
+    </w:p>
+    <w:p>
+      <w:pPr>
+        <w:rPr>
+          <w:b/>
+          <w:sz w:val="36"/>
+        </w:rPr>
+      </w:pPr>
+    </w:p>
+    <w:p>
+      <w:pPr>
+        <w:rPr>
+          <w:b/>
+          <w:sz w:val="36"/>
+        </w:rPr>
+      </w:pPr>
+    </w:p>
+    <w:p>
+      <w:pPr>
+        <w:rPr>
+          <w:b/>
+          <w:sz w:val="36"/>
+        </w:rPr>
+      </w:pPr>
+    </w:p>
+    <w:p>
+      <w:pPr>
+        <w:rPr>
+          <w:b/>
+          <w:sz w:val="36"/>
+        </w:rPr>
+      </w:pPr>
+    </w:p>
+    <w:tbl>
+      <w:tblPr>
+        <w:tblStyle w:val="Tabela-Siatka"/>
+        <w:tblW w:w="0" w:type="auto"/>
+        <w:tblLook w:val="04A0" w:firstRow="1" w:lastRow="0" w:firstColumn="1" w:lastColumn="0" w:noHBand="0" w:noVBand="1"/>
+      </w:tblPr>
+      <w:tblGrid>
+        <w:gridCol w:w="4531"/>
+        <w:gridCol w:w="4531"/>
+      </w:tblGrid>
+      <w:tr>
+        <w:tc>
+          <w:tcPr>
+            <w:tcW w:w="4531" w:type="dxa"/>
+          </w:tcPr>
+          <w:p>
+            <w:pPr>
+              <w:jc w:val="center"/>
+            </w:pPr>
+            <w:r>
+              <w:t>Numer ID</w:t>
+            </w:r>
+          </w:p>
+          <w:p/>
+        </w:tc>
+        <w:tc>
+          <w:tcPr>
+            <w:tcW w:w="4531" w:type="dxa"/>
+          </w:tcPr>
+          <w:p>
+            <w:r>
+              <w:t>W2</w:t>
+            </w:r>
+          </w:p>
+        </w:tc>
+      </w:tr>
+      <w:tr>
+        <w:tc>
+          <w:tcPr>
+            <w:tcW w:w="4531" w:type="dxa"/>
+          </w:tcPr>
+          <w:p>
+            <w:pPr>
+              <w:jc w:val="center"/>
+            </w:pPr>
+            <w:r>
+              <w:t>Nazwa</w:t>
+            </w:r>
+          </w:p>
+        </w:tc>
+        <w:tc>
+          <w:tcPr>
+            <w:tcW w:w="4531" w:type="dxa"/>
+          </w:tcPr>
+          <w:p>
+            <w:r>
+              <w:t>Anulowanie rezerwacji kursu</w:t>
+            </w:r>
+          </w:p>
+          <w:p/>
+        </w:tc>
+      </w:tr>
+      <w:tr>
+        <w:tc>
+          <w:tcPr>
+            <w:tcW w:w="4531" w:type="dxa"/>
+          </w:tcPr>
+          <w:p>
+            <w:pPr>
+              <w:jc w:val="center"/>
+            </w:pPr>
+            <w:r>
+              <w:t>Warunek początkowy</w:t>
+            </w:r>
+          </w:p>
+        </w:tc>
+        <w:tc>
+          <w:tcPr>
+            <w:tcW w:w="4531" w:type="dxa"/>
+          </w:tcPr>
+          <w:p>
+            <w:r>
+              <w:t>Rezerwacja kursu</w:t>
+            </w:r>
+          </w:p>
+          <w:p/>
+        </w:tc>
+      </w:tr>
+      <w:tr>
+        <w:tc>
+          <w:tcPr>
+            <w:tcW w:w="4531" w:type="dxa"/>
+          </w:tcPr>
+          <w:p>
+            <w:pPr>
+              <w:jc w:val="center"/>
+            </w:pPr>
+            <w:r>
+              <w:t>Przebieg działania</w:t>
+            </w:r>
+          </w:p>
+        </w:tc>
+        <w:tc>
+          <w:tcPr>
+            <w:tcW w:w="4531" w:type="dxa"/>
+          </w:tcPr>
+          <w:p>
+            <w:pPr>
+              <w:tabs>
+                <w:tab w:val="center" w:pos="2157"/>
+              </w:tabs>
+            </w:pPr>
+            <w:r>
+              <w:t xml:space="preserve">Po uprzednim zarezerwowaniu i uiszczeniu opłaty za kurs, klient ma prawo do anulowania rezerwacji </w:t>
+            </w:r>
+            <w:r>
+              <w:t>i odzyskania całej kwoty, jeżeli rezygnacja została złożona nie później niż 5 dni przed planowanym wykonaniem kursu.</w:t>
+            </w:r>
+          </w:p>
+          <w:p>
+            <w:pPr>
+              <w:tabs>
+                <w:tab w:val="center" w:pos="2157"/>
+              </w:tabs>
+            </w:pPr>
+          </w:p>
+          <w:p>
+            <w:pPr>
+              <w:tabs>
+                <w:tab w:val="center" w:pos="2157"/>
+              </w:tabs>
+            </w:pPr>
+            <w:r>
+              <w:t>W przypadku złożenia rezygnacji na mniej niż 5 dni od planowanego wykonania kursu, zwrócone klientowi zostanie 90% kwoty.</w:t>
+            </w:r>
+          </w:p>
+          <w:p>
+            <w:pPr>
+              <w:tabs>
+                <w:tab w:val="center" w:pos="2157"/>
+              </w:tabs>
+            </w:pPr>
+          </w:p>
+        </w:tc>
+      </w:tr>
+      <w:tr>
+        <w:tc>
+          <w:tcPr>
+            <w:tcW w:w="4531" w:type="dxa"/>
+          </w:tcPr>
+          <w:p>
+            <w:pPr>
+              <w:jc w:val="center"/>
+            </w:pPr>
+            <w:r>
+              <w:t>Warunek końcowy</w:t>
+            </w:r>
+          </w:p>
+        </w:tc>
+        <w:tc>
+          <w:tcPr>
+            <w:tcW w:w="4531" w:type="dxa"/>
+          </w:tcPr>
+          <w:p>
+            <w:r>
+              <w:t>Rezygnacja z rezerwacji kursu oraz zwrot pieniędzy</w:t>
+            </w:r>
+          </w:p>
+        </w:tc>
+      </w:tr>
+    </w:tbl>
+    <w:p/>
+    <w:p/>
+    <w:p/>
+    <w:p/>
+    <w:p/>
+    <w:p/>
+    <w:p/>
+    <w:p/>
+    <w:p/>
+    <w:p/>
+    <w:p/>
+    <w:p/>
+    <w:p/>
+    <w:p/>
+    <w:p/>
+    <w:tbl>
+      <w:tblPr>
+        <w:tblStyle w:val="Tabela-Siatka"/>
+        <w:tblW w:w="0" w:type="auto"/>
+        <w:tblLook w:val="04A0" w:firstRow="1" w:lastRow="0" w:firstColumn="1" w:lastColumn="0" w:noHBand="0" w:noVBand="1"/>
+      </w:tblPr>
+      <w:tblGrid>
+        <w:gridCol w:w="4531"/>
+        <w:gridCol w:w="4531"/>
+      </w:tblGrid>
+      <w:tr>
+        <w:tc>
+          <w:tcPr>
+            <w:tcW w:w="4531" w:type="dxa"/>
+          </w:tcPr>
+          <w:p>
+            <w:pPr>
+              <w:tabs>
+                <w:tab w:val="left" w:pos="1293"/>
+              </w:tabs>
+              <w:jc w:val="center"/>
+            </w:pPr>
+            <w:r>
+              <w:lastRenderedPageBreak/>
+              <w:t>Numer ID</w:t>
+            </w:r>
+          </w:p>
+        </w:tc>
+        <w:tc>
+          <w:tcPr>
+            <w:tcW w:w="4531" w:type="dxa"/>
+          </w:tcPr>
+          <w:p>
+            <w:r>
+              <w:t>W3</w:t>
+            </w:r>
+          </w:p>
+          <w:p/>
+        </w:tc>
+      </w:tr>
+      <w:tr>
+        <w:tc>
+          <w:tcPr>
+            <w:tcW w:w="4531" w:type="dxa"/>
+          </w:tcPr>
+          <w:p>
+            <w:pPr>
+              <w:jc w:val="center"/>
+            </w:pPr>
+            <w:r>
+              <w:t>Nazwa</w:t>
+            </w:r>
+          </w:p>
+        </w:tc>
+        <w:tc>
+          <w:tcPr>
+            <w:tcW w:w="4531" w:type="dxa"/>
+          </w:tcPr>
+          <w:p>
+            <w:r>
+              <w:t>Edycja danych osobowych</w:t>
+            </w:r>
+          </w:p>
+          <w:p/>
+        </w:tc>
+      </w:tr>
+      <w:tr>
+        <w:tc>
+          <w:tcPr>
+            <w:tcW w:w="4531" w:type="dxa"/>
+          </w:tcPr>
+          <w:p>
+            <w:pPr>
+              <w:jc w:val="center"/>
+            </w:pPr>
+            <w:r>
+              <w:t>Warunek początkowy</w:t>
+            </w:r>
+          </w:p>
+        </w:tc>
+        <w:tc>
+          <w:tcPr>
+            <w:tcW w:w="4531" w:type="dxa"/>
+          </w:tcPr>
+          <w:p>
+            <w:r>
+              <w:t>Posiadanie konta</w:t>
+            </w:r>
+          </w:p>
+          <w:p/>
+        </w:tc>
+      </w:tr>
+      <w:tr>
+        <w:tc>
+          <w:tcPr>
+            <w:tcW w:w="4531" w:type="dxa"/>
+          </w:tcPr>
+          <w:p>
+            <w:pPr>
+              <w:jc w:val="center"/>
+            </w:pPr>
+            <w:r>
+              <w:t>Przebieg działania</w:t>
+            </w:r>
+          </w:p>
+        </w:tc>
+        <w:tc>
+          <w:tcPr>
+            <w:tcW w:w="4531" w:type="dxa"/>
+          </w:tcPr>
+          <w:p>
+            <w:r>
+              <w:t>Po zalogowaniu się do swojego konta użytkownik ma możliwość edycji swoich danych osobowych. Zmienione dane są sprawdzane pod względem poprawności.</w:t>
+            </w:r>
+          </w:p>
+          <w:p>
+            <w:r>
+              <w:t>Jeżeli wprowadzone dane są poprawne, zmiany są zapisywane. W przypadku niepoprawnych danych, na ekranie wyświetla się komunikat.</w:t>
+            </w:r>
+          </w:p>
+          <w:p/>
+        </w:tc>
+      </w:tr>
+      <w:tr>
+        <w:tc>
+          <w:tcPr>
+            <w:tcW w:w="4531" w:type="dxa"/>
+          </w:tcPr>
+          <w:p>
+            <w:pPr>
+              <w:jc w:val="center"/>
+            </w:pPr>
+            <w:r>
+              <w:t>Warunek końcowy</w:t>
+            </w:r>
+          </w:p>
+        </w:tc>
+        <w:tc>
+          <w:tcPr>
+            <w:tcW w:w="4531" w:type="dxa"/>
+          </w:tcPr>
+          <w:p>
+            <w:r>
+              <w:t>Edycja danych w rejestrze klientów lub pracowników</w:t>
+            </w:r>
+          </w:p>
+        </w:tc>
+      </w:tr>
+    </w:tbl>
+    <w:p/>
     <w:sectPr>
       <w:pgSz w:w="11906" w:h="16838"/>
       <w:pgMar w:top="1417" w:right="1417" w:bottom="1417" w:left="1417" w:header="708" w:footer="708" w:gutter="0"/>
@@ -1023,6 +1802,98 @@
       </w:rPr>
     </w:lvl>
   </w:abstractNum>
+  <w:abstractNum w:abstractNumId="5" w15:restartNumberingAfterBreak="0">
+    <w:nsid w:val="7E7B17F5"/>
+    <w:multiLevelType w:val="hybridMultilevel"/>
+    <w:tmpl w:val="2656216C"/>
+    <w:lvl w:ilvl="0" w:tplc="742E9FC4">
+      <w:start w:val="1"/>
+      <w:numFmt w:val="decimal"/>
+      <w:lvlText w:val="%1."/>
+      <w:lvlJc w:val="left"/>
+      <w:pPr>
+        <w:ind w:left="720" w:hanging="360"/>
+      </w:pPr>
+      <w:rPr>
+        <w:rFonts w:hint="default"/>
+        <w:b w:val="0"/>
+        <w:color w:val="000000" w:themeColor="text1"/>
+        <w:sz w:val="32"/>
+      </w:rPr>
+    </w:lvl>
+    <w:lvl w:ilvl="1" w:tplc="04150019" w:tentative="1">
+      <w:start w:val="1"/>
+      <w:numFmt w:val="lowerLetter"/>
+      <w:lvlText w:val="%2."/>
+      <w:lvlJc w:val="left"/>
+      <w:pPr>
+        <w:ind w:left="1440" w:hanging="360"/>
+      </w:pPr>
+    </w:lvl>
+    <w:lvl w:ilvl="2" w:tplc="0415001B" w:tentative="1">
+      <w:start w:val="1"/>
+      <w:numFmt w:val="lowerRoman"/>
+      <w:lvlText w:val="%3."/>
+      <w:lvlJc w:val="right"/>
+      <w:pPr>
+        <w:ind w:left="2160" w:hanging="180"/>
+      </w:pPr>
+    </w:lvl>
+    <w:lvl w:ilvl="3" w:tplc="0415000F" w:tentative="1">
+      <w:start w:val="1"/>
+      <w:numFmt w:val="decimal"/>
+      <w:lvlText w:val="%4."/>
+      <w:lvlJc w:val="left"/>
+      <w:pPr>
+        <w:ind w:left="2880" w:hanging="360"/>
+      </w:pPr>
+    </w:lvl>
+    <w:lvl w:ilvl="4" w:tplc="04150019" w:tentative="1">
+      <w:start w:val="1"/>
+      <w:numFmt w:val="lowerLetter"/>
+      <w:lvlText w:val="%5."/>
+      <w:lvlJc w:val="left"/>
+      <w:pPr>
+        <w:ind w:left="3600" w:hanging="360"/>
+      </w:pPr>
+    </w:lvl>
+    <w:lvl w:ilvl="5" w:tplc="0415001B" w:tentative="1">
+      <w:start w:val="1"/>
+      <w:numFmt w:val="lowerRoman"/>
+      <w:lvlText w:val="%6."/>
+      <w:lvlJc w:val="right"/>
+      <w:pPr>
+        <w:ind w:left="4320" w:hanging="180"/>
+      </w:pPr>
+    </w:lvl>
+    <w:lvl w:ilvl="6" w:tplc="0415000F" w:tentative="1">
+      <w:start w:val="1"/>
+      <w:numFmt w:val="decimal"/>
+      <w:lvlText w:val="%7."/>
+      <w:lvlJc w:val="left"/>
+      <w:pPr>
+        <w:ind w:left="5040" w:hanging="360"/>
+      </w:pPr>
+    </w:lvl>
+    <w:lvl w:ilvl="7" w:tplc="04150019" w:tentative="1">
+      <w:start w:val="1"/>
+      <w:numFmt w:val="lowerLetter"/>
+      <w:lvlText w:val="%8."/>
+      <w:lvlJc w:val="left"/>
+      <w:pPr>
+        <w:ind w:left="5760" w:hanging="360"/>
+      </w:pPr>
+    </w:lvl>
+    <w:lvl w:ilvl="8" w:tplc="0415001B" w:tentative="1">
+      <w:start w:val="1"/>
+      <w:numFmt w:val="lowerRoman"/>
+      <w:lvlText w:val="%9."/>
+      <w:lvlJc w:val="right"/>
+      <w:pPr>
+        <w:ind w:left="6480" w:hanging="180"/>
+      </w:pPr>
+    </w:lvl>
+  </w:abstractNum>
   <w:num w:numId="1">
     <w:abstractNumId w:val="1"/>
   </w:num>
@@ -1038,6 +1909,9 @@
   <w:num w:numId="5">
     <w:abstractNumId w:val="2"/>
   </w:num>
+  <w:num w:numId="6">
+    <w:abstractNumId w:val="5"/>
+  </w:num>
 </w:numbering>
 </file>
 
@@ -1046,9 +1920,10 @@
   <w:docDefaults>
     <w:rPrDefault>
       <w:rPr>
-        <w:rFonts w:asciiTheme="minorHAnsi" w:eastAsiaTheme="minorHAnsi" w:hAnsiTheme="minorHAnsi" w:cstheme="minorBidi"/>
-        <w:sz w:val="22"/>
-        <w:szCs w:val="22"/>
+        <w:rFonts w:ascii="Times New Roman" w:eastAsiaTheme="minorHAnsi" w:hAnsi="Times New Roman" w:cs="Times New Roman"/>
+        <w:kern w:val="3"/>
+        <w:sz w:val="28"/>
+        <w:szCs w:val="36"/>
         <w:lang w:val="pl-PL" w:eastAsia="en-US" w:bidi="ar-SA"/>
       </w:rPr>
     </w:rPrDefault>
@@ -1440,11 +2315,6 @@
       <w:spacing w:after="0" w:line="276" w:lineRule="auto"/>
       <w:textAlignment w:val="baseline"/>
     </w:pPr>
-    <w:rPr>
-      <w:rFonts w:ascii="Arial" w:eastAsia="Arial" w:hAnsi="Arial" w:cs="Arial"/>
-      <w:kern w:val="3"/>
-      <w:lang w:eastAsia="zh-CN" w:bidi="hi-IN"/>
-    </w:rPr>
   </w:style>
   <w:style w:type="paragraph" w:styleId="Nagwek1">
     <w:name w:val="heading 1"/>
@@ -1668,6 +2538,42 @@
     <w:rPr>
       <w:rFonts w:cs="Mangal"/>
       <w:szCs w:val="20"/>
+    </w:rPr>
+  </w:style>
+  <w:style w:type="table" w:styleId="Tabela-Siatka">
+    <w:name w:val="Table Grid"/>
+    <w:basedOn w:val="Standardowy"/>
+    <w:uiPriority w:val="39"/>
+    <w:rsid w:val="00EB4A45"/>
+    <w:pPr>
+      <w:spacing w:after="0" w:line="240" w:lineRule="auto"/>
+    </w:pPr>
+    <w:tblPr>
+      <w:tblBorders>
+        <w:top w:val="single" w:sz="4" w:space="0" w:color="auto"/>
+        <w:left w:val="single" w:sz="4" w:space="0" w:color="auto"/>
+        <w:bottom w:val="single" w:sz="4" w:space="0" w:color="auto"/>
+        <w:right w:val="single" w:sz="4" w:space="0" w:color="auto"/>
+        <w:insideH w:val="single" w:sz="4" w:space="0" w:color="auto"/>
+        <w:insideV w:val="single" w:sz="4" w:space="0" w:color="auto"/>
+      </w:tblBorders>
+    </w:tblPr>
+  </w:style>
+  <w:style w:type="paragraph" w:styleId="Bezodstpw">
+    <w:name w:val="No Spacing"/>
+    <w:uiPriority w:val="1"/>
+    <w:qFormat/>
+    <w:rsid w:val="00EB4A45"/>
+    <w:pPr>
+      <w:suppressAutoHyphens/>
+      <w:autoSpaceDN w:val="0"/>
+      <w:spacing w:after="0" w:line="240" w:lineRule="auto"/>
+      <w:textAlignment w:val="baseline"/>
+    </w:pPr>
+    <w:rPr>
+      <w:rFonts w:ascii="Arial" w:eastAsia="Arial" w:hAnsi="Arial" w:cs="Mangal"/>
+      <w:szCs w:val="20"/>
+      <w:lang w:eastAsia="zh-CN" w:bidi="hi-IN"/>
     </w:rPr>
   </w:style>
 </w:styles>

--- a/Dokument1.docx
+++ b/Dokument1.docx
@@ -69,15 +69,7 @@
         <w:rPr>
           <w:szCs w:val="28"/>
         </w:rPr>
-        <w:t>Strona internetowa służąca do obsługi zamówień kursów transportowych firmy na terenie województwa zachodniopomorskieg</w:t>
-      </w:r>
-      <w:bookmarkStart w:id="0" w:name="_GoBack"/>
-      <w:bookmarkEnd w:id="0"/>
-      <w:r>
-        <w:rPr>
-          <w:szCs w:val="28"/>
-        </w:rPr>
-        <w:t>o.</w:t>
+        <w:t>Strona internetowa służąca do obsługi zamówień kursów transportowych firmy na terenie województwa zachodniopomorskiego.</w:t>
       </w:r>
     </w:p>
     <w:p>
@@ -256,7 +248,21 @@
           <w:rFonts w:cs="Times New Roman"/>
           <w:szCs w:val="28"/>
         </w:rPr>
-        <w:t>Edycja danych osobowych.</w:t>
+        <w:t xml:space="preserve">Edycja </w:t>
+      </w:r>
+      <w:r>
+        <w:rPr>
+          <w:rFonts w:cs="Times New Roman"/>
+          <w:szCs w:val="28"/>
+        </w:rPr>
+        <w:t>konta</w:t>
+      </w:r>
+      <w:r>
+        <w:rPr>
+          <w:rFonts w:cs="Times New Roman"/>
+          <w:szCs w:val="28"/>
+        </w:rPr>
+        <w:t>.</w:t>
       </w:r>
     </w:p>
     <w:p>
@@ -326,14 +332,6 @@
       <w:pPr>
         <w:rPr>
           <w:b/>
-          <w:szCs w:val="28"/>
-        </w:rPr>
-      </w:pPr>
-    </w:p>
-    <w:p>
-      <w:pPr>
-        <w:rPr>
-          <w:b/>
           <w:sz w:val="36"/>
         </w:rPr>
       </w:pPr>
@@ -369,14 +367,6 @@
           <w:sz w:val="36"/>
         </w:rPr>
       </w:pPr>
-    </w:p>
-    <w:p>
-      <w:pPr>
-        <w:rPr>
-          <w:b/>
-          <w:sz w:val="36"/>
-        </w:rPr>
-      </w:pPr>
       <w:r>
         <w:rPr>
           <w:b/>
@@ -386,9 +376,9 @@
         </w:rPr>
         <w:drawing>
           <wp:inline distT="0" distB="0" distL="0" distR="0">
-            <wp:extent cx="5760720" cy="3264535"/>
+            <wp:extent cx="5760720" cy="3752850"/>
             <wp:effectExtent l="0" t="0" r="0" b="0"/>
-            <wp:docPr id="1" name="Obraz 1"/>
+            <wp:docPr id="2" name="Obraz 2"/>
             <wp:cNvGraphicFramePr>
               <a:graphicFrameLocks xmlns:a="http://schemas.openxmlformats.org/drawingml/2006/main" noChangeAspect="1"/>
             </wp:cNvGraphicFramePr>
@@ -396,11 +386,11 @@
               <a:graphicData uri="http://schemas.openxmlformats.org/drawingml/2006/picture">
                 <pic:pic xmlns:pic="http://schemas.openxmlformats.org/drawingml/2006/picture">
                   <pic:nvPicPr>
-                    <pic:cNvPr id="1" name="baza_danych.png"/>
+                    <pic:cNvPr id="2" name="baza_danych.png"/>
                     <pic:cNvPicPr/>
                   </pic:nvPicPr>
                   <pic:blipFill>
-                    <a:blip r:embed="rId5" cstate="print">
+                    <a:blip r:embed="rId6" cstate="print">
                       <a:extLst>
                         <a:ext uri="{28A0092B-C50C-407E-A947-70E740481C1C}">
                           <a14:useLocalDpi xmlns:a14="http://schemas.microsoft.com/office/drawing/2010/main" val="0"/>
@@ -414,7 +404,7 @@
                   <pic:spPr>
                     <a:xfrm>
                       <a:off x="0" y="0"/>
-                      <a:ext cx="5760720" cy="3264535"/>
+                      <a:ext cx="5760720" cy="3752850"/>
                     </a:xfrm>
                     <a:prstGeom prst="rect">
                       <a:avLst/>
@@ -993,7 +983,7 @@
           </w:tcPr>
           <w:p>
             <w:r>
-              <w:t>Anulowanie rezerwacji kursu</w:t>
+              <w:t>Anulowanie kursu</w:t>
             </w:r>
           </w:p>
           <w:p/>
@@ -1183,7 +1173,7 @@
           </w:tcPr>
           <w:p>
             <w:r>
-              <w:t>Edycja danych osobowych</w:t>
+              <w:t>Edycja konta</w:t>
             </w:r>
           </w:p>
           <w:p/>
@@ -1235,7 +1225,7 @@
           </w:tcPr>
           <w:p>
             <w:r>
-              <w:t>Po zalogowaniu się do swojego konta użytkownik ma możliwość edycji swoich danych osobowych. Zmienione dane są sprawdzane pod względem poprawności.</w:t>
+              <w:t>Po zalogowaniu się do swojego konta użytkownik ma możliwość edycji swoich danych. Zmienione dane są sprawdzane pod względem poprawności.</w:t>
             </w:r>
           </w:p>
           <w:p>
@@ -1273,6 +1263,1224 @@
       </w:tr>
     </w:tbl>
     <w:p/>
+    <w:p>
+      <w:r>
+        <w:br w:type="page"/>
+      </w:r>
+    </w:p>
+    <w:tbl>
+      <w:tblPr>
+        <w:tblStyle w:val="Tabela-Siatka"/>
+        <w:tblW w:w="0" w:type="auto"/>
+        <w:tblLook w:val="04A0" w:firstRow="1" w:lastRow="0" w:firstColumn="1" w:lastColumn="0" w:noHBand="0" w:noVBand="1"/>
+      </w:tblPr>
+      <w:tblGrid>
+        <w:gridCol w:w="4531"/>
+        <w:gridCol w:w="4531"/>
+      </w:tblGrid>
+      <w:tr>
+        <w:tc>
+          <w:tcPr>
+            <w:tcW w:w="4531" w:type="dxa"/>
+          </w:tcPr>
+          <w:p>
+            <w:pPr>
+              <w:jc w:val="center"/>
+            </w:pPr>
+            <w:r>
+              <w:lastRenderedPageBreak/>
+              <w:t>Numer ID</w:t>
+            </w:r>
+          </w:p>
+          <w:p>
+            <w:pPr>
+              <w:jc w:val="center"/>
+            </w:pPr>
+          </w:p>
+        </w:tc>
+        <w:tc>
+          <w:tcPr>
+            <w:tcW w:w="4531" w:type="dxa"/>
+          </w:tcPr>
+          <w:p>
+            <w:r>
+              <w:t>W4</w:t>
+            </w:r>
+          </w:p>
+        </w:tc>
+      </w:tr>
+      <w:tr>
+        <w:tc>
+          <w:tcPr>
+            <w:tcW w:w="4531" w:type="dxa"/>
+          </w:tcPr>
+          <w:p>
+            <w:pPr>
+              <w:jc w:val="center"/>
+            </w:pPr>
+            <w:r>
+              <w:t>Nazwa</w:t>
+            </w:r>
+          </w:p>
+          <w:p>
+            <w:pPr>
+              <w:jc w:val="center"/>
+            </w:pPr>
+          </w:p>
+        </w:tc>
+        <w:tc>
+          <w:tcPr>
+            <w:tcW w:w="4531" w:type="dxa"/>
+          </w:tcPr>
+          <w:p>
+            <w:r>
+              <w:t>Rejestracja użytkownika</w:t>
+            </w:r>
+          </w:p>
+        </w:tc>
+      </w:tr>
+      <w:tr>
+        <w:tc>
+          <w:tcPr>
+            <w:tcW w:w="4531" w:type="dxa"/>
+          </w:tcPr>
+          <w:p>
+            <w:pPr>
+              <w:jc w:val="center"/>
+            </w:pPr>
+            <w:r>
+              <w:t>Warunek początkowy</w:t>
+            </w:r>
+          </w:p>
+          <w:p>
+            <w:pPr>
+              <w:jc w:val="center"/>
+            </w:pPr>
+          </w:p>
+        </w:tc>
+        <w:tc>
+          <w:tcPr>
+            <w:tcW w:w="4531" w:type="dxa"/>
+          </w:tcPr>
+          <w:p>
+            <w:r>
+              <w:t>Kliknięcie przycisku „Rejestracja” na stronie</w:t>
+            </w:r>
+          </w:p>
+        </w:tc>
+      </w:tr>
+      <w:tr>
+        <w:tc>
+          <w:tcPr>
+            <w:tcW w:w="4531" w:type="dxa"/>
+          </w:tcPr>
+          <w:p>
+            <w:pPr>
+              <w:jc w:val="center"/>
+            </w:pPr>
+            <w:r>
+              <w:t>Przebieg działania</w:t>
+            </w:r>
+          </w:p>
+          <w:p>
+            <w:pPr>
+              <w:jc w:val="center"/>
+            </w:pPr>
+          </w:p>
+        </w:tc>
+        <w:tc>
+          <w:tcPr>
+            <w:tcW w:w="4531" w:type="dxa"/>
+          </w:tcPr>
+          <w:p>
+            <w:r>
+              <w:t>Użytkownik wypełnia formularz na stronie internetowej (podając m.in. imię, nazwisko, e-mail, login, hasło).</w:t>
+            </w:r>
+          </w:p>
+          <w:p>
+            <w:r>
+              <w:t>Po poprawnym wypełnieniu i przesłaniu formularza na ekranie wyświetla się komunikat powitalny, a w bazie danych tworzony jest odpowiedni wpis. Od tego momentu użytkownik ma możliwość zalogowania się i korzystania ze strony.</w:t>
+            </w:r>
+          </w:p>
+          <w:p/>
+          <w:p>
+            <w:r>
+              <w:t>Po niepoprawnym wypełnieniu i przesłaniu formularza wyświetlany jest komunikat mówiący o tym, które pole jest błędnie wypełnione.</w:t>
+            </w:r>
+          </w:p>
+          <w:p/>
+        </w:tc>
+      </w:tr>
+      <w:tr>
+        <w:tc>
+          <w:tcPr>
+            <w:tcW w:w="4531" w:type="dxa"/>
+          </w:tcPr>
+          <w:p>
+            <w:pPr>
+              <w:jc w:val="center"/>
+            </w:pPr>
+            <w:r>
+              <w:t>Warunek końcowy</w:t>
+            </w:r>
+          </w:p>
+          <w:p>
+            <w:pPr>
+              <w:jc w:val="center"/>
+            </w:pPr>
+          </w:p>
+        </w:tc>
+        <w:tc>
+          <w:tcPr>
+            <w:tcW w:w="4531" w:type="dxa"/>
+          </w:tcPr>
+          <w:p>
+            <w:r>
+              <w:t>Założenie konta, dodanie konta użytkownika do bazy danych</w:t>
+            </w:r>
+          </w:p>
+        </w:tc>
+      </w:tr>
+    </w:tbl>
+    <w:p/>
+    <w:p>
+      <w:r>
+        <w:br w:type="page"/>
+      </w:r>
+    </w:p>
+    <w:tbl>
+      <w:tblPr>
+        <w:tblStyle w:val="Tabela-Siatka"/>
+        <w:tblW w:w="0" w:type="auto"/>
+        <w:tblLook w:val="04A0" w:firstRow="1" w:lastRow="0" w:firstColumn="1" w:lastColumn="0" w:noHBand="0" w:noVBand="1"/>
+      </w:tblPr>
+      <w:tblGrid>
+        <w:gridCol w:w="4531"/>
+        <w:gridCol w:w="4531"/>
+      </w:tblGrid>
+      <w:tr>
+        <w:tc>
+          <w:tcPr>
+            <w:tcW w:w="4531" w:type="dxa"/>
+          </w:tcPr>
+          <w:p>
+            <w:pPr>
+              <w:jc w:val="center"/>
+            </w:pPr>
+            <w:r>
+              <w:lastRenderedPageBreak/>
+              <w:t>Numer ID</w:t>
+            </w:r>
+          </w:p>
+          <w:p>
+            <w:pPr>
+              <w:jc w:val="center"/>
+            </w:pPr>
+          </w:p>
+        </w:tc>
+        <w:tc>
+          <w:tcPr>
+            <w:tcW w:w="4531" w:type="dxa"/>
+          </w:tcPr>
+          <w:p>
+            <w:r>
+              <w:t>W5</w:t>
+            </w:r>
+          </w:p>
+        </w:tc>
+      </w:tr>
+      <w:tr>
+        <w:tc>
+          <w:tcPr>
+            <w:tcW w:w="4531" w:type="dxa"/>
+          </w:tcPr>
+          <w:p>
+            <w:pPr>
+              <w:jc w:val="center"/>
+            </w:pPr>
+            <w:r>
+              <w:t>Nazwa</w:t>
+            </w:r>
+          </w:p>
+          <w:p>
+            <w:pPr>
+              <w:jc w:val="center"/>
+            </w:pPr>
+          </w:p>
+        </w:tc>
+        <w:tc>
+          <w:tcPr>
+            <w:tcW w:w="4531" w:type="dxa"/>
+          </w:tcPr>
+          <w:p>
+            <w:r>
+              <w:t>Rejestracja pracownika</w:t>
+            </w:r>
+          </w:p>
+        </w:tc>
+      </w:tr>
+      <w:tr>
+        <w:tc>
+          <w:tcPr>
+            <w:tcW w:w="4531" w:type="dxa"/>
+          </w:tcPr>
+          <w:p>
+            <w:pPr>
+              <w:jc w:val="center"/>
+            </w:pPr>
+            <w:r>
+              <w:t>Warunek początkowy</w:t>
+            </w:r>
+          </w:p>
+          <w:p>
+            <w:pPr>
+              <w:jc w:val="center"/>
+            </w:pPr>
+          </w:p>
+        </w:tc>
+        <w:tc>
+          <w:tcPr>
+            <w:tcW w:w="4531" w:type="dxa"/>
+          </w:tcPr>
+          <w:p>
+            <w:r>
+              <w:t>Zatrudnienie pracownika</w:t>
+            </w:r>
+          </w:p>
+        </w:tc>
+      </w:tr>
+      <w:tr>
+        <w:tc>
+          <w:tcPr>
+            <w:tcW w:w="4531" w:type="dxa"/>
+          </w:tcPr>
+          <w:p>
+            <w:pPr>
+              <w:jc w:val="center"/>
+            </w:pPr>
+            <w:r>
+              <w:t>Przebieg działania</w:t>
+            </w:r>
+          </w:p>
+          <w:p>
+            <w:pPr>
+              <w:jc w:val="center"/>
+            </w:pPr>
+          </w:p>
+        </w:tc>
+        <w:tc>
+          <w:tcPr>
+            <w:tcW w:w="4531" w:type="dxa"/>
+          </w:tcPr>
+          <w:p>
+            <w:r>
+              <w:t>Zatrudniony pracownik podaje wszystkie niezbędne dane. Następnie przez administratora tworzone jest specjalne konto pracownika. Do pracownika wysyłana jest wiadomość e-mail z loginem oraz domyślnym hasłem.</w:t>
+            </w:r>
+          </w:p>
+        </w:tc>
+      </w:tr>
+      <w:tr>
+        <w:tc>
+          <w:tcPr>
+            <w:tcW w:w="4531" w:type="dxa"/>
+          </w:tcPr>
+          <w:p>
+            <w:pPr>
+              <w:jc w:val="center"/>
+            </w:pPr>
+            <w:r>
+              <w:t>Warunek końcowy</w:t>
+            </w:r>
+          </w:p>
+          <w:p>
+            <w:pPr>
+              <w:jc w:val="center"/>
+            </w:pPr>
+          </w:p>
+        </w:tc>
+        <w:tc>
+          <w:tcPr>
+            <w:tcW w:w="4531" w:type="dxa"/>
+          </w:tcPr>
+          <w:p>
+            <w:r>
+              <w:t xml:space="preserve">Założenie konta, dodanie konta </w:t>
+            </w:r>
+            <w:r>
+              <w:t>pracownika</w:t>
+            </w:r>
+            <w:r>
+              <w:t xml:space="preserve"> do bazy danych</w:t>
+            </w:r>
+          </w:p>
+        </w:tc>
+      </w:tr>
+    </w:tbl>
+    <w:p/>
+    <w:p>
+      <w:r>
+        <w:br w:type="page"/>
+      </w:r>
+    </w:p>
+    <w:tbl>
+      <w:tblPr>
+        <w:tblStyle w:val="Tabela-Siatka"/>
+        <w:tblW w:w="0" w:type="auto"/>
+        <w:tblLook w:val="04A0" w:firstRow="1" w:lastRow="0" w:firstColumn="1" w:lastColumn="0" w:noHBand="0" w:noVBand="1"/>
+      </w:tblPr>
+      <w:tblGrid>
+        <w:gridCol w:w="4531"/>
+        <w:gridCol w:w="4531"/>
+      </w:tblGrid>
+      <w:tr>
+        <w:tc>
+          <w:tcPr>
+            <w:tcW w:w="4531" w:type="dxa"/>
+          </w:tcPr>
+          <w:p>
+            <w:pPr>
+              <w:jc w:val="center"/>
+            </w:pPr>
+            <w:r>
+              <w:lastRenderedPageBreak/>
+              <w:t>Numer ID</w:t>
+            </w:r>
+          </w:p>
+          <w:p>
+            <w:pPr>
+              <w:jc w:val="center"/>
+            </w:pPr>
+          </w:p>
+        </w:tc>
+        <w:tc>
+          <w:tcPr>
+            <w:tcW w:w="4531" w:type="dxa"/>
+          </w:tcPr>
+          <w:p>
+            <w:r>
+              <w:t>W6</w:t>
+            </w:r>
+          </w:p>
+        </w:tc>
+      </w:tr>
+      <w:tr>
+        <w:tc>
+          <w:tcPr>
+            <w:tcW w:w="4531" w:type="dxa"/>
+          </w:tcPr>
+          <w:p>
+            <w:pPr>
+              <w:jc w:val="center"/>
+            </w:pPr>
+            <w:r>
+              <w:t>Nazwa</w:t>
+            </w:r>
+          </w:p>
+          <w:p>
+            <w:pPr>
+              <w:jc w:val="center"/>
+            </w:pPr>
+          </w:p>
+        </w:tc>
+        <w:tc>
+          <w:tcPr>
+            <w:tcW w:w="4531" w:type="dxa"/>
+          </w:tcPr>
+          <w:p>
+            <w:r>
+              <w:t>Logowanie</w:t>
+            </w:r>
+          </w:p>
+        </w:tc>
+      </w:tr>
+      <w:tr>
+        <w:tc>
+          <w:tcPr>
+            <w:tcW w:w="4531" w:type="dxa"/>
+          </w:tcPr>
+          <w:p>
+            <w:pPr>
+              <w:jc w:val="center"/>
+            </w:pPr>
+            <w:r>
+              <w:t>Warunek początkowy</w:t>
+            </w:r>
+          </w:p>
+          <w:p>
+            <w:pPr>
+              <w:jc w:val="center"/>
+            </w:pPr>
+          </w:p>
+        </w:tc>
+        <w:tc>
+          <w:tcPr>
+            <w:tcW w:w="4531" w:type="dxa"/>
+          </w:tcPr>
+          <w:p>
+            <w:r>
+              <w:t>Posiadanie konta, kliknięcie przycisku „Zaloguj”</w:t>
+            </w:r>
+          </w:p>
+        </w:tc>
+      </w:tr>
+      <w:tr>
+        <w:tc>
+          <w:tcPr>
+            <w:tcW w:w="4531" w:type="dxa"/>
+          </w:tcPr>
+          <w:p>
+            <w:pPr>
+              <w:jc w:val="center"/>
+            </w:pPr>
+            <w:r>
+              <w:t>Przebieg działania</w:t>
+            </w:r>
+          </w:p>
+          <w:p>
+            <w:pPr>
+              <w:jc w:val="center"/>
+            </w:pPr>
+          </w:p>
+        </w:tc>
+        <w:tc>
+          <w:tcPr>
+            <w:tcW w:w="4531" w:type="dxa"/>
+          </w:tcPr>
+          <w:p>
+            <w:r>
+              <w:t>Użytkownik wpisuje swój login oraz hasło. Po wpisaniu błędnego hasła wyświetlany jest stosowny komunikat.</w:t>
+            </w:r>
+          </w:p>
+          <w:p>
+            <w:r>
+              <w:t>Po pomyślnym zalogowaniu użytkownik ma dostęp do określonych rzeczy – zależnych od uprawnień konta (konto klienta, konto pracownika).</w:t>
+            </w:r>
+          </w:p>
+        </w:tc>
+        <w:bookmarkStart w:id="0" w:name="_GoBack"/>
+        <w:bookmarkEnd w:id="0"/>
+      </w:tr>
+      <w:tr>
+        <w:tc>
+          <w:tcPr>
+            <w:tcW w:w="4531" w:type="dxa"/>
+          </w:tcPr>
+          <w:p>
+            <w:pPr>
+              <w:jc w:val="center"/>
+            </w:pPr>
+            <w:r>
+              <w:t>Warunek końcowy</w:t>
+            </w:r>
+          </w:p>
+          <w:p>
+            <w:pPr>
+              <w:jc w:val="center"/>
+            </w:pPr>
+          </w:p>
+        </w:tc>
+        <w:tc>
+          <w:tcPr>
+            <w:tcW w:w="4531" w:type="dxa"/>
+          </w:tcPr>
+          <w:p>
+            <w:r>
+              <w:t>Zalogowanie, możliwość korzystania ze strony.</w:t>
+            </w:r>
+          </w:p>
+        </w:tc>
+      </w:tr>
+    </w:tbl>
+    <w:p/>
+    <w:p>
+      <w:r>
+        <w:br w:type="page"/>
+      </w:r>
+    </w:p>
+    <w:tbl>
+      <w:tblPr>
+        <w:tblStyle w:val="Tabela-Siatka"/>
+        <w:tblW w:w="0" w:type="auto"/>
+        <w:tblLook w:val="04A0" w:firstRow="1" w:lastRow="0" w:firstColumn="1" w:lastColumn="0" w:noHBand="0" w:noVBand="1"/>
+      </w:tblPr>
+      <w:tblGrid>
+        <w:gridCol w:w="4531"/>
+        <w:gridCol w:w="4531"/>
+      </w:tblGrid>
+      <w:tr>
+        <w:tc>
+          <w:tcPr>
+            <w:tcW w:w="4531" w:type="dxa"/>
+          </w:tcPr>
+          <w:p>
+            <w:r>
+              <w:lastRenderedPageBreak/>
+              <w:t>Numer ID</w:t>
+            </w:r>
+          </w:p>
+          <w:p/>
+        </w:tc>
+        <w:tc>
+          <w:tcPr>
+            <w:tcW w:w="4531" w:type="dxa"/>
+          </w:tcPr>
+          <w:p>
+            <w:r>
+              <w:t>W7</w:t>
+            </w:r>
+          </w:p>
+        </w:tc>
+      </w:tr>
+      <w:tr>
+        <w:tc>
+          <w:tcPr>
+            <w:tcW w:w="4531" w:type="dxa"/>
+          </w:tcPr>
+          <w:p>
+            <w:r>
+              <w:t>Nazwa</w:t>
+            </w:r>
+          </w:p>
+          <w:p/>
+        </w:tc>
+        <w:tc>
+          <w:tcPr>
+            <w:tcW w:w="4531" w:type="dxa"/>
+          </w:tcPr>
+          <w:p>
+            <w:r>
+              <w:t>Przypisanie kursu do kierowcy</w:t>
+            </w:r>
+          </w:p>
+        </w:tc>
+      </w:tr>
+      <w:tr>
+        <w:tc>
+          <w:tcPr>
+            <w:tcW w:w="4531" w:type="dxa"/>
+          </w:tcPr>
+          <w:p>
+            <w:r>
+              <w:t>Warunek początkowy</w:t>
+            </w:r>
+          </w:p>
+          <w:p/>
+        </w:tc>
+        <w:tc>
+          <w:tcPr>
+            <w:tcW w:w="4531" w:type="dxa"/>
+          </w:tcPr>
+          <w:p>
+            <w:r>
+              <w:t>Zamówienie kursu przez klienta</w:t>
+            </w:r>
+          </w:p>
+        </w:tc>
+      </w:tr>
+      <w:tr>
+        <w:tc>
+          <w:tcPr>
+            <w:tcW w:w="4531" w:type="dxa"/>
+          </w:tcPr>
+          <w:p>
+            <w:r>
+              <w:t>Przebieg działania</w:t>
+            </w:r>
+          </w:p>
+          <w:p/>
+        </w:tc>
+        <w:tc>
+          <w:tcPr>
+            <w:tcW w:w="4531" w:type="dxa"/>
+          </w:tcPr>
+          <w:p>
+            <w:r>
+              <w:t>Po złożeniu zamówienia na kurs przez klienta w bazie danych wyszukiwane jest odpowiednie auto oraz kierowca.</w:t>
+            </w:r>
+          </w:p>
+          <w:p>
+            <w:r>
+              <w:t xml:space="preserve">Kierowca otrzymuje informacje o kursie (auto, ładunek, data, godzina rozpoczęcia, miejsce początkowe, miejsce docelowe) na minimum 3 dni przed rozpoczęciem kursu. </w:t>
+            </w:r>
+          </w:p>
+        </w:tc>
+      </w:tr>
+      <w:tr>
+        <w:tc>
+          <w:tcPr>
+            <w:tcW w:w="4531" w:type="dxa"/>
+          </w:tcPr>
+          <w:p>
+            <w:r>
+              <w:t>Warunek końcowy</w:t>
+            </w:r>
+          </w:p>
+          <w:p/>
+        </w:tc>
+        <w:tc>
+          <w:tcPr>
+            <w:tcW w:w="4531" w:type="dxa"/>
+          </w:tcPr>
+          <w:p>
+            <w:r>
+              <w:t>Przypisanie kierowcy oraz auta do danego kursu</w:t>
+            </w:r>
+          </w:p>
+        </w:tc>
+      </w:tr>
+    </w:tbl>
+    <w:p/>
+    <w:p>
+      <w:r>
+        <w:br w:type="page"/>
+      </w:r>
+    </w:p>
+    <w:p>
+      <w:pPr>
+        <w:pStyle w:val="Akapitzlist"/>
+        <w:numPr>
+          <w:ilvl w:val="0"/>
+          <w:numId w:val="1"/>
+        </w:numPr>
+        <w:rPr>
+          <w:b/>
+          <w:sz w:val="36"/>
+          <w:szCs w:val="36"/>
+        </w:rPr>
+      </w:pPr>
+      <w:r>
+        <w:rPr>
+          <w:b/>
+          <w:sz w:val="36"/>
+          <w:szCs w:val="36"/>
+        </w:rPr>
+        <w:lastRenderedPageBreak/>
+        <w:t>Diagr</w:t>
+      </w:r>
+      <w:r>
+        <w:rPr>
+          <w:b/>
+          <w:sz w:val="36"/>
+          <w:szCs w:val="36"/>
+        </w:rPr>
+        <w:t>amy sekwencji:</w:t>
+      </w:r>
+    </w:p>
+    <w:p>
+      <w:pPr>
+        <w:pStyle w:val="Akapitzlist"/>
+        <w:rPr>
+          <w:b/>
+          <w:sz w:val="36"/>
+          <w:szCs w:val="36"/>
+        </w:rPr>
+      </w:pPr>
+    </w:p>
+    <w:p>
+      <w:pPr>
+        <w:pStyle w:val="Akapitzlist"/>
+        <w:rPr>
+          <w:b/>
+          <w:sz w:val="36"/>
+          <w:szCs w:val="36"/>
+        </w:rPr>
+      </w:pPr>
+    </w:p>
+    <w:p>
+      <w:pPr>
+        <w:pStyle w:val="Akapitzlist"/>
+        <w:jc w:val="center"/>
+        <w:rPr>
+          <w:szCs w:val="28"/>
+        </w:rPr>
+      </w:pPr>
+      <w:r>
+        <w:rPr>
+          <w:szCs w:val="28"/>
+        </w:rPr>
+        <w:t>Rezerwacja kursu</w:t>
+      </w:r>
+    </w:p>
+    <w:p>
+      <w:pPr>
+        <w:rPr>
+          <w:szCs w:val="28"/>
+        </w:rPr>
+      </w:pPr>
+      <w:r>
+        <w:rPr>
+          <w:noProof/>
+          <w:szCs w:val="28"/>
+          <w:lang w:eastAsia="pl-PL"/>
+        </w:rPr>
+        <w:drawing>
+          <wp:inline distT="0" distB="0" distL="0" distR="0">
+            <wp:extent cx="5836920" cy="4929368"/>
+            <wp:effectExtent l="152400" t="152400" r="354330" b="367030"/>
+            <wp:docPr id="3" name="Obraz 3"/>
+            <wp:cNvGraphicFramePr>
+              <a:graphicFrameLocks xmlns:a="http://schemas.openxmlformats.org/drawingml/2006/main" noChangeAspect="1"/>
+            </wp:cNvGraphicFramePr>
+            <a:graphic xmlns:a="http://schemas.openxmlformats.org/drawingml/2006/main">
+              <a:graphicData uri="http://schemas.openxmlformats.org/drawingml/2006/picture">
+                <pic:pic xmlns:pic="http://schemas.openxmlformats.org/drawingml/2006/picture">
+                  <pic:nvPicPr>
+                    <pic:cNvPr id="3" name="Rezerwacja kursu.png"/>
+                    <pic:cNvPicPr/>
+                  </pic:nvPicPr>
+                  <pic:blipFill>
+                    <a:blip r:embed="rId7">
+                      <a:extLst>
+                        <a:ext uri="{28A0092B-C50C-407E-A947-70E740481C1C}">
+                          <a14:useLocalDpi xmlns:a14="http://schemas.microsoft.com/office/drawing/2010/main" val="0"/>
+                        </a:ext>
+                      </a:extLst>
+                    </a:blip>
+                    <a:stretch>
+                      <a:fillRect/>
+                    </a:stretch>
+                  </pic:blipFill>
+                  <pic:spPr>
+                    <a:xfrm>
+                      <a:off x="0" y="0"/>
+                      <a:ext cx="5848475" cy="4939126"/>
+                    </a:xfrm>
+                    <a:prstGeom prst="rect">
+                      <a:avLst/>
+                    </a:prstGeom>
+                    <a:ln>
+                      <a:noFill/>
+                    </a:ln>
+                    <a:effectLst>
+                      <a:outerShdw blurRad="292100" dist="139700" dir="2700000" algn="tl" rotWithShape="0">
+                        <a:srgbClr val="333333">
+                          <a:alpha val="65000"/>
+                        </a:srgbClr>
+                      </a:outerShdw>
+                    </a:effectLst>
+                  </pic:spPr>
+                </pic:pic>
+              </a:graphicData>
+            </a:graphic>
+          </wp:inline>
+        </w:drawing>
+      </w:r>
+    </w:p>
+    <w:p>
+      <w:r>
+        <w:br w:type="page"/>
+      </w:r>
+    </w:p>
+    <w:p>
+      <w:pPr>
+        <w:rPr>
+          <w:noProof/>
+          <w:szCs w:val="28"/>
+          <w:lang w:eastAsia="pl-PL"/>
+        </w:rPr>
+      </w:pPr>
+    </w:p>
+    <w:p>
+      <w:pPr>
+        <w:jc w:val="center"/>
+        <w:rPr>
+          <w:noProof/>
+          <w:szCs w:val="28"/>
+          <w:lang w:eastAsia="pl-PL"/>
+        </w:rPr>
+      </w:pPr>
+      <w:r>
+        <w:rPr>
+          <w:noProof/>
+          <w:szCs w:val="28"/>
+          <w:lang w:eastAsia="pl-PL"/>
+        </w:rPr>
+        <w:t>Logowanie</w:t>
+      </w:r>
+    </w:p>
+    <w:p>
+      <w:pPr>
+        <w:rPr>
+          <w:szCs w:val="28"/>
+        </w:rPr>
+      </w:pPr>
+      <w:r>
+        <w:rPr>
+          <w:noProof/>
+          <w:szCs w:val="28"/>
+          <w:lang w:eastAsia="pl-PL"/>
+        </w:rPr>
+        <w:drawing>
+          <wp:inline distT="0" distB="0" distL="0" distR="0">
+            <wp:extent cx="5844327" cy="4122420"/>
+            <wp:effectExtent l="152400" t="152400" r="366395" b="354330"/>
+            <wp:docPr id="4" name="Obraz 4"/>
+            <wp:cNvGraphicFramePr>
+              <a:graphicFrameLocks xmlns:a="http://schemas.openxmlformats.org/drawingml/2006/main" noChangeAspect="1"/>
+            </wp:cNvGraphicFramePr>
+            <a:graphic xmlns:a="http://schemas.openxmlformats.org/drawingml/2006/main">
+              <a:graphicData uri="http://schemas.openxmlformats.org/drawingml/2006/picture">
+                <pic:pic xmlns:pic="http://schemas.openxmlformats.org/drawingml/2006/picture">
+                  <pic:nvPicPr>
+                    <pic:cNvPr id="4" name="Logowanie.png"/>
+                    <pic:cNvPicPr/>
+                  </pic:nvPicPr>
+                  <pic:blipFill>
+                    <a:blip r:embed="rId8">
+                      <a:extLst>
+                        <a:ext uri="{28A0092B-C50C-407E-A947-70E740481C1C}">
+                          <a14:useLocalDpi xmlns:a14="http://schemas.microsoft.com/office/drawing/2010/main" val="0"/>
+                        </a:ext>
+                      </a:extLst>
+                    </a:blip>
+                    <a:stretch>
+                      <a:fillRect/>
+                    </a:stretch>
+                  </pic:blipFill>
+                  <pic:spPr>
+                    <a:xfrm>
+                      <a:off x="0" y="0"/>
+                      <a:ext cx="5887781" cy="4153071"/>
+                    </a:xfrm>
+                    <a:prstGeom prst="rect">
+                      <a:avLst/>
+                    </a:prstGeom>
+                    <a:ln>
+                      <a:noFill/>
+                    </a:ln>
+                    <a:effectLst>
+                      <a:outerShdw blurRad="292100" dist="139700" dir="2700000" algn="tl" rotWithShape="0">
+                        <a:srgbClr val="333333">
+                          <a:alpha val="65000"/>
+                        </a:srgbClr>
+                      </a:outerShdw>
+                    </a:effectLst>
+                  </pic:spPr>
+                </pic:pic>
+              </a:graphicData>
+            </a:graphic>
+          </wp:inline>
+        </w:drawing>
+      </w:r>
+    </w:p>
+    <w:p>
+      <w:pPr>
+        <w:suppressAutoHyphens w:val="0"/>
+        <w:autoSpaceDN/>
+        <w:spacing w:after="160" w:line="259" w:lineRule="auto"/>
+        <w:textAlignment w:val="auto"/>
+        <w:rPr>
+          <w:szCs w:val="28"/>
+        </w:rPr>
+      </w:pPr>
+      <w:r>
+        <w:rPr>
+          <w:szCs w:val="28"/>
+        </w:rPr>
+        <w:br w:type="page"/>
+      </w:r>
+    </w:p>
+    <w:p>
+      <w:pPr>
+        <w:jc w:val="center"/>
+        <w:rPr>
+          <w:szCs w:val="28"/>
+        </w:rPr>
+      </w:pPr>
+      <w:r>
+        <w:rPr>
+          <w:szCs w:val="28"/>
+        </w:rPr>
+        <w:lastRenderedPageBreak/>
+        <w:t>Rejestracja użytkownika</w:t>
+      </w:r>
+    </w:p>
+    <w:p>
+      <w:pPr>
+        <w:jc w:val="center"/>
+        <w:rPr>
+          <w:szCs w:val="28"/>
+        </w:rPr>
+      </w:pPr>
+    </w:p>
+    <w:p>
+      <w:pPr>
+        <w:jc w:val="center"/>
+        <w:rPr>
+          <w:szCs w:val="28"/>
+        </w:rPr>
+      </w:pPr>
+      <w:r>
+        <w:rPr>
+          <w:noProof/>
+          <w:szCs w:val="28"/>
+          <w:lang w:eastAsia="pl-PL"/>
+        </w:rPr>
+        <w:drawing>
+          <wp:inline distT="0" distB="0" distL="0" distR="0">
+            <wp:extent cx="5958840" cy="4061403"/>
+            <wp:effectExtent l="152400" t="152400" r="365760" b="358775"/>
+            <wp:docPr id="5" name="Obraz 5"/>
+            <wp:cNvGraphicFramePr>
+              <a:graphicFrameLocks xmlns:a="http://schemas.openxmlformats.org/drawingml/2006/main" noChangeAspect="1"/>
+            </wp:cNvGraphicFramePr>
+            <a:graphic xmlns:a="http://schemas.openxmlformats.org/drawingml/2006/main">
+              <a:graphicData uri="http://schemas.openxmlformats.org/drawingml/2006/picture">
+                <pic:pic xmlns:pic="http://schemas.openxmlformats.org/drawingml/2006/picture">
+                  <pic:nvPicPr>
+                    <pic:cNvPr id="5" name="Rejestracja użytkownika.png"/>
+                    <pic:cNvPicPr/>
+                  </pic:nvPicPr>
+                  <pic:blipFill>
+                    <a:blip r:embed="rId9">
+                      <a:extLst>
+                        <a:ext uri="{28A0092B-C50C-407E-A947-70E740481C1C}">
+                          <a14:useLocalDpi xmlns:a14="http://schemas.microsoft.com/office/drawing/2010/main" val="0"/>
+                        </a:ext>
+                      </a:extLst>
+                    </a:blip>
+                    <a:stretch>
+                      <a:fillRect/>
+                    </a:stretch>
+                  </pic:blipFill>
+                  <pic:spPr>
+                    <a:xfrm>
+                      <a:off x="0" y="0"/>
+                      <a:ext cx="5978381" cy="4074722"/>
+                    </a:xfrm>
+                    <a:prstGeom prst="rect">
+                      <a:avLst/>
+                    </a:prstGeom>
+                    <a:ln>
+                      <a:noFill/>
+                    </a:ln>
+                    <a:effectLst>
+                      <a:outerShdw blurRad="292100" dist="139700" dir="2700000" algn="tl" rotWithShape="0">
+                        <a:srgbClr val="333333">
+                          <a:alpha val="65000"/>
+                        </a:srgbClr>
+                      </a:outerShdw>
+                    </a:effectLst>
+                  </pic:spPr>
+                </pic:pic>
+              </a:graphicData>
+            </a:graphic>
+          </wp:inline>
+        </w:drawing>
+      </w:r>
+    </w:p>
+    <w:p>
+      <w:pPr>
+        <w:suppressAutoHyphens w:val="0"/>
+        <w:autoSpaceDN/>
+        <w:spacing w:after="160" w:line="259" w:lineRule="auto"/>
+        <w:textAlignment w:val="auto"/>
+        <w:rPr>
+          <w:szCs w:val="28"/>
+        </w:rPr>
+      </w:pPr>
+      <w:r>
+        <w:rPr>
+          <w:szCs w:val="28"/>
+        </w:rPr>
+        <w:br w:type="page"/>
+      </w:r>
+    </w:p>
+    <w:p>
+      <w:pPr>
+        <w:jc w:val="center"/>
+        <w:rPr>
+          <w:szCs w:val="28"/>
+        </w:rPr>
+      </w:pPr>
+      <w:r>
+        <w:rPr>
+          <w:szCs w:val="28"/>
+        </w:rPr>
+        <w:lastRenderedPageBreak/>
+        <w:t>Rejestracja pracownika</w:t>
+      </w:r>
+    </w:p>
+    <w:p>
+      <w:pPr>
+        <w:jc w:val="center"/>
+        <w:rPr>
+          <w:szCs w:val="28"/>
+        </w:rPr>
+      </w:pPr>
+    </w:p>
+    <w:p>
+      <w:pPr>
+        <w:jc w:val="center"/>
+        <w:rPr>
+          <w:szCs w:val="28"/>
+        </w:rPr>
+      </w:pPr>
+      <w:r>
+        <w:rPr>
+          <w:noProof/>
+          <w:szCs w:val="28"/>
+          <w:lang w:eastAsia="pl-PL"/>
+        </w:rPr>
+        <w:drawing>
+          <wp:inline distT="0" distB="0" distL="0" distR="0">
+            <wp:extent cx="5844540" cy="3526567"/>
+            <wp:effectExtent l="152400" t="152400" r="365760" b="360045"/>
+            <wp:docPr id="6" name="Obraz 6"/>
+            <wp:cNvGraphicFramePr>
+              <a:graphicFrameLocks xmlns:a="http://schemas.openxmlformats.org/drawingml/2006/main" noChangeAspect="1"/>
+            </wp:cNvGraphicFramePr>
+            <a:graphic xmlns:a="http://schemas.openxmlformats.org/drawingml/2006/main">
+              <a:graphicData uri="http://schemas.openxmlformats.org/drawingml/2006/picture">
+                <pic:pic xmlns:pic="http://schemas.openxmlformats.org/drawingml/2006/picture">
+                  <pic:nvPicPr>
+                    <pic:cNvPr id="6" name="Rejestracja pracownika.png"/>
+                    <pic:cNvPicPr/>
+                  </pic:nvPicPr>
+                  <pic:blipFill>
+                    <a:blip r:embed="rId10">
+                      <a:extLst>
+                        <a:ext uri="{28A0092B-C50C-407E-A947-70E740481C1C}">
+                          <a14:useLocalDpi xmlns:a14="http://schemas.microsoft.com/office/drawing/2010/main" val="0"/>
+                        </a:ext>
+                      </a:extLst>
+                    </a:blip>
+                    <a:stretch>
+                      <a:fillRect/>
+                    </a:stretch>
+                  </pic:blipFill>
+                  <pic:spPr>
+                    <a:xfrm>
+                      <a:off x="0" y="0"/>
+                      <a:ext cx="5890712" cy="3554427"/>
+                    </a:xfrm>
+                    <a:prstGeom prst="rect">
+                      <a:avLst/>
+                    </a:prstGeom>
+                    <a:ln>
+                      <a:noFill/>
+                    </a:ln>
+                    <a:effectLst>
+                      <a:outerShdw blurRad="292100" dist="139700" dir="2700000" algn="tl" rotWithShape="0">
+                        <a:srgbClr val="333333">
+                          <a:alpha val="65000"/>
+                        </a:srgbClr>
+                      </a:outerShdw>
+                    </a:effectLst>
+                  </pic:spPr>
+                </pic:pic>
+              </a:graphicData>
+            </a:graphic>
+          </wp:inline>
+        </w:drawing>
+      </w:r>
+    </w:p>
+    <w:p>
+      <w:pPr>
+        <w:suppressAutoHyphens w:val="0"/>
+        <w:autoSpaceDN/>
+        <w:spacing w:after="160" w:line="259" w:lineRule="auto"/>
+        <w:textAlignment w:val="auto"/>
+        <w:rPr>
+          <w:szCs w:val="28"/>
+        </w:rPr>
+      </w:pPr>
+      <w:r>
+        <w:rPr>
+          <w:szCs w:val="28"/>
+        </w:rPr>
+        <w:br w:type="page"/>
+      </w:r>
+    </w:p>
+    <w:p>
+      <w:pPr>
+        <w:jc w:val="center"/>
+        <w:rPr>
+          <w:szCs w:val="28"/>
+        </w:rPr>
+      </w:pPr>
+      <w:r>
+        <w:rPr>
+          <w:szCs w:val="28"/>
+        </w:rPr>
+        <w:lastRenderedPageBreak/>
+        <w:t>Edycja konta</w:t>
+      </w:r>
+    </w:p>
+    <w:p>
+      <w:pPr>
+        <w:jc w:val="center"/>
+        <w:rPr>
+          <w:szCs w:val="28"/>
+        </w:rPr>
+      </w:pPr>
+    </w:p>
+    <w:p>
+      <w:pPr>
+        <w:jc w:val="center"/>
+        <w:rPr>
+          <w:szCs w:val="28"/>
+        </w:rPr>
+      </w:pPr>
+      <w:r>
+        <w:rPr>
+          <w:noProof/>
+          <w:szCs w:val="28"/>
+          <w:lang w:eastAsia="pl-PL"/>
+        </w:rPr>
+        <w:drawing>
+          <wp:inline distT="0" distB="0" distL="0" distR="0">
+            <wp:extent cx="5654897" cy="3733800"/>
+            <wp:effectExtent l="152400" t="152400" r="365125" b="361950"/>
+            <wp:docPr id="7" name="Obraz 7"/>
+            <wp:cNvGraphicFramePr>
+              <a:graphicFrameLocks xmlns:a="http://schemas.openxmlformats.org/drawingml/2006/main" noChangeAspect="1"/>
+            </wp:cNvGraphicFramePr>
+            <a:graphic xmlns:a="http://schemas.openxmlformats.org/drawingml/2006/main">
+              <a:graphicData uri="http://schemas.openxmlformats.org/drawingml/2006/picture">
+                <pic:pic xmlns:pic="http://schemas.openxmlformats.org/drawingml/2006/picture">
+                  <pic:nvPicPr>
+                    <pic:cNvPr id="7" name="Edycja konta.png"/>
+                    <pic:cNvPicPr/>
+                  </pic:nvPicPr>
+                  <pic:blipFill>
+                    <a:blip r:embed="rId11">
+                      <a:extLst>
+                        <a:ext uri="{28A0092B-C50C-407E-A947-70E740481C1C}">
+                          <a14:useLocalDpi xmlns:a14="http://schemas.microsoft.com/office/drawing/2010/main" val="0"/>
+                        </a:ext>
+                      </a:extLst>
+                    </a:blip>
+                    <a:stretch>
+                      <a:fillRect/>
+                    </a:stretch>
+                  </pic:blipFill>
+                  <pic:spPr>
+                    <a:xfrm>
+                      <a:off x="0" y="0"/>
+                      <a:ext cx="5690728" cy="3757459"/>
+                    </a:xfrm>
+                    <a:prstGeom prst="rect">
+                      <a:avLst/>
+                    </a:prstGeom>
+                    <a:ln>
+                      <a:noFill/>
+                    </a:ln>
+                    <a:effectLst>
+                      <a:outerShdw blurRad="292100" dist="139700" dir="2700000" algn="tl" rotWithShape="0">
+                        <a:srgbClr val="333333">
+                          <a:alpha val="65000"/>
+                        </a:srgbClr>
+                      </a:outerShdw>
+                    </a:effectLst>
+                  </pic:spPr>
+                </pic:pic>
+              </a:graphicData>
+            </a:graphic>
+          </wp:inline>
+        </w:drawing>
+      </w:r>
+    </w:p>
     <w:sectPr>
       <w:pgSz w:w="11906" w:h="16838"/>
       <w:pgMar w:top="1417" w:right="1417" w:bottom="1417" w:left="1417" w:header="708" w:footer="708" w:gutter="0"/>
@@ -2838,4 +4046,16 @@
     </a:ext>
   </a:extLst>
 </a:theme>
+</file>
+
+<file path=customXml/item1.xml><?xml version="1.0" encoding="utf-8"?>
+<b:Sources xmlns:b="http://schemas.openxmlformats.org/officeDocument/2006/bibliography" xmlns="http://schemas.openxmlformats.org/officeDocument/2006/bibliography" SelectedStyle="\APASixthEditionOfficeOnline.xsl" StyleName="APA" Version="6"/>
+</file>
+
+<file path=customXml/itemProps1.xml><?xml version="1.0" encoding="utf-8"?>
+<ds:datastoreItem xmlns:ds="http://schemas.openxmlformats.org/officeDocument/2006/customXml" ds:itemID="{B5B270E4-6C6A-44B6-9083-B084792233B7}">
+  <ds:schemaRefs>
+    <ds:schemaRef ds:uri="http://schemas.openxmlformats.org/officeDocument/2006/bibliography"/>
+  </ds:schemaRefs>
+</ds:datastoreItem>
 </file>
--- a/Dokument1.docx
+++ b/Dokument1.docx
@@ -195,6 +195,48 @@
           <w:rFonts w:cs="Times New Roman"/>
           <w:szCs w:val="28"/>
         </w:rPr>
+        <w:t>Ocena kursu.</w:t>
+      </w:r>
+    </w:p>
+    <w:p>
+      <w:pPr>
+        <w:pStyle w:val="Akapitzlist"/>
+        <w:numPr>
+          <w:ilvl w:val="0"/>
+          <w:numId w:val="4"/>
+        </w:numPr>
+        <w:rPr>
+          <w:rFonts w:cs="Times New Roman"/>
+          <w:b/>
+          <w:szCs w:val="28"/>
+        </w:rPr>
+      </w:pPr>
+      <w:r>
+        <w:rPr>
+          <w:rFonts w:cs="Times New Roman"/>
+          <w:szCs w:val="28"/>
+        </w:rPr>
+        <w:t>Lokalizacja pojazdu.</w:t>
+      </w:r>
+    </w:p>
+    <w:p>
+      <w:pPr>
+        <w:pStyle w:val="Akapitzlist"/>
+        <w:numPr>
+          <w:ilvl w:val="0"/>
+          <w:numId w:val="4"/>
+        </w:numPr>
+        <w:rPr>
+          <w:rFonts w:cs="Times New Roman"/>
+          <w:b/>
+          <w:szCs w:val="28"/>
+        </w:rPr>
+      </w:pPr>
+      <w:r>
+        <w:rPr>
+          <w:rFonts w:cs="Times New Roman"/>
+          <w:szCs w:val="28"/>
+        </w:rPr>
         <w:t>Przypisanie kursu do kierowcy.</w:t>
       </w:r>
     </w:p>
@@ -330,12 +372,47 @@
     </w:p>
     <w:p>
       <w:pPr>
+        <w:pStyle w:val="Akapitzlist"/>
+        <w:ind w:left="2160"/>
+        <w:rPr>
+          <w:rFonts w:cs="Times New Roman"/>
+          <w:szCs w:val="28"/>
+        </w:rPr>
+      </w:pPr>
+    </w:p>
+    <w:p>
+      <w:pPr>
+        <w:pStyle w:val="Akapitzlist"/>
+        <w:ind w:left="2160"/>
+        <w:rPr>
+          <w:rFonts w:cs="Times New Roman"/>
+          <w:b/>
+          <w:szCs w:val="28"/>
+        </w:rPr>
+      </w:pPr>
+    </w:p>
+    <w:p>
+      <w:pPr>
         <w:rPr>
           <w:b/>
           <w:sz w:val="36"/>
         </w:rPr>
       </w:pPr>
     </w:p>
+    <w:p>
+      <w:pPr>
+        <w:rPr>
+          <w:b/>
+          <w:sz w:val="36"/>
+        </w:rPr>
+      </w:pPr>
+    </w:p>
+    <w:p>
+      <w:r>
+        <w:br w:type="page"/>
+      </w:r>
+    </w:p>
+    <w:p/>
     <w:p>
       <w:pPr>
         <w:pStyle w:val="Akapitzlist"/>
@@ -376,9 +453,9 @@
         </w:rPr>
         <w:drawing>
           <wp:inline distT="0" distB="0" distL="0" distR="0">
-            <wp:extent cx="5760720" cy="3752850"/>
-            <wp:effectExtent l="0" t="0" r="0" b="0"/>
-            <wp:docPr id="2" name="Obraz 2"/>
+            <wp:extent cx="5760720" cy="3999865"/>
+            <wp:effectExtent l="0" t="0" r="0" b="635"/>
+            <wp:docPr id="1" name="Obraz 1"/>
             <wp:cNvGraphicFramePr>
               <a:graphicFrameLocks xmlns:a="http://schemas.openxmlformats.org/drawingml/2006/main" noChangeAspect="1"/>
             </wp:cNvGraphicFramePr>
@@ -386,7 +463,7 @@
               <a:graphicData uri="http://schemas.openxmlformats.org/drawingml/2006/picture">
                 <pic:pic xmlns:pic="http://schemas.openxmlformats.org/drawingml/2006/picture">
                   <pic:nvPicPr>
-                    <pic:cNvPr id="2" name="baza_danych.png"/>
+                    <pic:cNvPr id="1" name="baza_danych.png"/>
                     <pic:cNvPicPr/>
                   </pic:nvPicPr>
                   <pic:blipFill>
@@ -404,7 +481,7 @@
                   <pic:spPr>
                     <a:xfrm>
                       <a:off x="0" y="0"/>
-                      <a:ext cx="5760720" cy="3752850"/>
+                      <a:ext cx="5760720" cy="3999865"/>
                     </a:xfrm>
                     <a:prstGeom prst="rect">
                       <a:avLst/>
@@ -416,6 +493,19 @@
           </wp:inline>
         </w:drawing>
       </w:r>
+    </w:p>
+    <w:p>
+      <w:r>
+        <w:br w:type="page"/>
+      </w:r>
+    </w:p>
+    <w:p>
+      <w:pPr>
+        <w:rPr>
+          <w:b/>
+          <w:sz w:val="36"/>
+        </w:rPr>
+      </w:pPr>
     </w:p>
     <w:p>
       <w:pPr>
@@ -911,22 +1001,6 @@
         </w:rPr>
       </w:pPr>
     </w:p>
-    <w:p>
-      <w:pPr>
-        <w:rPr>
-          <w:b/>
-          <w:sz w:val="36"/>
-        </w:rPr>
-      </w:pPr>
-    </w:p>
-    <w:p>
-      <w:pPr>
-        <w:rPr>
-          <w:b/>
-          <w:sz w:val="36"/>
-        </w:rPr>
-      </w:pPr>
-    </w:p>
     <w:tbl>
       <w:tblPr>
         <w:tblStyle w:val="Tabela-Siatka"/>
@@ -947,6 +1021,7 @@
               <w:jc w:val="center"/>
             </w:pPr>
             <w:r>
+              <w:lastRenderedPageBreak/>
               <w:t>Numer ID</w:t>
             </w:r>
           </w:p>
@@ -1112,6 +1187,10 @@
     <w:p/>
     <w:p/>
     <w:p/>
+    <w:p>
+      <w:bookmarkStart w:id="0" w:name="_GoBack"/>
+      <w:bookmarkEnd w:id="0"/>
+    </w:p>
     <w:p/>
     <w:tbl>
       <w:tblPr>
@@ -1604,13 +1683,7 @@
           </w:tcPr>
           <w:p>
             <w:r>
-              <w:t xml:space="preserve">Założenie konta, dodanie konta </w:t>
-            </w:r>
-            <w:r>
-              <w:t>pracownika</w:t>
-            </w:r>
-            <w:r>
-              <w:t xml:space="preserve"> do bazy danych</w:t>
+              <w:t>Założenie konta, dodanie konta pracownika do bazy danych</w:t>
             </w:r>
           </w:p>
         </w:tc>
@@ -1757,8 +1830,6 @@
             </w:r>
           </w:p>
         </w:tc>
-        <w:bookmarkStart w:id="0" w:name="_GoBack"/>
-        <w:bookmarkEnd w:id="0"/>
       </w:tr>
       <w:tr>
         <w:tc>
@@ -4053,7 +4124,7 @@
 </file>
 
 <file path=customXml/itemProps1.xml><?xml version="1.0" encoding="utf-8"?>
-<ds:datastoreItem xmlns:ds="http://schemas.openxmlformats.org/officeDocument/2006/customXml" ds:itemID="{B5B270E4-6C6A-44B6-9083-B084792233B7}">
+<ds:datastoreItem xmlns:ds="http://schemas.openxmlformats.org/officeDocument/2006/customXml" ds:itemID="{31A43FBD-BB5B-48F4-B947-97928976FB39}">
   <ds:schemaRefs>
     <ds:schemaRef ds:uri="http://schemas.openxmlformats.org/officeDocument/2006/bibliography"/>
   </ds:schemaRefs>

--- a/Dokument1.docx
+++ b/Dokument1.docx
@@ -1187,10 +1187,7 @@
     <w:p/>
     <w:p/>
     <w:p/>
-    <w:p>
-      <w:bookmarkStart w:id="0" w:name="_GoBack"/>
-      <w:bookmarkEnd w:id="0"/>
-    </w:p>
+    <w:p/>
     <w:p/>
     <w:tbl>
       <w:tblPr>
@@ -1884,6 +1881,9 @@
             <w:tcW w:w="4531" w:type="dxa"/>
           </w:tcPr>
           <w:p>
+            <w:pPr>
+              <w:jc w:val="center"/>
+            </w:pPr>
             <w:r>
               <w:lastRenderedPageBreak/>
               <w:t>Numer ID</w:t>
@@ -1908,6 +1908,9 @@
             <w:tcW w:w="4531" w:type="dxa"/>
           </w:tcPr>
           <w:p>
+            <w:pPr>
+              <w:jc w:val="center"/>
+            </w:pPr>
             <w:r>
               <w:t>Nazwa</w:t>
             </w:r>
@@ -1931,6 +1934,9 @@
             <w:tcW w:w="4531" w:type="dxa"/>
           </w:tcPr>
           <w:p>
+            <w:pPr>
+              <w:jc w:val="center"/>
+            </w:pPr>
             <w:r>
               <w:t>Warunek początkowy</w:t>
             </w:r>
@@ -1954,6 +1960,9 @@
             <w:tcW w:w="4531" w:type="dxa"/>
           </w:tcPr>
           <w:p>
+            <w:pPr>
+              <w:jc w:val="center"/>
+            </w:pPr>
             <w:r>
               <w:t>Przebieg działania</w:t>
             </w:r>
@@ -1974,6 +1983,7 @@
               <w:t xml:space="preserve">Kierowca otrzymuje informacje o kursie (auto, ładunek, data, godzina rozpoczęcia, miejsce początkowe, miejsce docelowe) na minimum 3 dni przed rozpoczęciem kursu. </w:t>
             </w:r>
           </w:p>
+          <w:p/>
         </w:tc>
       </w:tr>
       <w:tr>
@@ -1982,6 +1992,9 @@
             <w:tcW w:w="4531" w:type="dxa"/>
           </w:tcPr>
           <w:p>
+            <w:pPr>
+              <w:jc w:val="center"/>
+            </w:pPr>
             <w:r>
               <w:t>Warunek końcowy</w:t>
             </w:r>
@@ -2006,6 +2019,313 @@
         <w:br w:type="page"/>
       </w:r>
     </w:p>
+    <w:tbl>
+      <w:tblPr>
+        <w:tblStyle w:val="Tabela-Siatka"/>
+        <w:tblpPr w:leftFromText="141" w:rightFromText="141" w:vertAnchor="text" w:horzAnchor="margin" w:tblpY="744"/>
+        <w:tblW w:w="0" w:type="auto"/>
+        <w:tblLook w:val="04A0" w:firstRow="1" w:lastRow="0" w:firstColumn="1" w:lastColumn="0" w:noHBand="0" w:noVBand="1"/>
+      </w:tblPr>
+      <w:tblGrid>
+        <w:gridCol w:w="4531"/>
+        <w:gridCol w:w="4531"/>
+      </w:tblGrid>
+      <w:tr>
+        <w:tc>
+          <w:tcPr>
+            <w:tcW w:w="4531" w:type="dxa"/>
+          </w:tcPr>
+          <w:p>
+            <w:pPr>
+              <w:jc w:val="center"/>
+            </w:pPr>
+            <w:r>
+              <w:lastRenderedPageBreak/>
+              <w:t>Numer ID</w:t>
+            </w:r>
+          </w:p>
+          <w:p/>
+        </w:tc>
+        <w:tc>
+          <w:tcPr>
+            <w:tcW w:w="4531" w:type="dxa"/>
+          </w:tcPr>
+          <w:p>
+            <w:r>
+              <w:t>W8</w:t>
+            </w:r>
+          </w:p>
+        </w:tc>
+      </w:tr>
+      <w:tr>
+        <w:tc>
+          <w:tcPr>
+            <w:tcW w:w="4531" w:type="dxa"/>
+          </w:tcPr>
+          <w:p>
+            <w:pPr>
+              <w:jc w:val="center"/>
+            </w:pPr>
+            <w:r>
+              <w:t>Nazwa</w:t>
+            </w:r>
+          </w:p>
+          <w:p/>
+        </w:tc>
+        <w:tc>
+          <w:tcPr>
+            <w:tcW w:w="4531" w:type="dxa"/>
+          </w:tcPr>
+          <w:p>
+            <w:r>
+              <w:t>Ocena kursu</w:t>
+            </w:r>
+          </w:p>
+          <w:p/>
+        </w:tc>
+      </w:tr>
+      <w:tr>
+        <w:tc>
+          <w:tcPr>
+            <w:tcW w:w="4531" w:type="dxa"/>
+          </w:tcPr>
+          <w:p>
+            <w:pPr>
+              <w:jc w:val="center"/>
+            </w:pPr>
+            <w:r>
+              <w:t>Warunek początkowy</w:t>
+            </w:r>
+          </w:p>
+          <w:p/>
+        </w:tc>
+        <w:tc>
+          <w:tcPr>
+            <w:tcW w:w="4531" w:type="dxa"/>
+          </w:tcPr>
+          <w:p>
+            <w:r>
+              <w:t>Zakończenie kursu</w:t>
+            </w:r>
+          </w:p>
+        </w:tc>
+      </w:tr>
+      <w:tr>
+        <w:tc>
+          <w:tcPr>
+            <w:tcW w:w="4531" w:type="dxa"/>
+          </w:tcPr>
+          <w:p>
+            <w:pPr>
+              <w:jc w:val="center"/>
+            </w:pPr>
+            <w:r>
+              <w:t>Przebieg działania</w:t>
+            </w:r>
+          </w:p>
+          <w:p/>
+        </w:tc>
+        <w:tc>
+          <w:tcPr>
+            <w:tcW w:w="4531" w:type="dxa"/>
+          </w:tcPr>
+          <w:p>
+            <w:r>
+              <w:t>Po zakończeniu kursu użytkownik ma możliwość oceny w skali od 1 do 5 gwiazdek oraz dodania komentarza na temat danego kursu.</w:t>
+            </w:r>
+          </w:p>
+          <w:p>
+            <w:r>
+              <w:t>Każdy użytkownik ma możliwość przeglądania komentarzy innych.</w:t>
+            </w:r>
+          </w:p>
+          <w:p/>
+        </w:tc>
+      </w:tr>
+      <w:tr>
+        <w:tc>
+          <w:tcPr>
+            <w:tcW w:w="4531" w:type="dxa"/>
+          </w:tcPr>
+          <w:p>
+            <w:pPr>
+              <w:jc w:val="center"/>
+            </w:pPr>
+            <w:r>
+              <w:t>Warunek końcowy</w:t>
+            </w:r>
+          </w:p>
+          <w:p/>
+        </w:tc>
+        <w:tc>
+          <w:tcPr>
+            <w:tcW w:w="4531" w:type="dxa"/>
+          </w:tcPr>
+          <w:p>
+            <w:r>
+              <w:t>Umieszczenie komentarza w sekcji „Opinie” na stronie internetowej.</w:t>
+            </w:r>
+          </w:p>
+        </w:tc>
+      </w:tr>
+    </w:tbl>
+    <w:p>
+      <w:r>
+        <w:br w:type="page"/>
+      </w:r>
+    </w:p>
+    <w:tbl>
+      <w:tblPr>
+        <w:tblStyle w:val="Tabela-Siatka"/>
+        <w:tblpPr w:leftFromText="141" w:rightFromText="141" w:vertAnchor="text" w:horzAnchor="margin" w:tblpY="369"/>
+        <w:tblW w:w="0" w:type="auto"/>
+        <w:tblLook w:val="04A0" w:firstRow="1" w:lastRow="0" w:firstColumn="1" w:lastColumn="0" w:noHBand="0" w:noVBand="1"/>
+      </w:tblPr>
+      <w:tblGrid>
+        <w:gridCol w:w="4531"/>
+        <w:gridCol w:w="4531"/>
+      </w:tblGrid>
+      <w:tr>
+        <w:tc>
+          <w:tcPr>
+            <w:tcW w:w="4531" w:type="dxa"/>
+          </w:tcPr>
+          <w:p>
+            <w:pPr>
+              <w:jc w:val="center"/>
+            </w:pPr>
+            <w:r>
+              <w:lastRenderedPageBreak/>
+              <w:t>Numer ID</w:t>
+            </w:r>
+          </w:p>
+          <w:p/>
+        </w:tc>
+        <w:tc>
+          <w:tcPr>
+            <w:tcW w:w="4531" w:type="dxa"/>
+          </w:tcPr>
+          <w:p>
+            <w:r>
+              <w:t>W9</w:t>
+            </w:r>
+          </w:p>
+        </w:tc>
+      </w:tr>
+      <w:tr>
+        <w:tc>
+          <w:tcPr>
+            <w:tcW w:w="4531" w:type="dxa"/>
+          </w:tcPr>
+          <w:p>
+            <w:pPr>
+              <w:jc w:val="center"/>
+            </w:pPr>
+            <w:r>
+              <w:t>Nazwa</w:t>
+            </w:r>
+          </w:p>
+          <w:p/>
+        </w:tc>
+        <w:tc>
+          <w:tcPr>
+            <w:tcW w:w="4531" w:type="dxa"/>
+          </w:tcPr>
+          <w:p>
+            <w:r>
+              <w:t>Lokalizacja pojazdu</w:t>
+            </w:r>
+          </w:p>
+          <w:p/>
+        </w:tc>
+      </w:tr>
+      <w:tr>
+        <w:tc>
+          <w:tcPr>
+            <w:tcW w:w="4531" w:type="dxa"/>
+          </w:tcPr>
+          <w:p>
+            <w:pPr>
+              <w:jc w:val="center"/>
+            </w:pPr>
+            <w:r>
+              <w:t>Warunek początkowy</w:t>
+            </w:r>
+          </w:p>
+          <w:p/>
+        </w:tc>
+        <w:tc>
+          <w:tcPr>
+            <w:tcW w:w="4531" w:type="dxa"/>
+          </w:tcPr>
+          <w:p>
+            <w:r>
+              <w:t>Rezerwacja kursu</w:t>
+            </w:r>
+          </w:p>
+        </w:tc>
+      </w:tr>
+      <w:tr>
+        <w:tc>
+          <w:tcPr>
+            <w:tcW w:w="4531" w:type="dxa"/>
+          </w:tcPr>
+          <w:p>
+            <w:pPr>
+              <w:jc w:val="center"/>
+            </w:pPr>
+            <w:r>
+              <w:t>Przebieg działania</w:t>
+            </w:r>
+          </w:p>
+          <w:p/>
+        </w:tc>
+        <w:tc>
+          <w:tcPr>
+            <w:tcW w:w="4531" w:type="dxa"/>
+          </w:tcPr>
+          <w:p>
+            <w:r>
+              <w:t>Jeżeli pojazd posiada GPS, użytkownik ma możliwość sprawdzenia jego aktualnej pozycji na mapie, wpisując ID swojego kursu w okno wyszukiwania.</w:t>
+            </w:r>
+          </w:p>
+          <w:p/>
+        </w:tc>
+      </w:tr>
+      <w:tr>
+        <w:tc>
+          <w:tcPr>
+            <w:tcW w:w="4531" w:type="dxa"/>
+          </w:tcPr>
+          <w:p>
+            <w:pPr>
+              <w:jc w:val="center"/>
+            </w:pPr>
+            <w:r>
+              <w:t>Warunek końcowy</w:t>
+            </w:r>
+          </w:p>
+          <w:p/>
+        </w:tc>
+        <w:tc>
+          <w:tcPr>
+            <w:tcW w:w="4531" w:type="dxa"/>
+          </w:tcPr>
+          <w:p>
+            <w:r>
+              <w:t>Wyświetlenie aktualnej pozycji pojazdu na mapie.</w:t>
+            </w:r>
+          </w:p>
+        </w:tc>
+      </w:tr>
+    </w:tbl>
+    <w:p>
+      <w:r>
+        <w:br w:type="page"/>
+      </w:r>
+    </w:p>
+    <w:p/>
+    <w:p/>
     <w:p>
       <w:pPr>
         <w:pStyle w:val="Akapitzlist"/>
@@ -2025,7 +2345,6 @@
           <w:sz w:val="36"/>
           <w:szCs w:val="36"/>
         </w:rPr>
-        <w:lastRenderedPageBreak/>
         <w:t>Diagr</w:t>
       </w:r>
       <w:r>
@@ -2086,9 +2405,9 @@
         </w:rPr>
         <w:drawing>
           <wp:inline distT="0" distB="0" distL="0" distR="0">
-            <wp:extent cx="5836920" cy="4929368"/>
-            <wp:effectExtent l="152400" t="152400" r="354330" b="367030"/>
-            <wp:docPr id="3" name="Obraz 3"/>
+            <wp:extent cx="5973659" cy="4667250"/>
+            <wp:effectExtent l="152400" t="152400" r="370205" b="361950"/>
+            <wp:docPr id="8" name="Obraz 8"/>
             <wp:cNvGraphicFramePr>
               <a:graphicFrameLocks xmlns:a="http://schemas.openxmlformats.org/drawingml/2006/main" noChangeAspect="1"/>
             </wp:cNvGraphicFramePr>
@@ -2096,7 +2415,7 @@
               <a:graphicData uri="http://schemas.openxmlformats.org/drawingml/2006/picture">
                 <pic:pic xmlns:pic="http://schemas.openxmlformats.org/drawingml/2006/picture">
                   <pic:nvPicPr>
-                    <pic:cNvPr id="3" name="Rezerwacja kursu.png"/>
+                    <pic:cNvPr id="8" name="Rezerwacja kursu.png"/>
                     <pic:cNvPicPr/>
                   </pic:nvPicPr>
                   <pic:blipFill>
@@ -2114,7 +2433,7 @@
                   <pic:spPr>
                     <a:xfrm>
                       <a:off x="0" y="0"/>
-                      <a:ext cx="5848475" cy="4939126"/>
+                      <a:ext cx="5980939" cy="4672938"/>
                     </a:xfrm>
                     <a:prstGeom prst="rect">
                       <a:avLst/>
@@ -2144,13 +2463,263 @@
     </w:p>
     <w:p>
       <w:pPr>
+        <w:jc w:val="center"/>
+      </w:pPr>
+    </w:p>
+    <w:p>
+      <w:pPr>
+        <w:jc w:val="center"/>
+      </w:pPr>
+      <w:r>
+        <w:t>Anulowanie kursu</w:t>
+      </w:r>
+    </w:p>
+    <w:p>
+      <w:pPr>
+        <w:jc w:val="center"/>
+      </w:pPr>
+    </w:p>
+    <w:p>
+      <w:pPr>
+        <w:jc w:val="center"/>
+      </w:pPr>
+      <w:r>
         <w:rPr>
           <w:noProof/>
-          <w:szCs w:val="28"/>
           <w:lang w:eastAsia="pl-PL"/>
         </w:rPr>
-      </w:pPr>
-    </w:p>
+        <w:drawing>
+          <wp:inline distT="0" distB="0" distL="0" distR="0">
+            <wp:extent cx="5887580" cy="4381500"/>
+            <wp:effectExtent l="152400" t="152400" r="361315" b="361950"/>
+            <wp:docPr id="9" name="Obraz 9"/>
+            <wp:cNvGraphicFramePr>
+              <a:graphicFrameLocks xmlns:a="http://schemas.openxmlformats.org/drawingml/2006/main" noChangeAspect="1"/>
+            </wp:cNvGraphicFramePr>
+            <a:graphic xmlns:a="http://schemas.openxmlformats.org/drawingml/2006/main">
+              <a:graphicData uri="http://schemas.openxmlformats.org/drawingml/2006/picture">
+                <pic:pic xmlns:pic="http://schemas.openxmlformats.org/drawingml/2006/picture">
+                  <pic:nvPicPr>
+                    <pic:cNvPr id="9" name="Anulowanie kursu.png"/>
+                    <pic:cNvPicPr/>
+                  </pic:nvPicPr>
+                  <pic:blipFill>
+                    <a:blip r:embed="rId8">
+                      <a:extLst>
+                        <a:ext uri="{28A0092B-C50C-407E-A947-70E740481C1C}">
+                          <a14:useLocalDpi xmlns:a14="http://schemas.microsoft.com/office/drawing/2010/main" val="0"/>
+                        </a:ext>
+                      </a:extLst>
+                    </a:blip>
+                    <a:stretch>
+                      <a:fillRect/>
+                    </a:stretch>
+                  </pic:blipFill>
+                  <pic:spPr>
+                    <a:xfrm>
+                      <a:off x="0" y="0"/>
+                      <a:ext cx="5903843" cy="4393603"/>
+                    </a:xfrm>
+                    <a:prstGeom prst="rect">
+                      <a:avLst/>
+                    </a:prstGeom>
+                    <a:ln>
+                      <a:noFill/>
+                    </a:ln>
+                    <a:effectLst>
+                      <a:outerShdw blurRad="292100" dist="139700" dir="2700000" algn="tl" rotWithShape="0">
+                        <a:srgbClr val="333333">
+                          <a:alpha val="65000"/>
+                        </a:srgbClr>
+                      </a:outerShdw>
+                    </a:effectLst>
+                  </pic:spPr>
+                </pic:pic>
+              </a:graphicData>
+            </a:graphic>
+          </wp:inline>
+        </w:drawing>
+      </w:r>
+    </w:p>
+    <w:p>
+      <w:r>
+        <w:br w:type="page"/>
+      </w:r>
+    </w:p>
+    <w:p>
+      <w:pPr>
+        <w:jc w:val="center"/>
+      </w:pPr>
+      <w:r>
+        <w:lastRenderedPageBreak/>
+        <w:t>Ocena kursu</w:t>
+      </w:r>
+    </w:p>
+    <w:p>
+      <w:pPr>
+        <w:jc w:val="center"/>
+      </w:pPr>
+    </w:p>
+    <w:p>
+      <w:pPr>
+        <w:jc w:val="center"/>
+      </w:pPr>
+      <w:r>
+        <w:rPr>
+          <w:noProof/>
+          <w:lang w:eastAsia="pl-PL"/>
+        </w:rPr>
+        <w:drawing>
+          <wp:inline distT="0" distB="0" distL="0" distR="0">
+            <wp:extent cx="5989269" cy="3571875"/>
+            <wp:effectExtent l="152400" t="152400" r="354965" b="352425"/>
+            <wp:docPr id="11" name="Obraz 11"/>
+            <wp:cNvGraphicFramePr>
+              <a:graphicFrameLocks xmlns:a="http://schemas.openxmlformats.org/drawingml/2006/main" noChangeAspect="1"/>
+            </wp:cNvGraphicFramePr>
+            <a:graphic xmlns:a="http://schemas.openxmlformats.org/drawingml/2006/main">
+              <a:graphicData uri="http://schemas.openxmlformats.org/drawingml/2006/picture">
+                <pic:pic xmlns:pic="http://schemas.openxmlformats.org/drawingml/2006/picture">
+                  <pic:nvPicPr>
+                    <pic:cNvPr id="11" name="Ocena kursu.png"/>
+                    <pic:cNvPicPr/>
+                  </pic:nvPicPr>
+                  <pic:blipFill>
+                    <a:blip r:embed="rId9">
+                      <a:extLst>
+                        <a:ext uri="{28A0092B-C50C-407E-A947-70E740481C1C}">
+                          <a14:useLocalDpi xmlns:a14="http://schemas.microsoft.com/office/drawing/2010/main" val="0"/>
+                        </a:ext>
+                      </a:extLst>
+                    </a:blip>
+                    <a:stretch>
+                      <a:fillRect/>
+                    </a:stretch>
+                  </pic:blipFill>
+                  <pic:spPr>
+                    <a:xfrm>
+                      <a:off x="0" y="0"/>
+                      <a:ext cx="6001158" cy="3578965"/>
+                    </a:xfrm>
+                    <a:prstGeom prst="rect">
+                      <a:avLst/>
+                    </a:prstGeom>
+                    <a:ln>
+                      <a:noFill/>
+                    </a:ln>
+                    <a:effectLst>
+                      <a:outerShdw blurRad="292100" dist="139700" dir="2700000" algn="tl" rotWithShape="0">
+                        <a:srgbClr val="333333">
+                          <a:alpha val="65000"/>
+                        </a:srgbClr>
+                      </a:outerShdw>
+                    </a:effectLst>
+                  </pic:spPr>
+                </pic:pic>
+              </a:graphicData>
+            </a:graphic>
+          </wp:inline>
+        </w:drawing>
+      </w:r>
+    </w:p>
+    <w:p>
+      <w:r>
+        <w:br w:type="page"/>
+      </w:r>
+    </w:p>
+    <w:p>
+      <w:pPr>
+        <w:tabs>
+          <w:tab w:val="left" w:pos="3150"/>
+        </w:tabs>
+        <w:jc w:val="center"/>
+      </w:pPr>
+      <w:r>
+        <w:lastRenderedPageBreak/>
+        <w:t>Lokalizacja pojazdu</w:t>
+      </w:r>
+      <w:bookmarkStart w:id="0" w:name="_GoBack"/>
+      <w:bookmarkEnd w:id="0"/>
+    </w:p>
+    <w:p>
+      <w:pPr>
+        <w:tabs>
+          <w:tab w:val="left" w:pos="3150"/>
+        </w:tabs>
+        <w:jc w:val="center"/>
+      </w:pPr>
+    </w:p>
+    <w:p>
+      <w:pPr>
+        <w:tabs>
+          <w:tab w:val="left" w:pos="3150"/>
+        </w:tabs>
+        <w:jc w:val="center"/>
+      </w:pPr>
+      <w:r>
+        <w:rPr>
+          <w:noProof/>
+          <w:lang w:eastAsia="pl-PL"/>
+        </w:rPr>
+        <w:drawing>
+          <wp:inline distT="0" distB="0" distL="0" distR="0">
+            <wp:extent cx="5976201" cy="4200525"/>
+            <wp:effectExtent l="152400" t="152400" r="367665" b="352425"/>
+            <wp:docPr id="12" name="Obraz 12"/>
+            <wp:cNvGraphicFramePr>
+              <a:graphicFrameLocks xmlns:a="http://schemas.openxmlformats.org/drawingml/2006/main" noChangeAspect="1"/>
+            </wp:cNvGraphicFramePr>
+            <a:graphic xmlns:a="http://schemas.openxmlformats.org/drawingml/2006/main">
+              <a:graphicData uri="http://schemas.openxmlformats.org/drawingml/2006/picture">
+                <pic:pic xmlns:pic="http://schemas.openxmlformats.org/drawingml/2006/picture">
+                  <pic:nvPicPr>
+                    <pic:cNvPr id="12" name="Lokalizacja pojazdu.png"/>
+                    <pic:cNvPicPr/>
+                  </pic:nvPicPr>
+                  <pic:blipFill>
+                    <a:blip r:embed="rId10">
+                      <a:extLst>
+                        <a:ext uri="{28A0092B-C50C-407E-A947-70E740481C1C}">
+                          <a14:useLocalDpi xmlns:a14="http://schemas.microsoft.com/office/drawing/2010/main" val="0"/>
+                        </a:ext>
+                      </a:extLst>
+                    </a:blip>
+                    <a:stretch>
+                      <a:fillRect/>
+                    </a:stretch>
+                  </pic:blipFill>
+                  <pic:spPr>
+                    <a:xfrm>
+                      <a:off x="0" y="0"/>
+                      <a:ext cx="5992166" cy="4211746"/>
+                    </a:xfrm>
+                    <a:prstGeom prst="rect">
+                      <a:avLst/>
+                    </a:prstGeom>
+                    <a:ln>
+                      <a:noFill/>
+                    </a:ln>
+                    <a:effectLst>
+                      <a:outerShdw blurRad="292100" dist="139700" dir="2700000" algn="tl" rotWithShape="0">
+                        <a:srgbClr val="333333">
+                          <a:alpha val="65000"/>
+                        </a:srgbClr>
+                      </a:outerShdw>
+                    </a:effectLst>
+                  </pic:spPr>
+                </pic:pic>
+              </a:graphicData>
+            </a:graphic>
+          </wp:inline>
+        </w:drawing>
+      </w:r>
+    </w:p>
+    <w:p>
+      <w:r>
+        <w:br w:type="page"/>
+      </w:r>
+    </w:p>
+    <w:p/>
     <w:p>
       <w:pPr>
         <w:jc w:val="center"/>
@@ -2197,7 +2766,7 @@
                     <pic:cNvPicPr/>
                   </pic:nvPicPr>
                   <pic:blipFill>
-                    <a:blip r:embed="rId8">
+                    <a:blip r:embed="rId11">
                       <a:extLst>
                         <a:ext uri="{28A0092B-C50C-407E-A947-70E740481C1C}">
                           <a14:useLocalDpi xmlns:a14="http://schemas.microsoft.com/office/drawing/2010/main" val="0"/>
@@ -2303,7 +2872,7 @@
                     <pic:cNvPicPr/>
                   </pic:nvPicPr>
                   <pic:blipFill>
-                    <a:blip r:embed="rId9">
+                    <a:blip r:embed="rId12">
                       <a:extLst>
                         <a:ext uri="{28A0092B-C50C-407E-A947-70E740481C1C}">
                           <a14:useLocalDpi xmlns:a14="http://schemas.microsoft.com/office/drawing/2010/main" val="0"/>
@@ -2409,7 +2978,7 @@
                     <pic:cNvPicPr/>
                   </pic:nvPicPr>
                   <pic:blipFill>
-                    <a:blip r:embed="rId10">
+                    <a:blip r:embed="rId13">
                       <a:extLst>
                         <a:ext uri="{28A0092B-C50C-407E-A947-70E740481C1C}">
                           <a14:useLocalDpi xmlns:a14="http://schemas.microsoft.com/office/drawing/2010/main" val="0"/>
@@ -2515,7 +3084,7 @@
                     <pic:cNvPicPr/>
                   </pic:nvPicPr>
                   <pic:blipFill>
-                    <a:blip r:embed="rId11">
+                    <a:blip r:embed="rId14">
                       <a:extLst>
                         <a:ext uri="{28A0092B-C50C-407E-A947-70E740481C1C}">
                           <a14:useLocalDpi xmlns:a14="http://schemas.microsoft.com/office/drawing/2010/main" val="0"/>
@@ -4124,7 +4693,7 @@
 </file>
 
 <file path=customXml/itemProps1.xml><?xml version="1.0" encoding="utf-8"?>
-<ds:datastoreItem xmlns:ds="http://schemas.openxmlformats.org/officeDocument/2006/customXml" ds:itemID="{31A43FBD-BB5B-48F4-B947-97928976FB39}">
+<ds:datastoreItem xmlns:ds="http://schemas.openxmlformats.org/officeDocument/2006/customXml" ds:itemID="{1382D528-1E2D-41F5-A63A-DDDB9BB52D55}">
   <ds:schemaRefs>
     <ds:schemaRef ds:uri="http://schemas.openxmlformats.org/officeDocument/2006/bibliography"/>
   </ds:schemaRefs>

--- a/Dokument1.docx
+++ b/Dokument1.docx
@@ -2638,8 +2638,6 @@
         <w:lastRenderedPageBreak/>
         <w:t>Lokalizacja pojazdu</w:t>
       </w:r>
-      <w:bookmarkStart w:id="0" w:name="_GoBack"/>
-      <w:bookmarkEnd w:id="0"/>
     </w:p>
     <w:p>
       <w:pPr>
@@ -3121,6 +3119,161 @@
         </w:drawing>
       </w:r>
     </w:p>
+    <w:p>
+      <w:pPr>
+        <w:pStyle w:val="Akapitzlist"/>
+        <w:numPr>
+          <w:ilvl w:val="0"/>
+          <w:numId w:val="1"/>
+        </w:numPr>
+        <w:rPr>
+          <w:b/>
+          <w:sz w:val="36"/>
+          <w:szCs w:val="36"/>
+        </w:rPr>
+      </w:pPr>
+      <w:r>
+        <w:br w:type="page"/>
+      </w:r>
+      <w:r>
+        <w:rPr>
+          <w:b/>
+          <w:sz w:val="36"/>
+          <w:szCs w:val="36"/>
+        </w:rPr>
+        <w:lastRenderedPageBreak/>
+        <w:t>Stos technologiczny</w:t>
+      </w:r>
+      <w:r>
+        <w:rPr>
+          <w:b/>
+          <w:sz w:val="36"/>
+          <w:szCs w:val="36"/>
+        </w:rPr>
+        <w:t>:</w:t>
+      </w:r>
+    </w:p>
+    <w:p>
+      <w:pPr>
+        <w:pStyle w:val="Akapitzlist"/>
+        <w:numPr>
+          <w:ilvl w:val="0"/>
+          <w:numId w:val="9"/>
+        </w:numPr>
+        <w:rPr>
+          <w:szCs w:val="28"/>
+        </w:rPr>
+      </w:pPr>
+      <w:r>
+        <w:rPr>
+          <w:szCs w:val="28"/>
+        </w:rPr>
+        <w:t>HTML,</w:t>
+      </w:r>
+    </w:p>
+    <w:p>
+      <w:pPr>
+        <w:pStyle w:val="Akapitzlist"/>
+        <w:numPr>
+          <w:ilvl w:val="0"/>
+          <w:numId w:val="9"/>
+        </w:numPr>
+        <w:rPr>
+          <w:szCs w:val="28"/>
+        </w:rPr>
+      </w:pPr>
+      <w:r>
+        <w:rPr>
+          <w:szCs w:val="28"/>
+        </w:rPr>
+        <w:t>CSS,</w:t>
+      </w:r>
+    </w:p>
+    <w:p>
+      <w:pPr>
+        <w:pStyle w:val="Akapitzlist"/>
+        <w:numPr>
+          <w:ilvl w:val="0"/>
+          <w:numId w:val="9"/>
+        </w:numPr>
+        <w:rPr>
+          <w:szCs w:val="28"/>
+        </w:rPr>
+      </w:pPr>
+      <w:r>
+        <w:rPr>
+          <w:szCs w:val="28"/>
+        </w:rPr>
+        <w:t>PHP,</w:t>
+      </w:r>
+    </w:p>
+    <w:p>
+      <w:pPr>
+        <w:pStyle w:val="Akapitzlist"/>
+        <w:numPr>
+          <w:ilvl w:val="0"/>
+          <w:numId w:val="9"/>
+        </w:numPr>
+        <w:rPr>
+          <w:szCs w:val="28"/>
+        </w:rPr>
+      </w:pPr>
+      <w:r>
+        <w:rPr>
+          <w:szCs w:val="28"/>
+        </w:rPr>
+        <w:t>GitHub,</w:t>
+      </w:r>
+    </w:p>
+    <w:p>
+      <w:pPr>
+        <w:pStyle w:val="Akapitzlist"/>
+        <w:numPr>
+          <w:ilvl w:val="0"/>
+          <w:numId w:val="9"/>
+        </w:numPr>
+        <w:rPr>
+          <w:szCs w:val="28"/>
+        </w:rPr>
+      </w:pPr>
+      <w:r>
+        <w:rPr>
+          <w:szCs w:val="28"/>
+        </w:rPr>
+        <w:t>Facebook,</w:t>
+      </w:r>
+    </w:p>
+    <w:p>
+      <w:pPr>
+        <w:pStyle w:val="Akapitzlist"/>
+        <w:numPr>
+          <w:ilvl w:val="0"/>
+          <w:numId w:val="9"/>
+        </w:numPr>
+        <w:rPr>
+          <w:szCs w:val="28"/>
+        </w:rPr>
+      </w:pPr>
+      <w:r>
+        <w:rPr>
+          <w:szCs w:val="28"/>
+        </w:rPr>
+        <w:t>Lucidchart,</w:t>
+      </w:r>
+      <w:bookmarkStart w:id="0" w:name="_GoBack"/>
+      <w:bookmarkEnd w:id="0"/>
+    </w:p>
+    <w:p>
+      <w:pPr>
+        <w:pStyle w:val="Akapitzlist"/>
+        <w:ind w:left="1440"/>
+        <w:rPr>
+          <w:b/>
+          <w:sz w:val="36"/>
+        </w:rPr>
+      </w:pPr>
+    </w:p>
+    <w:p/>
     <w:sectPr>
       <w:pgSz w:w="11906" w:h="16838"/>
       <w:pgMar w:top="1417" w:right="1417" w:bottom="1417" w:left="1417" w:header="708" w:footer="708" w:gutter="0"/>
@@ -3247,6 +3400,119 @@
     </w:lvl>
   </w:abstractNum>
   <w:abstractNum w:abstractNumId="1" w15:restartNumberingAfterBreak="0">
+    <w:nsid w:val="08123E2E"/>
+    <w:multiLevelType w:val="hybridMultilevel"/>
+    <w:tmpl w:val="414A3212"/>
+    <w:lvl w:ilvl="0" w:tplc="04150001">
+      <w:start w:val="1"/>
+      <w:numFmt w:val="bullet"/>
+      <w:lvlText w:val=""/>
+      <w:lvlJc w:val="left"/>
+      <w:pPr>
+        <w:ind w:left="1440" w:hanging="360"/>
+      </w:pPr>
+      <w:rPr>
+        <w:rFonts w:ascii="Symbol" w:hAnsi="Symbol" w:hint="default"/>
+      </w:rPr>
+    </w:lvl>
+    <w:lvl w:ilvl="1" w:tplc="04150003" w:tentative="1">
+      <w:start w:val="1"/>
+      <w:numFmt w:val="bullet"/>
+      <w:lvlText w:val="o"/>
+      <w:lvlJc w:val="left"/>
+      <w:pPr>
+        <w:ind w:left="2160" w:hanging="360"/>
+      </w:pPr>
+      <w:rPr>
+        <w:rFonts w:ascii="Courier New" w:hAnsi="Courier New" w:cs="Courier New" w:hint="default"/>
+      </w:rPr>
+    </w:lvl>
+    <w:lvl w:ilvl="2" w:tplc="04150005" w:tentative="1">
+      <w:start w:val="1"/>
+      <w:numFmt w:val="bullet"/>
+      <w:lvlText w:val=""/>
+      <w:lvlJc w:val="left"/>
+      <w:pPr>
+        <w:ind w:left="2880" w:hanging="360"/>
+      </w:pPr>
+      <w:rPr>
+        <w:rFonts w:ascii="Wingdings" w:hAnsi="Wingdings" w:hint="default"/>
+      </w:rPr>
+    </w:lvl>
+    <w:lvl w:ilvl="3" w:tplc="04150001" w:tentative="1">
+      <w:start w:val="1"/>
+      <w:numFmt w:val="bullet"/>
+      <w:lvlText w:val=""/>
+      <w:lvlJc w:val="left"/>
+      <w:pPr>
+        <w:ind w:left="3600" w:hanging="360"/>
+      </w:pPr>
+      <w:rPr>
+        <w:rFonts w:ascii="Symbol" w:hAnsi="Symbol" w:hint="default"/>
+      </w:rPr>
+    </w:lvl>
+    <w:lvl w:ilvl="4" w:tplc="04150003" w:tentative="1">
+      <w:start w:val="1"/>
+      <w:numFmt w:val="bullet"/>
+      <w:lvlText w:val="o"/>
+      <w:lvlJc w:val="left"/>
+      <w:pPr>
+        <w:ind w:left="4320" w:hanging="360"/>
+      </w:pPr>
+      <w:rPr>
+        <w:rFonts w:ascii="Courier New" w:hAnsi="Courier New" w:cs="Courier New" w:hint="default"/>
+      </w:rPr>
+    </w:lvl>
+    <w:lvl w:ilvl="5" w:tplc="04150005" w:tentative="1">
+      <w:start w:val="1"/>
+      <w:numFmt w:val="bullet"/>
+      <w:lvlText w:val=""/>
+      <w:lvlJc w:val="left"/>
+      <w:pPr>
+        <w:ind w:left="5040" w:hanging="360"/>
+      </w:pPr>
+      <w:rPr>
+        <w:rFonts w:ascii="Wingdings" w:hAnsi="Wingdings" w:hint="default"/>
+      </w:rPr>
+    </w:lvl>
+    <w:lvl w:ilvl="6" w:tplc="04150001" w:tentative="1">
+      <w:start w:val="1"/>
+      <w:numFmt w:val="bullet"/>
+      <w:lvlText w:val=""/>
+      <w:lvlJc w:val="left"/>
+      <w:pPr>
+        <w:ind w:left="5760" w:hanging="360"/>
+      </w:pPr>
+      <w:rPr>
+        <w:rFonts w:ascii="Symbol" w:hAnsi="Symbol" w:hint="default"/>
+      </w:rPr>
+    </w:lvl>
+    <w:lvl w:ilvl="7" w:tplc="04150003" w:tentative="1">
+      <w:start w:val="1"/>
+      <w:numFmt w:val="bullet"/>
+      <w:lvlText w:val="o"/>
+      <w:lvlJc w:val="left"/>
+      <w:pPr>
+        <w:ind w:left="6480" w:hanging="360"/>
+      </w:pPr>
+      <w:rPr>
+        <w:rFonts w:ascii="Courier New" w:hAnsi="Courier New" w:cs="Courier New" w:hint="default"/>
+      </w:rPr>
+    </w:lvl>
+    <w:lvl w:ilvl="8" w:tplc="04150005" w:tentative="1">
+      <w:start w:val="1"/>
+      <w:numFmt w:val="bullet"/>
+      <w:lvlText w:val=""/>
+      <w:lvlJc w:val="left"/>
+      <w:pPr>
+        <w:ind w:left="7200" w:hanging="360"/>
+      </w:pPr>
+      <w:rPr>
+        <w:rFonts w:ascii="Wingdings" w:hAnsi="Wingdings" w:hint="default"/>
+      </w:rPr>
+    </w:lvl>
+  </w:abstractNum>
+  <w:abstractNum w:abstractNumId="2" w15:restartNumberingAfterBreak="0">
     <w:nsid w:val="1216040C"/>
     <w:multiLevelType w:val="hybridMultilevel"/>
     <w:tmpl w:val="2656216C"/>
@@ -3338,7 +3604,7 @@
       </w:pPr>
     </w:lvl>
   </w:abstractNum>
-  <w:abstractNum w:abstractNumId="2" w15:restartNumberingAfterBreak="0">
+  <w:abstractNum w:abstractNumId="3" w15:restartNumberingAfterBreak="0">
     <w:nsid w:val="18773A46"/>
     <w:multiLevelType w:val="hybridMultilevel"/>
     <w:tmpl w:val="9D58AC72"/>
@@ -3451,7 +3717,7 @@
       </w:rPr>
     </w:lvl>
   </w:abstractNum>
-  <w:abstractNum w:abstractNumId="3" w15:restartNumberingAfterBreak="0">
+  <w:abstractNum w:abstractNumId="4" w15:restartNumberingAfterBreak="0">
     <w:nsid w:val="1CAB08E1"/>
     <w:multiLevelType w:val="hybridMultilevel"/>
     <w:tmpl w:val="0C22D526"/>
@@ -3537,7 +3803,7 @@
       </w:pPr>
     </w:lvl>
   </w:abstractNum>
-  <w:abstractNum w:abstractNumId="4" w15:restartNumberingAfterBreak="0">
+  <w:abstractNum w:abstractNumId="5" w15:restartNumberingAfterBreak="0">
     <w:nsid w:val="346B38B0"/>
     <w:multiLevelType w:val="hybridMultilevel"/>
     <w:tmpl w:val="FF642422"/>
@@ -3650,7 +3916,233 @@
       </w:rPr>
     </w:lvl>
   </w:abstractNum>
-  <w:abstractNum w:abstractNumId="5" w15:restartNumberingAfterBreak="0">
+  <w:abstractNum w:abstractNumId="6" w15:restartNumberingAfterBreak="0">
+    <w:nsid w:val="5417315E"/>
+    <w:multiLevelType w:val="hybridMultilevel"/>
+    <w:tmpl w:val="5EFEA9D6"/>
+    <w:lvl w:ilvl="0" w:tplc="04150001">
+      <w:start w:val="1"/>
+      <w:numFmt w:val="bullet"/>
+      <w:lvlText w:val=""/>
+      <w:lvlJc w:val="left"/>
+      <w:pPr>
+        <w:ind w:left="1440" w:hanging="360"/>
+      </w:pPr>
+      <w:rPr>
+        <w:rFonts w:ascii="Symbol" w:hAnsi="Symbol" w:hint="default"/>
+      </w:rPr>
+    </w:lvl>
+    <w:lvl w:ilvl="1" w:tplc="04150003" w:tentative="1">
+      <w:start w:val="1"/>
+      <w:numFmt w:val="bullet"/>
+      <w:lvlText w:val="o"/>
+      <w:lvlJc w:val="left"/>
+      <w:pPr>
+        <w:ind w:left="2160" w:hanging="360"/>
+      </w:pPr>
+      <w:rPr>
+        <w:rFonts w:ascii="Courier New" w:hAnsi="Courier New" w:cs="Courier New" w:hint="default"/>
+      </w:rPr>
+    </w:lvl>
+    <w:lvl w:ilvl="2" w:tplc="04150005" w:tentative="1">
+      <w:start w:val="1"/>
+      <w:numFmt w:val="bullet"/>
+      <w:lvlText w:val=""/>
+      <w:lvlJc w:val="left"/>
+      <w:pPr>
+        <w:ind w:left="2880" w:hanging="360"/>
+      </w:pPr>
+      <w:rPr>
+        <w:rFonts w:ascii="Wingdings" w:hAnsi="Wingdings" w:hint="default"/>
+      </w:rPr>
+    </w:lvl>
+    <w:lvl w:ilvl="3" w:tplc="04150001" w:tentative="1">
+      <w:start w:val="1"/>
+      <w:numFmt w:val="bullet"/>
+      <w:lvlText w:val=""/>
+      <w:lvlJc w:val="left"/>
+      <w:pPr>
+        <w:ind w:left="3600" w:hanging="360"/>
+      </w:pPr>
+      <w:rPr>
+        <w:rFonts w:ascii="Symbol" w:hAnsi="Symbol" w:hint="default"/>
+      </w:rPr>
+    </w:lvl>
+    <w:lvl w:ilvl="4" w:tplc="04150003" w:tentative="1">
+      <w:start w:val="1"/>
+      <w:numFmt w:val="bullet"/>
+      <w:lvlText w:val="o"/>
+      <w:lvlJc w:val="left"/>
+      <w:pPr>
+        <w:ind w:left="4320" w:hanging="360"/>
+      </w:pPr>
+      <w:rPr>
+        <w:rFonts w:ascii="Courier New" w:hAnsi="Courier New" w:cs="Courier New" w:hint="default"/>
+      </w:rPr>
+    </w:lvl>
+    <w:lvl w:ilvl="5" w:tplc="04150005" w:tentative="1">
+      <w:start w:val="1"/>
+      <w:numFmt w:val="bullet"/>
+      <w:lvlText w:val=""/>
+      <w:lvlJc w:val="left"/>
+      <w:pPr>
+        <w:ind w:left="5040" w:hanging="360"/>
+      </w:pPr>
+      <w:rPr>
+        <w:rFonts w:ascii="Wingdings" w:hAnsi="Wingdings" w:hint="default"/>
+      </w:rPr>
+    </w:lvl>
+    <w:lvl w:ilvl="6" w:tplc="04150001" w:tentative="1">
+      <w:start w:val="1"/>
+      <w:numFmt w:val="bullet"/>
+      <w:lvlText w:val=""/>
+      <w:lvlJc w:val="left"/>
+      <w:pPr>
+        <w:ind w:left="5760" w:hanging="360"/>
+      </w:pPr>
+      <w:rPr>
+        <w:rFonts w:ascii="Symbol" w:hAnsi="Symbol" w:hint="default"/>
+      </w:rPr>
+    </w:lvl>
+    <w:lvl w:ilvl="7" w:tplc="04150003" w:tentative="1">
+      <w:start w:val="1"/>
+      <w:numFmt w:val="bullet"/>
+      <w:lvlText w:val="o"/>
+      <w:lvlJc w:val="left"/>
+      <w:pPr>
+        <w:ind w:left="6480" w:hanging="360"/>
+      </w:pPr>
+      <w:rPr>
+        <w:rFonts w:ascii="Courier New" w:hAnsi="Courier New" w:cs="Courier New" w:hint="default"/>
+      </w:rPr>
+    </w:lvl>
+    <w:lvl w:ilvl="8" w:tplc="04150005" w:tentative="1">
+      <w:start w:val="1"/>
+      <w:numFmt w:val="bullet"/>
+      <w:lvlText w:val=""/>
+      <w:lvlJc w:val="left"/>
+      <w:pPr>
+        <w:ind w:left="7200" w:hanging="360"/>
+      </w:pPr>
+      <w:rPr>
+        <w:rFonts w:ascii="Wingdings" w:hAnsi="Wingdings" w:hint="default"/>
+      </w:rPr>
+    </w:lvl>
+  </w:abstractNum>
+  <w:abstractNum w:abstractNumId="7" w15:restartNumberingAfterBreak="0">
+    <w:nsid w:val="597363F4"/>
+    <w:multiLevelType w:val="hybridMultilevel"/>
+    <w:tmpl w:val="B568FF58"/>
+    <w:lvl w:ilvl="0" w:tplc="04150001">
+      <w:start w:val="1"/>
+      <w:numFmt w:val="bullet"/>
+      <w:lvlText w:val=""/>
+      <w:lvlJc w:val="left"/>
+      <w:pPr>
+        <w:ind w:left="720" w:hanging="360"/>
+      </w:pPr>
+      <w:rPr>
+        <w:rFonts w:ascii="Symbol" w:hAnsi="Symbol" w:hint="default"/>
+      </w:rPr>
+    </w:lvl>
+    <w:lvl w:ilvl="1" w:tplc="04150003" w:tentative="1">
+      <w:start w:val="1"/>
+      <w:numFmt w:val="bullet"/>
+      <w:lvlText w:val="o"/>
+      <w:lvlJc w:val="left"/>
+      <w:pPr>
+        <w:ind w:left="1440" w:hanging="360"/>
+      </w:pPr>
+      <w:rPr>
+        <w:rFonts w:ascii="Courier New" w:hAnsi="Courier New" w:cs="Courier New" w:hint="default"/>
+      </w:rPr>
+    </w:lvl>
+    <w:lvl w:ilvl="2" w:tplc="04150005" w:tentative="1">
+      <w:start w:val="1"/>
+      <w:numFmt w:val="bullet"/>
+      <w:lvlText w:val=""/>
+      <w:lvlJc w:val="left"/>
+      <w:pPr>
+        <w:ind w:left="2160" w:hanging="360"/>
+      </w:pPr>
+      <w:rPr>
+        <w:rFonts w:ascii="Wingdings" w:hAnsi="Wingdings" w:hint="default"/>
+      </w:rPr>
+    </w:lvl>
+    <w:lvl w:ilvl="3" w:tplc="04150001" w:tentative="1">
+      <w:start w:val="1"/>
+      <w:numFmt w:val="bullet"/>
+      <w:lvlText w:val=""/>
+      <w:lvlJc w:val="left"/>
+      <w:pPr>
+        <w:ind w:left="2880" w:hanging="360"/>
+      </w:pPr>
+      <w:rPr>
+        <w:rFonts w:ascii="Symbol" w:hAnsi="Symbol" w:hint="default"/>
+      </w:rPr>
+    </w:lvl>
+    <w:lvl w:ilvl="4" w:tplc="04150003" w:tentative="1">
+      <w:start w:val="1"/>
+      <w:numFmt w:val="bullet"/>
+      <w:lvlText w:val="o"/>
+      <w:lvlJc w:val="left"/>
+      <w:pPr>
+        <w:ind w:left="3600" w:hanging="360"/>
+      </w:pPr>
+      <w:rPr>
+        <w:rFonts w:ascii="Courier New" w:hAnsi="Courier New" w:cs="Courier New" w:hint="default"/>
+      </w:rPr>
+    </w:lvl>
+    <w:lvl w:ilvl="5" w:tplc="04150005" w:tentative="1">
+      <w:start w:val="1"/>
+      <w:numFmt w:val="bullet"/>
+      <w:lvlText w:val=""/>
+      <w:lvlJc w:val="left"/>
+      <w:pPr>
+        <w:ind w:left="4320" w:hanging="360"/>
+      </w:pPr>
+      <w:rPr>
+        <w:rFonts w:ascii="Wingdings" w:hAnsi="Wingdings" w:hint="default"/>
+      </w:rPr>
+    </w:lvl>
+    <w:lvl w:ilvl="6" w:tplc="04150001" w:tentative="1">
+      <w:start w:val="1"/>
+      <w:numFmt w:val="bullet"/>
+      <w:lvlText w:val=""/>
+      <w:lvlJc w:val="left"/>
+      <w:pPr>
+        <w:ind w:left="5040" w:hanging="360"/>
+      </w:pPr>
+      <w:rPr>
+        <w:rFonts w:ascii="Symbol" w:hAnsi="Symbol" w:hint="default"/>
+      </w:rPr>
+    </w:lvl>
+    <w:lvl w:ilvl="7" w:tplc="04150003" w:tentative="1">
+      <w:start w:val="1"/>
+      <w:numFmt w:val="bullet"/>
+      <w:lvlText w:val="o"/>
+      <w:lvlJc w:val="left"/>
+      <w:pPr>
+        <w:ind w:left="5760" w:hanging="360"/>
+      </w:pPr>
+      <w:rPr>
+        <w:rFonts w:ascii="Courier New" w:hAnsi="Courier New" w:cs="Courier New" w:hint="default"/>
+      </w:rPr>
+    </w:lvl>
+    <w:lvl w:ilvl="8" w:tplc="04150005" w:tentative="1">
+      <w:start w:val="1"/>
+      <w:numFmt w:val="bullet"/>
+      <w:lvlText w:val=""/>
+      <w:lvlJc w:val="left"/>
+      <w:pPr>
+        <w:ind w:left="6480" w:hanging="360"/>
+      </w:pPr>
+      <w:rPr>
+        <w:rFonts w:ascii="Wingdings" w:hAnsi="Wingdings" w:hint="default"/>
+      </w:rPr>
+    </w:lvl>
+  </w:abstractNum>
+  <w:abstractNum w:abstractNumId="8" w15:restartNumberingAfterBreak="0">
     <w:nsid w:val="7E7B17F5"/>
     <w:multiLevelType w:val="hybridMultilevel"/>
     <w:tmpl w:val="2656216C"/>
@@ -3743,22 +4235,31 @@
     </w:lvl>
   </w:abstractNum>
   <w:num w:numId="1">
-    <w:abstractNumId w:val="1"/>
+    <w:abstractNumId w:val="2"/>
   </w:num>
   <w:num w:numId="2">
-    <w:abstractNumId w:val="3"/>
+    <w:abstractNumId w:val="4"/>
   </w:num>
   <w:num w:numId="3">
-    <w:abstractNumId w:val="4"/>
+    <w:abstractNumId w:val="5"/>
   </w:num>
   <w:num w:numId="4">
     <w:abstractNumId w:val="0"/>
   </w:num>
   <w:num w:numId="5">
-    <w:abstractNumId w:val="2"/>
+    <w:abstractNumId w:val="3"/>
   </w:num>
   <w:num w:numId="6">
-    <w:abstractNumId w:val="5"/>
+    <w:abstractNumId w:val="8"/>
+  </w:num>
+  <w:num w:numId="7">
+    <w:abstractNumId w:val="7"/>
+  </w:num>
+  <w:num w:numId="8">
+    <w:abstractNumId w:val="6"/>
+  </w:num>
+  <w:num w:numId="9">
+    <w:abstractNumId w:val="1"/>
   </w:num>
 </w:numbering>
 </file>
@@ -4693,7 +5194,7 @@
 </file>
 
 <file path=customXml/itemProps1.xml><?xml version="1.0" encoding="utf-8"?>
-<ds:datastoreItem xmlns:ds="http://schemas.openxmlformats.org/officeDocument/2006/customXml" ds:itemID="{1382D528-1E2D-41F5-A63A-DDDB9BB52D55}">
+<ds:datastoreItem xmlns:ds="http://schemas.openxmlformats.org/officeDocument/2006/customXml" ds:itemID="{3E612CEC-940C-4587-A5B9-5A3418F8869C}">
   <ds:schemaRefs>
     <ds:schemaRef ds:uri="http://schemas.openxmlformats.org/officeDocument/2006/bibliography"/>
   </ds:schemaRefs>

--- a/Dokument1.docx
+++ b/Dokument1.docx
@@ -35,7 +35,7 @@
           <w:sz w:val="36"/>
           <w:szCs w:val="36"/>
         </w:rPr>
-        <w:t>Definicja</w:t>
+        <w:t>Cel dokumentacji</w:t>
       </w:r>
       <w:r>
         <w:rPr>
@@ -60,25 +60,18 @@
     </w:p>
     <w:p/>
     <w:p>
-      <w:pPr>
-        <w:rPr>
-          <w:szCs w:val="28"/>
-        </w:rPr>
-      </w:pPr>
-      <w:r>
-        <w:rPr>
-          <w:szCs w:val="28"/>
-        </w:rPr>
-        <w:t>Strona internetowa służąca do obsługi zamówień kursów transportowych firmy na terenie województwa zachodniopomorskiego.</w:t>
-      </w:r>
-    </w:p>
-    <w:p>
-      <w:pPr>
-        <w:rPr>
-          <w:szCs w:val="28"/>
-        </w:rPr>
-      </w:pPr>
-    </w:p>
+      <w:r>
+        <w:t>Celem dokumentacji jest zapoznanie użytkowników z funkcjami oraz dział</w:t>
+      </w:r>
+      <w:r>
+        <w:t>aniem systemu do zamawiania kursów transportowych firmy na terenie województwa zachodniopomorskiego</w:t>
+      </w:r>
+      <w:r>
+        <w:t>.</w:t>
+      </w:r>
+    </w:p>
+    <w:p/>
+    <w:p/>
     <w:p>
       <w:pPr>
         <w:pStyle w:val="Akapitzlist"/>
@@ -87,6 +80,103 @@
           <w:numId w:val="1"/>
         </w:numPr>
         <w:rPr>
+          <w:b/>
+          <w:sz w:val="36"/>
+          <w:szCs w:val="36"/>
+        </w:rPr>
+      </w:pPr>
+      <w:r>
+        <w:rPr>
+          <w:b/>
+          <w:sz w:val="36"/>
+          <w:szCs w:val="36"/>
+        </w:rPr>
+        <w:t>Definicja produktu:</w:t>
+      </w:r>
+    </w:p>
+    <w:p/>
+    <w:p>
+      <w:r>
+        <w:t>Produkt jest stroną internetową oferującą usługi przewozowe firmy na terenie województwa zachodniopomorskiego. Strona rejestruje złożone zamówienia i rozdziela je pomiędzy dostępnych kierowców.</w:t>
+      </w:r>
+    </w:p>
+    <w:p/>
+    <w:p>
+      <w:bookmarkStart w:id="0" w:name="_GoBack"/>
+      <w:bookmarkEnd w:id="0"/>
+    </w:p>
+    <w:p>
+      <w:pPr>
+        <w:pStyle w:val="Akapitzlist"/>
+        <w:numPr>
+          <w:ilvl w:val="0"/>
+          <w:numId w:val="1"/>
+        </w:numPr>
+      </w:pPr>
+      <w:r>
+        <w:rPr>
+          <w:b/>
+          <w:sz w:val="36"/>
+          <w:szCs w:val="36"/>
+        </w:rPr>
+        <w:t>Użytkownicy</w:t>
+      </w:r>
+      <w:r>
+        <w:t>:</w:t>
+      </w:r>
+    </w:p>
+    <w:p>
+      <w:pPr>
+        <w:pStyle w:val="Akapitzlist"/>
+        <w:numPr>
+          <w:ilvl w:val="0"/>
+          <w:numId w:val="10"/>
+        </w:numPr>
+      </w:pPr>
+      <w:r>
+        <w:t>Klient,</w:t>
+      </w:r>
+    </w:p>
+    <w:p>
+      <w:pPr>
+        <w:pStyle w:val="Akapitzlist"/>
+        <w:numPr>
+          <w:ilvl w:val="0"/>
+          <w:numId w:val="10"/>
+        </w:numPr>
+      </w:pPr>
+      <w:r>
+        <w:t>Kierowca/Pracownik,</w:t>
+      </w:r>
+    </w:p>
+    <w:p>
+      <w:pPr>
+        <w:pStyle w:val="Akapitzlist"/>
+        <w:numPr>
+          <w:ilvl w:val="0"/>
+          <w:numId w:val="10"/>
+        </w:numPr>
+      </w:pPr>
+      <w:r>
+        <w:t>Administrator,</w:t>
+      </w:r>
+    </w:p>
+    <w:p/>
+    <w:p>
+      <w:pPr>
+        <w:rPr>
+          <w:szCs w:val="28"/>
+        </w:rPr>
+      </w:pPr>
+    </w:p>
+    <w:p>
+      <w:pPr>
+        <w:pStyle w:val="Akapitzlist"/>
+        <w:numPr>
+          <w:ilvl w:val="0"/>
+          <w:numId w:val="1"/>
+        </w:numPr>
+        <w:rPr>
           <w:rFonts w:cs="Times New Roman"/>
           <w:b/>
           <w:sz w:val="36"/>
@@ -222,27 +312,6 @@
     <w:p>
       <w:pPr>
         <w:pStyle w:val="Akapitzlist"/>
-        <w:numPr>
-          <w:ilvl w:val="0"/>
-          <w:numId w:val="4"/>
-        </w:numPr>
-        <w:rPr>
-          <w:rFonts w:cs="Times New Roman"/>
-          <w:b/>
-          <w:szCs w:val="28"/>
-        </w:rPr>
-      </w:pPr>
-      <w:r>
-        <w:rPr>
-          <w:rFonts w:cs="Times New Roman"/>
-          <w:szCs w:val="28"/>
-        </w:rPr>
-        <w:t>Przypisanie kursu do kierowcy.</w:t>
-      </w:r>
-    </w:p>
-    <w:p>
-      <w:pPr>
-        <w:pStyle w:val="Akapitzlist"/>
         <w:ind w:left="2160"/>
         <w:rPr>
           <w:rFonts w:cs="Times New Roman"/>
@@ -372,20 +441,7 @@
     </w:p>
     <w:p>
       <w:pPr>
-        <w:pStyle w:val="Akapitzlist"/>
-        <w:ind w:left="2160"/>
-        <w:rPr>
-          <w:rFonts w:cs="Times New Roman"/>
-          <w:szCs w:val="28"/>
-        </w:rPr>
-      </w:pPr>
-    </w:p>
-    <w:p>
-      <w:pPr>
-        <w:pStyle w:val="Akapitzlist"/>
-        <w:ind w:left="2160"/>
-        <w:rPr>
-          <w:rFonts w:cs="Times New Roman"/>
+        <w:rPr>
           <w:b/>
           <w:szCs w:val="28"/>
         </w:rPr>
@@ -398,19 +454,6 @@
           <w:sz w:val="36"/>
         </w:rPr>
       </w:pPr>
-    </w:p>
-    <w:p>
-      <w:pPr>
-        <w:rPr>
-          <w:b/>
-          <w:sz w:val="36"/>
-        </w:rPr>
-      </w:pPr>
-    </w:p>
-    <w:p>
-      <w:r>
-        <w:br w:type="page"/>
-      </w:r>
     </w:p>
     <w:p/>
     <w:p>
@@ -453,9 +496,9 @@
         </w:rPr>
         <w:drawing>
           <wp:inline distT="0" distB="0" distL="0" distR="0">
-            <wp:extent cx="5760720" cy="3999865"/>
-            <wp:effectExtent l="0" t="0" r="0" b="635"/>
-            <wp:docPr id="1" name="Obraz 1"/>
+            <wp:extent cx="5985554" cy="4429125"/>
+            <wp:effectExtent l="0" t="0" r="0" b="0"/>
+            <wp:docPr id="2" name="Obraz 2"/>
             <wp:cNvGraphicFramePr>
               <a:graphicFrameLocks xmlns:a="http://schemas.openxmlformats.org/drawingml/2006/main" noChangeAspect="1"/>
             </wp:cNvGraphicFramePr>
@@ -463,11 +506,11 @@
               <a:graphicData uri="http://schemas.openxmlformats.org/drawingml/2006/picture">
                 <pic:pic xmlns:pic="http://schemas.openxmlformats.org/drawingml/2006/picture">
                   <pic:nvPicPr>
-                    <pic:cNvPr id="1" name="baza_danych.png"/>
+                    <pic:cNvPr id="2" name="baza_danych.png"/>
                     <pic:cNvPicPr/>
                   </pic:nvPicPr>
                   <pic:blipFill>
-                    <a:blip r:embed="rId6" cstate="print">
+                    <a:blip r:embed="rId6">
                       <a:extLst>
                         <a:ext uri="{28A0092B-C50C-407E-A947-70E740481C1C}">
                           <a14:useLocalDpi xmlns:a14="http://schemas.microsoft.com/office/drawing/2010/main" val="0"/>
@@ -481,7 +524,7 @@
                   <pic:spPr>
                     <a:xfrm>
                       <a:off x="0" y="0"/>
-                      <a:ext cx="5760720" cy="3999865"/>
+                      <a:ext cx="5995479" cy="4436469"/>
                     </a:xfrm>
                     <a:prstGeom prst="rect">
                       <a:avLst/>
@@ -1865,160 +1908,7 @@
         <w:br w:type="page"/>
       </w:r>
     </w:p>
-    <w:tbl>
-      <w:tblPr>
-        <w:tblStyle w:val="Tabela-Siatka"/>
-        <w:tblW w:w="0" w:type="auto"/>
-        <w:tblLook w:val="04A0" w:firstRow="1" w:lastRow="0" w:firstColumn="1" w:lastColumn="0" w:noHBand="0" w:noVBand="1"/>
-      </w:tblPr>
-      <w:tblGrid>
-        <w:gridCol w:w="4531"/>
-        <w:gridCol w:w="4531"/>
-      </w:tblGrid>
-      <w:tr>
-        <w:tc>
-          <w:tcPr>
-            <w:tcW w:w="4531" w:type="dxa"/>
-          </w:tcPr>
-          <w:p>
-            <w:pPr>
-              <w:jc w:val="center"/>
-            </w:pPr>
-            <w:r>
-              <w:lastRenderedPageBreak/>
-              <w:t>Numer ID</w:t>
-            </w:r>
-          </w:p>
-          <w:p/>
-        </w:tc>
-        <w:tc>
-          <w:tcPr>
-            <w:tcW w:w="4531" w:type="dxa"/>
-          </w:tcPr>
-          <w:p>
-            <w:r>
-              <w:t>W7</w:t>
-            </w:r>
-          </w:p>
-        </w:tc>
-      </w:tr>
-      <w:tr>
-        <w:tc>
-          <w:tcPr>
-            <w:tcW w:w="4531" w:type="dxa"/>
-          </w:tcPr>
-          <w:p>
-            <w:pPr>
-              <w:jc w:val="center"/>
-            </w:pPr>
-            <w:r>
-              <w:t>Nazwa</w:t>
-            </w:r>
-          </w:p>
-          <w:p/>
-        </w:tc>
-        <w:tc>
-          <w:tcPr>
-            <w:tcW w:w="4531" w:type="dxa"/>
-          </w:tcPr>
-          <w:p>
-            <w:r>
-              <w:t>Przypisanie kursu do kierowcy</w:t>
-            </w:r>
-          </w:p>
-        </w:tc>
-      </w:tr>
-      <w:tr>
-        <w:tc>
-          <w:tcPr>
-            <w:tcW w:w="4531" w:type="dxa"/>
-          </w:tcPr>
-          <w:p>
-            <w:pPr>
-              <w:jc w:val="center"/>
-            </w:pPr>
-            <w:r>
-              <w:t>Warunek początkowy</w:t>
-            </w:r>
-          </w:p>
-          <w:p/>
-        </w:tc>
-        <w:tc>
-          <w:tcPr>
-            <w:tcW w:w="4531" w:type="dxa"/>
-          </w:tcPr>
-          <w:p>
-            <w:r>
-              <w:t>Zamówienie kursu przez klienta</w:t>
-            </w:r>
-          </w:p>
-        </w:tc>
-      </w:tr>
-      <w:tr>
-        <w:tc>
-          <w:tcPr>
-            <w:tcW w:w="4531" w:type="dxa"/>
-          </w:tcPr>
-          <w:p>
-            <w:pPr>
-              <w:jc w:val="center"/>
-            </w:pPr>
-            <w:r>
-              <w:t>Przebieg działania</w:t>
-            </w:r>
-          </w:p>
-          <w:p/>
-        </w:tc>
-        <w:tc>
-          <w:tcPr>
-            <w:tcW w:w="4531" w:type="dxa"/>
-          </w:tcPr>
-          <w:p>
-            <w:r>
-              <w:t>Po złożeniu zamówienia na kurs przez klienta w bazie danych wyszukiwane jest odpowiednie auto oraz kierowca.</w:t>
-            </w:r>
-          </w:p>
-          <w:p>
-            <w:r>
-              <w:t xml:space="preserve">Kierowca otrzymuje informacje o kursie (auto, ładunek, data, godzina rozpoczęcia, miejsce początkowe, miejsce docelowe) na minimum 3 dni przed rozpoczęciem kursu. </w:t>
-            </w:r>
-          </w:p>
-          <w:p/>
-        </w:tc>
-      </w:tr>
-      <w:tr>
-        <w:tc>
-          <w:tcPr>
-            <w:tcW w:w="4531" w:type="dxa"/>
-          </w:tcPr>
-          <w:p>
-            <w:pPr>
-              <w:jc w:val="center"/>
-            </w:pPr>
-            <w:r>
-              <w:t>Warunek końcowy</w:t>
-            </w:r>
-          </w:p>
-          <w:p/>
-        </w:tc>
-        <w:tc>
-          <w:tcPr>
-            <w:tcW w:w="4531" w:type="dxa"/>
-          </w:tcPr>
-          <w:p>
-            <w:r>
-              <w:t>Przypisanie kierowcy oraz auta do danego kursu</w:t>
-            </w:r>
-          </w:p>
-        </w:tc>
-      </w:tr>
-    </w:tbl>
     <w:p/>
-    <w:p>
-      <w:r>
-        <w:br w:type="page"/>
-      </w:r>
-    </w:p>
     <w:tbl>
       <w:tblPr>
         <w:tblStyle w:val="Tabela-Siatka"/>
@@ -2040,7 +1930,6 @@
               <w:jc w:val="center"/>
             </w:pPr>
             <w:r>
-              <w:lastRenderedPageBreak/>
               <w:t>Numer ID</w:t>
             </w:r>
           </w:p>
@@ -2052,7 +1941,7 @@
           </w:tcPr>
           <w:p>
             <w:r>
-              <w:t>W8</w:t>
+              <w:t>W7</w:t>
             </w:r>
           </w:p>
         </w:tc>
@@ -2207,7 +2096,7 @@
           </w:tcPr>
           <w:p>
             <w:r>
-              <w:t>W9</w:t>
+              <w:t>W8</w:t>
             </w:r>
           </w:p>
         </w:tc>
@@ -2393,6 +2282,15 @@
     </w:p>
     <w:p>
       <w:pPr>
+        <w:pStyle w:val="Akapitzlist"/>
+        <w:jc w:val="center"/>
+        <w:rPr>
+          <w:szCs w:val="28"/>
+        </w:rPr>
+      </w:pPr>
+    </w:p>
+    <w:p>
+      <w:pPr>
         <w:rPr>
           <w:szCs w:val="28"/>
         </w:rPr>
@@ -2405,9 +2303,9 @@
         </w:rPr>
         <w:drawing>
           <wp:inline distT="0" distB="0" distL="0" distR="0">
-            <wp:extent cx="5973659" cy="4667250"/>
-            <wp:effectExtent l="152400" t="152400" r="370205" b="361950"/>
-            <wp:docPr id="8" name="Obraz 8"/>
+            <wp:extent cx="5760720" cy="4500880"/>
+            <wp:effectExtent l="152400" t="152400" r="354330" b="356870"/>
+            <wp:docPr id="3" name="Obraz 3"/>
             <wp:cNvGraphicFramePr>
               <a:graphicFrameLocks xmlns:a="http://schemas.openxmlformats.org/drawingml/2006/main" noChangeAspect="1"/>
             </wp:cNvGraphicFramePr>
@@ -2415,7 +2313,7 @@
               <a:graphicData uri="http://schemas.openxmlformats.org/drawingml/2006/picture">
                 <pic:pic xmlns:pic="http://schemas.openxmlformats.org/drawingml/2006/picture">
                   <pic:nvPicPr>
-                    <pic:cNvPr id="8" name="Rezerwacja kursu.png"/>
+                    <pic:cNvPr id="3" name="Rezerwacja kursu.png"/>
                     <pic:cNvPicPr/>
                   </pic:nvPicPr>
                   <pic:blipFill>
@@ -2433,7 +2331,7 @@
                   <pic:spPr>
                     <a:xfrm>
                       <a:off x="0" y="0"/>
-                      <a:ext cx="5980939" cy="4672938"/>
+                      <a:ext cx="5760720" cy="4500880"/>
                     </a:xfrm>
                     <a:prstGeom prst="rect">
                       <a:avLst/>
@@ -2490,9 +2388,9 @@
         </w:rPr>
         <w:drawing>
           <wp:inline distT="0" distB="0" distL="0" distR="0">
-            <wp:extent cx="5887580" cy="4381500"/>
-            <wp:effectExtent l="152400" t="152400" r="361315" b="361950"/>
-            <wp:docPr id="9" name="Obraz 9"/>
+            <wp:extent cx="5760720" cy="3938270"/>
+            <wp:effectExtent l="152400" t="152400" r="354330" b="367030"/>
+            <wp:docPr id="10" name="Obraz 10"/>
             <wp:cNvGraphicFramePr>
               <a:graphicFrameLocks xmlns:a="http://schemas.openxmlformats.org/drawingml/2006/main" noChangeAspect="1"/>
             </wp:cNvGraphicFramePr>
@@ -2500,7 +2398,7 @@
               <a:graphicData uri="http://schemas.openxmlformats.org/drawingml/2006/picture">
                 <pic:pic xmlns:pic="http://schemas.openxmlformats.org/drawingml/2006/picture">
                   <pic:nvPicPr>
-                    <pic:cNvPr id="9" name="Anulowanie kursu.png"/>
+                    <pic:cNvPr id="10" name="Anulowanie kursu.png"/>
                     <pic:cNvPicPr/>
                   </pic:nvPicPr>
                   <pic:blipFill>
@@ -2518,7 +2416,7 @@
                   <pic:spPr>
                     <a:xfrm>
                       <a:off x="0" y="0"/>
-                      <a:ext cx="5903843" cy="4393603"/>
+                      <a:ext cx="5760720" cy="3938270"/>
                     </a:xfrm>
                     <a:prstGeom prst="rect">
                       <a:avLst/>
@@ -2571,9 +2469,9 @@
         </w:rPr>
         <w:drawing>
           <wp:inline distT="0" distB="0" distL="0" distR="0">
-            <wp:extent cx="5989269" cy="3571875"/>
-            <wp:effectExtent l="152400" t="152400" r="354965" b="352425"/>
-            <wp:docPr id="11" name="Obraz 11"/>
+            <wp:extent cx="5366566" cy="3200508"/>
+            <wp:effectExtent l="152400" t="152400" r="367665" b="361950"/>
+            <wp:docPr id="13" name="Obraz 13"/>
             <wp:cNvGraphicFramePr>
               <a:graphicFrameLocks xmlns:a="http://schemas.openxmlformats.org/drawingml/2006/main" noChangeAspect="1"/>
             </wp:cNvGraphicFramePr>
@@ -2581,7 +2479,7 @@
               <a:graphicData uri="http://schemas.openxmlformats.org/drawingml/2006/picture">
                 <pic:pic xmlns:pic="http://schemas.openxmlformats.org/drawingml/2006/picture">
                   <pic:nvPicPr>
-                    <pic:cNvPr id="11" name="Ocena kursu.png"/>
+                    <pic:cNvPr id="13" name="Ocena kursu.png"/>
                     <pic:cNvPicPr/>
                   </pic:nvPicPr>
                   <pic:blipFill>
@@ -2599,7 +2497,7 @@
                   <pic:spPr>
                     <a:xfrm>
                       <a:off x="0" y="0"/>
-                      <a:ext cx="6001158" cy="3578965"/>
+                      <a:ext cx="5366566" cy="3200508"/>
                     </a:xfrm>
                     <a:prstGeom prst="rect">
                       <a:avLst/>
@@ -2661,9 +2559,9 @@
         </w:rPr>
         <w:drawing>
           <wp:inline distT="0" distB="0" distL="0" distR="0">
-            <wp:extent cx="5976201" cy="4200525"/>
-            <wp:effectExtent l="152400" t="152400" r="367665" b="352425"/>
-            <wp:docPr id="12" name="Obraz 12"/>
+            <wp:extent cx="5366566" cy="3772027"/>
+            <wp:effectExtent l="152400" t="152400" r="367665" b="361950"/>
+            <wp:docPr id="14" name="Obraz 14"/>
             <wp:cNvGraphicFramePr>
               <a:graphicFrameLocks xmlns:a="http://schemas.openxmlformats.org/drawingml/2006/main" noChangeAspect="1"/>
             </wp:cNvGraphicFramePr>
@@ -2671,7 +2569,7 @@
               <a:graphicData uri="http://schemas.openxmlformats.org/drawingml/2006/picture">
                 <pic:pic xmlns:pic="http://schemas.openxmlformats.org/drawingml/2006/picture">
                   <pic:nvPicPr>
-                    <pic:cNvPr id="12" name="Lokalizacja pojazdu.png"/>
+                    <pic:cNvPr id="14" name="Lokalizacja pojazdu.png"/>
                     <pic:cNvPicPr/>
                   </pic:nvPicPr>
                   <pic:blipFill>
@@ -2689,7 +2587,7 @@
                   <pic:spPr>
                     <a:xfrm>
                       <a:off x="0" y="0"/>
-                      <a:ext cx="5992166" cy="4211746"/>
+                      <a:ext cx="5366566" cy="3772027"/>
                     </a:xfrm>
                     <a:prstGeom prst="rect">
                       <a:avLst/>
@@ -2738,6 +2636,17 @@
     </w:p>
     <w:p>
       <w:pPr>
+        <w:jc w:val="center"/>
+        <w:rPr>
+          <w:noProof/>
+          <w:szCs w:val="28"/>
+          <w:lang w:eastAsia="pl-PL"/>
+        </w:rPr>
+      </w:pPr>
+    </w:p>
+    <w:p>
+      <w:pPr>
+        <w:jc w:val="center"/>
         <w:rPr>
           <w:szCs w:val="28"/>
         </w:rPr>
@@ -2750,9 +2659,9 @@
         </w:rPr>
         <w:drawing>
           <wp:inline distT="0" distB="0" distL="0" distR="0">
-            <wp:extent cx="5844327" cy="4122420"/>
-            <wp:effectExtent l="152400" t="152400" r="366395" b="354330"/>
-            <wp:docPr id="4" name="Obraz 4"/>
+            <wp:extent cx="5366566" cy="4000635"/>
+            <wp:effectExtent l="152400" t="152400" r="367665" b="361950"/>
+            <wp:docPr id="15" name="Obraz 15"/>
             <wp:cNvGraphicFramePr>
               <a:graphicFrameLocks xmlns:a="http://schemas.openxmlformats.org/drawingml/2006/main" noChangeAspect="1"/>
             </wp:cNvGraphicFramePr>
@@ -2760,7 +2669,7 @@
               <a:graphicData uri="http://schemas.openxmlformats.org/drawingml/2006/picture">
                 <pic:pic xmlns:pic="http://schemas.openxmlformats.org/drawingml/2006/picture">
                   <pic:nvPicPr>
-                    <pic:cNvPr id="4" name="Logowanie.png"/>
+                    <pic:cNvPr id="15" name="Logowanie.png"/>
                     <pic:cNvPicPr/>
                   </pic:nvPicPr>
                   <pic:blipFill>
@@ -2778,7 +2687,7 @@
                   <pic:spPr>
                     <a:xfrm>
                       <a:off x="0" y="0"/>
-                      <a:ext cx="5887781" cy="4153071"/>
+                      <a:ext cx="5366566" cy="4000635"/>
                     </a:xfrm>
                     <a:prstGeom prst="rect">
                       <a:avLst/>
@@ -2856,9 +2765,9 @@
         </w:rPr>
         <w:drawing>
           <wp:inline distT="0" distB="0" distL="0" distR="0">
-            <wp:extent cx="5958840" cy="4061403"/>
-            <wp:effectExtent l="152400" t="152400" r="365760" b="358775"/>
-            <wp:docPr id="5" name="Obraz 5"/>
+            <wp:extent cx="5366566" cy="4000635"/>
+            <wp:effectExtent l="152400" t="152400" r="367665" b="361950"/>
+            <wp:docPr id="16" name="Obraz 16"/>
             <wp:cNvGraphicFramePr>
               <a:graphicFrameLocks xmlns:a="http://schemas.openxmlformats.org/drawingml/2006/main" noChangeAspect="1"/>
             </wp:cNvGraphicFramePr>
@@ -2866,7 +2775,7 @@
               <a:graphicData uri="http://schemas.openxmlformats.org/drawingml/2006/picture">
                 <pic:pic xmlns:pic="http://schemas.openxmlformats.org/drawingml/2006/picture">
                   <pic:nvPicPr>
-                    <pic:cNvPr id="5" name="Rejestracja użytkownika.png"/>
+                    <pic:cNvPr id="16" name="Rejestracja użytkownika.png"/>
                     <pic:cNvPicPr/>
                   </pic:nvPicPr>
                   <pic:blipFill>
@@ -2884,7 +2793,7 @@
                   <pic:spPr>
                     <a:xfrm>
                       <a:off x="0" y="0"/>
-                      <a:ext cx="5978381" cy="4074722"/>
+                      <a:ext cx="5366566" cy="4000635"/>
                     </a:xfrm>
                     <a:prstGeom prst="rect">
                       <a:avLst/>
@@ -2962,9 +2871,9 @@
         </w:rPr>
         <w:drawing>
           <wp:inline distT="0" distB="0" distL="0" distR="0">
-            <wp:extent cx="5844540" cy="3526567"/>
-            <wp:effectExtent l="152400" t="152400" r="365760" b="360045"/>
-            <wp:docPr id="6" name="Obraz 6"/>
+            <wp:extent cx="5760720" cy="3540760"/>
+            <wp:effectExtent l="152400" t="152400" r="354330" b="364490"/>
+            <wp:docPr id="17" name="Obraz 17"/>
             <wp:cNvGraphicFramePr>
               <a:graphicFrameLocks xmlns:a="http://schemas.openxmlformats.org/drawingml/2006/main" noChangeAspect="1"/>
             </wp:cNvGraphicFramePr>
@@ -2972,7 +2881,7 @@
               <a:graphicData uri="http://schemas.openxmlformats.org/drawingml/2006/picture">
                 <pic:pic xmlns:pic="http://schemas.openxmlformats.org/drawingml/2006/picture">
                   <pic:nvPicPr>
-                    <pic:cNvPr id="6" name="Rejestracja pracownika.png"/>
+                    <pic:cNvPr id="17" name="Rejestracja pracownika.png"/>
                     <pic:cNvPicPr/>
                   </pic:nvPicPr>
                   <pic:blipFill>
@@ -2990,7 +2899,7 @@
                   <pic:spPr>
                     <a:xfrm>
                       <a:off x="0" y="0"/>
-                      <a:ext cx="5890712" cy="3554427"/>
+                      <a:ext cx="5760720" cy="3540760"/>
                     </a:xfrm>
                     <a:prstGeom prst="rect">
                       <a:avLst/>
@@ -3068,9 +2977,9 @@
         </w:rPr>
         <w:drawing>
           <wp:inline distT="0" distB="0" distL="0" distR="0">
-            <wp:extent cx="5654897" cy="3733800"/>
-            <wp:effectExtent l="152400" t="152400" r="365125" b="361950"/>
-            <wp:docPr id="7" name="Obraz 7"/>
+            <wp:extent cx="5366566" cy="3451977"/>
+            <wp:effectExtent l="152400" t="152400" r="367665" b="358140"/>
+            <wp:docPr id="18" name="Obraz 18"/>
             <wp:cNvGraphicFramePr>
               <a:graphicFrameLocks xmlns:a="http://schemas.openxmlformats.org/drawingml/2006/main" noChangeAspect="1"/>
             </wp:cNvGraphicFramePr>
@@ -3078,7 +2987,7 @@
               <a:graphicData uri="http://schemas.openxmlformats.org/drawingml/2006/picture">
                 <pic:pic xmlns:pic="http://schemas.openxmlformats.org/drawingml/2006/picture">
                   <pic:nvPicPr>
-                    <pic:cNvPr id="7" name="Edycja konta.png"/>
+                    <pic:cNvPr id="18" name="Edycja konta.png"/>
                     <pic:cNvPicPr/>
                   </pic:nvPicPr>
                   <pic:blipFill>
@@ -3096,7 +3005,7 @@
                   <pic:spPr>
                     <a:xfrm>
                       <a:off x="0" y="0"/>
-                      <a:ext cx="5690728" cy="3757459"/>
+                      <a:ext cx="5366566" cy="3451977"/>
                     </a:xfrm>
                     <a:prstGeom prst="rect">
                       <a:avLst/>
@@ -3260,8 +3169,24 @@
         </w:rPr>
         <w:t>Lucidchart,</w:t>
       </w:r>
-      <w:bookmarkStart w:id="0" w:name="_GoBack"/>
-      <w:bookmarkEnd w:id="0"/>
+    </w:p>
+    <w:p>
+      <w:pPr>
+        <w:pStyle w:val="Akapitzlist"/>
+        <w:numPr>
+          <w:ilvl w:val="0"/>
+          <w:numId w:val="9"/>
+        </w:numPr>
+        <w:rPr>
+          <w:szCs w:val="28"/>
+        </w:rPr>
+      </w:pPr>
+      <w:r>
+        <w:rPr>
+          <w:szCs w:val="28"/>
+        </w:rPr>
+        <w:t>Atom,</w:t>
+      </w:r>
     </w:p>
     <w:p>
       <w:pPr>
@@ -3804,6 +3729,119 @@
     </w:lvl>
   </w:abstractNum>
   <w:abstractNum w:abstractNumId="5" w15:restartNumberingAfterBreak="0">
+    <w:nsid w:val="2A500877"/>
+    <w:multiLevelType w:val="hybridMultilevel"/>
+    <w:tmpl w:val="E41CBC36"/>
+    <w:lvl w:ilvl="0" w:tplc="04150001">
+      <w:start w:val="1"/>
+      <w:numFmt w:val="bullet"/>
+      <w:lvlText w:val=""/>
+      <w:lvlJc w:val="left"/>
+      <w:pPr>
+        <w:ind w:left="1440" w:hanging="360"/>
+      </w:pPr>
+      <w:rPr>
+        <w:rFonts w:ascii="Symbol" w:hAnsi="Symbol" w:hint="default"/>
+      </w:rPr>
+    </w:lvl>
+    <w:lvl w:ilvl="1" w:tplc="04150003" w:tentative="1">
+      <w:start w:val="1"/>
+      <w:numFmt w:val="bullet"/>
+      <w:lvlText w:val="o"/>
+      <w:lvlJc w:val="left"/>
+      <w:pPr>
+        <w:ind w:left="2160" w:hanging="360"/>
+      </w:pPr>
+      <w:rPr>
+        <w:rFonts w:ascii="Courier New" w:hAnsi="Courier New" w:cs="Courier New" w:hint="default"/>
+      </w:rPr>
+    </w:lvl>
+    <w:lvl w:ilvl="2" w:tplc="04150005" w:tentative="1">
+      <w:start w:val="1"/>
+      <w:numFmt w:val="bullet"/>
+      <w:lvlText w:val=""/>
+      <w:lvlJc w:val="left"/>
+      <w:pPr>
+        <w:ind w:left="2880" w:hanging="360"/>
+      </w:pPr>
+      <w:rPr>
+        <w:rFonts w:ascii="Wingdings" w:hAnsi="Wingdings" w:hint="default"/>
+      </w:rPr>
+    </w:lvl>
+    <w:lvl w:ilvl="3" w:tplc="04150001" w:tentative="1">
+      <w:start w:val="1"/>
+      <w:numFmt w:val="bullet"/>
+      <w:lvlText w:val=""/>
+      <w:lvlJc w:val="left"/>
+      <w:pPr>
+        <w:ind w:left="3600" w:hanging="360"/>
+      </w:pPr>
+      <w:rPr>
+        <w:rFonts w:ascii="Symbol" w:hAnsi="Symbol" w:hint="default"/>
+      </w:rPr>
+    </w:lvl>
+    <w:lvl w:ilvl="4" w:tplc="04150003" w:tentative="1">
+      <w:start w:val="1"/>
+      <w:numFmt w:val="bullet"/>
+      <w:lvlText w:val="o"/>
+      <w:lvlJc w:val="left"/>
+      <w:pPr>
+        <w:ind w:left="4320" w:hanging="360"/>
+      </w:pPr>
+      <w:rPr>
+        <w:rFonts w:ascii="Courier New" w:hAnsi="Courier New" w:cs="Courier New" w:hint="default"/>
+      </w:rPr>
+    </w:lvl>
+    <w:lvl w:ilvl="5" w:tplc="04150005" w:tentative="1">
+      <w:start w:val="1"/>
+      <w:numFmt w:val="bullet"/>
+      <w:lvlText w:val=""/>
+      <w:lvlJc w:val="left"/>
+      <w:pPr>
+        <w:ind w:left="5040" w:hanging="360"/>
+      </w:pPr>
+      <w:rPr>
+        <w:rFonts w:ascii="Wingdings" w:hAnsi="Wingdings" w:hint="default"/>
+      </w:rPr>
+    </w:lvl>
+    <w:lvl w:ilvl="6" w:tplc="04150001" w:tentative="1">
+      <w:start w:val="1"/>
+      <w:numFmt w:val="bullet"/>
+      <w:lvlText w:val=""/>
+      <w:lvlJc w:val="left"/>
+      <w:pPr>
+        <w:ind w:left="5760" w:hanging="360"/>
+      </w:pPr>
+      <w:rPr>
+        <w:rFonts w:ascii="Symbol" w:hAnsi="Symbol" w:hint="default"/>
+      </w:rPr>
+    </w:lvl>
+    <w:lvl w:ilvl="7" w:tplc="04150003" w:tentative="1">
+      <w:start w:val="1"/>
+      <w:numFmt w:val="bullet"/>
+      <w:lvlText w:val="o"/>
+      <w:lvlJc w:val="left"/>
+      <w:pPr>
+        <w:ind w:left="6480" w:hanging="360"/>
+      </w:pPr>
+      <w:rPr>
+        <w:rFonts w:ascii="Courier New" w:hAnsi="Courier New" w:cs="Courier New" w:hint="default"/>
+      </w:rPr>
+    </w:lvl>
+    <w:lvl w:ilvl="8" w:tplc="04150005" w:tentative="1">
+      <w:start w:val="1"/>
+      <w:numFmt w:val="bullet"/>
+      <w:lvlText w:val=""/>
+      <w:lvlJc w:val="left"/>
+      <w:pPr>
+        <w:ind w:left="7200" w:hanging="360"/>
+      </w:pPr>
+      <w:rPr>
+        <w:rFonts w:ascii="Wingdings" w:hAnsi="Wingdings" w:hint="default"/>
+      </w:rPr>
+    </w:lvl>
+  </w:abstractNum>
+  <w:abstractNum w:abstractNumId="6" w15:restartNumberingAfterBreak="0">
     <w:nsid w:val="346B38B0"/>
     <w:multiLevelType w:val="hybridMultilevel"/>
     <w:tmpl w:val="FF642422"/>
@@ -3916,7 +3954,7 @@
       </w:rPr>
     </w:lvl>
   </w:abstractNum>
-  <w:abstractNum w:abstractNumId="6" w15:restartNumberingAfterBreak="0">
+  <w:abstractNum w:abstractNumId="7" w15:restartNumberingAfterBreak="0">
     <w:nsid w:val="5417315E"/>
     <w:multiLevelType w:val="hybridMultilevel"/>
     <w:tmpl w:val="5EFEA9D6"/>
@@ -4029,7 +4067,7 @@
       </w:rPr>
     </w:lvl>
   </w:abstractNum>
-  <w:abstractNum w:abstractNumId="7" w15:restartNumberingAfterBreak="0">
+  <w:abstractNum w:abstractNumId="8" w15:restartNumberingAfterBreak="0">
     <w:nsid w:val="597363F4"/>
     <w:multiLevelType w:val="hybridMultilevel"/>
     <w:tmpl w:val="B568FF58"/>
@@ -4142,7 +4180,7 @@
       </w:rPr>
     </w:lvl>
   </w:abstractNum>
-  <w:abstractNum w:abstractNumId="8" w15:restartNumberingAfterBreak="0">
+  <w:abstractNum w:abstractNumId="9" w15:restartNumberingAfterBreak="0">
     <w:nsid w:val="7E7B17F5"/>
     <w:multiLevelType w:val="hybridMultilevel"/>
     <w:tmpl w:val="2656216C"/>
@@ -4241,7 +4279,7 @@
     <w:abstractNumId w:val="4"/>
   </w:num>
   <w:num w:numId="3">
-    <w:abstractNumId w:val="5"/>
+    <w:abstractNumId w:val="6"/>
   </w:num>
   <w:num w:numId="4">
     <w:abstractNumId w:val="0"/>
@@ -4250,16 +4288,19 @@
     <w:abstractNumId w:val="3"/>
   </w:num>
   <w:num w:numId="6">
+    <w:abstractNumId w:val="9"/>
+  </w:num>
+  <w:num w:numId="7">
     <w:abstractNumId w:val="8"/>
   </w:num>
-  <w:num w:numId="7">
+  <w:num w:numId="8">
     <w:abstractNumId w:val="7"/>
-  </w:num>
-  <w:num w:numId="8">
-    <w:abstractNumId w:val="6"/>
   </w:num>
   <w:num w:numId="9">
     <w:abstractNumId w:val="1"/>
+  </w:num>
+  <w:num w:numId="10">
+    <w:abstractNumId w:val="5"/>
   </w:num>
 </w:numbering>
 </file>
@@ -5194,7 +5235,7 @@
 </file>
 
 <file path=customXml/itemProps1.xml><?xml version="1.0" encoding="utf-8"?>
-<ds:datastoreItem xmlns:ds="http://schemas.openxmlformats.org/officeDocument/2006/customXml" ds:itemID="{3E612CEC-940C-4587-A5B9-5A3418F8869C}">
+<ds:datastoreItem xmlns:ds="http://schemas.openxmlformats.org/officeDocument/2006/customXml" ds:itemID="{0516116E-72B4-4790-A83A-C015F5109041}">
   <ds:schemaRefs>
     <ds:schemaRef ds:uri="http://schemas.openxmlformats.org/officeDocument/2006/bibliography"/>
   </ds:schemaRefs>

--- a/Dokument1.docx
+++ b/Dokument1.docx
@@ -2,129 +2,2530 @@
 <file path=word/document.xml><?xml version="1.0" encoding="utf-8"?>
 <w:document xmlns:wpc="http://schemas.microsoft.com/office/word/2010/wordprocessingCanvas" xmlns:mc="http://schemas.openxmlformats.org/markup-compatibility/2006" xmlns:o="urn:schemas-microsoft-com:office:office" xmlns:r="http://schemas.openxmlformats.org/officeDocument/2006/relationships" xmlns:m="http://schemas.openxmlformats.org/officeDocument/2006/math" xmlns:v="urn:schemas-microsoft-com:vml" xmlns:wp14="http://schemas.microsoft.com/office/word/2010/wordprocessingDrawing" xmlns:wp="http://schemas.openxmlformats.org/drawingml/2006/wordprocessingDrawing" xmlns:w10="urn:schemas-microsoft-com:office:word" xmlns:w="http://schemas.openxmlformats.org/wordprocessingml/2006/main" xmlns:w14="http://schemas.microsoft.com/office/word/2010/wordml" xmlns:w15="http://schemas.microsoft.com/office/word/2012/wordml" xmlns:wpg="http://schemas.microsoft.com/office/word/2010/wordprocessingGroup" xmlns:wpi="http://schemas.microsoft.com/office/word/2010/wordprocessingInk" xmlns:wne="http://schemas.microsoft.com/office/word/2006/wordml" xmlns:wps="http://schemas.microsoft.com/office/word/2010/wordprocessingShape" mc:Ignorable="w14 w15 wp14">
   <w:body>
+    <w:sdt>
+      <w:sdtPr>
+        <w:rPr>
+          <w:rFonts w:eastAsiaTheme="minorHAnsi" w:cs="Times New Roman"/>
+          <w:color w:val="auto"/>
+          <w:kern w:val="3"/>
+          <w:sz w:val="36"/>
+          <w:szCs w:val="36"/>
+          <w:lang w:eastAsia="en-US"/>
+        </w:rPr>
+        <w:id w:val="584569716"/>
+        <w:docPartObj>
+          <w:docPartGallery w:val="Table of Contents"/>
+          <w:docPartUnique/>
+        </w:docPartObj>
+      </w:sdtPr>
+      <w:sdtEndPr>
+        <w:rPr>
+          <w:b/>
+          <w:bCs/>
+          <w:sz w:val="28"/>
+        </w:rPr>
+      </w:sdtEndPr>
+      <w:sdtContent>
+        <w:p>
+          <w:pPr>
+            <w:pStyle w:val="Nagwekspisutreci"/>
+            <w:jc w:val="center"/>
+            <w:rPr>
+              <w:sz w:val="36"/>
+              <w:szCs w:val="36"/>
+            </w:rPr>
+          </w:pPr>
+          <w:r>
+            <w:rPr>
+              <w:sz w:val="36"/>
+              <w:szCs w:val="36"/>
+            </w:rPr>
+            <w:t>Spis treści</w:t>
+          </w:r>
+        </w:p>
+        <w:bookmarkStart w:id="0" w:name="_GoBack"/>
+        <w:p>
+          <w:pPr>
+            <w:pStyle w:val="Spistreci1"/>
+            <w:tabs>
+              <w:tab w:val="left" w:pos="560"/>
+              <w:tab w:val="right" w:leader="dot" w:pos="9062"/>
+            </w:tabs>
+            <w:rPr>
+              <w:rFonts w:asciiTheme="minorHAnsi" w:eastAsiaTheme="minorEastAsia" w:hAnsiTheme="minorHAnsi" w:cstheme="minorBidi"/>
+              <w:noProof/>
+              <w:kern w:val="0"/>
+              <w:sz w:val="22"/>
+              <w:szCs w:val="22"/>
+              <w:lang w:eastAsia="pl-PL"/>
+            </w:rPr>
+          </w:pPr>
+          <w:r>
+            <w:rPr>
+              <w:b/>
+              <w:bCs/>
+            </w:rPr>
+            <w:fldChar w:fldCharType="begin"/>
+          </w:r>
+          <w:r>
+            <w:rPr>
+              <w:b/>
+              <w:bCs/>
+            </w:rPr>
+            <w:instrText xml:space="preserve"> TOC \o "1-3" \h \z \u </w:instrText>
+          </w:r>
+          <w:r>
+            <w:rPr>
+              <w:b/>
+              <w:bCs/>
+            </w:rPr>
+            <w:fldChar w:fldCharType="separate"/>
+          </w:r>
+          <w:hyperlink w:anchor="_Toc534844342" w:history="1">
+            <w:r>
+              <w:rPr>
+                <w:rStyle w:val="Hipercze"/>
+                <w:i/>
+                <w:noProof/>
+              </w:rPr>
+              <w:t>1.</w:t>
+            </w:r>
+            <w:r>
+              <w:rPr>
+                <w:rFonts w:asciiTheme="minorHAnsi" w:eastAsiaTheme="minorEastAsia" w:hAnsiTheme="minorHAnsi" w:cstheme="minorBidi"/>
+                <w:noProof/>
+                <w:kern w:val="0"/>
+                <w:sz w:val="22"/>
+                <w:szCs w:val="22"/>
+                <w:lang w:eastAsia="pl-PL"/>
+              </w:rPr>
+              <w:tab/>
+            </w:r>
+            <w:r>
+              <w:rPr>
+                <w:rStyle w:val="Hipercze"/>
+                <w:i/>
+                <w:noProof/>
+              </w:rPr>
+              <w:t>Cel dokumentacji:</w:t>
+            </w:r>
+            <w:r>
+              <w:rPr>
+                <w:noProof/>
+                <w:webHidden/>
+              </w:rPr>
+              <w:tab/>
+            </w:r>
+            <w:r>
+              <w:rPr>
+                <w:noProof/>
+                <w:webHidden/>
+              </w:rPr>
+              <w:fldChar w:fldCharType="begin"/>
+            </w:r>
+            <w:r>
+              <w:rPr>
+                <w:noProof/>
+                <w:webHidden/>
+              </w:rPr>
+              <w:instrText xml:space="preserve"> PAGEREF _Toc534844342 \h </w:instrText>
+            </w:r>
+            <w:r>
+              <w:rPr>
+                <w:noProof/>
+                <w:webHidden/>
+              </w:rPr>
+            </w:r>
+            <w:r>
+              <w:rPr>
+                <w:noProof/>
+                <w:webHidden/>
+              </w:rPr>
+              <w:fldChar w:fldCharType="separate"/>
+            </w:r>
+            <w:r>
+              <w:rPr>
+                <w:noProof/>
+                <w:webHidden/>
+              </w:rPr>
+              <w:t>2</w:t>
+            </w:r>
+            <w:r>
+              <w:rPr>
+                <w:noProof/>
+                <w:webHidden/>
+              </w:rPr>
+              <w:fldChar w:fldCharType="end"/>
+            </w:r>
+          </w:hyperlink>
+        </w:p>
+        <w:p>
+          <w:pPr>
+            <w:pStyle w:val="Spistreci1"/>
+            <w:tabs>
+              <w:tab w:val="left" w:pos="560"/>
+              <w:tab w:val="right" w:leader="dot" w:pos="9062"/>
+            </w:tabs>
+            <w:rPr>
+              <w:rFonts w:asciiTheme="minorHAnsi" w:eastAsiaTheme="minorEastAsia" w:hAnsiTheme="minorHAnsi" w:cstheme="minorBidi"/>
+              <w:noProof/>
+              <w:kern w:val="0"/>
+              <w:sz w:val="22"/>
+              <w:szCs w:val="22"/>
+              <w:lang w:eastAsia="pl-PL"/>
+            </w:rPr>
+          </w:pPr>
+          <w:hyperlink w:anchor="_Toc534844343" w:history="1">
+            <w:r>
+              <w:rPr>
+                <w:rStyle w:val="Hipercze"/>
+                <w:i/>
+                <w:noProof/>
+              </w:rPr>
+              <w:t>2.</w:t>
+            </w:r>
+            <w:r>
+              <w:rPr>
+                <w:rFonts w:asciiTheme="minorHAnsi" w:eastAsiaTheme="minorEastAsia" w:hAnsiTheme="minorHAnsi" w:cstheme="minorBidi"/>
+                <w:noProof/>
+                <w:kern w:val="0"/>
+                <w:sz w:val="22"/>
+                <w:szCs w:val="22"/>
+                <w:lang w:eastAsia="pl-PL"/>
+              </w:rPr>
+              <w:tab/>
+            </w:r>
+            <w:r>
+              <w:rPr>
+                <w:rStyle w:val="Hipercze"/>
+                <w:i/>
+                <w:noProof/>
+              </w:rPr>
+              <w:t>Przeznaczenie dokumentacji:</w:t>
+            </w:r>
+            <w:r>
+              <w:rPr>
+                <w:noProof/>
+                <w:webHidden/>
+              </w:rPr>
+              <w:tab/>
+            </w:r>
+            <w:r>
+              <w:rPr>
+                <w:noProof/>
+                <w:webHidden/>
+              </w:rPr>
+              <w:fldChar w:fldCharType="begin"/>
+            </w:r>
+            <w:r>
+              <w:rPr>
+                <w:noProof/>
+                <w:webHidden/>
+              </w:rPr>
+              <w:instrText xml:space="preserve"> PAGEREF _Toc534844343 \h </w:instrText>
+            </w:r>
+            <w:r>
+              <w:rPr>
+                <w:noProof/>
+                <w:webHidden/>
+              </w:rPr>
+            </w:r>
+            <w:r>
+              <w:rPr>
+                <w:noProof/>
+                <w:webHidden/>
+              </w:rPr>
+              <w:fldChar w:fldCharType="separate"/>
+            </w:r>
+            <w:r>
+              <w:rPr>
+                <w:noProof/>
+                <w:webHidden/>
+              </w:rPr>
+              <w:t>2</w:t>
+            </w:r>
+            <w:r>
+              <w:rPr>
+                <w:noProof/>
+                <w:webHidden/>
+              </w:rPr>
+              <w:fldChar w:fldCharType="end"/>
+            </w:r>
+          </w:hyperlink>
+        </w:p>
+        <w:p>
+          <w:pPr>
+            <w:pStyle w:val="Spistreci1"/>
+            <w:tabs>
+              <w:tab w:val="left" w:pos="560"/>
+              <w:tab w:val="right" w:leader="dot" w:pos="9062"/>
+            </w:tabs>
+            <w:rPr>
+              <w:rFonts w:asciiTheme="minorHAnsi" w:eastAsiaTheme="minorEastAsia" w:hAnsiTheme="minorHAnsi" w:cstheme="minorBidi"/>
+              <w:noProof/>
+              <w:kern w:val="0"/>
+              <w:sz w:val="22"/>
+              <w:szCs w:val="22"/>
+              <w:lang w:eastAsia="pl-PL"/>
+            </w:rPr>
+          </w:pPr>
+          <w:hyperlink w:anchor="_Toc534844344" w:history="1">
+            <w:r>
+              <w:rPr>
+                <w:rStyle w:val="Hipercze"/>
+                <w:i/>
+                <w:noProof/>
+              </w:rPr>
+              <w:t>3.</w:t>
+            </w:r>
+            <w:r>
+              <w:rPr>
+                <w:rFonts w:asciiTheme="minorHAnsi" w:eastAsiaTheme="minorEastAsia" w:hAnsiTheme="minorHAnsi" w:cstheme="minorBidi"/>
+                <w:noProof/>
+                <w:kern w:val="0"/>
+                <w:sz w:val="22"/>
+                <w:szCs w:val="22"/>
+                <w:lang w:eastAsia="pl-PL"/>
+              </w:rPr>
+              <w:tab/>
+            </w:r>
+            <w:r>
+              <w:rPr>
+                <w:rStyle w:val="Hipercze"/>
+                <w:i/>
+                <w:noProof/>
+              </w:rPr>
+              <w:t>Definicja produktu:</w:t>
+            </w:r>
+            <w:r>
+              <w:rPr>
+                <w:noProof/>
+                <w:webHidden/>
+              </w:rPr>
+              <w:tab/>
+            </w:r>
+            <w:r>
+              <w:rPr>
+                <w:noProof/>
+                <w:webHidden/>
+              </w:rPr>
+              <w:fldChar w:fldCharType="begin"/>
+            </w:r>
+            <w:r>
+              <w:rPr>
+                <w:noProof/>
+                <w:webHidden/>
+              </w:rPr>
+              <w:instrText xml:space="preserve"> PAGEREF _Toc534844344 \h </w:instrText>
+            </w:r>
+            <w:r>
+              <w:rPr>
+                <w:noProof/>
+                <w:webHidden/>
+              </w:rPr>
+            </w:r>
+            <w:r>
+              <w:rPr>
+                <w:noProof/>
+                <w:webHidden/>
+              </w:rPr>
+              <w:fldChar w:fldCharType="separate"/>
+            </w:r>
+            <w:r>
+              <w:rPr>
+                <w:noProof/>
+                <w:webHidden/>
+              </w:rPr>
+              <w:t>2</w:t>
+            </w:r>
+            <w:r>
+              <w:rPr>
+                <w:noProof/>
+                <w:webHidden/>
+              </w:rPr>
+              <w:fldChar w:fldCharType="end"/>
+            </w:r>
+          </w:hyperlink>
+        </w:p>
+        <w:p>
+          <w:pPr>
+            <w:pStyle w:val="Spistreci1"/>
+            <w:tabs>
+              <w:tab w:val="left" w:pos="560"/>
+              <w:tab w:val="right" w:leader="dot" w:pos="9062"/>
+            </w:tabs>
+            <w:rPr>
+              <w:rFonts w:asciiTheme="minorHAnsi" w:eastAsiaTheme="minorEastAsia" w:hAnsiTheme="minorHAnsi" w:cstheme="minorBidi"/>
+              <w:noProof/>
+              <w:kern w:val="0"/>
+              <w:sz w:val="22"/>
+              <w:szCs w:val="22"/>
+              <w:lang w:eastAsia="pl-PL"/>
+            </w:rPr>
+          </w:pPr>
+          <w:hyperlink w:anchor="_Toc534844345" w:history="1">
+            <w:r>
+              <w:rPr>
+                <w:rStyle w:val="Hipercze"/>
+                <w:i/>
+                <w:noProof/>
+              </w:rPr>
+              <w:t>4.</w:t>
+            </w:r>
+            <w:r>
+              <w:rPr>
+                <w:rFonts w:asciiTheme="minorHAnsi" w:eastAsiaTheme="minorEastAsia" w:hAnsiTheme="minorHAnsi" w:cstheme="minorBidi"/>
+                <w:noProof/>
+                <w:kern w:val="0"/>
+                <w:sz w:val="22"/>
+                <w:szCs w:val="22"/>
+                <w:lang w:eastAsia="pl-PL"/>
+              </w:rPr>
+              <w:tab/>
+            </w:r>
+            <w:r>
+              <w:rPr>
+                <w:rStyle w:val="Hipercze"/>
+                <w:i/>
+                <w:noProof/>
+              </w:rPr>
+              <w:t>Użytkownicy:</w:t>
+            </w:r>
+            <w:r>
+              <w:rPr>
+                <w:noProof/>
+                <w:webHidden/>
+              </w:rPr>
+              <w:tab/>
+            </w:r>
+            <w:r>
+              <w:rPr>
+                <w:noProof/>
+                <w:webHidden/>
+              </w:rPr>
+              <w:fldChar w:fldCharType="begin"/>
+            </w:r>
+            <w:r>
+              <w:rPr>
+                <w:noProof/>
+                <w:webHidden/>
+              </w:rPr>
+              <w:instrText xml:space="preserve"> PAGEREF _Toc534844345 \h </w:instrText>
+            </w:r>
+            <w:r>
+              <w:rPr>
+                <w:noProof/>
+                <w:webHidden/>
+              </w:rPr>
+            </w:r>
+            <w:r>
+              <w:rPr>
+                <w:noProof/>
+                <w:webHidden/>
+              </w:rPr>
+              <w:fldChar w:fldCharType="separate"/>
+            </w:r>
+            <w:r>
+              <w:rPr>
+                <w:noProof/>
+                <w:webHidden/>
+              </w:rPr>
+              <w:t>2</w:t>
+            </w:r>
+            <w:r>
+              <w:rPr>
+                <w:noProof/>
+                <w:webHidden/>
+              </w:rPr>
+              <w:fldChar w:fldCharType="end"/>
+            </w:r>
+          </w:hyperlink>
+        </w:p>
+        <w:p>
+          <w:pPr>
+            <w:pStyle w:val="Spistreci1"/>
+            <w:tabs>
+              <w:tab w:val="left" w:pos="560"/>
+              <w:tab w:val="right" w:leader="dot" w:pos="9062"/>
+            </w:tabs>
+            <w:rPr>
+              <w:rFonts w:asciiTheme="minorHAnsi" w:eastAsiaTheme="minorEastAsia" w:hAnsiTheme="minorHAnsi" w:cstheme="minorBidi"/>
+              <w:noProof/>
+              <w:kern w:val="0"/>
+              <w:sz w:val="22"/>
+              <w:szCs w:val="22"/>
+              <w:lang w:eastAsia="pl-PL"/>
+            </w:rPr>
+          </w:pPr>
+          <w:hyperlink w:anchor="_Toc534844346" w:history="1">
+            <w:r>
+              <w:rPr>
+                <w:rStyle w:val="Hipercze"/>
+                <w:i/>
+                <w:noProof/>
+              </w:rPr>
+              <w:t>5.</w:t>
+            </w:r>
+            <w:r>
+              <w:rPr>
+                <w:rFonts w:asciiTheme="minorHAnsi" w:eastAsiaTheme="minorEastAsia" w:hAnsiTheme="minorHAnsi" w:cstheme="minorBidi"/>
+                <w:noProof/>
+                <w:kern w:val="0"/>
+                <w:sz w:val="22"/>
+                <w:szCs w:val="22"/>
+                <w:lang w:eastAsia="pl-PL"/>
+              </w:rPr>
+              <w:tab/>
+            </w:r>
+            <w:r>
+              <w:rPr>
+                <w:rStyle w:val="Hipercze"/>
+                <w:i/>
+                <w:noProof/>
+              </w:rPr>
+              <w:t>Wymagania funkcjonalne:</w:t>
+            </w:r>
+            <w:r>
+              <w:rPr>
+                <w:noProof/>
+                <w:webHidden/>
+              </w:rPr>
+              <w:tab/>
+            </w:r>
+            <w:r>
+              <w:rPr>
+                <w:noProof/>
+                <w:webHidden/>
+              </w:rPr>
+              <w:fldChar w:fldCharType="begin"/>
+            </w:r>
+            <w:r>
+              <w:rPr>
+                <w:noProof/>
+                <w:webHidden/>
+              </w:rPr>
+              <w:instrText xml:space="preserve"> PAGEREF _Toc534844346 \h </w:instrText>
+            </w:r>
+            <w:r>
+              <w:rPr>
+                <w:noProof/>
+                <w:webHidden/>
+              </w:rPr>
+            </w:r>
+            <w:r>
+              <w:rPr>
+                <w:noProof/>
+                <w:webHidden/>
+              </w:rPr>
+              <w:fldChar w:fldCharType="separate"/>
+            </w:r>
+            <w:r>
+              <w:rPr>
+                <w:noProof/>
+                <w:webHidden/>
+              </w:rPr>
+              <w:t>2</w:t>
+            </w:r>
+            <w:r>
+              <w:rPr>
+                <w:noProof/>
+                <w:webHidden/>
+              </w:rPr>
+              <w:fldChar w:fldCharType="end"/>
+            </w:r>
+          </w:hyperlink>
+        </w:p>
+        <w:p>
+          <w:pPr>
+            <w:pStyle w:val="Spistreci2"/>
+            <w:tabs>
+              <w:tab w:val="left" w:pos="880"/>
+              <w:tab w:val="right" w:leader="dot" w:pos="9062"/>
+            </w:tabs>
+            <w:rPr>
+              <w:rFonts w:asciiTheme="minorHAnsi" w:eastAsiaTheme="minorEastAsia" w:hAnsiTheme="minorHAnsi" w:cstheme="minorBidi"/>
+              <w:noProof/>
+              <w:kern w:val="0"/>
+              <w:sz w:val="22"/>
+              <w:szCs w:val="22"/>
+              <w:lang w:eastAsia="pl-PL"/>
+            </w:rPr>
+          </w:pPr>
+          <w:hyperlink w:anchor="_Toc534844347" w:history="1">
+            <w:r>
+              <w:rPr>
+                <w:rStyle w:val="Hipercze"/>
+                <w:i/>
+                <w:noProof/>
+              </w:rPr>
+              <w:t>4.1</w:t>
+            </w:r>
+            <w:r>
+              <w:rPr>
+                <w:rFonts w:asciiTheme="minorHAnsi" w:eastAsiaTheme="minorEastAsia" w:hAnsiTheme="minorHAnsi" w:cstheme="minorBidi"/>
+                <w:noProof/>
+                <w:kern w:val="0"/>
+                <w:sz w:val="22"/>
+                <w:szCs w:val="22"/>
+                <w:lang w:eastAsia="pl-PL"/>
+              </w:rPr>
+              <w:tab/>
+            </w:r>
+            <w:r>
+              <w:rPr>
+                <w:rStyle w:val="Hipercze"/>
+                <w:i/>
+                <w:noProof/>
+              </w:rPr>
+              <w:t>Obsługa zamówień:</w:t>
+            </w:r>
+            <w:r>
+              <w:rPr>
+                <w:noProof/>
+                <w:webHidden/>
+              </w:rPr>
+              <w:tab/>
+            </w:r>
+            <w:r>
+              <w:rPr>
+                <w:noProof/>
+                <w:webHidden/>
+              </w:rPr>
+              <w:fldChar w:fldCharType="begin"/>
+            </w:r>
+            <w:r>
+              <w:rPr>
+                <w:noProof/>
+                <w:webHidden/>
+              </w:rPr>
+              <w:instrText xml:space="preserve"> PAGEREF _Toc534844347 \h </w:instrText>
+            </w:r>
+            <w:r>
+              <w:rPr>
+                <w:noProof/>
+                <w:webHidden/>
+              </w:rPr>
+            </w:r>
+            <w:r>
+              <w:rPr>
+                <w:noProof/>
+                <w:webHidden/>
+              </w:rPr>
+              <w:fldChar w:fldCharType="separate"/>
+            </w:r>
+            <w:r>
+              <w:rPr>
+                <w:noProof/>
+                <w:webHidden/>
+              </w:rPr>
+              <w:t>2</w:t>
+            </w:r>
+            <w:r>
+              <w:rPr>
+                <w:noProof/>
+                <w:webHidden/>
+              </w:rPr>
+              <w:fldChar w:fldCharType="end"/>
+            </w:r>
+          </w:hyperlink>
+        </w:p>
+        <w:p>
+          <w:pPr>
+            <w:pStyle w:val="Spistreci2"/>
+            <w:tabs>
+              <w:tab w:val="left" w:pos="880"/>
+              <w:tab w:val="right" w:leader="dot" w:pos="9062"/>
+            </w:tabs>
+            <w:rPr>
+              <w:rFonts w:asciiTheme="minorHAnsi" w:eastAsiaTheme="minorEastAsia" w:hAnsiTheme="minorHAnsi" w:cstheme="minorBidi"/>
+              <w:noProof/>
+              <w:kern w:val="0"/>
+              <w:sz w:val="22"/>
+              <w:szCs w:val="22"/>
+              <w:lang w:eastAsia="pl-PL"/>
+            </w:rPr>
+          </w:pPr>
+          <w:hyperlink w:anchor="_Toc534844348" w:history="1">
+            <w:r>
+              <w:rPr>
+                <w:rStyle w:val="Hipercze"/>
+                <w:i/>
+                <w:noProof/>
+              </w:rPr>
+              <w:t>4.2</w:t>
+            </w:r>
+            <w:r>
+              <w:rPr>
+                <w:rFonts w:asciiTheme="minorHAnsi" w:eastAsiaTheme="minorEastAsia" w:hAnsiTheme="minorHAnsi" w:cstheme="minorBidi"/>
+                <w:noProof/>
+                <w:kern w:val="0"/>
+                <w:sz w:val="22"/>
+                <w:szCs w:val="22"/>
+                <w:lang w:eastAsia="pl-PL"/>
+              </w:rPr>
+              <w:tab/>
+            </w:r>
+            <w:r>
+              <w:rPr>
+                <w:rStyle w:val="Hipercze"/>
+                <w:i/>
+                <w:noProof/>
+              </w:rPr>
+              <w:t>Zarządzanie kontem:</w:t>
+            </w:r>
+            <w:r>
+              <w:rPr>
+                <w:noProof/>
+                <w:webHidden/>
+              </w:rPr>
+              <w:tab/>
+            </w:r>
+            <w:r>
+              <w:rPr>
+                <w:noProof/>
+                <w:webHidden/>
+              </w:rPr>
+              <w:fldChar w:fldCharType="begin"/>
+            </w:r>
+            <w:r>
+              <w:rPr>
+                <w:noProof/>
+                <w:webHidden/>
+              </w:rPr>
+              <w:instrText xml:space="preserve"> PAGEREF _Toc534844348 \h </w:instrText>
+            </w:r>
+            <w:r>
+              <w:rPr>
+                <w:noProof/>
+                <w:webHidden/>
+              </w:rPr>
+            </w:r>
+            <w:r>
+              <w:rPr>
+                <w:noProof/>
+                <w:webHidden/>
+              </w:rPr>
+              <w:fldChar w:fldCharType="separate"/>
+            </w:r>
+            <w:r>
+              <w:rPr>
+                <w:noProof/>
+                <w:webHidden/>
+              </w:rPr>
+              <w:t>3</w:t>
+            </w:r>
+            <w:r>
+              <w:rPr>
+                <w:noProof/>
+                <w:webHidden/>
+              </w:rPr>
+              <w:fldChar w:fldCharType="end"/>
+            </w:r>
+          </w:hyperlink>
+        </w:p>
+        <w:p>
+          <w:pPr>
+            <w:pStyle w:val="Spistreci1"/>
+            <w:tabs>
+              <w:tab w:val="left" w:pos="560"/>
+              <w:tab w:val="right" w:leader="dot" w:pos="9062"/>
+            </w:tabs>
+            <w:rPr>
+              <w:rFonts w:asciiTheme="minorHAnsi" w:eastAsiaTheme="minorEastAsia" w:hAnsiTheme="minorHAnsi" w:cstheme="minorBidi"/>
+              <w:noProof/>
+              <w:kern w:val="0"/>
+              <w:sz w:val="22"/>
+              <w:szCs w:val="22"/>
+              <w:lang w:eastAsia="pl-PL"/>
+            </w:rPr>
+          </w:pPr>
+          <w:hyperlink w:anchor="_Toc534844349" w:history="1">
+            <w:r>
+              <w:rPr>
+                <w:rStyle w:val="Hipercze"/>
+                <w:i/>
+                <w:noProof/>
+              </w:rPr>
+              <w:t>6.</w:t>
+            </w:r>
+            <w:r>
+              <w:rPr>
+                <w:rFonts w:asciiTheme="minorHAnsi" w:eastAsiaTheme="minorEastAsia" w:hAnsiTheme="minorHAnsi" w:cstheme="minorBidi"/>
+                <w:noProof/>
+                <w:kern w:val="0"/>
+                <w:sz w:val="22"/>
+                <w:szCs w:val="22"/>
+                <w:lang w:eastAsia="pl-PL"/>
+              </w:rPr>
+              <w:tab/>
+            </w:r>
+            <w:r>
+              <w:rPr>
+                <w:rStyle w:val="Hipercze"/>
+                <w:i/>
+                <w:noProof/>
+              </w:rPr>
+              <w:t>Struktura bazy danych:</w:t>
+            </w:r>
+            <w:r>
+              <w:rPr>
+                <w:noProof/>
+                <w:webHidden/>
+              </w:rPr>
+              <w:tab/>
+            </w:r>
+            <w:r>
+              <w:rPr>
+                <w:noProof/>
+                <w:webHidden/>
+              </w:rPr>
+              <w:fldChar w:fldCharType="begin"/>
+            </w:r>
+            <w:r>
+              <w:rPr>
+                <w:noProof/>
+                <w:webHidden/>
+              </w:rPr>
+              <w:instrText xml:space="preserve"> PAGEREF _Toc534844349 \h </w:instrText>
+            </w:r>
+            <w:r>
+              <w:rPr>
+                <w:noProof/>
+                <w:webHidden/>
+              </w:rPr>
+            </w:r>
+            <w:r>
+              <w:rPr>
+                <w:noProof/>
+                <w:webHidden/>
+              </w:rPr>
+              <w:fldChar w:fldCharType="separate"/>
+            </w:r>
+            <w:r>
+              <w:rPr>
+                <w:noProof/>
+                <w:webHidden/>
+              </w:rPr>
+              <w:t>3</w:t>
+            </w:r>
+            <w:r>
+              <w:rPr>
+                <w:noProof/>
+                <w:webHidden/>
+              </w:rPr>
+              <w:fldChar w:fldCharType="end"/>
+            </w:r>
+          </w:hyperlink>
+        </w:p>
+        <w:p>
+          <w:pPr>
+            <w:pStyle w:val="Spistreci1"/>
+            <w:tabs>
+              <w:tab w:val="left" w:pos="560"/>
+              <w:tab w:val="right" w:leader="dot" w:pos="9062"/>
+            </w:tabs>
+            <w:rPr>
+              <w:rFonts w:asciiTheme="minorHAnsi" w:eastAsiaTheme="minorEastAsia" w:hAnsiTheme="minorHAnsi" w:cstheme="minorBidi"/>
+              <w:noProof/>
+              <w:kern w:val="0"/>
+              <w:sz w:val="22"/>
+              <w:szCs w:val="22"/>
+              <w:lang w:eastAsia="pl-PL"/>
+            </w:rPr>
+          </w:pPr>
+          <w:hyperlink w:anchor="_Toc534844350" w:history="1">
+            <w:r>
+              <w:rPr>
+                <w:rStyle w:val="Hipercze"/>
+                <w:i/>
+                <w:noProof/>
+              </w:rPr>
+              <w:t>7.</w:t>
+            </w:r>
+            <w:r>
+              <w:rPr>
+                <w:rFonts w:asciiTheme="minorHAnsi" w:eastAsiaTheme="minorEastAsia" w:hAnsiTheme="minorHAnsi" w:cstheme="minorBidi"/>
+                <w:noProof/>
+                <w:kern w:val="0"/>
+                <w:sz w:val="22"/>
+                <w:szCs w:val="22"/>
+                <w:lang w:eastAsia="pl-PL"/>
+              </w:rPr>
+              <w:tab/>
+            </w:r>
+            <w:r>
+              <w:rPr>
+                <w:rStyle w:val="Hipercze"/>
+                <w:i/>
+                <w:noProof/>
+              </w:rPr>
+              <w:t>Szczegółowy opis wymagań:</w:t>
+            </w:r>
+            <w:r>
+              <w:rPr>
+                <w:noProof/>
+                <w:webHidden/>
+              </w:rPr>
+              <w:tab/>
+            </w:r>
+            <w:r>
+              <w:rPr>
+                <w:noProof/>
+                <w:webHidden/>
+              </w:rPr>
+              <w:fldChar w:fldCharType="begin"/>
+            </w:r>
+            <w:r>
+              <w:rPr>
+                <w:noProof/>
+                <w:webHidden/>
+              </w:rPr>
+              <w:instrText xml:space="preserve"> PAGEREF _Toc534844350 \h </w:instrText>
+            </w:r>
+            <w:r>
+              <w:rPr>
+                <w:noProof/>
+                <w:webHidden/>
+              </w:rPr>
+            </w:r>
+            <w:r>
+              <w:rPr>
+                <w:noProof/>
+                <w:webHidden/>
+              </w:rPr>
+              <w:fldChar w:fldCharType="separate"/>
+            </w:r>
+            <w:r>
+              <w:rPr>
+                <w:noProof/>
+                <w:webHidden/>
+              </w:rPr>
+              <w:t>4</w:t>
+            </w:r>
+            <w:r>
+              <w:rPr>
+                <w:noProof/>
+                <w:webHidden/>
+              </w:rPr>
+              <w:fldChar w:fldCharType="end"/>
+            </w:r>
+          </w:hyperlink>
+        </w:p>
+        <w:p>
+          <w:pPr>
+            <w:pStyle w:val="Spistreci2"/>
+            <w:tabs>
+              <w:tab w:val="right" w:leader="dot" w:pos="9062"/>
+            </w:tabs>
+            <w:rPr>
+              <w:rFonts w:asciiTheme="minorHAnsi" w:eastAsiaTheme="minorEastAsia" w:hAnsiTheme="minorHAnsi" w:cstheme="minorBidi"/>
+              <w:noProof/>
+              <w:kern w:val="0"/>
+              <w:sz w:val="22"/>
+              <w:szCs w:val="22"/>
+              <w:lang w:eastAsia="pl-PL"/>
+            </w:rPr>
+          </w:pPr>
+          <w:hyperlink w:anchor="_Toc534844351" w:history="1">
+            <w:r>
+              <w:rPr>
+                <w:rStyle w:val="Hipercze"/>
+                <w:i/>
+                <w:noProof/>
+              </w:rPr>
+              <w:t>6.1. Rezerwacja kursu.</w:t>
+            </w:r>
+            <w:r>
+              <w:rPr>
+                <w:noProof/>
+                <w:webHidden/>
+              </w:rPr>
+              <w:tab/>
+            </w:r>
+            <w:r>
+              <w:rPr>
+                <w:noProof/>
+                <w:webHidden/>
+              </w:rPr>
+              <w:fldChar w:fldCharType="begin"/>
+            </w:r>
+            <w:r>
+              <w:rPr>
+                <w:noProof/>
+                <w:webHidden/>
+              </w:rPr>
+              <w:instrText xml:space="preserve"> PAGEREF _Toc534844351 \h </w:instrText>
+            </w:r>
+            <w:r>
+              <w:rPr>
+                <w:noProof/>
+                <w:webHidden/>
+              </w:rPr>
+            </w:r>
+            <w:r>
+              <w:rPr>
+                <w:noProof/>
+                <w:webHidden/>
+              </w:rPr>
+              <w:fldChar w:fldCharType="separate"/>
+            </w:r>
+            <w:r>
+              <w:rPr>
+                <w:noProof/>
+                <w:webHidden/>
+              </w:rPr>
+              <w:t>4</w:t>
+            </w:r>
+            <w:r>
+              <w:rPr>
+                <w:noProof/>
+                <w:webHidden/>
+              </w:rPr>
+              <w:fldChar w:fldCharType="end"/>
+            </w:r>
+          </w:hyperlink>
+        </w:p>
+        <w:p>
+          <w:pPr>
+            <w:pStyle w:val="Spistreci2"/>
+            <w:tabs>
+              <w:tab w:val="right" w:leader="dot" w:pos="9062"/>
+            </w:tabs>
+            <w:rPr>
+              <w:rFonts w:asciiTheme="minorHAnsi" w:eastAsiaTheme="minorEastAsia" w:hAnsiTheme="minorHAnsi" w:cstheme="minorBidi"/>
+              <w:noProof/>
+              <w:kern w:val="0"/>
+              <w:sz w:val="22"/>
+              <w:szCs w:val="22"/>
+              <w:lang w:eastAsia="pl-PL"/>
+            </w:rPr>
+          </w:pPr>
+          <w:hyperlink w:anchor="_Toc534844352" w:history="1">
+            <w:r>
+              <w:rPr>
+                <w:rStyle w:val="Hipercze"/>
+                <w:i/>
+                <w:noProof/>
+              </w:rPr>
+              <w:t>6.2. Anulowanie kursu.</w:t>
+            </w:r>
+            <w:r>
+              <w:rPr>
+                <w:noProof/>
+                <w:webHidden/>
+              </w:rPr>
+              <w:tab/>
+            </w:r>
+            <w:r>
+              <w:rPr>
+                <w:noProof/>
+                <w:webHidden/>
+              </w:rPr>
+              <w:fldChar w:fldCharType="begin"/>
+            </w:r>
+            <w:r>
+              <w:rPr>
+                <w:noProof/>
+                <w:webHidden/>
+              </w:rPr>
+              <w:instrText xml:space="preserve"> PAGEREF _Toc534844352 \h </w:instrText>
+            </w:r>
+            <w:r>
+              <w:rPr>
+                <w:noProof/>
+                <w:webHidden/>
+              </w:rPr>
+            </w:r>
+            <w:r>
+              <w:rPr>
+                <w:noProof/>
+                <w:webHidden/>
+              </w:rPr>
+              <w:fldChar w:fldCharType="separate"/>
+            </w:r>
+            <w:r>
+              <w:rPr>
+                <w:noProof/>
+                <w:webHidden/>
+              </w:rPr>
+              <w:t>5</w:t>
+            </w:r>
+            <w:r>
+              <w:rPr>
+                <w:noProof/>
+                <w:webHidden/>
+              </w:rPr>
+              <w:fldChar w:fldCharType="end"/>
+            </w:r>
+          </w:hyperlink>
+        </w:p>
+        <w:p>
+          <w:pPr>
+            <w:pStyle w:val="Spistreci2"/>
+            <w:tabs>
+              <w:tab w:val="right" w:leader="dot" w:pos="9062"/>
+            </w:tabs>
+            <w:rPr>
+              <w:rFonts w:asciiTheme="minorHAnsi" w:eastAsiaTheme="minorEastAsia" w:hAnsiTheme="minorHAnsi" w:cstheme="minorBidi"/>
+              <w:noProof/>
+              <w:kern w:val="0"/>
+              <w:sz w:val="22"/>
+              <w:szCs w:val="22"/>
+              <w:lang w:eastAsia="pl-PL"/>
+            </w:rPr>
+          </w:pPr>
+          <w:hyperlink w:anchor="_Toc534844353" w:history="1">
+            <w:r>
+              <w:rPr>
+                <w:rStyle w:val="Hipercze"/>
+                <w:i/>
+                <w:noProof/>
+              </w:rPr>
+              <w:t>6.3. Edycja konta.</w:t>
+            </w:r>
+            <w:r>
+              <w:rPr>
+                <w:noProof/>
+                <w:webHidden/>
+              </w:rPr>
+              <w:tab/>
+            </w:r>
+            <w:r>
+              <w:rPr>
+                <w:noProof/>
+                <w:webHidden/>
+              </w:rPr>
+              <w:fldChar w:fldCharType="begin"/>
+            </w:r>
+            <w:r>
+              <w:rPr>
+                <w:noProof/>
+                <w:webHidden/>
+              </w:rPr>
+              <w:instrText xml:space="preserve"> PAGEREF _Toc534844353 \h </w:instrText>
+            </w:r>
+            <w:r>
+              <w:rPr>
+                <w:noProof/>
+                <w:webHidden/>
+              </w:rPr>
+            </w:r>
+            <w:r>
+              <w:rPr>
+                <w:noProof/>
+                <w:webHidden/>
+              </w:rPr>
+              <w:fldChar w:fldCharType="separate"/>
+            </w:r>
+            <w:r>
+              <w:rPr>
+                <w:noProof/>
+                <w:webHidden/>
+              </w:rPr>
+              <w:t>6</w:t>
+            </w:r>
+            <w:r>
+              <w:rPr>
+                <w:noProof/>
+                <w:webHidden/>
+              </w:rPr>
+              <w:fldChar w:fldCharType="end"/>
+            </w:r>
+          </w:hyperlink>
+        </w:p>
+        <w:p>
+          <w:pPr>
+            <w:pStyle w:val="Spistreci2"/>
+            <w:tabs>
+              <w:tab w:val="right" w:leader="dot" w:pos="9062"/>
+            </w:tabs>
+            <w:rPr>
+              <w:rFonts w:asciiTheme="minorHAnsi" w:eastAsiaTheme="minorEastAsia" w:hAnsiTheme="minorHAnsi" w:cstheme="minorBidi"/>
+              <w:noProof/>
+              <w:kern w:val="0"/>
+              <w:sz w:val="22"/>
+              <w:szCs w:val="22"/>
+              <w:lang w:eastAsia="pl-PL"/>
+            </w:rPr>
+          </w:pPr>
+          <w:hyperlink w:anchor="_Toc534844354" w:history="1">
+            <w:r>
+              <w:rPr>
+                <w:rStyle w:val="Hipercze"/>
+                <w:i/>
+                <w:noProof/>
+              </w:rPr>
+              <w:t>6.4. Rejestracja użytkownika.</w:t>
+            </w:r>
+            <w:r>
+              <w:rPr>
+                <w:noProof/>
+                <w:webHidden/>
+              </w:rPr>
+              <w:tab/>
+            </w:r>
+            <w:r>
+              <w:rPr>
+                <w:noProof/>
+                <w:webHidden/>
+              </w:rPr>
+              <w:fldChar w:fldCharType="begin"/>
+            </w:r>
+            <w:r>
+              <w:rPr>
+                <w:noProof/>
+                <w:webHidden/>
+              </w:rPr>
+              <w:instrText xml:space="preserve"> PAGEREF _Toc534844354 \h </w:instrText>
+            </w:r>
+            <w:r>
+              <w:rPr>
+                <w:noProof/>
+                <w:webHidden/>
+              </w:rPr>
+            </w:r>
+            <w:r>
+              <w:rPr>
+                <w:noProof/>
+                <w:webHidden/>
+              </w:rPr>
+              <w:fldChar w:fldCharType="separate"/>
+            </w:r>
+            <w:r>
+              <w:rPr>
+                <w:noProof/>
+                <w:webHidden/>
+              </w:rPr>
+              <w:t>7</w:t>
+            </w:r>
+            <w:r>
+              <w:rPr>
+                <w:noProof/>
+                <w:webHidden/>
+              </w:rPr>
+              <w:fldChar w:fldCharType="end"/>
+            </w:r>
+          </w:hyperlink>
+        </w:p>
+        <w:p>
+          <w:pPr>
+            <w:pStyle w:val="Spistreci2"/>
+            <w:tabs>
+              <w:tab w:val="right" w:leader="dot" w:pos="9062"/>
+            </w:tabs>
+            <w:rPr>
+              <w:rFonts w:asciiTheme="minorHAnsi" w:eastAsiaTheme="minorEastAsia" w:hAnsiTheme="minorHAnsi" w:cstheme="minorBidi"/>
+              <w:noProof/>
+              <w:kern w:val="0"/>
+              <w:sz w:val="22"/>
+              <w:szCs w:val="22"/>
+              <w:lang w:eastAsia="pl-PL"/>
+            </w:rPr>
+          </w:pPr>
+          <w:hyperlink w:anchor="_Toc534844355" w:history="1">
+            <w:r>
+              <w:rPr>
+                <w:rStyle w:val="Hipercze"/>
+                <w:i/>
+                <w:noProof/>
+              </w:rPr>
+              <w:t>6.5. Rejestracja pracownika.</w:t>
+            </w:r>
+            <w:r>
+              <w:rPr>
+                <w:noProof/>
+                <w:webHidden/>
+              </w:rPr>
+              <w:tab/>
+            </w:r>
+            <w:r>
+              <w:rPr>
+                <w:noProof/>
+                <w:webHidden/>
+              </w:rPr>
+              <w:fldChar w:fldCharType="begin"/>
+            </w:r>
+            <w:r>
+              <w:rPr>
+                <w:noProof/>
+                <w:webHidden/>
+              </w:rPr>
+              <w:instrText xml:space="preserve"> PAGEREF _Toc534844355 \h </w:instrText>
+            </w:r>
+            <w:r>
+              <w:rPr>
+                <w:noProof/>
+                <w:webHidden/>
+              </w:rPr>
+            </w:r>
+            <w:r>
+              <w:rPr>
+                <w:noProof/>
+                <w:webHidden/>
+              </w:rPr>
+              <w:fldChar w:fldCharType="separate"/>
+            </w:r>
+            <w:r>
+              <w:rPr>
+                <w:noProof/>
+                <w:webHidden/>
+              </w:rPr>
+              <w:t>8</w:t>
+            </w:r>
+            <w:r>
+              <w:rPr>
+                <w:noProof/>
+                <w:webHidden/>
+              </w:rPr>
+              <w:fldChar w:fldCharType="end"/>
+            </w:r>
+          </w:hyperlink>
+        </w:p>
+        <w:p>
+          <w:pPr>
+            <w:pStyle w:val="Spistreci2"/>
+            <w:tabs>
+              <w:tab w:val="right" w:leader="dot" w:pos="9062"/>
+            </w:tabs>
+            <w:rPr>
+              <w:rFonts w:asciiTheme="minorHAnsi" w:eastAsiaTheme="minorEastAsia" w:hAnsiTheme="minorHAnsi" w:cstheme="minorBidi"/>
+              <w:noProof/>
+              <w:kern w:val="0"/>
+              <w:sz w:val="22"/>
+              <w:szCs w:val="22"/>
+              <w:lang w:eastAsia="pl-PL"/>
+            </w:rPr>
+          </w:pPr>
+          <w:hyperlink w:anchor="_Toc534844356" w:history="1">
+            <w:r>
+              <w:rPr>
+                <w:rStyle w:val="Hipercze"/>
+                <w:i/>
+                <w:noProof/>
+              </w:rPr>
+              <w:t>6.6. Logowanie.</w:t>
+            </w:r>
+            <w:r>
+              <w:rPr>
+                <w:noProof/>
+                <w:webHidden/>
+              </w:rPr>
+              <w:tab/>
+            </w:r>
+            <w:r>
+              <w:rPr>
+                <w:noProof/>
+                <w:webHidden/>
+              </w:rPr>
+              <w:fldChar w:fldCharType="begin"/>
+            </w:r>
+            <w:r>
+              <w:rPr>
+                <w:noProof/>
+                <w:webHidden/>
+              </w:rPr>
+              <w:instrText xml:space="preserve"> PAGEREF _Toc534844356 \h </w:instrText>
+            </w:r>
+            <w:r>
+              <w:rPr>
+                <w:noProof/>
+                <w:webHidden/>
+              </w:rPr>
+            </w:r>
+            <w:r>
+              <w:rPr>
+                <w:noProof/>
+                <w:webHidden/>
+              </w:rPr>
+              <w:fldChar w:fldCharType="separate"/>
+            </w:r>
+            <w:r>
+              <w:rPr>
+                <w:noProof/>
+                <w:webHidden/>
+              </w:rPr>
+              <w:t>9</w:t>
+            </w:r>
+            <w:r>
+              <w:rPr>
+                <w:noProof/>
+                <w:webHidden/>
+              </w:rPr>
+              <w:fldChar w:fldCharType="end"/>
+            </w:r>
+          </w:hyperlink>
+        </w:p>
+        <w:p>
+          <w:pPr>
+            <w:pStyle w:val="Spistreci2"/>
+            <w:tabs>
+              <w:tab w:val="right" w:leader="dot" w:pos="9062"/>
+            </w:tabs>
+            <w:rPr>
+              <w:rFonts w:asciiTheme="minorHAnsi" w:eastAsiaTheme="minorEastAsia" w:hAnsiTheme="minorHAnsi" w:cstheme="minorBidi"/>
+              <w:noProof/>
+              <w:kern w:val="0"/>
+              <w:sz w:val="22"/>
+              <w:szCs w:val="22"/>
+              <w:lang w:eastAsia="pl-PL"/>
+            </w:rPr>
+          </w:pPr>
+          <w:hyperlink w:anchor="_Toc534844357" w:history="1">
+            <w:r>
+              <w:rPr>
+                <w:rStyle w:val="Hipercze"/>
+                <w:i/>
+                <w:noProof/>
+              </w:rPr>
+              <w:t>6.7. Ocena kursu.</w:t>
+            </w:r>
+            <w:r>
+              <w:rPr>
+                <w:noProof/>
+                <w:webHidden/>
+              </w:rPr>
+              <w:tab/>
+            </w:r>
+            <w:r>
+              <w:rPr>
+                <w:noProof/>
+                <w:webHidden/>
+              </w:rPr>
+              <w:fldChar w:fldCharType="begin"/>
+            </w:r>
+            <w:r>
+              <w:rPr>
+                <w:noProof/>
+                <w:webHidden/>
+              </w:rPr>
+              <w:instrText xml:space="preserve"> PAGEREF _Toc534844357 \h </w:instrText>
+            </w:r>
+            <w:r>
+              <w:rPr>
+                <w:noProof/>
+                <w:webHidden/>
+              </w:rPr>
+            </w:r>
+            <w:r>
+              <w:rPr>
+                <w:noProof/>
+                <w:webHidden/>
+              </w:rPr>
+              <w:fldChar w:fldCharType="separate"/>
+            </w:r>
+            <w:r>
+              <w:rPr>
+                <w:noProof/>
+                <w:webHidden/>
+              </w:rPr>
+              <w:t>10</w:t>
+            </w:r>
+            <w:r>
+              <w:rPr>
+                <w:noProof/>
+                <w:webHidden/>
+              </w:rPr>
+              <w:fldChar w:fldCharType="end"/>
+            </w:r>
+          </w:hyperlink>
+        </w:p>
+        <w:p>
+          <w:pPr>
+            <w:pStyle w:val="Spistreci2"/>
+            <w:tabs>
+              <w:tab w:val="right" w:leader="dot" w:pos="9062"/>
+            </w:tabs>
+            <w:rPr>
+              <w:rFonts w:asciiTheme="minorHAnsi" w:eastAsiaTheme="minorEastAsia" w:hAnsiTheme="minorHAnsi" w:cstheme="minorBidi"/>
+              <w:noProof/>
+              <w:kern w:val="0"/>
+              <w:sz w:val="22"/>
+              <w:szCs w:val="22"/>
+              <w:lang w:eastAsia="pl-PL"/>
+            </w:rPr>
+          </w:pPr>
+          <w:hyperlink w:anchor="_Toc534844358" w:history="1">
+            <w:r>
+              <w:rPr>
+                <w:rStyle w:val="Hipercze"/>
+                <w:i/>
+                <w:noProof/>
+              </w:rPr>
+              <w:t>6.8. Lokalizacja pojazdu.</w:t>
+            </w:r>
+            <w:r>
+              <w:rPr>
+                <w:noProof/>
+                <w:webHidden/>
+              </w:rPr>
+              <w:tab/>
+            </w:r>
+            <w:r>
+              <w:rPr>
+                <w:noProof/>
+                <w:webHidden/>
+              </w:rPr>
+              <w:fldChar w:fldCharType="begin"/>
+            </w:r>
+            <w:r>
+              <w:rPr>
+                <w:noProof/>
+                <w:webHidden/>
+              </w:rPr>
+              <w:instrText xml:space="preserve"> PAGEREF _Toc534844358 \h </w:instrText>
+            </w:r>
+            <w:r>
+              <w:rPr>
+                <w:noProof/>
+                <w:webHidden/>
+              </w:rPr>
+            </w:r>
+            <w:r>
+              <w:rPr>
+                <w:noProof/>
+                <w:webHidden/>
+              </w:rPr>
+              <w:fldChar w:fldCharType="separate"/>
+            </w:r>
+            <w:r>
+              <w:rPr>
+                <w:noProof/>
+                <w:webHidden/>
+              </w:rPr>
+              <w:t>11</w:t>
+            </w:r>
+            <w:r>
+              <w:rPr>
+                <w:noProof/>
+                <w:webHidden/>
+              </w:rPr>
+              <w:fldChar w:fldCharType="end"/>
+            </w:r>
+          </w:hyperlink>
+        </w:p>
+        <w:p>
+          <w:pPr>
+            <w:pStyle w:val="Spistreci1"/>
+            <w:tabs>
+              <w:tab w:val="left" w:pos="560"/>
+              <w:tab w:val="right" w:leader="dot" w:pos="9062"/>
+            </w:tabs>
+            <w:rPr>
+              <w:rFonts w:asciiTheme="minorHAnsi" w:eastAsiaTheme="minorEastAsia" w:hAnsiTheme="minorHAnsi" w:cstheme="minorBidi"/>
+              <w:noProof/>
+              <w:kern w:val="0"/>
+              <w:sz w:val="22"/>
+              <w:szCs w:val="22"/>
+              <w:lang w:eastAsia="pl-PL"/>
+            </w:rPr>
+          </w:pPr>
+          <w:hyperlink w:anchor="_Toc534844359" w:history="1">
+            <w:r>
+              <w:rPr>
+                <w:rStyle w:val="Hipercze"/>
+                <w:i/>
+                <w:noProof/>
+              </w:rPr>
+              <w:t>8.</w:t>
+            </w:r>
+            <w:r>
+              <w:rPr>
+                <w:rFonts w:asciiTheme="minorHAnsi" w:eastAsiaTheme="minorEastAsia" w:hAnsiTheme="minorHAnsi" w:cstheme="minorBidi"/>
+                <w:noProof/>
+                <w:kern w:val="0"/>
+                <w:sz w:val="22"/>
+                <w:szCs w:val="22"/>
+                <w:lang w:eastAsia="pl-PL"/>
+              </w:rPr>
+              <w:tab/>
+            </w:r>
+            <w:r>
+              <w:rPr>
+                <w:rStyle w:val="Hipercze"/>
+                <w:i/>
+                <w:noProof/>
+              </w:rPr>
+              <w:t>Diagramy sekwencji:</w:t>
+            </w:r>
+            <w:r>
+              <w:rPr>
+                <w:noProof/>
+                <w:webHidden/>
+              </w:rPr>
+              <w:tab/>
+            </w:r>
+            <w:r>
+              <w:rPr>
+                <w:noProof/>
+                <w:webHidden/>
+              </w:rPr>
+              <w:fldChar w:fldCharType="begin"/>
+            </w:r>
+            <w:r>
+              <w:rPr>
+                <w:noProof/>
+                <w:webHidden/>
+              </w:rPr>
+              <w:instrText xml:space="preserve"> PAGEREF _Toc534844359 \h </w:instrText>
+            </w:r>
+            <w:r>
+              <w:rPr>
+                <w:noProof/>
+                <w:webHidden/>
+              </w:rPr>
+            </w:r>
+            <w:r>
+              <w:rPr>
+                <w:noProof/>
+                <w:webHidden/>
+              </w:rPr>
+              <w:fldChar w:fldCharType="separate"/>
+            </w:r>
+            <w:r>
+              <w:rPr>
+                <w:noProof/>
+                <w:webHidden/>
+              </w:rPr>
+              <w:t>12</w:t>
+            </w:r>
+            <w:r>
+              <w:rPr>
+                <w:noProof/>
+                <w:webHidden/>
+              </w:rPr>
+              <w:fldChar w:fldCharType="end"/>
+            </w:r>
+          </w:hyperlink>
+        </w:p>
+        <w:p>
+          <w:pPr>
+            <w:pStyle w:val="Spistreci2"/>
+            <w:tabs>
+              <w:tab w:val="right" w:leader="dot" w:pos="9062"/>
+            </w:tabs>
+            <w:rPr>
+              <w:rFonts w:asciiTheme="minorHAnsi" w:eastAsiaTheme="minorEastAsia" w:hAnsiTheme="minorHAnsi" w:cstheme="minorBidi"/>
+              <w:noProof/>
+              <w:kern w:val="0"/>
+              <w:sz w:val="22"/>
+              <w:szCs w:val="22"/>
+              <w:lang w:eastAsia="pl-PL"/>
+            </w:rPr>
+          </w:pPr>
+          <w:hyperlink w:anchor="_Toc534844360" w:history="1">
+            <w:r>
+              <w:rPr>
+                <w:rStyle w:val="Hipercze"/>
+                <w:i/>
+                <w:noProof/>
+              </w:rPr>
+              <w:t>7.1. Rezerwacja kursu.</w:t>
+            </w:r>
+            <w:r>
+              <w:rPr>
+                <w:noProof/>
+                <w:webHidden/>
+              </w:rPr>
+              <w:tab/>
+            </w:r>
+            <w:r>
+              <w:rPr>
+                <w:noProof/>
+                <w:webHidden/>
+              </w:rPr>
+              <w:fldChar w:fldCharType="begin"/>
+            </w:r>
+            <w:r>
+              <w:rPr>
+                <w:noProof/>
+                <w:webHidden/>
+              </w:rPr>
+              <w:instrText xml:space="preserve"> PAGEREF _Toc534844360 \h </w:instrText>
+            </w:r>
+            <w:r>
+              <w:rPr>
+                <w:noProof/>
+                <w:webHidden/>
+              </w:rPr>
+            </w:r>
+            <w:r>
+              <w:rPr>
+                <w:noProof/>
+                <w:webHidden/>
+              </w:rPr>
+              <w:fldChar w:fldCharType="separate"/>
+            </w:r>
+            <w:r>
+              <w:rPr>
+                <w:noProof/>
+                <w:webHidden/>
+              </w:rPr>
+              <w:t>12</w:t>
+            </w:r>
+            <w:r>
+              <w:rPr>
+                <w:noProof/>
+                <w:webHidden/>
+              </w:rPr>
+              <w:fldChar w:fldCharType="end"/>
+            </w:r>
+          </w:hyperlink>
+        </w:p>
+        <w:p>
+          <w:pPr>
+            <w:pStyle w:val="Spistreci2"/>
+            <w:tabs>
+              <w:tab w:val="right" w:leader="dot" w:pos="9062"/>
+            </w:tabs>
+            <w:rPr>
+              <w:rFonts w:asciiTheme="minorHAnsi" w:eastAsiaTheme="minorEastAsia" w:hAnsiTheme="minorHAnsi" w:cstheme="minorBidi"/>
+              <w:noProof/>
+              <w:kern w:val="0"/>
+              <w:sz w:val="22"/>
+              <w:szCs w:val="22"/>
+              <w:lang w:eastAsia="pl-PL"/>
+            </w:rPr>
+          </w:pPr>
+          <w:hyperlink w:anchor="_Toc534844361" w:history="1">
+            <w:r>
+              <w:rPr>
+                <w:rStyle w:val="Hipercze"/>
+                <w:i/>
+                <w:noProof/>
+              </w:rPr>
+              <w:t>7.2. Anulowanie kursu.</w:t>
+            </w:r>
+            <w:r>
+              <w:rPr>
+                <w:noProof/>
+                <w:webHidden/>
+              </w:rPr>
+              <w:tab/>
+            </w:r>
+            <w:r>
+              <w:rPr>
+                <w:noProof/>
+                <w:webHidden/>
+              </w:rPr>
+              <w:fldChar w:fldCharType="begin"/>
+            </w:r>
+            <w:r>
+              <w:rPr>
+                <w:noProof/>
+                <w:webHidden/>
+              </w:rPr>
+              <w:instrText xml:space="preserve"> PAGEREF _Toc534844361 \h </w:instrText>
+            </w:r>
+            <w:r>
+              <w:rPr>
+                <w:noProof/>
+                <w:webHidden/>
+              </w:rPr>
+            </w:r>
+            <w:r>
+              <w:rPr>
+                <w:noProof/>
+                <w:webHidden/>
+              </w:rPr>
+              <w:fldChar w:fldCharType="separate"/>
+            </w:r>
+            <w:r>
+              <w:rPr>
+                <w:noProof/>
+                <w:webHidden/>
+              </w:rPr>
+              <w:t>13</w:t>
+            </w:r>
+            <w:r>
+              <w:rPr>
+                <w:noProof/>
+                <w:webHidden/>
+              </w:rPr>
+              <w:fldChar w:fldCharType="end"/>
+            </w:r>
+          </w:hyperlink>
+        </w:p>
+        <w:p>
+          <w:pPr>
+            <w:pStyle w:val="Spistreci2"/>
+            <w:tabs>
+              <w:tab w:val="right" w:leader="dot" w:pos="9062"/>
+            </w:tabs>
+            <w:rPr>
+              <w:rFonts w:asciiTheme="minorHAnsi" w:eastAsiaTheme="minorEastAsia" w:hAnsiTheme="minorHAnsi" w:cstheme="minorBidi"/>
+              <w:noProof/>
+              <w:kern w:val="0"/>
+              <w:sz w:val="22"/>
+              <w:szCs w:val="22"/>
+              <w:lang w:eastAsia="pl-PL"/>
+            </w:rPr>
+          </w:pPr>
+          <w:hyperlink w:anchor="_Toc534844362" w:history="1">
+            <w:r>
+              <w:rPr>
+                <w:rStyle w:val="Hipercze"/>
+                <w:i/>
+                <w:noProof/>
+              </w:rPr>
+              <w:t>7.3. Ocena kursu.</w:t>
+            </w:r>
+            <w:r>
+              <w:rPr>
+                <w:noProof/>
+                <w:webHidden/>
+              </w:rPr>
+              <w:tab/>
+            </w:r>
+            <w:r>
+              <w:rPr>
+                <w:noProof/>
+                <w:webHidden/>
+              </w:rPr>
+              <w:fldChar w:fldCharType="begin"/>
+            </w:r>
+            <w:r>
+              <w:rPr>
+                <w:noProof/>
+                <w:webHidden/>
+              </w:rPr>
+              <w:instrText xml:space="preserve"> PAGEREF _Toc534844362 \h </w:instrText>
+            </w:r>
+            <w:r>
+              <w:rPr>
+                <w:noProof/>
+                <w:webHidden/>
+              </w:rPr>
+            </w:r>
+            <w:r>
+              <w:rPr>
+                <w:noProof/>
+                <w:webHidden/>
+              </w:rPr>
+              <w:fldChar w:fldCharType="separate"/>
+            </w:r>
+            <w:r>
+              <w:rPr>
+                <w:noProof/>
+                <w:webHidden/>
+              </w:rPr>
+              <w:t>14</w:t>
+            </w:r>
+            <w:r>
+              <w:rPr>
+                <w:noProof/>
+                <w:webHidden/>
+              </w:rPr>
+              <w:fldChar w:fldCharType="end"/>
+            </w:r>
+          </w:hyperlink>
+        </w:p>
+        <w:p>
+          <w:pPr>
+            <w:pStyle w:val="Spistreci2"/>
+            <w:tabs>
+              <w:tab w:val="right" w:leader="dot" w:pos="9062"/>
+            </w:tabs>
+            <w:rPr>
+              <w:rFonts w:asciiTheme="minorHAnsi" w:eastAsiaTheme="minorEastAsia" w:hAnsiTheme="minorHAnsi" w:cstheme="minorBidi"/>
+              <w:noProof/>
+              <w:kern w:val="0"/>
+              <w:sz w:val="22"/>
+              <w:szCs w:val="22"/>
+              <w:lang w:eastAsia="pl-PL"/>
+            </w:rPr>
+          </w:pPr>
+          <w:hyperlink w:anchor="_Toc534844363" w:history="1">
+            <w:r>
+              <w:rPr>
+                <w:rStyle w:val="Hipercze"/>
+                <w:i/>
+                <w:noProof/>
+              </w:rPr>
+              <w:t>7.4. Lokalizacja pojazdu.</w:t>
+            </w:r>
+            <w:r>
+              <w:rPr>
+                <w:noProof/>
+                <w:webHidden/>
+              </w:rPr>
+              <w:tab/>
+            </w:r>
+            <w:r>
+              <w:rPr>
+                <w:noProof/>
+                <w:webHidden/>
+              </w:rPr>
+              <w:fldChar w:fldCharType="begin"/>
+            </w:r>
+            <w:r>
+              <w:rPr>
+                <w:noProof/>
+                <w:webHidden/>
+              </w:rPr>
+              <w:instrText xml:space="preserve"> PAGEREF _Toc534844363 \h </w:instrText>
+            </w:r>
+            <w:r>
+              <w:rPr>
+                <w:noProof/>
+                <w:webHidden/>
+              </w:rPr>
+            </w:r>
+            <w:r>
+              <w:rPr>
+                <w:noProof/>
+                <w:webHidden/>
+              </w:rPr>
+              <w:fldChar w:fldCharType="separate"/>
+            </w:r>
+            <w:r>
+              <w:rPr>
+                <w:noProof/>
+                <w:webHidden/>
+              </w:rPr>
+              <w:t>15</w:t>
+            </w:r>
+            <w:r>
+              <w:rPr>
+                <w:noProof/>
+                <w:webHidden/>
+              </w:rPr>
+              <w:fldChar w:fldCharType="end"/>
+            </w:r>
+          </w:hyperlink>
+        </w:p>
+        <w:p>
+          <w:pPr>
+            <w:pStyle w:val="Spistreci2"/>
+            <w:tabs>
+              <w:tab w:val="right" w:leader="dot" w:pos="9062"/>
+            </w:tabs>
+            <w:rPr>
+              <w:rFonts w:asciiTheme="minorHAnsi" w:eastAsiaTheme="minorEastAsia" w:hAnsiTheme="minorHAnsi" w:cstheme="minorBidi"/>
+              <w:noProof/>
+              <w:kern w:val="0"/>
+              <w:sz w:val="22"/>
+              <w:szCs w:val="22"/>
+              <w:lang w:eastAsia="pl-PL"/>
+            </w:rPr>
+          </w:pPr>
+          <w:hyperlink w:anchor="_Toc534844364" w:history="1">
+            <w:r>
+              <w:rPr>
+                <w:rStyle w:val="Hipercze"/>
+                <w:i/>
+                <w:noProof/>
+              </w:rPr>
+              <w:t>7.5. Logowanie.</w:t>
+            </w:r>
+            <w:r>
+              <w:rPr>
+                <w:noProof/>
+                <w:webHidden/>
+              </w:rPr>
+              <w:tab/>
+            </w:r>
+            <w:r>
+              <w:rPr>
+                <w:noProof/>
+                <w:webHidden/>
+              </w:rPr>
+              <w:fldChar w:fldCharType="begin"/>
+            </w:r>
+            <w:r>
+              <w:rPr>
+                <w:noProof/>
+                <w:webHidden/>
+              </w:rPr>
+              <w:instrText xml:space="preserve"> PAGEREF _Toc534844364 \h </w:instrText>
+            </w:r>
+            <w:r>
+              <w:rPr>
+                <w:noProof/>
+                <w:webHidden/>
+              </w:rPr>
+            </w:r>
+            <w:r>
+              <w:rPr>
+                <w:noProof/>
+                <w:webHidden/>
+              </w:rPr>
+              <w:fldChar w:fldCharType="separate"/>
+            </w:r>
+            <w:r>
+              <w:rPr>
+                <w:noProof/>
+                <w:webHidden/>
+              </w:rPr>
+              <w:t>16</w:t>
+            </w:r>
+            <w:r>
+              <w:rPr>
+                <w:noProof/>
+                <w:webHidden/>
+              </w:rPr>
+              <w:fldChar w:fldCharType="end"/>
+            </w:r>
+          </w:hyperlink>
+        </w:p>
+        <w:p>
+          <w:pPr>
+            <w:pStyle w:val="Spistreci2"/>
+            <w:tabs>
+              <w:tab w:val="right" w:leader="dot" w:pos="9062"/>
+            </w:tabs>
+            <w:rPr>
+              <w:rFonts w:asciiTheme="minorHAnsi" w:eastAsiaTheme="minorEastAsia" w:hAnsiTheme="minorHAnsi" w:cstheme="minorBidi"/>
+              <w:noProof/>
+              <w:kern w:val="0"/>
+              <w:sz w:val="22"/>
+              <w:szCs w:val="22"/>
+              <w:lang w:eastAsia="pl-PL"/>
+            </w:rPr>
+          </w:pPr>
+          <w:hyperlink w:anchor="_Toc534844365" w:history="1">
+            <w:r>
+              <w:rPr>
+                <w:rStyle w:val="Hipercze"/>
+                <w:i/>
+                <w:noProof/>
+              </w:rPr>
+              <w:t>7.6. Rejestracja użytkownika.</w:t>
+            </w:r>
+            <w:r>
+              <w:rPr>
+                <w:noProof/>
+                <w:webHidden/>
+              </w:rPr>
+              <w:tab/>
+            </w:r>
+            <w:r>
+              <w:rPr>
+                <w:noProof/>
+                <w:webHidden/>
+              </w:rPr>
+              <w:fldChar w:fldCharType="begin"/>
+            </w:r>
+            <w:r>
+              <w:rPr>
+                <w:noProof/>
+                <w:webHidden/>
+              </w:rPr>
+              <w:instrText xml:space="preserve"> PAGEREF _Toc534844365 \h </w:instrText>
+            </w:r>
+            <w:r>
+              <w:rPr>
+                <w:noProof/>
+                <w:webHidden/>
+              </w:rPr>
+            </w:r>
+            <w:r>
+              <w:rPr>
+                <w:noProof/>
+                <w:webHidden/>
+              </w:rPr>
+              <w:fldChar w:fldCharType="separate"/>
+            </w:r>
+            <w:r>
+              <w:rPr>
+                <w:noProof/>
+                <w:webHidden/>
+              </w:rPr>
+              <w:t>17</w:t>
+            </w:r>
+            <w:r>
+              <w:rPr>
+                <w:noProof/>
+                <w:webHidden/>
+              </w:rPr>
+              <w:fldChar w:fldCharType="end"/>
+            </w:r>
+          </w:hyperlink>
+        </w:p>
+        <w:p>
+          <w:pPr>
+            <w:pStyle w:val="Spistreci2"/>
+            <w:tabs>
+              <w:tab w:val="right" w:leader="dot" w:pos="9062"/>
+            </w:tabs>
+            <w:rPr>
+              <w:rFonts w:asciiTheme="minorHAnsi" w:eastAsiaTheme="minorEastAsia" w:hAnsiTheme="minorHAnsi" w:cstheme="minorBidi"/>
+              <w:noProof/>
+              <w:kern w:val="0"/>
+              <w:sz w:val="22"/>
+              <w:szCs w:val="22"/>
+              <w:lang w:eastAsia="pl-PL"/>
+            </w:rPr>
+          </w:pPr>
+          <w:hyperlink w:anchor="_Toc534844366" w:history="1">
+            <w:r>
+              <w:rPr>
+                <w:rStyle w:val="Hipercze"/>
+                <w:i/>
+                <w:noProof/>
+              </w:rPr>
+              <w:t>7.7. Rejestracja pracownika.</w:t>
+            </w:r>
+            <w:r>
+              <w:rPr>
+                <w:noProof/>
+                <w:webHidden/>
+              </w:rPr>
+              <w:tab/>
+            </w:r>
+            <w:r>
+              <w:rPr>
+                <w:noProof/>
+                <w:webHidden/>
+              </w:rPr>
+              <w:fldChar w:fldCharType="begin"/>
+            </w:r>
+            <w:r>
+              <w:rPr>
+                <w:noProof/>
+                <w:webHidden/>
+              </w:rPr>
+              <w:instrText xml:space="preserve"> PAGEREF _Toc534844366 \h </w:instrText>
+            </w:r>
+            <w:r>
+              <w:rPr>
+                <w:noProof/>
+                <w:webHidden/>
+              </w:rPr>
+            </w:r>
+            <w:r>
+              <w:rPr>
+                <w:noProof/>
+                <w:webHidden/>
+              </w:rPr>
+              <w:fldChar w:fldCharType="separate"/>
+            </w:r>
+            <w:r>
+              <w:rPr>
+                <w:noProof/>
+                <w:webHidden/>
+              </w:rPr>
+              <w:t>18</w:t>
+            </w:r>
+            <w:r>
+              <w:rPr>
+                <w:noProof/>
+                <w:webHidden/>
+              </w:rPr>
+              <w:fldChar w:fldCharType="end"/>
+            </w:r>
+          </w:hyperlink>
+        </w:p>
+        <w:p>
+          <w:pPr>
+            <w:pStyle w:val="Spistreci1"/>
+            <w:tabs>
+              <w:tab w:val="left" w:pos="560"/>
+              <w:tab w:val="right" w:leader="dot" w:pos="9062"/>
+            </w:tabs>
+            <w:rPr>
+              <w:rFonts w:asciiTheme="minorHAnsi" w:eastAsiaTheme="minorEastAsia" w:hAnsiTheme="minorHAnsi" w:cstheme="minorBidi"/>
+              <w:noProof/>
+              <w:kern w:val="0"/>
+              <w:sz w:val="22"/>
+              <w:szCs w:val="22"/>
+              <w:lang w:eastAsia="pl-PL"/>
+            </w:rPr>
+          </w:pPr>
+          <w:hyperlink w:anchor="_Toc534844367" w:history="1">
+            <w:r>
+              <w:rPr>
+                <w:rStyle w:val="Hipercze"/>
+                <w:i/>
+                <w:noProof/>
+              </w:rPr>
+              <w:t>9.</w:t>
+            </w:r>
+            <w:r>
+              <w:rPr>
+                <w:rFonts w:asciiTheme="minorHAnsi" w:eastAsiaTheme="minorEastAsia" w:hAnsiTheme="minorHAnsi" w:cstheme="minorBidi"/>
+                <w:noProof/>
+                <w:kern w:val="0"/>
+                <w:sz w:val="22"/>
+                <w:szCs w:val="22"/>
+                <w:lang w:eastAsia="pl-PL"/>
+              </w:rPr>
+              <w:tab/>
+            </w:r>
+            <w:r>
+              <w:rPr>
+                <w:rStyle w:val="Hipercze"/>
+                <w:i/>
+                <w:noProof/>
+              </w:rPr>
+              <w:t>Lista głównych elementów interfejsu:</w:t>
+            </w:r>
+            <w:r>
+              <w:rPr>
+                <w:noProof/>
+                <w:webHidden/>
+              </w:rPr>
+              <w:tab/>
+            </w:r>
+            <w:r>
+              <w:rPr>
+                <w:noProof/>
+                <w:webHidden/>
+              </w:rPr>
+              <w:fldChar w:fldCharType="begin"/>
+            </w:r>
+            <w:r>
+              <w:rPr>
+                <w:noProof/>
+                <w:webHidden/>
+              </w:rPr>
+              <w:instrText xml:space="preserve"> PAGEREF _Toc534844367 \h </w:instrText>
+            </w:r>
+            <w:r>
+              <w:rPr>
+                <w:noProof/>
+                <w:webHidden/>
+              </w:rPr>
+            </w:r>
+            <w:r>
+              <w:rPr>
+                <w:noProof/>
+                <w:webHidden/>
+              </w:rPr>
+              <w:fldChar w:fldCharType="separate"/>
+            </w:r>
+            <w:r>
+              <w:rPr>
+                <w:noProof/>
+                <w:webHidden/>
+              </w:rPr>
+              <w:t>20</w:t>
+            </w:r>
+            <w:r>
+              <w:rPr>
+                <w:noProof/>
+                <w:webHidden/>
+              </w:rPr>
+              <w:fldChar w:fldCharType="end"/>
+            </w:r>
+          </w:hyperlink>
+        </w:p>
+        <w:p>
+          <w:pPr>
+            <w:pStyle w:val="Spistreci1"/>
+            <w:tabs>
+              <w:tab w:val="left" w:pos="660"/>
+              <w:tab w:val="right" w:leader="dot" w:pos="9062"/>
+            </w:tabs>
+            <w:rPr>
+              <w:rFonts w:asciiTheme="minorHAnsi" w:eastAsiaTheme="minorEastAsia" w:hAnsiTheme="minorHAnsi" w:cstheme="minorBidi"/>
+              <w:noProof/>
+              <w:kern w:val="0"/>
+              <w:sz w:val="22"/>
+              <w:szCs w:val="22"/>
+              <w:lang w:eastAsia="pl-PL"/>
+            </w:rPr>
+          </w:pPr>
+          <w:hyperlink w:anchor="_Toc534844368" w:history="1">
+            <w:r>
+              <w:rPr>
+                <w:rStyle w:val="Hipercze"/>
+                <w:i/>
+                <w:noProof/>
+              </w:rPr>
+              <w:t>10.</w:t>
+            </w:r>
+            <w:r>
+              <w:rPr>
+                <w:rFonts w:asciiTheme="minorHAnsi" w:eastAsiaTheme="minorEastAsia" w:hAnsiTheme="minorHAnsi" w:cstheme="minorBidi"/>
+                <w:noProof/>
+                <w:kern w:val="0"/>
+                <w:sz w:val="22"/>
+                <w:szCs w:val="22"/>
+                <w:lang w:eastAsia="pl-PL"/>
+              </w:rPr>
+              <w:tab/>
+            </w:r>
+            <w:r>
+              <w:rPr>
+                <w:rStyle w:val="Hipercze"/>
+                <w:i/>
+                <w:noProof/>
+              </w:rPr>
+              <w:t>Pomoc dla użytkownika:</w:t>
+            </w:r>
+            <w:r>
+              <w:rPr>
+                <w:noProof/>
+                <w:webHidden/>
+              </w:rPr>
+              <w:tab/>
+            </w:r>
+            <w:r>
+              <w:rPr>
+                <w:noProof/>
+                <w:webHidden/>
+              </w:rPr>
+              <w:fldChar w:fldCharType="begin"/>
+            </w:r>
+            <w:r>
+              <w:rPr>
+                <w:noProof/>
+                <w:webHidden/>
+              </w:rPr>
+              <w:instrText xml:space="preserve"> PAGEREF _Toc534844368 \h </w:instrText>
+            </w:r>
+            <w:r>
+              <w:rPr>
+                <w:noProof/>
+                <w:webHidden/>
+              </w:rPr>
+            </w:r>
+            <w:r>
+              <w:rPr>
+                <w:noProof/>
+                <w:webHidden/>
+              </w:rPr>
+              <w:fldChar w:fldCharType="separate"/>
+            </w:r>
+            <w:r>
+              <w:rPr>
+                <w:noProof/>
+                <w:webHidden/>
+              </w:rPr>
+              <w:t>21</w:t>
+            </w:r>
+            <w:r>
+              <w:rPr>
+                <w:noProof/>
+                <w:webHidden/>
+              </w:rPr>
+              <w:fldChar w:fldCharType="end"/>
+            </w:r>
+          </w:hyperlink>
+        </w:p>
+        <w:p>
+          <w:pPr>
+            <w:pStyle w:val="Spistreci2"/>
+            <w:tabs>
+              <w:tab w:val="right" w:leader="dot" w:pos="9062"/>
+            </w:tabs>
+            <w:rPr>
+              <w:rFonts w:asciiTheme="minorHAnsi" w:eastAsiaTheme="minorEastAsia" w:hAnsiTheme="minorHAnsi" w:cstheme="minorBidi"/>
+              <w:noProof/>
+              <w:kern w:val="0"/>
+              <w:sz w:val="22"/>
+              <w:szCs w:val="22"/>
+              <w:lang w:eastAsia="pl-PL"/>
+            </w:rPr>
+          </w:pPr>
+          <w:hyperlink w:anchor="_Toc534844369" w:history="1">
+            <w:r>
+              <w:rPr>
+                <w:rStyle w:val="Hipercze"/>
+                <w:i/>
+                <w:noProof/>
+              </w:rPr>
+              <w:t>10.1. Rejestracja.</w:t>
+            </w:r>
+            <w:r>
+              <w:rPr>
+                <w:noProof/>
+                <w:webHidden/>
+              </w:rPr>
+              <w:tab/>
+            </w:r>
+            <w:r>
+              <w:rPr>
+                <w:noProof/>
+                <w:webHidden/>
+              </w:rPr>
+              <w:fldChar w:fldCharType="begin"/>
+            </w:r>
+            <w:r>
+              <w:rPr>
+                <w:noProof/>
+                <w:webHidden/>
+              </w:rPr>
+              <w:instrText xml:space="preserve"> PAGEREF _Toc534844369 \h </w:instrText>
+            </w:r>
+            <w:r>
+              <w:rPr>
+                <w:noProof/>
+                <w:webHidden/>
+              </w:rPr>
+            </w:r>
+            <w:r>
+              <w:rPr>
+                <w:noProof/>
+                <w:webHidden/>
+              </w:rPr>
+              <w:fldChar w:fldCharType="separate"/>
+            </w:r>
+            <w:r>
+              <w:rPr>
+                <w:noProof/>
+                <w:webHidden/>
+              </w:rPr>
+              <w:t>21</w:t>
+            </w:r>
+            <w:r>
+              <w:rPr>
+                <w:noProof/>
+                <w:webHidden/>
+              </w:rPr>
+              <w:fldChar w:fldCharType="end"/>
+            </w:r>
+          </w:hyperlink>
+        </w:p>
+        <w:p>
+          <w:r>
+            <w:rPr>
+              <w:b/>
+              <w:bCs/>
+            </w:rPr>
+            <w:lastRenderedPageBreak/>
+            <w:fldChar w:fldCharType="end"/>
+          </w:r>
+        </w:p>
+      </w:sdtContent>
+    </w:sdt>
     <w:p>
       <w:pPr>
         <w:pStyle w:val="Nagwek1"/>
         <w:numPr>
           <w:ilvl w:val="0"/>
-          <w:numId w:val="1"/>
+          <w:numId w:val="18"/>
         </w:numPr>
         <w:rPr>
+          <w:i/>
+        </w:rPr>
+      </w:pPr>
+      <w:bookmarkStart w:id="1" w:name="_Toc534844342"/>
+      <w:bookmarkEnd w:id="0"/>
+      <w:r>
+        <w:rPr>
+          <w:i/>
+        </w:rPr>
+        <w:t>Cel dokumentacji:</w:t>
+      </w:r>
+      <w:bookmarkEnd w:id="1"/>
+    </w:p>
+    <w:p/>
+    <w:p>
+      <w:pPr>
+        <w:pStyle w:val="Bezodstpw"/>
+        <w:rPr>
           <w:rFonts w:ascii="Times New Roman" w:hAnsi="Times New Roman" w:cs="Times New Roman"/>
-          <w:b/>
-          <w:color w:val="000000" w:themeColor="text1"/>
-          <w:sz w:val="36"/>
-          <w:szCs w:val="36"/>
-          <w14:shadow w14:blurRad="38100" w14:dist="19050" w14:dir="2700000" w14:sx="100000" w14:sy="100000" w14:kx="0" w14:ky="0" w14:algn="tl">
-            <w14:schemeClr w14:val="dk1">
-              <w14:alpha w14:val="60000"/>
-            </w14:schemeClr>
-          </w14:shadow>
-          <w14:textOutline w14:w="0" w14:cap="flat" w14:cmpd="sng" w14:algn="ctr">
-            <w14:noFill/>
-            <w14:prstDash w14:val="solid"/>
-            <w14:round/>
-          </w14:textOutline>
         </w:rPr>
       </w:pPr>
       <w:r>
         <w:rPr>
           <w:rFonts w:ascii="Times New Roman" w:hAnsi="Times New Roman" w:cs="Times New Roman"/>
-          <w:b/>
-          <w:color w:val="000000"/>
-          <w:sz w:val="36"/>
-          <w:szCs w:val="36"/>
-        </w:rPr>
-        <w:t>Cel dokumentacji</w:t>
-      </w:r>
-      <w:r>
+        </w:rPr>
+        <w:t>Celem dokumentacji jest zapoznanie użytkowników z funkcjami oraz działaniem systemu do zamawiania kursów transportowych firmy na terenie województwa zachodniopomorskiego.</w:t>
+      </w:r>
+    </w:p>
+    <w:p>
+      <w:pPr>
+        <w:pStyle w:val="Bezodstpw"/>
         <w:rPr>
           <w:rFonts w:ascii="Times New Roman" w:hAnsi="Times New Roman" w:cs="Times New Roman"/>
-          <w:b/>
-          <w:color w:val="000000" w:themeColor="text1"/>
-          <w:sz w:val="36"/>
-          <w:szCs w:val="36"/>
-          <w14:shadow w14:blurRad="38100" w14:dist="19050" w14:dir="2700000" w14:sx="100000" w14:sy="100000" w14:kx="0" w14:ky="0" w14:algn="tl">
-            <w14:schemeClr w14:val="dk1">
-              <w14:alpha w14:val="60000"/>
-            </w14:schemeClr>
-          </w14:shadow>
-          <w14:textOutline w14:w="0" w14:cap="flat" w14:cmpd="sng" w14:algn="ctr">
-            <w14:noFill/>
-            <w14:prstDash w14:val="solid"/>
-            <w14:round/>
-          </w14:textOutline>
-        </w:rPr>
-        <w:t>:</w:t>
+        </w:rPr>
+      </w:pPr>
+    </w:p>
+    <w:p>
+      <w:pPr>
+        <w:pStyle w:val="Nagwek1"/>
+        <w:numPr>
+          <w:ilvl w:val="0"/>
+          <w:numId w:val="18"/>
+        </w:numPr>
+        <w:rPr>
+          <w:i/>
+        </w:rPr>
+      </w:pPr>
+      <w:bookmarkStart w:id="2" w:name="_Toc534844343"/>
+      <w:r>
+        <w:rPr>
+          <w:i/>
+        </w:rPr>
+        <w:t>Przeznaczenie dokumentacji:</w:t>
+      </w:r>
+      <w:bookmarkEnd w:id="2"/>
+    </w:p>
+    <w:p>
+      <w:pPr>
+        <w:pStyle w:val="Bezodstpw"/>
+        <w:ind w:left="720"/>
+        <w:rPr>
+          <w:rFonts w:ascii="Times New Roman" w:hAnsi="Times New Roman" w:cs="Times New Roman"/>
+        </w:rPr>
+      </w:pPr>
+    </w:p>
+    <w:p>
+      <w:pPr>
+        <w:pStyle w:val="Bezodstpw"/>
+        <w:rPr>
+          <w:rFonts w:ascii="Times New Roman" w:hAnsi="Times New Roman" w:cs="Times New Roman"/>
+        </w:rPr>
+      </w:pPr>
+      <w:r>
+        <w:rPr>
+          <w:rFonts w:ascii="Times New Roman" w:hAnsi="Times New Roman" w:cs="Times New Roman"/>
+        </w:rPr>
+        <w:t>Dokumentacja skierowana jest do programistów oraz użytkowników strony internetowej.</w:t>
       </w:r>
     </w:p>
     <w:p/>
     <w:p>
-      <w:r>
-        <w:t>Celem dokumentacji jest zapoznanie użytkowników z funkcjami oraz dział</w:t>
-      </w:r>
-      <w:r>
-        <w:t>aniem systemu do zamawiania kursów transportowych firmy na terenie województwa zachodniopomorskiego</w:t>
-      </w:r>
-      <w:r>
-        <w:t>.</w:t>
+      <w:pPr>
+        <w:pStyle w:val="Nagwek1"/>
+        <w:numPr>
+          <w:ilvl w:val="0"/>
+          <w:numId w:val="18"/>
+        </w:numPr>
+        <w:rPr>
+          <w:i/>
+        </w:rPr>
+      </w:pPr>
+      <w:bookmarkStart w:id="3" w:name="_Toc534844344"/>
+      <w:r>
+        <w:rPr>
+          <w:i/>
+        </w:rPr>
+        <w:t>Definicja produktu:</w:t>
+      </w:r>
+      <w:bookmarkEnd w:id="3"/>
+    </w:p>
+    <w:p/>
+    <w:p>
+      <w:r>
+        <w:t>Produkt jest stroną internetową oferującą usługi przewozowe firmy na terenie województwa zachodniopomorskiego. Strona rejestruje złożone zamówienia i rozdziela je pomiędzy dostępnych kierowców.</w:t>
       </w:r>
     </w:p>
     <w:p/>
     <w:p/>
     <w:p>
       <w:pPr>
-        <w:pStyle w:val="Akapitzlist"/>
+        <w:pStyle w:val="Nagwek1"/>
         <w:numPr>
           <w:ilvl w:val="0"/>
-          <w:numId w:val="1"/>
+          <w:numId w:val="18"/>
         </w:numPr>
         <w:rPr>
-          <w:b/>
-          <w:sz w:val="36"/>
-          <w:szCs w:val="36"/>
-        </w:rPr>
-      </w:pPr>
-      <w:r>
-        <w:rPr>
-          <w:b/>
-          <w:sz w:val="36"/>
-          <w:szCs w:val="36"/>
-        </w:rPr>
-        <w:t>Definicja produktu:</w:t>
-      </w:r>
+          <w:i/>
+        </w:rPr>
+      </w:pPr>
+      <w:bookmarkStart w:id="4" w:name="_Toc534844345"/>
+      <w:r>
+        <w:rPr>
+          <w:i/>
+        </w:rPr>
+        <w:t>Użytkownicy:</w:t>
+      </w:r>
+      <w:bookmarkEnd w:id="4"/>
     </w:p>
     <w:p/>
-    <w:p>
-      <w:r>
-        <w:t>Produkt jest stroną internetową oferującą usługi przewozowe firmy na terenie województwa zachodniopomorskiego. Strona rejestruje złożone zamówienia i rozdziela je pomiędzy dostępnych kierowców.</w:t>
-      </w:r>
-    </w:p>
-    <w:p/>
-    <w:p>
-      <w:bookmarkStart w:id="0" w:name="_GoBack"/>
-      <w:bookmarkEnd w:id="0"/>
-    </w:p>
-    <w:p>
-      <w:pPr>
-        <w:pStyle w:val="Akapitzlist"/>
-        <w:numPr>
-          <w:ilvl w:val="0"/>
-          <w:numId w:val="1"/>
-        </w:numPr>
-      </w:pPr>
-      <w:r>
-        <w:rPr>
-          <w:b/>
-          <w:sz w:val="36"/>
-          <w:szCs w:val="36"/>
-        </w:rPr>
-        <w:t>Użytkownicy</w:t>
-      </w:r>
-      <w:r>
-        <w:t>:</w:t>
-      </w:r>
-    </w:p>
     <w:p>
       <w:pPr>
         <w:pStyle w:val="Akapitzlist"/>
@@ -171,11 +2572,28 @@
     </w:p>
     <w:p>
       <w:pPr>
-        <w:pStyle w:val="Akapitzlist"/>
+        <w:pStyle w:val="Nagwek1"/>
         <w:numPr>
           <w:ilvl w:val="0"/>
-          <w:numId w:val="1"/>
+          <w:numId w:val="18"/>
         </w:numPr>
+        <w:rPr>
+          <w:i/>
+        </w:rPr>
+      </w:pPr>
+      <w:bookmarkStart w:id="5" w:name="_Toc534844346"/>
+      <w:r>
+        <w:rPr>
+          <w:i/>
+        </w:rPr>
+        <w:t>Wymagania funkcjonalne:</w:t>
+      </w:r>
+      <w:bookmarkEnd w:id="5"/>
+    </w:p>
+    <w:p>
+      <w:pPr>
+        <w:pStyle w:val="Akapitzlist"/>
+        <w:ind w:left="1224"/>
         <w:rPr>
           <w:rFonts w:cs="Times New Roman"/>
           <w:b/>
@@ -183,303 +2601,275 @@
           <w:szCs w:val="36"/>
         </w:rPr>
       </w:pPr>
-      <w:r>
-        <w:rPr>
-          <w:rFonts w:cs="Times New Roman"/>
+    </w:p>
+    <w:p>
+      <w:pPr>
+        <w:pStyle w:val="Nagwek2"/>
+        <w:numPr>
+          <w:ilvl w:val="1"/>
+          <w:numId w:val="25"/>
+        </w:numPr>
+        <w:rPr>
           <w:b/>
-          <w:sz w:val="36"/>
-          <w:szCs w:val="36"/>
-        </w:rPr>
-        <w:t>Wymagania funkcjonalne:</w:t>
-      </w:r>
-    </w:p>
-    <w:p>
-      <w:pPr>
-        <w:pStyle w:val="Akapitzlist"/>
-        <w:rPr>
-          <w:rFonts w:cs="Times New Roman"/>
-          <w:b/>
-          <w:sz w:val="36"/>
-          <w:szCs w:val="36"/>
-        </w:rPr>
-      </w:pPr>
-    </w:p>
-    <w:p>
-      <w:pPr>
-        <w:pStyle w:val="Akapitzlist"/>
+          <w:i/>
+        </w:rPr>
+      </w:pPr>
+      <w:r>
+        <w:rPr>
+          <w:i/>
+        </w:rPr>
+        <w:t xml:space="preserve"> </w:t>
+      </w:r>
+      <w:bookmarkStart w:id="6" w:name="_Toc534844347"/>
+      <w:r>
+        <w:rPr>
+          <w:i/>
+        </w:rPr>
+        <w:t>Obsługa zamówień:</w:t>
+      </w:r>
+      <w:bookmarkEnd w:id="6"/>
+    </w:p>
+    <w:p>
+      <w:pPr>
+        <w:pStyle w:val="Bezodstpw"/>
         <w:numPr>
           <w:ilvl w:val="0"/>
-          <w:numId w:val="2"/>
+          <w:numId w:val="29"/>
         </w:numPr>
+        <w:rPr>
+          <w:rFonts w:ascii="Times New Roman" w:hAnsi="Times New Roman" w:cs="Times New Roman"/>
+          <w:b/>
+        </w:rPr>
+      </w:pPr>
+      <w:r>
+        <w:rPr>
+          <w:rFonts w:ascii="Times New Roman" w:hAnsi="Times New Roman" w:cs="Times New Roman"/>
+        </w:rPr>
+        <w:t>Rezerwacja kursu.</w:t>
+      </w:r>
+    </w:p>
+    <w:p>
+      <w:pPr>
+        <w:pStyle w:val="Bezodstpw"/>
+        <w:numPr>
+          <w:ilvl w:val="0"/>
+          <w:numId w:val="29"/>
+        </w:numPr>
+        <w:rPr>
+          <w:rFonts w:ascii="Times New Roman" w:hAnsi="Times New Roman" w:cs="Times New Roman"/>
+          <w:b/>
+        </w:rPr>
+      </w:pPr>
+      <w:r>
+        <w:rPr>
+          <w:rFonts w:ascii="Times New Roman" w:hAnsi="Times New Roman" w:cs="Times New Roman"/>
+        </w:rPr>
+        <w:t>Anulowanie kursu.</w:t>
+      </w:r>
+    </w:p>
+    <w:p>
+      <w:pPr>
+        <w:pStyle w:val="Bezodstpw"/>
+        <w:numPr>
+          <w:ilvl w:val="0"/>
+          <w:numId w:val="29"/>
+        </w:numPr>
+        <w:rPr>
+          <w:rFonts w:ascii="Times New Roman" w:hAnsi="Times New Roman" w:cs="Times New Roman"/>
+          <w:b/>
+        </w:rPr>
+      </w:pPr>
+      <w:r>
+        <w:rPr>
+          <w:rFonts w:ascii="Times New Roman" w:hAnsi="Times New Roman" w:cs="Times New Roman"/>
+        </w:rPr>
+        <w:t>Ocena kursu.</w:t>
+      </w:r>
+    </w:p>
+    <w:p>
+      <w:pPr>
+        <w:pStyle w:val="Bezodstpw"/>
+        <w:numPr>
+          <w:ilvl w:val="0"/>
+          <w:numId w:val="29"/>
+        </w:numPr>
+        <w:rPr>
+          <w:rFonts w:ascii="Times New Roman" w:hAnsi="Times New Roman" w:cs="Times New Roman"/>
+          <w:b/>
+        </w:rPr>
+      </w:pPr>
+      <w:r>
+        <w:rPr>
+          <w:rFonts w:ascii="Times New Roman" w:hAnsi="Times New Roman" w:cs="Times New Roman"/>
+        </w:rPr>
+        <w:t>Lokalizacja pojazdu.</w:t>
+      </w:r>
+    </w:p>
+    <w:p>
+      <w:pPr>
+        <w:pStyle w:val="Akapitzlist"/>
+        <w:ind w:left="2160"/>
         <w:rPr>
           <w:rFonts w:cs="Times New Roman"/>
           <w:b/>
           <w:szCs w:val="28"/>
         </w:rPr>
       </w:pPr>
-      <w:r>
-        <w:rPr>
-          <w:rFonts w:cs="Times New Roman"/>
-          <w:szCs w:val="28"/>
-        </w:rPr>
-        <w:t>Obsługa zamówień:</w:t>
-      </w:r>
-    </w:p>
-    <w:p>
-      <w:pPr>
-        <w:pStyle w:val="Akapitzlist"/>
+    </w:p>
+    <w:p>
+      <w:pPr>
+        <w:pStyle w:val="Nagwek2"/>
+        <w:numPr>
+          <w:ilvl w:val="1"/>
+          <w:numId w:val="23"/>
+        </w:numPr>
+        <w:rPr>
+          <w:b/>
+          <w:i/>
+        </w:rPr>
+      </w:pPr>
+      <w:r>
+        <w:rPr>
+          <w:i/>
+        </w:rPr>
+        <w:t xml:space="preserve"> </w:t>
+      </w:r>
+      <w:bookmarkStart w:id="7" w:name="_Toc534844348"/>
+      <w:r>
+        <w:rPr>
+          <w:i/>
+        </w:rPr>
+        <w:t>Zarządzanie kontem:</w:t>
+      </w:r>
+      <w:bookmarkEnd w:id="7"/>
+    </w:p>
+    <w:p>
+      <w:pPr>
+        <w:pStyle w:val="Bezodstpw"/>
         <w:numPr>
           <w:ilvl w:val="0"/>
-          <w:numId w:val="4"/>
+          <w:numId w:val="28"/>
         </w:numPr>
         <w:rPr>
-          <w:rFonts w:cs="Times New Roman"/>
+          <w:rFonts w:ascii="Times New Roman" w:hAnsi="Times New Roman" w:cs="Times New Roman"/>
+          <w:b/>
+        </w:rPr>
+      </w:pPr>
+      <w:r>
+        <w:rPr>
+          <w:rFonts w:ascii="Times New Roman" w:hAnsi="Times New Roman" w:cs="Times New Roman"/>
+        </w:rPr>
+        <w:t xml:space="preserve">Edycja </w:t>
+      </w:r>
+      <w:r>
+        <w:rPr>
+          <w:rFonts w:ascii="Times New Roman" w:hAnsi="Times New Roman" w:cs="Times New Roman"/>
+        </w:rPr>
+        <w:t>konta</w:t>
+      </w:r>
+      <w:r>
+        <w:rPr>
+          <w:rFonts w:ascii="Times New Roman" w:hAnsi="Times New Roman" w:cs="Times New Roman"/>
+        </w:rPr>
+        <w:t>.</w:t>
+      </w:r>
+    </w:p>
+    <w:p>
+      <w:pPr>
+        <w:pStyle w:val="Bezodstpw"/>
+        <w:numPr>
+          <w:ilvl w:val="0"/>
+          <w:numId w:val="28"/>
+        </w:numPr>
+        <w:rPr>
+          <w:rFonts w:ascii="Times New Roman" w:hAnsi="Times New Roman" w:cs="Times New Roman"/>
+          <w:b/>
+        </w:rPr>
+      </w:pPr>
+      <w:r>
+        <w:rPr>
+          <w:rFonts w:ascii="Times New Roman" w:hAnsi="Times New Roman" w:cs="Times New Roman"/>
+        </w:rPr>
+        <w:t>Rejestracja użytkownika.</w:t>
+      </w:r>
+    </w:p>
+    <w:p>
+      <w:pPr>
+        <w:pStyle w:val="Bezodstpw"/>
+        <w:numPr>
+          <w:ilvl w:val="0"/>
+          <w:numId w:val="28"/>
+        </w:numPr>
+        <w:rPr>
+          <w:rFonts w:ascii="Times New Roman" w:hAnsi="Times New Roman" w:cs="Times New Roman"/>
+          <w:b/>
+        </w:rPr>
+      </w:pPr>
+      <w:r>
+        <w:rPr>
+          <w:rFonts w:ascii="Times New Roman" w:hAnsi="Times New Roman" w:cs="Times New Roman"/>
+        </w:rPr>
+        <w:t>Rejestracja pracownika.</w:t>
+      </w:r>
+    </w:p>
+    <w:p>
+      <w:pPr>
+        <w:pStyle w:val="Bezodstpw"/>
+        <w:numPr>
+          <w:ilvl w:val="0"/>
+          <w:numId w:val="28"/>
+        </w:numPr>
+        <w:rPr>
+          <w:rFonts w:ascii="Times New Roman" w:hAnsi="Times New Roman" w:cs="Times New Roman"/>
+          <w:b/>
+        </w:rPr>
+      </w:pPr>
+      <w:r>
+        <w:rPr>
+          <w:rFonts w:ascii="Times New Roman" w:hAnsi="Times New Roman" w:cs="Times New Roman"/>
+        </w:rPr>
+        <w:t>Logowanie.</w:t>
+      </w:r>
+    </w:p>
+    <w:p>
+      <w:pPr>
+        <w:rPr>
           <w:b/>
           <w:szCs w:val="28"/>
         </w:rPr>
       </w:pPr>
-      <w:r>
-        <w:rPr>
-          <w:rFonts w:cs="Times New Roman"/>
-          <w:szCs w:val="28"/>
-        </w:rPr>
-        <w:t>Rezerwacja kursu.</w:t>
-      </w:r>
-    </w:p>
-    <w:p>
-      <w:pPr>
-        <w:pStyle w:val="Akapitzlist"/>
+    </w:p>
+    <w:p>
+      <w:pPr>
+        <w:rPr>
+          <w:b/>
+          <w:sz w:val="36"/>
+        </w:rPr>
+      </w:pPr>
+    </w:p>
+    <w:p/>
+    <w:p>
+      <w:pPr>
+        <w:pStyle w:val="Nagwek1"/>
         <w:numPr>
           <w:ilvl w:val="0"/>
-          <w:numId w:val="4"/>
+          <w:numId w:val="18"/>
         </w:numPr>
         <w:rPr>
-          <w:rFonts w:cs="Times New Roman"/>
-          <w:b/>
-          <w:szCs w:val="28"/>
-        </w:rPr>
-      </w:pPr>
-      <w:r>
-        <w:rPr>
-          <w:rFonts w:cs="Times New Roman"/>
-          <w:szCs w:val="28"/>
-        </w:rPr>
-        <w:t>Anulowanie kursu.</w:t>
-      </w:r>
-    </w:p>
-    <w:p>
-      <w:pPr>
-        <w:pStyle w:val="Akapitzlist"/>
-        <w:numPr>
-          <w:ilvl w:val="0"/>
-          <w:numId w:val="4"/>
-        </w:numPr>
-        <w:rPr>
-          <w:rFonts w:cs="Times New Roman"/>
-          <w:b/>
-          <w:szCs w:val="28"/>
-        </w:rPr>
-      </w:pPr>
-      <w:r>
-        <w:rPr>
-          <w:rFonts w:cs="Times New Roman"/>
-          <w:szCs w:val="28"/>
-        </w:rPr>
-        <w:t>Ocena kursu.</w:t>
-      </w:r>
-    </w:p>
-    <w:p>
-      <w:pPr>
-        <w:pStyle w:val="Akapitzlist"/>
-        <w:numPr>
-          <w:ilvl w:val="0"/>
-          <w:numId w:val="4"/>
-        </w:numPr>
-        <w:rPr>
-          <w:rFonts w:cs="Times New Roman"/>
-          <w:b/>
-          <w:szCs w:val="28"/>
-        </w:rPr>
-      </w:pPr>
-      <w:r>
-        <w:rPr>
-          <w:rFonts w:cs="Times New Roman"/>
-          <w:szCs w:val="28"/>
-        </w:rPr>
-        <w:t>Lokalizacja pojazdu.</w:t>
-      </w:r>
-    </w:p>
-    <w:p>
-      <w:pPr>
-        <w:pStyle w:val="Akapitzlist"/>
-        <w:ind w:left="2160"/>
-        <w:rPr>
-          <w:rFonts w:cs="Times New Roman"/>
-          <w:b/>
-          <w:szCs w:val="28"/>
-        </w:rPr>
-      </w:pPr>
-    </w:p>
-    <w:p>
-      <w:pPr>
-        <w:pStyle w:val="Akapitzlist"/>
-        <w:numPr>
-          <w:ilvl w:val="0"/>
-          <w:numId w:val="2"/>
-        </w:numPr>
-        <w:rPr>
-          <w:rFonts w:cs="Times New Roman"/>
-          <w:b/>
-          <w:szCs w:val="28"/>
-        </w:rPr>
-      </w:pPr>
-      <w:r>
-        <w:rPr>
-          <w:rFonts w:cs="Times New Roman"/>
-          <w:szCs w:val="28"/>
-        </w:rPr>
-        <w:t>Zarządzanie kontem:</w:t>
-      </w:r>
-    </w:p>
-    <w:p>
-      <w:pPr>
-        <w:pStyle w:val="Akapitzlist"/>
-        <w:numPr>
-          <w:ilvl w:val="0"/>
-          <w:numId w:val="5"/>
-        </w:numPr>
-        <w:rPr>
-          <w:rFonts w:cs="Times New Roman"/>
-          <w:b/>
-          <w:szCs w:val="28"/>
-        </w:rPr>
-      </w:pPr>
-      <w:r>
-        <w:rPr>
-          <w:rFonts w:cs="Times New Roman"/>
-          <w:szCs w:val="28"/>
-        </w:rPr>
-        <w:t xml:space="preserve">Edycja </w:t>
-      </w:r>
-      <w:r>
-        <w:rPr>
-          <w:rFonts w:cs="Times New Roman"/>
-          <w:szCs w:val="28"/>
-        </w:rPr>
-        <w:t>konta</w:t>
-      </w:r>
-      <w:r>
-        <w:rPr>
-          <w:rFonts w:cs="Times New Roman"/>
-          <w:szCs w:val="28"/>
-        </w:rPr>
-        <w:t>.</w:t>
-      </w:r>
-    </w:p>
-    <w:p>
-      <w:pPr>
-        <w:pStyle w:val="Akapitzlist"/>
-        <w:numPr>
-          <w:ilvl w:val="0"/>
-          <w:numId w:val="5"/>
-        </w:numPr>
-        <w:rPr>
-          <w:rFonts w:cs="Times New Roman"/>
-          <w:b/>
-          <w:szCs w:val="28"/>
-        </w:rPr>
-      </w:pPr>
-      <w:r>
-        <w:rPr>
-          <w:rFonts w:cs="Times New Roman"/>
-          <w:szCs w:val="28"/>
-        </w:rPr>
-        <w:t>Rejestracja użytkownika.</w:t>
-      </w:r>
-    </w:p>
-    <w:p>
-      <w:pPr>
-        <w:pStyle w:val="Akapitzlist"/>
-        <w:numPr>
-          <w:ilvl w:val="0"/>
-          <w:numId w:val="5"/>
-        </w:numPr>
-        <w:rPr>
-          <w:rFonts w:cs="Times New Roman"/>
-          <w:b/>
-          <w:szCs w:val="28"/>
-        </w:rPr>
-      </w:pPr>
-      <w:r>
-        <w:rPr>
-          <w:rFonts w:cs="Times New Roman"/>
-          <w:szCs w:val="28"/>
-        </w:rPr>
-        <w:t>Rejestracja pracownika.</w:t>
-      </w:r>
-    </w:p>
-    <w:p>
-      <w:pPr>
-        <w:pStyle w:val="Akapitzlist"/>
-        <w:numPr>
-          <w:ilvl w:val="0"/>
-          <w:numId w:val="5"/>
-        </w:numPr>
-        <w:rPr>
-          <w:rFonts w:cs="Times New Roman"/>
-          <w:b/>
-          <w:szCs w:val="28"/>
-        </w:rPr>
-      </w:pPr>
-      <w:r>
-        <w:rPr>
-          <w:rFonts w:cs="Times New Roman"/>
-          <w:szCs w:val="28"/>
-        </w:rPr>
-        <w:t>Logowanie.</w:t>
-      </w:r>
-    </w:p>
-    <w:p>
-      <w:pPr>
-        <w:rPr>
-          <w:b/>
-          <w:szCs w:val="28"/>
-        </w:rPr>
-      </w:pPr>
-    </w:p>
-    <w:p>
-      <w:pPr>
-        <w:rPr>
-          <w:b/>
-          <w:sz w:val="36"/>
-        </w:rPr>
-      </w:pPr>
+          <w:i/>
+        </w:rPr>
+      </w:pPr>
+      <w:bookmarkStart w:id="8" w:name="_Toc534844349"/>
+      <w:r>
+        <w:rPr>
+          <w:i/>
+        </w:rPr>
+        <w:t>Struktura bazy danych:</w:t>
+      </w:r>
+      <w:bookmarkEnd w:id="8"/>
     </w:p>
     <w:p/>
-    <w:p>
-      <w:pPr>
-        <w:pStyle w:val="Akapitzlist"/>
-        <w:numPr>
-          <w:ilvl w:val="0"/>
-          <w:numId w:val="1"/>
-        </w:numPr>
-        <w:rPr>
-          <w:rFonts w:cs="Times New Roman"/>
-          <w:b/>
-          <w:sz w:val="36"/>
-          <w:szCs w:val="36"/>
-        </w:rPr>
-      </w:pPr>
-      <w:r>
-        <w:rPr>
-          <w:rFonts w:cs="Times New Roman"/>
-          <w:b/>
-          <w:sz w:val="36"/>
-          <w:szCs w:val="36"/>
-        </w:rPr>
-        <w:t>Struktura bazy danych:</w:t>
-      </w:r>
-    </w:p>
+    <w:p/>
     <w:p>
       <w:pPr>
         <w:rPr>
@@ -510,7 +2900,7 @@
                     <pic:cNvPicPr/>
                   </pic:nvPicPr>
                   <pic:blipFill>
-                    <a:blip r:embed="rId6">
+                    <a:blip r:embed="rId8">
                       <a:extLst>
                         <a:ext uri="{28A0092B-C50C-407E-A947-70E740481C1C}">
                           <a14:useLocalDpi xmlns:a14="http://schemas.microsoft.com/office/drawing/2010/main" val="0"/>
@@ -560,36 +2950,23 @@
     </w:p>
     <w:p>
       <w:pPr>
-        <w:pStyle w:val="Akapitzlist"/>
+        <w:pStyle w:val="Nagwek1"/>
         <w:numPr>
           <w:ilvl w:val="0"/>
-          <w:numId w:val="1"/>
+          <w:numId w:val="18"/>
         </w:numPr>
         <w:rPr>
-          <w:rFonts w:cs="Times New Roman"/>
-          <w:b/>
-          <w:sz w:val="36"/>
-          <w:szCs w:val="36"/>
-        </w:rPr>
-      </w:pPr>
-      <w:r>
-        <w:rPr>
-          <w:rFonts w:cs="Times New Roman"/>
-          <w:b/>
-          <w:sz w:val="36"/>
-          <w:szCs w:val="36"/>
-        </w:rPr>
-        <w:t>Szczegółowy opis wymagań</w:t>
-      </w:r>
-      <w:r>
-        <w:rPr>
-          <w:rFonts w:cs="Times New Roman"/>
-          <w:b/>
-          <w:sz w:val="36"/>
-          <w:szCs w:val="36"/>
-        </w:rPr>
-        <w:t>:</w:t>
-      </w:r>
+          <w:i/>
+        </w:rPr>
+      </w:pPr>
+      <w:bookmarkStart w:id="9" w:name="_Toc534844350"/>
+      <w:r>
+        <w:rPr>
+          <w:i/>
+        </w:rPr>
+        <w:t>Szczegółowy opis wymagań:</w:t>
+      </w:r>
+      <w:bookmarkEnd w:id="9"/>
     </w:p>
     <w:p>
       <w:pPr>
@@ -954,6 +3331,7 @@
           <w:p>
             <w:pPr>
               <w:pStyle w:val="Bezodstpw"/>
+              <w:keepNext/>
               <w:rPr>
                 <w:rFonts w:ascii="Times New Roman" w:hAnsi="Times New Roman" w:cs="Times New Roman"/>
                 <w:szCs w:val="28"/>
@@ -966,11 +3344,73 @@
     </w:tbl>
     <w:p>
       <w:pPr>
-        <w:rPr>
-          <w:b/>
-          <w:sz w:val="36"/>
-        </w:rPr>
-      </w:pPr>
+        <w:pStyle w:val="Nagwek2"/>
+        <w:jc w:val="center"/>
+        <w:rPr>
+          <w:i/>
+          <w:sz w:val="24"/>
+          <w:szCs w:val="24"/>
+        </w:rPr>
+      </w:pPr>
+      <w:bookmarkStart w:id="10" w:name="_Toc534844351"/>
+      <w:r>
+        <w:rPr>
+          <w:i/>
+          <w:sz w:val="24"/>
+          <w:szCs w:val="24"/>
+        </w:rPr>
+        <w:t>6.</w:t>
+      </w:r>
+      <w:r>
+        <w:rPr>
+          <w:i/>
+          <w:sz w:val="24"/>
+          <w:szCs w:val="24"/>
+        </w:rPr>
+        <w:fldChar w:fldCharType="begin"/>
+      </w:r>
+      <w:r>
+        <w:rPr>
+          <w:i/>
+          <w:sz w:val="24"/>
+          <w:szCs w:val="24"/>
+        </w:rPr>
+        <w:instrText xml:space="preserve"> SEQ Tabela \* ARABIC </w:instrText>
+      </w:r>
+      <w:r>
+        <w:rPr>
+          <w:i/>
+          <w:sz w:val="24"/>
+          <w:szCs w:val="24"/>
+        </w:rPr>
+        <w:fldChar w:fldCharType="separate"/>
+      </w:r>
+      <w:r>
+        <w:rPr>
+          <w:i/>
+          <w:noProof/>
+          <w:sz w:val="24"/>
+          <w:szCs w:val="24"/>
+        </w:rPr>
+        <w:t>1</w:t>
+      </w:r>
+      <w:r>
+        <w:rPr>
+          <w:i/>
+          <w:sz w:val="24"/>
+          <w:szCs w:val="24"/>
+        </w:rPr>
+        <w:fldChar w:fldCharType="end"/>
+      </w:r>
+      <w:r>
+        <w:rPr>
+          <w:i/>
+          <w:sz w:val="24"/>
+          <w:szCs w:val="24"/>
+        </w:rPr>
+        <w:t>. Rezerwacja kursu.</w:t>
+      </w:r>
+      <w:bookmarkEnd w:id="10"/>
     </w:p>
     <w:p>
       <w:pPr>
@@ -1209,6 +3649,9 @@
             <w:tcW w:w="4531" w:type="dxa"/>
           </w:tcPr>
           <w:p>
+            <w:pPr>
+              <w:keepNext/>
+            </w:pPr>
             <w:r>
               <w:t>Rezygnacja z rezerwacji kursu oraz zwrot pieniędzy</w:t>
             </w:r>
@@ -1216,7 +3659,76 @@
         </w:tc>
       </w:tr>
     </w:tbl>
-    <w:p/>
+    <w:p>
+      <w:pPr>
+        <w:pStyle w:val="Nagwek2"/>
+        <w:jc w:val="center"/>
+        <w:rPr>
+          <w:i/>
+          <w:sz w:val="24"/>
+          <w:szCs w:val="24"/>
+        </w:rPr>
+      </w:pPr>
+      <w:bookmarkStart w:id="11" w:name="_Toc534844352"/>
+      <w:r>
+        <w:rPr>
+          <w:i/>
+          <w:sz w:val="24"/>
+          <w:szCs w:val="24"/>
+        </w:rPr>
+        <w:t>6.</w:t>
+      </w:r>
+      <w:r>
+        <w:rPr>
+          <w:i/>
+          <w:sz w:val="24"/>
+          <w:szCs w:val="24"/>
+        </w:rPr>
+        <w:fldChar w:fldCharType="begin"/>
+      </w:r>
+      <w:r>
+        <w:rPr>
+          <w:i/>
+          <w:sz w:val="24"/>
+          <w:szCs w:val="24"/>
+        </w:rPr>
+        <w:instrText xml:space="preserve"> SEQ Tabela \* ARABIC </w:instrText>
+      </w:r>
+      <w:r>
+        <w:rPr>
+          <w:i/>
+          <w:sz w:val="24"/>
+          <w:szCs w:val="24"/>
+        </w:rPr>
+        <w:fldChar w:fldCharType="separate"/>
+      </w:r>
+      <w:r>
+        <w:rPr>
+          <w:i/>
+          <w:noProof/>
+          <w:sz w:val="24"/>
+          <w:szCs w:val="24"/>
+        </w:rPr>
+        <w:t>2</w:t>
+      </w:r>
+      <w:r>
+        <w:rPr>
+          <w:i/>
+          <w:sz w:val="24"/>
+          <w:szCs w:val="24"/>
+        </w:rPr>
+        <w:fldChar w:fldCharType="end"/>
+      </w:r>
+      <w:r>
+        <w:rPr>
+          <w:i/>
+          <w:sz w:val="24"/>
+          <w:szCs w:val="24"/>
+        </w:rPr>
+        <w:t>. Anulowanie kursu.</w:t>
+      </w:r>
+      <w:bookmarkEnd w:id="11"/>
+    </w:p>
     <w:p/>
     <w:p/>
     <w:p/>
@@ -1374,6 +3886,9 @@
             <w:tcW w:w="4531" w:type="dxa"/>
           </w:tcPr>
           <w:p>
+            <w:pPr>
+              <w:keepNext/>
+            </w:pPr>
             <w:r>
               <w:t>Edycja danych w rejestrze klientów lub pracowników</w:t>
             </w:r>
@@ -1381,7 +3896,76 @@
         </w:tc>
       </w:tr>
     </w:tbl>
-    <w:p/>
+    <w:p>
+      <w:pPr>
+        <w:pStyle w:val="Nagwek2"/>
+        <w:jc w:val="center"/>
+        <w:rPr>
+          <w:i/>
+          <w:sz w:val="24"/>
+          <w:szCs w:val="24"/>
+        </w:rPr>
+      </w:pPr>
+      <w:bookmarkStart w:id="12" w:name="_Toc534844353"/>
+      <w:r>
+        <w:rPr>
+          <w:i/>
+          <w:sz w:val="24"/>
+          <w:szCs w:val="24"/>
+        </w:rPr>
+        <w:t>6.</w:t>
+      </w:r>
+      <w:r>
+        <w:rPr>
+          <w:i/>
+          <w:sz w:val="24"/>
+          <w:szCs w:val="24"/>
+        </w:rPr>
+        <w:fldChar w:fldCharType="begin"/>
+      </w:r>
+      <w:r>
+        <w:rPr>
+          <w:i/>
+          <w:sz w:val="24"/>
+          <w:szCs w:val="24"/>
+        </w:rPr>
+        <w:instrText xml:space="preserve"> SEQ Tabela \* ARABIC </w:instrText>
+      </w:r>
+      <w:r>
+        <w:rPr>
+          <w:i/>
+          <w:sz w:val="24"/>
+          <w:szCs w:val="24"/>
+        </w:rPr>
+        <w:fldChar w:fldCharType="separate"/>
+      </w:r>
+      <w:r>
+        <w:rPr>
+          <w:i/>
+          <w:noProof/>
+          <w:sz w:val="24"/>
+          <w:szCs w:val="24"/>
+        </w:rPr>
+        <w:t>3</w:t>
+      </w:r>
+      <w:r>
+        <w:rPr>
+          <w:i/>
+          <w:sz w:val="24"/>
+          <w:szCs w:val="24"/>
+        </w:rPr>
+        <w:fldChar w:fldCharType="end"/>
+      </w:r>
+      <w:r>
+        <w:rPr>
+          <w:i/>
+          <w:sz w:val="24"/>
+          <w:szCs w:val="24"/>
+        </w:rPr>
+        <w:t>. Edycja konta.</w:t>
+      </w:r>
+      <w:bookmarkEnd w:id="12"/>
+    </w:p>
     <w:p>
       <w:r>
         <w:br w:type="page"/>
@@ -1554,6 +4138,9 @@
             <w:tcW w:w="4531" w:type="dxa"/>
           </w:tcPr>
           <w:p>
+            <w:pPr>
+              <w:keepNext/>
+            </w:pPr>
             <w:r>
               <w:t>Założenie konta, dodanie konta użytkownika do bazy danych</w:t>
             </w:r>
@@ -1561,7 +4148,92 @@
         </w:tc>
       </w:tr>
     </w:tbl>
-    <w:p/>
+    <w:p>
+      <w:pPr>
+        <w:pStyle w:val="Nagwek2"/>
+        <w:jc w:val="center"/>
+        <w:rPr>
+          <w:i/>
+          <w:sz w:val="24"/>
+          <w:szCs w:val="24"/>
+        </w:rPr>
+      </w:pPr>
+      <w:bookmarkStart w:id="13" w:name="_Toc534844354"/>
+      <w:r>
+        <w:rPr>
+          <w:i/>
+          <w:sz w:val="24"/>
+          <w:szCs w:val="24"/>
+        </w:rPr>
+        <w:t>6.</w:t>
+      </w:r>
+      <w:r>
+        <w:rPr>
+          <w:i/>
+          <w:sz w:val="24"/>
+          <w:szCs w:val="24"/>
+        </w:rPr>
+        <w:fldChar w:fldCharType="begin"/>
+      </w:r>
+      <w:r>
+        <w:rPr>
+          <w:i/>
+          <w:sz w:val="24"/>
+          <w:szCs w:val="24"/>
+        </w:rPr>
+        <w:instrText xml:space="preserve"> SEQ Tabela \* ARABIC </w:instrText>
+      </w:r>
+      <w:r>
+        <w:rPr>
+          <w:i/>
+          <w:sz w:val="24"/>
+          <w:szCs w:val="24"/>
+        </w:rPr>
+        <w:fldChar w:fldCharType="separate"/>
+      </w:r>
+      <w:r>
+        <w:rPr>
+          <w:i/>
+          <w:noProof/>
+          <w:sz w:val="24"/>
+          <w:szCs w:val="24"/>
+        </w:rPr>
+        <w:t>4</w:t>
+      </w:r>
+      <w:r>
+        <w:rPr>
+          <w:i/>
+          <w:sz w:val="24"/>
+          <w:szCs w:val="24"/>
+        </w:rPr>
+        <w:fldChar w:fldCharType="end"/>
+      </w:r>
+      <w:r>
+        <w:rPr>
+          <w:i/>
+          <w:sz w:val="24"/>
+          <w:szCs w:val="24"/>
+        </w:rPr>
+        <w:t xml:space="preserve">. Rejestracja </w:t>
+      </w:r>
+      <w:r>
+        <w:rPr>
+          <w:i/>
+          <w:sz w:val="24"/>
+          <w:szCs w:val="24"/>
+        </w:rPr>
+        <w:t>użytkownika</w:t>
+      </w:r>
+      <w:r>
+        <w:rPr>
+          <w:i/>
+          <w:sz w:val="24"/>
+          <w:szCs w:val="24"/>
+        </w:rPr>
+        <w:t>.</w:t>
+      </w:r>
+      <w:bookmarkEnd w:id="13"/>
+    </w:p>
     <w:p>
       <w:r>
         <w:br w:type="page"/>
@@ -1722,6 +4394,9 @@
             <w:tcW w:w="4531" w:type="dxa"/>
           </w:tcPr>
           <w:p>
+            <w:pPr>
+              <w:keepNext/>
+            </w:pPr>
             <w:r>
               <w:t>Założenie konta, dodanie konta pracownika do bazy danych</w:t>
             </w:r>
@@ -1729,7 +4404,76 @@
         </w:tc>
       </w:tr>
     </w:tbl>
-    <w:p/>
+    <w:p>
+      <w:pPr>
+        <w:pStyle w:val="Nagwek2"/>
+        <w:jc w:val="center"/>
+        <w:rPr>
+          <w:i/>
+          <w:sz w:val="24"/>
+          <w:szCs w:val="24"/>
+        </w:rPr>
+      </w:pPr>
+      <w:bookmarkStart w:id="14" w:name="_Toc534844355"/>
+      <w:r>
+        <w:rPr>
+          <w:i/>
+          <w:sz w:val="24"/>
+          <w:szCs w:val="24"/>
+        </w:rPr>
+        <w:t>6.</w:t>
+      </w:r>
+      <w:r>
+        <w:rPr>
+          <w:i/>
+          <w:sz w:val="24"/>
+          <w:szCs w:val="24"/>
+        </w:rPr>
+        <w:fldChar w:fldCharType="begin"/>
+      </w:r>
+      <w:r>
+        <w:rPr>
+          <w:i/>
+          <w:sz w:val="24"/>
+          <w:szCs w:val="24"/>
+        </w:rPr>
+        <w:instrText xml:space="preserve"> SEQ Tabela \* ARABIC </w:instrText>
+      </w:r>
+      <w:r>
+        <w:rPr>
+          <w:i/>
+          <w:sz w:val="24"/>
+          <w:szCs w:val="24"/>
+        </w:rPr>
+        <w:fldChar w:fldCharType="separate"/>
+      </w:r>
+      <w:r>
+        <w:rPr>
+          <w:i/>
+          <w:noProof/>
+          <w:sz w:val="24"/>
+          <w:szCs w:val="24"/>
+        </w:rPr>
+        <w:t>5</w:t>
+      </w:r>
+      <w:r>
+        <w:rPr>
+          <w:i/>
+          <w:sz w:val="24"/>
+          <w:szCs w:val="24"/>
+        </w:rPr>
+        <w:fldChar w:fldCharType="end"/>
+      </w:r>
+      <w:r>
+        <w:rPr>
+          <w:i/>
+          <w:sz w:val="24"/>
+          <w:szCs w:val="24"/>
+        </w:rPr>
+        <w:t>. Rejestracja pracownika.</w:t>
+      </w:r>
+      <w:bookmarkEnd w:id="14"/>
+    </w:p>
     <w:p>
       <w:r>
         <w:br w:type="page"/>
@@ -1895,6 +4639,9 @@
             <w:tcW w:w="4531" w:type="dxa"/>
           </w:tcPr>
           <w:p>
+            <w:pPr>
+              <w:keepNext/>
+            </w:pPr>
             <w:r>
               <w:t>Zalogowanie, możliwość korzystania ze strony.</w:t>
             </w:r>
@@ -1902,17 +4649,84 @@
         </w:tc>
       </w:tr>
     </w:tbl>
-    <w:p/>
+    <w:p>
+      <w:pPr>
+        <w:pStyle w:val="Nagwek2"/>
+        <w:jc w:val="center"/>
+        <w:rPr>
+          <w:i/>
+          <w:sz w:val="24"/>
+          <w:szCs w:val="24"/>
+        </w:rPr>
+      </w:pPr>
+      <w:bookmarkStart w:id="15" w:name="_Toc534844356"/>
+      <w:r>
+        <w:rPr>
+          <w:i/>
+          <w:sz w:val="24"/>
+          <w:szCs w:val="24"/>
+        </w:rPr>
+        <w:t>6.</w:t>
+      </w:r>
+      <w:r>
+        <w:rPr>
+          <w:i/>
+          <w:sz w:val="24"/>
+          <w:szCs w:val="24"/>
+        </w:rPr>
+        <w:fldChar w:fldCharType="begin"/>
+      </w:r>
+      <w:r>
+        <w:rPr>
+          <w:i/>
+          <w:sz w:val="24"/>
+          <w:szCs w:val="24"/>
+        </w:rPr>
+        <w:instrText xml:space="preserve"> SEQ Tabela \* ARABIC </w:instrText>
+      </w:r>
+      <w:r>
+        <w:rPr>
+          <w:i/>
+          <w:sz w:val="24"/>
+          <w:szCs w:val="24"/>
+        </w:rPr>
+        <w:fldChar w:fldCharType="separate"/>
+      </w:r>
+      <w:r>
+        <w:rPr>
+          <w:i/>
+          <w:noProof/>
+          <w:sz w:val="24"/>
+          <w:szCs w:val="24"/>
+        </w:rPr>
+        <w:t>6</w:t>
+      </w:r>
+      <w:r>
+        <w:rPr>
+          <w:i/>
+          <w:sz w:val="24"/>
+          <w:szCs w:val="24"/>
+        </w:rPr>
+        <w:fldChar w:fldCharType="end"/>
+      </w:r>
+      <w:r>
+        <w:rPr>
+          <w:i/>
+          <w:sz w:val="24"/>
+          <w:szCs w:val="24"/>
+        </w:rPr>
+        <w:t>. Logowanie.</w:t>
+      </w:r>
+      <w:bookmarkEnd w:id="15"/>
+    </w:p>
     <w:p>
       <w:r>
         <w:br w:type="page"/>
       </w:r>
     </w:p>
-    <w:p/>
     <w:tbl>
       <w:tblPr>
         <w:tblStyle w:val="Tabela-Siatka"/>
-        <w:tblpPr w:leftFromText="141" w:rightFromText="141" w:vertAnchor="text" w:horzAnchor="margin" w:tblpY="744"/>
         <w:tblW w:w="0" w:type="auto"/>
         <w:tblLook w:val="04A0" w:firstRow="1" w:lastRow="0" w:firstColumn="1" w:lastColumn="0" w:noHBand="0" w:noVBand="1"/>
       </w:tblPr>
@@ -1930,6 +4744,7 @@
               <w:jc w:val="center"/>
             </w:pPr>
             <w:r>
+              <w:lastRenderedPageBreak/>
               <w:t>Numer ID</w:t>
             </w:r>
           </w:p>
@@ -2051,6 +4866,9 @@
             <w:tcW w:w="4531" w:type="dxa"/>
           </w:tcPr>
           <w:p>
+            <w:pPr>
+              <w:keepNext/>
+            </w:pPr>
             <w:r>
               <w:t>Umieszczenie komentarza w sekcji „Opinie” na stronie internetowej.</w:t>
             </w:r>
@@ -2059,6 +4877,76 @@
       </w:tr>
     </w:tbl>
     <w:p>
+      <w:pPr>
+        <w:pStyle w:val="Nagwek2"/>
+        <w:jc w:val="center"/>
+        <w:rPr>
+          <w:i/>
+          <w:sz w:val="24"/>
+          <w:szCs w:val="24"/>
+        </w:rPr>
+      </w:pPr>
+      <w:bookmarkStart w:id="16" w:name="_Toc534844357"/>
+      <w:r>
+        <w:rPr>
+          <w:i/>
+          <w:sz w:val="24"/>
+          <w:szCs w:val="24"/>
+        </w:rPr>
+        <w:t>6.</w:t>
+      </w:r>
+      <w:r>
+        <w:rPr>
+          <w:i/>
+          <w:sz w:val="24"/>
+          <w:szCs w:val="24"/>
+        </w:rPr>
+        <w:fldChar w:fldCharType="begin"/>
+      </w:r>
+      <w:r>
+        <w:rPr>
+          <w:i/>
+          <w:sz w:val="24"/>
+          <w:szCs w:val="24"/>
+        </w:rPr>
+        <w:instrText xml:space="preserve"> SEQ Tabela \* ARABIC </w:instrText>
+      </w:r>
+      <w:r>
+        <w:rPr>
+          <w:i/>
+          <w:sz w:val="24"/>
+          <w:szCs w:val="24"/>
+        </w:rPr>
+        <w:fldChar w:fldCharType="separate"/>
+      </w:r>
+      <w:r>
+        <w:rPr>
+          <w:i/>
+          <w:noProof/>
+          <w:sz w:val="24"/>
+          <w:szCs w:val="24"/>
+        </w:rPr>
+        <w:t>7</w:t>
+      </w:r>
+      <w:r>
+        <w:rPr>
+          <w:i/>
+          <w:sz w:val="24"/>
+          <w:szCs w:val="24"/>
+        </w:rPr>
+        <w:fldChar w:fldCharType="end"/>
+      </w:r>
+      <w:r>
+        <w:rPr>
+          <w:i/>
+          <w:sz w:val="24"/>
+          <w:szCs w:val="24"/>
+        </w:rPr>
+        <w:t>. Ocena kursu.</w:t>
+      </w:r>
+      <w:bookmarkEnd w:id="16"/>
+    </w:p>
+    <w:p>
       <w:r>
         <w:br w:type="page"/>
       </w:r>
@@ -2066,7 +4954,6 @@
     <w:tbl>
       <w:tblPr>
         <w:tblStyle w:val="Tabela-Siatka"/>
-        <w:tblpPr w:leftFromText="141" w:rightFromText="141" w:vertAnchor="text" w:horzAnchor="margin" w:tblpY="369"/>
         <w:tblW w:w="0" w:type="auto"/>
         <w:tblLook w:val="04A0" w:firstRow="1" w:lastRow="0" w:firstColumn="1" w:lastColumn="0" w:noHBand="0" w:noVBand="1"/>
       </w:tblPr>
@@ -2201,6 +5088,9 @@
             <w:tcW w:w="4531" w:type="dxa"/>
           </w:tcPr>
           <w:p>
+            <w:pPr>
+              <w:keepNext/>
+            </w:pPr>
             <w:r>
               <w:t>Wyświetlenie aktualnej pozycji pojazdu na mapie.</w:t>
             </w:r>
@@ -2209,6 +5099,76 @@
       </w:tr>
     </w:tbl>
     <w:p>
+      <w:pPr>
+        <w:pStyle w:val="Nagwek2"/>
+        <w:jc w:val="center"/>
+        <w:rPr>
+          <w:i/>
+          <w:sz w:val="24"/>
+          <w:szCs w:val="24"/>
+        </w:rPr>
+      </w:pPr>
+      <w:bookmarkStart w:id="17" w:name="_Toc534844358"/>
+      <w:r>
+        <w:rPr>
+          <w:i/>
+          <w:sz w:val="24"/>
+          <w:szCs w:val="24"/>
+        </w:rPr>
+        <w:t>6.</w:t>
+      </w:r>
+      <w:r>
+        <w:rPr>
+          <w:i/>
+          <w:sz w:val="24"/>
+          <w:szCs w:val="24"/>
+        </w:rPr>
+        <w:fldChar w:fldCharType="begin"/>
+      </w:r>
+      <w:r>
+        <w:rPr>
+          <w:i/>
+          <w:sz w:val="24"/>
+          <w:szCs w:val="24"/>
+        </w:rPr>
+        <w:instrText xml:space="preserve"> SEQ Tabela \* ARABIC </w:instrText>
+      </w:r>
+      <w:r>
+        <w:rPr>
+          <w:i/>
+          <w:sz w:val="24"/>
+          <w:szCs w:val="24"/>
+        </w:rPr>
+        <w:fldChar w:fldCharType="separate"/>
+      </w:r>
+      <w:r>
+        <w:rPr>
+          <w:i/>
+          <w:noProof/>
+          <w:sz w:val="24"/>
+          <w:szCs w:val="24"/>
+        </w:rPr>
+        <w:t>8</w:t>
+      </w:r>
+      <w:r>
+        <w:rPr>
+          <w:i/>
+          <w:sz w:val="24"/>
+          <w:szCs w:val="24"/>
+        </w:rPr>
+        <w:fldChar w:fldCharType="end"/>
+      </w:r>
+      <w:r>
+        <w:rPr>
+          <w:i/>
+          <w:sz w:val="24"/>
+          <w:szCs w:val="24"/>
+        </w:rPr>
+        <w:t>. Lokalizacja pojazdu.</w:t>
+      </w:r>
+      <w:bookmarkEnd w:id="17"/>
+    </w:p>
+    <w:p>
       <w:r>
         <w:br w:type="page"/>
       </w:r>
@@ -2217,52 +5177,42 @@
     <w:p/>
     <w:p>
       <w:pPr>
-        <w:pStyle w:val="Akapitzlist"/>
+        <w:pStyle w:val="Nagwek1"/>
         <w:numPr>
           <w:ilvl w:val="0"/>
-          <w:numId w:val="1"/>
+          <w:numId w:val="18"/>
         </w:numPr>
+        <w:rPr>
+          <w:i/>
+        </w:rPr>
+      </w:pPr>
+      <w:bookmarkStart w:id="18" w:name="_Toc534844359"/>
+      <w:r>
+        <w:rPr>
+          <w:i/>
+        </w:rPr>
+        <w:t>Diagramy sekwencji:</w:t>
+      </w:r>
+      <w:bookmarkEnd w:id="18"/>
+    </w:p>
+    <w:p>
+      <w:pPr>
+        <w:pStyle w:val="Akapitzlist"/>
         <w:rPr>
           <w:b/>
           <w:sz w:val="36"/>
           <w:szCs w:val="36"/>
         </w:rPr>
       </w:pPr>
-      <w:r>
+    </w:p>
+    <w:p>
+      <w:pPr>
+        <w:pStyle w:val="Akapitzlist"/>
         <w:rPr>
           <w:b/>
           <w:sz w:val="36"/>
           <w:szCs w:val="36"/>
         </w:rPr>
-        <w:t>Diagr</w:t>
-      </w:r>
-      <w:r>
-        <w:rPr>
-          <w:b/>
-          <w:sz w:val="36"/>
-          <w:szCs w:val="36"/>
-        </w:rPr>
-        <w:t>amy sekwencji:</w:t>
-      </w:r>
-    </w:p>
-    <w:p>
-      <w:pPr>
-        <w:pStyle w:val="Akapitzlist"/>
-        <w:rPr>
-          <w:b/>
-          <w:sz w:val="36"/>
-          <w:szCs w:val="36"/>
-        </w:rPr>
-      </w:pPr>
-    </w:p>
-    <w:p>
-      <w:pPr>
-        <w:pStyle w:val="Akapitzlist"/>
-        <w:rPr>
-          <w:b/>
-          <w:sz w:val="36"/>
-          <w:szCs w:val="36"/>
-        </w:rPr>
       </w:pPr>
     </w:p>
     <w:p>
@@ -2273,27 +5223,10 @@
           <w:szCs w:val="28"/>
         </w:rPr>
       </w:pPr>
-      <w:r>
-        <w:rPr>
-          <w:szCs w:val="28"/>
-        </w:rPr>
-        <w:t>Rezerwacja kursu</w:t>
-      </w:r>
-    </w:p>
-    <w:p>
-      <w:pPr>
-        <w:pStyle w:val="Akapitzlist"/>
-        <w:jc w:val="center"/>
-        <w:rPr>
-          <w:szCs w:val="28"/>
-        </w:rPr>
-      </w:pPr>
-    </w:p>
-    <w:p>
-      <w:pPr>
-        <w:rPr>
-          <w:szCs w:val="28"/>
-        </w:rPr>
+    </w:p>
+    <w:p>
+      <w:pPr>
+        <w:keepNext/>
       </w:pPr>
       <w:r>
         <w:rPr>
@@ -2317,7 +5250,7 @@
                     <pic:cNvPicPr/>
                   </pic:nvPicPr>
                   <pic:blipFill>
-                    <a:blip r:embed="rId7">
+                    <a:blip r:embed="rId9">
                       <a:extLst>
                         <a:ext uri="{28A0092B-C50C-407E-A947-70E740481C1C}">
                           <a14:useLocalDpi xmlns:a14="http://schemas.microsoft.com/office/drawing/2010/main" val="0"/>
@@ -2355,6 +5288,68 @@
       </w:r>
     </w:p>
     <w:p>
+      <w:pPr>
+        <w:pStyle w:val="Nagwek2"/>
+        <w:jc w:val="center"/>
+        <w:rPr>
+          <w:i/>
+          <w:sz w:val="24"/>
+        </w:rPr>
+      </w:pPr>
+      <w:bookmarkStart w:id="19" w:name="_Toc534844360"/>
+      <w:r>
+        <w:rPr>
+          <w:i/>
+          <w:sz w:val="24"/>
+        </w:rPr>
+        <w:t>7.</w:t>
+      </w:r>
+      <w:r>
+        <w:rPr>
+          <w:i/>
+          <w:sz w:val="24"/>
+        </w:rPr>
+        <w:fldChar w:fldCharType="begin"/>
+      </w:r>
+      <w:r>
+        <w:rPr>
+          <w:i/>
+          <w:sz w:val="24"/>
+        </w:rPr>
+        <w:instrText xml:space="preserve"> SEQ Rysunek \* ARABIC </w:instrText>
+      </w:r>
+      <w:r>
+        <w:rPr>
+          <w:i/>
+          <w:sz w:val="24"/>
+        </w:rPr>
+        <w:fldChar w:fldCharType="separate"/>
+      </w:r>
+      <w:r>
+        <w:rPr>
+          <w:i/>
+          <w:noProof/>
+          <w:sz w:val="24"/>
+        </w:rPr>
+        <w:t>1</w:t>
+      </w:r>
+      <w:r>
+        <w:rPr>
+          <w:i/>
+          <w:sz w:val="24"/>
+        </w:rPr>
+        <w:fldChar w:fldCharType="end"/>
+      </w:r>
+      <w:r>
+        <w:rPr>
+          <w:i/>
+          <w:sz w:val="24"/>
+        </w:rPr>
+        <w:t>. Rezerwacja kursu.</w:t>
+      </w:r>
+      <w:bookmarkEnd w:id="19"/>
+    </w:p>
+    <w:p>
       <w:r>
         <w:br w:type="page"/>
       </w:r>
@@ -2368,17 +5363,10 @@
       <w:pPr>
         <w:jc w:val="center"/>
       </w:pPr>
-      <w:r>
-        <w:t>Anulowanie kursu</w:t>
-      </w:r>
-    </w:p>
-    <w:p>
-      <w:pPr>
-        <w:jc w:val="center"/>
-      </w:pPr>
-    </w:p>
-    <w:p>
-      <w:pPr>
+    </w:p>
+    <w:p>
+      <w:pPr>
+        <w:keepNext/>
         <w:jc w:val="center"/>
       </w:pPr>
       <w:r>
@@ -2402,7 +5390,7 @@
                     <pic:cNvPicPr/>
                   </pic:nvPicPr>
                   <pic:blipFill>
-                    <a:blip r:embed="rId8">
+                    <a:blip r:embed="rId10">
                       <a:extLst>
                         <a:ext uri="{28A0092B-C50C-407E-A947-70E740481C1C}">
                           <a14:useLocalDpi xmlns:a14="http://schemas.microsoft.com/office/drawing/2010/main" val="0"/>
@@ -2440,6 +5428,68 @@
       </w:r>
     </w:p>
     <w:p>
+      <w:pPr>
+        <w:pStyle w:val="Nagwek2"/>
+        <w:jc w:val="center"/>
+        <w:rPr>
+          <w:i/>
+          <w:sz w:val="24"/>
+        </w:rPr>
+      </w:pPr>
+      <w:bookmarkStart w:id="20" w:name="_Toc534844361"/>
+      <w:r>
+        <w:rPr>
+          <w:i/>
+          <w:sz w:val="24"/>
+        </w:rPr>
+        <w:t>7.</w:t>
+      </w:r>
+      <w:r>
+        <w:rPr>
+          <w:i/>
+          <w:sz w:val="24"/>
+        </w:rPr>
+        <w:fldChar w:fldCharType="begin"/>
+      </w:r>
+      <w:r>
+        <w:rPr>
+          <w:i/>
+          <w:sz w:val="24"/>
+        </w:rPr>
+        <w:instrText xml:space="preserve"> SEQ Rysunek \* ARABIC </w:instrText>
+      </w:r>
+      <w:r>
+        <w:rPr>
+          <w:i/>
+          <w:sz w:val="24"/>
+        </w:rPr>
+        <w:fldChar w:fldCharType="separate"/>
+      </w:r>
+      <w:r>
+        <w:rPr>
+          <w:i/>
+          <w:noProof/>
+          <w:sz w:val="24"/>
+        </w:rPr>
+        <w:t>2</w:t>
+      </w:r>
+      <w:r>
+        <w:rPr>
+          <w:i/>
+          <w:sz w:val="24"/>
+        </w:rPr>
+        <w:fldChar w:fldCharType="end"/>
+      </w:r>
+      <w:r>
+        <w:rPr>
+          <w:i/>
+          <w:sz w:val="24"/>
+        </w:rPr>
+        <w:t>. Anulowanie kursu.</w:t>
+      </w:r>
+      <w:bookmarkEnd w:id="20"/>
+    </w:p>
+    <w:p>
       <w:r>
         <w:br w:type="page"/>
       </w:r>
@@ -2448,18 +5498,10 @@
       <w:pPr>
         <w:jc w:val="center"/>
       </w:pPr>
-      <w:r>
-        <w:lastRenderedPageBreak/>
-        <w:t>Ocena kursu</w:t>
-      </w:r>
-    </w:p>
-    <w:p>
-      <w:pPr>
-        <w:jc w:val="center"/>
-      </w:pPr>
-    </w:p>
-    <w:p>
-      <w:pPr>
+    </w:p>
+    <w:p>
+      <w:pPr>
+        <w:keepNext/>
         <w:jc w:val="center"/>
       </w:pPr>
       <w:r>
@@ -2483,7 +5525,7 @@
                     <pic:cNvPicPr/>
                   </pic:nvPicPr>
                   <pic:blipFill>
-                    <a:blip r:embed="rId9">
+                    <a:blip r:embed="rId11">
                       <a:extLst>
                         <a:ext uri="{28A0092B-C50C-407E-A947-70E740481C1C}">
                           <a14:useLocalDpi xmlns:a14="http://schemas.microsoft.com/office/drawing/2010/main" val="0"/>
@@ -2521,6 +5563,68 @@
       </w:r>
     </w:p>
     <w:p>
+      <w:pPr>
+        <w:pStyle w:val="Nagwek2"/>
+        <w:jc w:val="center"/>
+        <w:rPr>
+          <w:i/>
+          <w:sz w:val="24"/>
+        </w:rPr>
+      </w:pPr>
+      <w:bookmarkStart w:id="21" w:name="_Toc534844362"/>
+      <w:r>
+        <w:rPr>
+          <w:i/>
+          <w:sz w:val="24"/>
+        </w:rPr>
+        <w:t>7.</w:t>
+      </w:r>
+      <w:r>
+        <w:rPr>
+          <w:i/>
+          <w:sz w:val="24"/>
+        </w:rPr>
+        <w:fldChar w:fldCharType="begin"/>
+      </w:r>
+      <w:r>
+        <w:rPr>
+          <w:i/>
+          <w:sz w:val="24"/>
+        </w:rPr>
+        <w:instrText xml:space="preserve"> SEQ Rysunek \* ARABIC </w:instrText>
+      </w:r>
+      <w:r>
+        <w:rPr>
+          <w:i/>
+          <w:sz w:val="24"/>
+        </w:rPr>
+        <w:fldChar w:fldCharType="separate"/>
+      </w:r>
+      <w:r>
+        <w:rPr>
+          <w:i/>
+          <w:noProof/>
+          <w:sz w:val="24"/>
+        </w:rPr>
+        <w:t>3</w:t>
+      </w:r>
+      <w:r>
+        <w:rPr>
+          <w:i/>
+          <w:sz w:val="24"/>
+        </w:rPr>
+        <w:fldChar w:fldCharType="end"/>
+      </w:r>
+      <w:r>
+        <w:rPr>
+          <w:i/>
+          <w:sz w:val="24"/>
+        </w:rPr>
+        <w:t>. Ocena kursu.</w:t>
+      </w:r>
+      <w:bookmarkEnd w:id="21"/>
+    </w:p>
+    <w:p>
       <w:r>
         <w:br w:type="page"/>
       </w:r>
@@ -2532,21 +5636,10 @@
         </w:tabs>
         <w:jc w:val="center"/>
       </w:pPr>
-      <w:r>
-        <w:lastRenderedPageBreak/>
-        <w:t>Lokalizacja pojazdu</w:t>
-      </w:r>
-    </w:p>
-    <w:p>
-      <w:pPr>
-        <w:tabs>
-          <w:tab w:val="left" w:pos="3150"/>
-        </w:tabs>
-        <w:jc w:val="center"/>
-      </w:pPr>
-    </w:p>
-    <w:p>
-      <w:pPr>
+    </w:p>
+    <w:p>
+      <w:pPr>
+        <w:keepNext/>
         <w:tabs>
           <w:tab w:val="left" w:pos="3150"/>
         </w:tabs>
@@ -2573,7 +5666,7 @@
                     <pic:cNvPicPr/>
                   </pic:nvPicPr>
                   <pic:blipFill>
-                    <a:blip r:embed="rId10">
+                    <a:blip r:embed="rId12">
                       <a:extLst>
                         <a:ext uri="{28A0092B-C50C-407E-A947-70E740481C1C}">
                           <a14:useLocalDpi xmlns:a14="http://schemas.microsoft.com/office/drawing/2010/main" val="0"/>
@@ -2611,6 +5704,68 @@
       </w:r>
     </w:p>
     <w:p>
+      <w:pPr>
+        <w:pStyle w:val="Nagwek2"/>
+        <w:jc w:val="center"/>
+        <w:rPr>
+          <w:i/>
+          <w:sz w:val="24"/>
+        </w:rPr>
+      </w:pPr>
+      <w:bookmarkStart w:id="22" w:name="_Toc534844363"/>
+      <w:r>
+        <w:rPr>
+          <w:i/>
+          <w:sz w:val="24"/>
+        </w:rPr>
+        <w:t>7.</w:t>
+      </w:r>
+      <w:r>
+        <w:rPr>
+          <w:i/>
+          <w:sz w:val="24"/>
+        </w:rPr>
+        <w:fldChar w:fldCharType="begin"/>
+      </w:r>
+      <w:r>
+        <w:rPr>
+          <w:i/>
+          <w:sz w:val="24"/>
+        </w:rPr>
+        <w:instrText xml:space="preserve"> SEQ Rysunek \* ARABIC </w:instrText>
+      </w:r>
+      <w:r>
+        <w:rPr>
+          <w:i/>
+          <w:sz w:val="24"/>
+        </w:rPr>
+        <w:fldChar w:fldCharType="separate"/>
+      </w:r>
+      <w:r>
+        <w:rPr>
+          <w:i/>
+          <w:noProof/>
+          <w:sz w:val="24"/>
+        </w:rPr>
+        <w:t>4</w:t>
+      </w:r>
+      <w:r>
+        <w:rPr>
+          <w:i/>
+          <w:sz w:val="24"/>
+        </w:rPr>
+        <w:fldChar w:fldCharType="end"/>
+      </w:r>
+      <w:r>
+        <w:rPr>
+          <w:i/>
+          <w:sz w:val="24"/>
+        </w:rPr>
+        <w:t>. Lokalizacja pojazdu.</w:t>
+      </w:r>
+      <w:bookmarkEnd w:id="22"/>
+    </w:p>
+    <w:p>
       <w:r>
         <w:br w:type="page"/>
       </w:r>
@@ -2625,31 +5780,11 @@
           <w:lang w:eastAsia="pl-PL"/>
         </w:rPr>
       </w:pPr>
-      <w:r>
-        <w:rPr>
-          <w:noProof/>
-          <w:szCs w:val="28"/>
-          <w:lang w:eastAsia="pl-PL"/>
-        </w:rPr>
-        <w:t>Logowanie</w:t>
-      </w:r>
-    </w:p>
-    <w:p>
-      <w:pPr>
+    </w:p>
+    <w:p>
+      <w:pPr>
+        <w:keepNext/>
         <w:jc w:val="center"/>
-        <w:rPr>
-          <w:noProof/>
-          <w:szCs w:val="28"/>
-          <w:lang w:eastAsia="pl-PL"/>
-        </w:rPr>
-      </w:pPr>
-    </w:p>
-    <w:p>
-      <w:pPr>
-        <w:jc w:val="center"/>
-        <w:rPr>
-          <w:szCs w:val="28"/>
-        </w:rPr>
       </w:pPr>
       <w:r>
         <w:rPr>
@@ -2673,7 +5808,7 @@
                     <pic:cNvPicPr/>
                   </pic:nvPicPr>
                   <pic:blipFill>
-                    <a:blip r:embed="rId11">
+                    <a:blip r:embed="rId13">
                       <a:extLst>
                         <a:ext uri="{28A0092B-C50C-407E-A947-70E740481C1C}">
                           <a14:useLocalDpi xmlns:a14="http://schemas.microsoft.com/office/drawing/2010/main" val="0"/>
@@ -2712,6 +5847,68 @@
     </w:p>
     <w:p>
       <w:pPr>
+        <w:pStyle w:val="Nagwek2"/>
+        <w:jc w:val="center"/>
+        <w:rPr>
+          <w:i/>
+          <w:sz w:val="24"/>
+        </w:rPr>
+      </w:pPr>
+      <w:bookmarkStart w:id="23" w:name="_Toc534844364"/>
+      <w:r>
+        <w:rPr>
+          <w:i/>
+          <w:sz w:val="24"/>
+        </w:rPr>
+        <w:t>7.</w:t>
+      </w:r>
+      <w:r>
+        <w:rPr>
+          <w:i/>
+          <w:sz w:val="24"/>
+        </w:rPr>
+        <w:fldChar w:fldCharType="begin"/>
+      </w:r>
+      <w:r>
+        <w:rPr>
+          <w:i/>
+          <w:sz w:val="24"/>
+        </w:rPr>
+        <w:instrText xml:space="preserve"> SEQ Rysunek \* ARABIC </w:instrText>
+      </w:r>
+      <w:r>
+        <w:rPr>
+          <w:i/>
+          <w:sz w:val="24"/>
+        </w:rPr>
+        <w:fldChar w:fldCharType="separate"/>
+      </w:r>
+      <w:r>
+        <w:rPr>
+          <w:i/>
+          <w:noProof/>
+          <w:sz w:val="24"/>
+        </w:rPr>
+        <w:t>5</w:t>
+      </w:r>
+      <w:r>
+        <w:rPr>
+          <w:i/>
+          <w:sz w:val="24"/>
+        </w:rPr>
+        <w:fldChar w:fldCharType="end"/>
+      </w:r>
+      <w:r>
+        <w:rPr>
+          <w:i/>
+          <w:sz w:val="24"/>
+        </w:rPr>
+        <w:t>. Logowanie.</w:t>
+      </w:r>
+      <w:bookmarkEnd w:id="23"/>
+    </w:p>
+    <w:p>
+      <w:pPr>
         <w:suppressAutoHyphens w:val="0"/>
         <w:autoSpaceDN/>
         <w:spacing w:after="160" w:line="259" w:lineRule="auto"/>
@@ -2734,28 +5931,11 @@
           <w:szCs w:val="28"/>
         </w:rPr>
       </w:pPr>
-      <w:r>
-        <w:rPr>
-          <w:szCs w:val="28"/>
-        </w:rPr>
-        <w:lastRenderedPageBreak/>
-        <w:t>Rejestracja użytkownika</w:t>
-      </w:r>
-    </w:p>
-    <w:p>
-      <w:pPr>
+    </w:p>
+    <w:p>
+      <w:pPr>
+        <w:keepNext/>
         <w:jc w:val="center"/>
-        <w:rPr>
-          <w:szCs w:val="28"/>
-        </w:rPr>
-      </w:pPr>
-    </w:p>
-    <w:p>
-      <w:pPr>
-        <w:jc w:val="center"/>
-        <w:rPr>
-          <w:szCs w:val="28"/>
-        </w:rPr>
       </w:pPr>
       <w:r>
         <w:rPr>
@@ -2779,7 +5959,7 @@
                     <pic:cNvPicPr/>
                   </pic:nvPicPr>
                   <pic:blipFill>
-                    <a:blip r:embed="rId12">
+                    <a:blip r:embed="rId14">
                       <a:extLst>
                         <a:ext uri="{28A0092B-C50C-407E-A947-70E740481C1C}">
                           <a14:useLocalDpi xmlns:a14="http://schemas.microsoft.com/office/drawing/2010/main" val="0"/>
@@ -2818,6 +5998,68 @@
     </w:p>
     <w:p>
       <w:pPr>
+        <w:pStyle w:val="Nagwek2"/>
+        <w:jc w:val="center"/>
+        <w:rPr>
+          <w:i/>
+          <w:sz w:val="24"/>
+        </w:rPr>
+      </w:pPr>
+      <w:bookmarkStart w:id="24" w:name="_Toc534844365"/>
+      <w:r>
+        <w:rPr>
+          <w:i/>
+          <w:sz w:val="24"/>
+        </w:rPr>
+        <w:t>7.</w:t>
+      </w:r>
+      <w:r>
+        <w:rPr>
+          <w:i/>
+          <w:sz w:val="24"/>
+        </w:rPr>
+        <w:fldChar w:fldCharType="begin"/>
+      </w:r>
+      <w:r>
+        <w:rPr>
+          <w:i/>
+          <w:sz w:val="24"/>
+        </w:rPr>
+        <w:instrText xml:space="preserve"> SEQ Rysunek \* ARABIC </w:instrText>
+      </w:r>
+      <w:r>
+        <w:rPr>
+          <w:i/>
+          <w:sz w:val="24"/>
+        </w:rPr>
+        <w:fldChar w:fldCharType="separate"/>
+      </w:r>
+      <w:r>
+        <w:rPr>
+          <w:i/>
+          <w:noProof/>
+          <w:sz w:val="24"/>
+        </w:rPr>
+        <w:t>6</w:t>
+      </w:r>
+      <w:r>
+        <w:rPr>
+          <w:i/>
+          <w:sz w:val="24"/>
+        </w:rPr>
+        <w:fldChar w:fldCharType="end"/>
+      </w:r>
+      <w:r>
+        <w:rPr>
+          <w:i/>
+          <w:sz w:val="24"/>
+        </w:rPr>
+        <w:t>. Rejestracja użytkownika.</w:t>
+      </w:r>
+      <w:bookmarkEnd w:id="24"/>
+    </w:p>
+    <w:p>
+      <w:pPr>
         <w:suppressAutoHyphens w:val="0"/>
         <w:autoSpaceDN/>
         <w:spacing w:after="160" w:line="259" w:lineRule="auto"/>
@@ -2840,28 +6082,11 @@
           <w:szCs w:val="28"/>
         </w:rPr>
       </w:pPr>
-      <w:r>
-        <w:rPr>
-          <w:szCs w:val="28"/>
-        </w:rPr>
-        <w:lastRenderedPageBreak/>
-        <w:t>Rejestracja pracownika</w:t>
-      </w:r>
-    </w:p>
-    <w:p>
-      <w:pPr>
+    </w:p>
+    <w:p>
+      <w:pPr>
+        <w:keepNext/>
         <w:jc w:val="center"/>
-        <w:rPr>
-          <w:szCs w:val="28"/>
-        </w:rPr>
-      </w:pPr>
-    </w:p>
-    <w:p>
-      <w:pPr>
-        <w:jc w:val="center"/>
-        <w:rPr>
-          <w:szCs w:val="28"/>
-        </w:rPr>
       </w:pPr>
       <w:r>
         <w:rPr>
@@ -2885,7 +6110,7 @@
                     <pic:cNvPicPr/>
                   </pic:nvPicPr>
                   <pic:blipFill>
-                    <a:blip r:embed="rId13">
+                    <a:blip r:embed="rId15">
                       <a:extLst>
                         <a:ext uri="{28A0092B-C50C-407E-A947-70E740481C1C}">
                           <a14:useLocalDpi xmlns:a14="http://schemas.microsoft.com/office/drawing/2010/main" val="0"/>
@@ -2924,6 +6149,68 @@
     </w:p>
     <w:p>
       <w:pPr>
+        <w:pStyle w:val="Nagwek2"/>
+        <w:jc w:val="center"/>
+        <w:rPr>
+          <w:i/>
+          <w:sz w:val="24"/>
+        </w:rPr>
+      </w:pPr>
+      <w:bookmarkStart w:id="25" w:name="_Toc534844366"/>
+      <w:r>
+        <w:rPr>
+          <w:i/>
+          <w:sz w:val="24"/>
+        </w:rPr>
+        <w:t>7.</w:t>
+      </w:r>
+      <w:r>
+        <w:rPr>
+          <w:i/>
+          <w:sz w:val="24"/>
+        </w:rPr>
+        <w:fldChar w:fldCharType="begin"/>
+      </w:r>
+      <w:r>
+        <w:rPr>
+          <w:i/>
+          <w:sz w:val="24"/>
+        </w:rPr>
+        <w:instrText xml:space="preserve"> SEQ Rysunek \* ARABIC </w:instrText>
+      </w:r>
+      <w:r>
+        <w:rPr>
+          <w:i/>
+          <w:sz w:val="24"/>
+        </w:rPr>
+        <w:fldChar w:fldCharType="separate"/>
+      </w:r>
+      <w:r>
+        <w:rPr>
+          <w:i/>
+          <w:noProof/>
+          <w:sz w:val="24"/>
+        </w:rPr>
+        <w:t>7</w:t>
+      </w:r>
+      <w:r>
+        <w:rPr>
+          <w:i/>
+          <w:sz w:val="24"/>
+        </w:rPr>
+        <w:fldChar w:fldCharType="end"/>
+      </w:r>
+      <w:r>
+        <w:rPr>
+          <w:i/>
+          <w:sz w:val="24"/>
+        </w:rPr>
+        <w:t>. Rejestracja pracownika.</w:t>
+      </w:r>
+      <w:bookmarkEnd w:id="25"/>
+    </w:p>
+    <w:p>
+      <w:pPr>
         <w:suppressAutoHyphens w:val="0"/>
         <w:autoSpaceDN/>
         <w:spacing w:after="160" w:line="259" w:lineRule="auto"/>
@@ -2946,28 +6233,11 @@
           <w:szCs w:val="28"/>
         </w:rPr>
       </w:pPr>
-      <w:r>
-        <w:rPr>
-          <w:szCs w:val="28"/>
-        </w:rPr>
-        <w:lastRenderedPageBreak/>
-        <w:t>Edycja konta</w:t>
-      </w:r>
-    </w:p>
-    <w:p>
-      <w:pPr>
+    </w:p>
+    <w:p>
+      <w:pPr>
+        <w:keepNext/>
         <w:jc w:val="center"/>
-        <w:rPr>
-          <w:szCs w:val="28"/>
-        </w:rPr>
-      </w:pPr>
-    </w:p>
-    <w:p>
-      <w:pPr>
-        <w:jc w:val="center"/>
-        <w:rPr>
-          <w:szCs w:val="28"/>
-        </w:rPr>
       </w:pPr>
       <w:r>
         <w:rPr>
@@ -2991,7 +6261,7 @@
                     <pic:cNvPicPr/>
                   </pic:nvPicPr>
                   <pic:blipFill>
-                    <a:blip r:embed="rId14">
+                    <a:blip r:embed="rId16">
                       <a:extLst>
                         <a:ext uri="{28A0092B-C50C-407E-A947-70E740481C1C}">
                           <a14:useLocalDpi xmlns:a14="http://schemas.microsoft.com/office/drawing/2010/main" val="0"/>
@@ -3030,36 +6300,118 @@
     </w:p>
     <w:p>
       <w:pPr>
+        <w:pStyle w:val="Legenda"/>
+        <w:jc w:val="center"/>
+        <w:rPr>
+          <w:sz w:val="24"/>
+          <w:szCs w:val="28"/>
+        </w:rPr>
+      </w:pPr>
+      <w:r>
+        <w:rPr>
+          <w:sz w:val="24"/>
+          <w:szCs w:val="28"/>
+        </w:rPr>
+        <w:t>7.</w:t>
+      </w:r>
+      <w:r>
+        <w:rPr>
+          <w:sz w:val="24"/>
+          <w:szCs w:val="28"/>
+        </w:rPr>
+        <w:fldChar w:fldCharType="begin"/>
+      </w:r>
+      <w:r>
+        <w:rPr>
+          <w:sz w:val="24"/>
+          <w:szCs w:val="28"/>
+        </w:rPr>
+        <w:instrText xml:space="preserve"> SEQ Rysunek \* ARABIC </w:instrText>
+      </w:r>
+      <w:r>
+        <w:rPr>
+          <w:sz w:val="24"/>
+          <w:szCs w:val="28"/>
+        </w:rPr>
+        <w:fldChar w:fldCharType="separate"/>
+      </w:r>
+      <w:r>
+        <w:rPr>
+          <w:noProof/>
+          <w:sz w:val="24"/>
+          <w:szCs w:val="28"/>
+        </w:rPr>
+        <w:t>8</w:t>
+      </w:r>
+      <w:r>
+        <w:rPr>
+          <w:sz w:val="24"/>
+          <w:szCs w:val="28"/>
+        </w:rPr>
+        <w:fldChar w:fldCharType="end"/>
+      </w:r>
+      <w:r>
+        <w:rPr>
+          <w:sz w:val="24"/>
+        </w:rPr>
+        <w:t>. Edycja konta.</w:t>
+      </w:r>
+    </w:p>
+    <w:p>
+      <w:pPr>
+        <w:pStyle w:val="Akapitzlist"/>
+        <w:rPr>
+          <w:szCs w:val="28"/>
+        </w:rPr>
+      </w:pPr>
+      <w:r>
+        <w:br w:type="page"/>
+      </w:r>
+    </w:p>
+    <w:p>
+      <w:pPr>
+        <w:rPr>
+          <w:szCs w:val="28"/>
+        </w:rPr>
+      </w:pPr>
+    </w:p>
+    <w:p>
+      <w:pPr>
+        <w:pStyle w:val="Nagwek1"/>
+        <w:numPr>
+          <w:ilvl w:val="0"/>
+          <w:numId w:val="18"/>
+        </w:numPr>
+        <w:rPr>
+          <w:i/>
+        </w:rPr>
+      </w:pPr>
+      <w:bookmarkStart w:id="26" w:name="_Toc534844367"/>
+      <w:r>
+        <w:rPr>
+          <w:i/>
+        </w:rPr>
+        <w:t>Lista głównych elementów interfejsu:</w:t>
+      </w:r>
+      <w:bookmarkEnd w:id="26"/>
+    </w:p>
+    <w:p/>
+    <w:p>
+      <w:pPr>
         <w:pStyle w:val="Akapitzlist"/>
         <w:numPr>
           <w:ilvl w:val="0"/>
-          <w:numId w:val="1"/>
+          <w:numId w:val="12"/>
         </w:numPr>
         <w:rPr>
-          <w:b/>
-          <w:sz w:val="36"/>
-          <w:szCs w:val="36"/>
-        </w:rPr>
-      </w:pPr>
-      <w:r>
-        <w:br w:type="page"/>
-      </w:r>
-      <w:r>
-        <w:rPr>
-          <w:b/>
-          <w:sz w:val="36"/>
-          <w:szCs w:val="36"/>
-        </w:rPr>
-        <w:lastRenderedPageBreak/>
-        <w:t>Stos technologiczny</w:t>
-      </w:r>
-      <w:r>
-        <w:rPr>
-          <w:b/>
-          <w:sz w:val="36"/>
-          <w:szCs w:val="36"/>
-        </w:rPr>
-        <w:t>:</w:t>
+          <w:szCs w:val="28"/>
+        </w:rPr>
+      </w:pPr>
+      <w:r>
+        <w:rPr>
+          <w:szCs w:val="28"/>
+        </w:rPr>
+        <w:t>Strona główna,</w:t>
       </w:r>
     </w:p>
     <w:p>
@@ -3067,7 +6419,7 @@
         <w:pStyle w:val="Akapitzlist"/>
         <w:numPr>
           <w:ilvl w:val="0"/>
-          <w:numId w:val="9"/>
+          <w:numId w:val="12"/>
         </w:numPr>
         <w:rPr>
           <w:szCs w:val="28"/>
@@ -3077,7 +6429,7 @@
         <w:rPr>
           <w:szCs w:val="28"/>
         </w:rPr>
-        <w:t>HTML,</w:t>
+        <w:t>Opinie,</w:t>
       </w:r>
     </w:p>
     <w:p>
@@ -3085,7 +6437,7 @@
         <w:pStyle w:val="Akapitzlist"/>
         <w:numPr>
           <w:ilvl w:val="0"/>
-          <w:numId w:val="9"/>
+          <w:numId w:val="12"/>
         </w:numPr>
         <w:rPr>
           <w:szCs w:val="28"/>
@@ -3095,7 +6447,7 @@
         <w:rPr>
           <w:szCs w:val="28"/>
         </w:rPr>
-        <w:t>CSS,</w:t>
+        <w:t>Panel logowania,</w:t>
       </w:r>
     </w:p>
     <w:p>
@@ -3103,7 +6455,7 @@
         <w:pStyle w:val="Akapitzlist"/>
         <w:numPr>
           <w:ilvl w:val="0"/>
-          <w:numId w:val="9"/>
+          <w:numId w:val="12"/>
         </w:numPr>
         <w:rPr>
           <w:szCs w:val="28"/>
@@ -3113,7 +6465,7 @@
         <w:rPr>
           <w:szCs w:val="28"/>
         </w:rPr>
-        <w:t>PHP,</w:t>
+        <w:t>Zakładka z formularzem rejestracyjnym,</w:t>
       </w:r>
     </w:p>
     <w:p>
@@ -3121,7 +6473,7 @@
         <w:pStyle w:val="Akapitzlist"/>
         <w:numPr>
           <w:ilvl w:val="0"/>
-          <w:numId w:val="9"/>
+          <w:numId w:val="12"/>
         </w:numPr>
         <w:rPr>
           <w:szCs w:val="28"/>
@@ -3131,7 +6483,7 @@
         <w:rPr>
           <w:szCs w:val="28"/>
         </w:rPr>
-        <w:t>GitHub,</w:t>
+        <w:t>Zakładka z cennikiem,</w:t>
       </w:r>
     </w:p>
     <w:p>
@@ -3139,7 +6491,7 @@
         <w:pStyle w:val="Akapitzlist"/>
         <w:numPr>
           <w:ilvl w:val="0"/>
-          <w:numId w:val="9"/>
+          <w:numId w:val="12"/>
         </w:numPr>
         <w:rPr>
           <w:szCs w:val="28"/>
@@ -3149,7 +6501,13 @@
         <w:rPr>
           <w:szCs w:val="28"/>
         </w:rPr>
-        <w:t>Facebook,</w:t>
+        <w:t xml:space="preserve">Zakładka z </w:t>
+      </w:r>
+      <w:r>
+        <w:rPr>
+          <w:szCs w:val="28"/>
+        </w:rPr>
+        <w:t>danymi do kontaktu,</w:t>
       </w:r>
     </w:p>
     <w:p>
@@ -3157,7 +6515,7 @@
         <w:pStyle w:val="Akapitzlist"/>
         <w:numPr>
           <w:ilvl w:val="0"/>
-          <w:numId w:val="9"/>
+          <w:numId w:val="12"/>
         </w:numPr>
         <w:rPr>
           <w:szCs w:val="28"/>
@@ -3167,7 +6525,7 @@
         <w:rPr>
           <w:szCs w:val="28"/>
         </w:rPr>
-        <w:t>Lucidchart,</w:t>
+        <w:t>Zakładka z formularzem do składania zamówień,</w:t>
       </w:r>
     </w:p>
     <w:p>
@@ -3175,7 +6533,7 @@
         <w:pStyle w:val="Akapitzlist"/>
         <w:numPr>
           <w:ilvl w:val="0"/>
-          <w:numId w:val="9"/>
+          <w:numId w:val="12"/>
         </w:numPr>
         <w:rPr>
           <w:szCs w:val="28"/>
@@ -3185,33 +6543,428 @@
         <w:rPr>
           <w:szCs w:val="28"/>
         </w:rPr>
-        <w:t>Atom,</w:t>
+        <w:t>Zakładka z mapą, pokazującą ostatnią pozycję pojazdu,</w:t>
+      </w:r>
+    </w:p>
+    <w:p>
+      <w:pPr>
+        <w:rPr>
+          <w:rFonts w:cs="Mangal"/>
+        </w:rPr>
+        <w:sectPr>
+          <w:footerReference w:type="default" r:id="rId17"/>
+          <w:pgSz w:w="11906" w:h="16838"/>
+          <w:pgMar w:top="1417" w:right="1417" w:bottom="1417" w:left="1417" w:header="708" w:footer="708" w:gutter="0"/>
+          <w:cols w:space="708"/>
+          <w:docGrid w:linePitch="381"/>
+        </w:sectPr>
+      </w:pPr>
+      <w:r>
+        <w:br w:type="page"/>
+      </w:r>
+    </w:p>
+    <w:p>
+      <w:pPr>
+        <w:pStyle w:val="Nagwek1"/>
+        <w:numPr>
+          <w:ilvl w:val="0"/>
+          <w:numId w:val="18"/>
+        </w:numPr>
+        <w:rPr>
+          <w:i/>
+        </w:rPr>
+      </w:pPr>
+      <w:bookmarkStart w:id="27" w:name="_Toc534844368"/>
+      <w:r>
+        <w:rPr>
+          <w:i/>
+        </w:rPr>
+        <w:lastRenderedPageBreak/>
+        <w:t>Pomoc dla użytkownika:</w:t>
+      </w:r>
+      <w:bookmarkEnd w:id="27"/>
+    </w:p>
+    <w:p/>
+    <w:p>
+      <w:pPr>
+        <w:keepNext/>
+      </w:pPr>
+      <w:r>
+        <w:rPr>
+          <w:noProof/>
+          <w:lang w:eastAsia="pl-PL"/>
+        </w:rPr>
+        <w:drawing>
+          <wp:inline distT="0" distB="0" distL="0" distR="0">
+            <wp:extent cx="8892540" cy="4476750"/>
+            <wp:effectExtent l="0" t="0" r="3810" b="0"/>
+            <wp:docPr id="1" name="Obraz 1"/>
+            <wp:cNvGraphicFramePr>
+              <a:graphicFrameLocks xmlns:a="http://schemas.openxmlformats.org/drawingml/2006/main" noChangeAspect="1"/>
+            </wp:cNvGraphicFramePr>
+            <a:graphic xmlns:a="http://schemas.openxmlformats.org/drawingml/2006/main">
+              <a:graphicData uri="http://schemas.openxmlformats.org/drawingml/2006/picture">
+                <pic:pic xmlns:pic="http://schemas.openxmlformats.org/drawingml/2006/picture">
+                  <pic:nvPicPr>
+                    <pic:cNvPr id="1" name="Panel_rejestracyjny(1).png"/>
+                    <pic:cNvPicPr/>
+                  </pic:nvPicPr>
+                  <pic:blipFill>
+                    <a:blip r:embed="rId18">
+                      <a:extLst>
+                        <a:ext uri="{28A0092B-C50C-407E-A947-70E740481C1C}">
+                          <a14:useLocalDpi xmlns:a14="http://schemas.microsoft.com/office/drawing/2010/main" val="0"/>
+                        </a:ext>
+                      </a:extLst>
+                    </a:blip>
+                    <a:stretch>
+                      <a:fillRect/>
+                    </a:stretch>
+                  </pic:blipFill>
+                  <pic:spPr>
+                    <a:xfrm>
+                      <a:off x="0" y="0"/>
+                      <a:ext cx="8892540" cy="4476750"/>
+                    </a:xfrm>
+                    <a:prstGeom prst="rect">
+                      <a:avLst/>
+                    </a:prstGeom>
+                  </pic:spPr>
+                </pic:pic>
+              </a:graphicData>
+            </a:graphic>
+          </wp:inline>
+        </w:drawing>
+      </w:r>
+    </w:p>
+    <w:p>
+      <w:pPr>
+        <w:pStyle w:val="Nagwek2"/>
+        <w:ind w:left="720"/>
+        <w:jc w:val="center"/>
+        <w:rPr>
+          <w:i/>
+          <w:sz w:val="24"/>
+        </w:rPr>
+      </w:pPr>
+      <w:bookmarkStart w:id="28" w:name="_Toc534844369"/>
+      <w:r>
+        <w:rPr>
+          <w:i/>
+          <w:sz w:val="24"/>
+        </w:rPr>
+        <w:t>10.1.</w:t>
+      </w:r>
+      <w:r>
+        <w:rPr>
+          <w:i/>
+          <w:sz w:val="24"/>
+        </w:rPr>
+        <w:t xml:space="preserve"> Rejestracja.</w:t>
+      </w:r>
+      <w:bookmarkEnd w:id="28"/>
+    </w:p>
+    <w:p/>
+    <w:p>
+      <w:r>
+        <w:lastRenderedPageBreak/>
+        <w:t>Po kliknięciu w zakładkę „Rejestracja” na  ekranie ukaże Ci się formularz rejestracyjny.</w:t>
+      </w:r>
+    </w:p>
+    <w:p/>
+    <w:p>
+      <w:pPr>
+        <w:jc w:val="center"/>
+      </w:pPr>
+      <w:r>
+        <w:rPr>
+          <w:noProof/>
+          <w:lang w:eastAsia="pl-PL"/>
+        </w:rPr>
+        <w:drawing>
+          <wp:inline distT="0" distB="0" distL="0" distR="0">
+            <wp:extent cx="7924800" cy="3842430"/>
+            <wp:effectExtent l="0" t="0" r="0" b="5715"/>
+            <wp:docPr id="4" name="Obraz 4"/>
+            <wp:cNvGraphicFramePr>
+              <a:graphicFrameLocks xmlns:a="http://schemas.openxmlformats.org/drawingml/2006/main" noChangeAspect="1"/>
+            </wp:cNvGraphicFramePr>
+            <a:graphic xmlns:a="http://schemas.openxmlformats.org/drawingml/2006/main">
+              <a:graphicData uri="http://schemas.openxmlformats.org/drawingml/2006/picture">
+                <pic:pic xmlns:pic="http://schemas.openxmlformats.org/drawingml/2006/picture">
+                  <pic:nvPicPr>
+                    <pic:cNvPr id="4" name="Panel_rejestracyjny_v2(1).png"/>
+                    <pic:cNvPicPr/>
+                  </pic:nvPicPr>
+                  <pic:blipFill>
+                    <a:blip r:embed="rId19" cstate="print">
+                      <a:extLst>
+                        <a:ext uri="{28A0092B-C50C-407E-A947-70E740481C1C}">
+                          <a14:useLocalDpi xmlns:a14="http://schemas.microsoft.com/office/drawing/2010/main" val="0"/>
+                        </a:ext>
+                      </a:extLst>
+                    </a:blip>
+                    <a:stretch>
+                      <a:fillRect/>
+                    </a:stretch>
+                  </pic:blipFill>
+                  <pic:spPr>
+                    <a:xfrm>
+                      <a:off x="0" y="0"/>
+                      <a:ext cx="7946386" cy="3852896"/>
+                    </a:xfrm>
+                    <a:prstGeom prst="rect">
+                      <a:avLst/>
+                    </a:prstGeom>
+                  </pic:spPr>
+                </pic:pic>
+              </a:graphicData>
+            </a:graphic>
+          </wp:inline>
+        </w:drawing>
+      </w:r>
+    </w:p>
+    <w:p/>
+    <w:p>
+      <w:r>
+        <w:t>Wypełnij go swoimi danymi, pamiętając o tym, że:</w:t>
       </w:r>
     </w:p>
     <w:p>
       <w:pPr>
         <w:pStyle w:val="Akapitzlist"/>
-        <w:ind w:left="1440"/>
-        <w:rPr>
-          <w:b/>
-          <w:sz w:val="36"/>
-        </w:rPr>
-      </w:pPr>
-    </w:p>
-    <w:p/>
+        <w:numPr>
+          <w:ilvl w:val="0"/>
+          <w:numId w:val="33"/>
+        </w:numPr>
+      </w:pPr>
+      <w:r>
+        <w:t>Nickname (Nazwa użytkownika) musi mieć od 3 do 20 znaków. Może on składać się wyłącznie z liter (bez polskich znaków) i cyfr.</w:t>
+      </w:r>
+    </w:p>
+    <w:p>
+      <w:pPr>
+        <w:pStyle w:val="Akapitzlist"/>
+        <w:numPr>
+          <w:ilvl w:val="0"/>
+          <w:numId w:val="33"/>
+        </w:numPr>
+      </w:pPr>
+      <w:r>
+        <w:t>Hasło musi posiadać od 8 do 20 znaków.</w:t>
+      </w:r>
+      <w:r>
+        <w:t xml:space="preserve"> </w:t>
+      </w:r>
+    </w:p>
     <w:sectPr>
-      <w:pgSz w:w="11906" w:h="16838"/>
+      <w:headerReference w:type="default" r:id="rId20"/>
+      <w:pgSz w:w="16838" w:h="11906" w:orient="landscape"/>
       <w:pgMar w:top="1417" w:right="1417" w:bottom="1417" w:left="1417" w:header="708" w:footer="708" w:gutter="0"/>
       <w:cols w:space="708"/>
-      <w:docGrid w:linePitch="360"/>
+      <w:docGrid w:linePitch="381"/>
     </w:sectPr>
   </w:body>
 </w:document>
 </file>
 
+<file path=word/endnotes.xml><?xml version="1.0" encoding="utf-8"?>
+<w:endnotes xmlns:wpc="http://schemas.microsoft.com/office/word/2010/wordprocessingCanvas" xmlns:mc="http://schemas.openxmlformats.org/markup-compatibility/2006" xmlns:o="urn:schemas-microsoft-com:office:office" xmlns:r="http://schemas.openxmlformats.org/officeDocument/2006/relationships" xmlns:m="http://schemas.openxmlformats.org/officeDocument/2006/math" xmlns:v="urn:schemas-microsoft-com:vml" xmlns:wp14="http://schemas.microsoft.com/office/word/2010/wordprocessingDrawing" xmlns:wp="http://schemas.openxmlformats.org/drawingml/2006/wordprocessingDrawing" xmlns:w10="urn:schemas-microsoft-com:office:word" xmlns:w="http://schemas.openxmlformats.org/wordprocessingml/2006/main" xmlns:w14="http://schemas.microsoft.com/office/word/2010/wordml" xmlns:w15="http://schemas.microsoft.com/office/word/2012/wordml" xmlns:wpg="http://schemas.microsoft.com/office/word/2010/wordprocessingGroup" xmlns:wpi="http://schemas.microsoft.com/office/word/2010/wordprocessingInk" xmlns:wne="http://schemas.microsoft.com/office/word/2006/wordml" xmlns:wps="http://schemas.microsoft.com/office/word/2010/wordprocessingShape" mc:Ignorable="w14 w15 wp14">
+  <w:endnote w:type="separator" w:id="-1">
+    <w:p>
+      <w:pPr>
+        <w:spacing w:line="240" w:lineRule="auto"/>
+      </w:pPr>
+      <w:r>
+        <w:separator/>
+      </w:r>
+    </w:p>
+  </w:endnote>
+  <w:endnote w:type="continuationSeparator" w:id="0">
+    <w:p>
+      <w:pPr>
+        <w:spacing w:line="240" w:lineRule="auto"/>
+      </w:pPr>
+      <w:r>
+        <w:continuationSeparator/>
+      </w:r>
+    </w:p>
+  </w:endnote>
+</w:endnotes>
+</file>
+
+<file path=word/footer1.xml><?xml version="1.0" encoding="utf-8"?>
+<w:ftr xmlns:wpc="http://schemas.microsoft.com/office/word/2010/wordprocessingCanvas" xmlns:mc="http://schemas.openxmlformats.org/markup-compatibility/2006" xmlns:o="urn:schemas-microsoft-com:office:office" xmlns:r="http://schemas.openxmlformats.org/officeDocument/2006/relationships" xmlns:m="http://schemas.openxmlformats.org/officeDocument/2006/math" xmlns:v="urn:schemas-microsoft-com:vml" xmlns:wp14="http://schemas.microsoft.com/office/word/2010/wordprocessingDrawing" xmlns:wp="http://schemas.openxmlformats.org/drawingml/2006/wordprocessingDrawing" xmlns:w10="urn:schemas-microsoft-com:office:word" xmlns:w="http://schemas.openxmlformats.org/wordprocessingml/2006/main" xmlns:w14="http://schemas.microsoft.com/office/word/2010/wordml" xmlns:w15="http://schemas.microsoft.com/office/word/2012/wordml" xmlns:wpg="http://schemas.microsoft.com/office/word/2010/wordprocessingGroup" xmlns:wpi="http://schemas.microsoft.com/office/word/2010/wordprocessingInk" xmlns:wne="http://schemas.microsoft.com/office/word/2006/wordml" xmlns:wps="http://schemas.microsoft.com/office/word/2010/wordprocessingShape" mc:Ignorable="w14 w15 wp14">
+  <w:sdt>
+    <w:sdtPr>
+      <w:id w:val="-1638335660"/>
+      <w:docPartObj>
+        <w:docPartGallery w:val="Page Numbers (Bottom of Page)"/>
+        <w:docPartUnique/>
+      </w:docPartObj>
+    </w:sdtPr>
+    <w:sdtContent>
+      <w:p>
+        <w:pPr>
+          <w:pStyle w:val="Stopka"/>
+          <w:jc w:val="right"/>
+        </w:pPr>
+        <w:r>
+          <w:fldChar w:fldCharType="begin"/>
+        </w:r>
+        <w:r>
+          <w:instrText>PAGE   \* MERGEFORMAT</w:instrText>
+        </w:r>
+        <w:r>
+          <w:fldChar w:fldCharType="separate"/>
+        </w:r>
+        <w:r>
+          <w:rPr>
+            <w:noProof/>
+          </w:rPr>
+          <w:t>21</w:t>
+        </w:r>
+        <w:r>
+          <w:fldChar w:fldCharType="end"/>
+        </w:r>
+      </w:p>
+    </w:sdtContent>
+  </w:sdt>
+  <w:p>
+    <w:pPr>
+      <w:pStyle w:val="Stopka"/>
+    </w:pPr>
+  </w:p>
+</w:ftr>
+</file>
+
+<file path=word/footnotes.xml><?xml version="1.0" encoding="utf-8"?>
+<w:footnotes xmlns:wpc="http://schemas.microsoft.com/office/word/2010/wordprocessingCanvas" xmlns:mc="http://schemas.openxmlformats.org/markup-compatibility/2006" xmlns:o="urn:schemas-microsoft-com:office:office" xmlns:r="http://schemas.openxmlformats.org/officeDocument/2006/relationships" xmlns:m="http://schemas.openxmlformats.org/officeDocument/2006/math" xmlns:v="urn:schemas-microsoft-com:vml" xmlns:wp14="http://schemas.microsoft.com/office/word/2010/wordprocessingDrawing" xmlns:wp="http://schemas.openxmlformats.org/drawingml/2006/wordprocessingDrawing" xmlns:w10="urn:schemas-microsoft-com:office:word" xmlns:w="http://schemas.openxmlformats.org/wordprocessingml/2006/main" xmlns:w14="http://schemas.microsoft.com/office/word/2010/wordml" xmlns:w15="http://schemas.microsoft.com/office/word/2012/wordml" xmlns:wpg="http://schemas.microsoft.com/office/word/2010/wordprocessingGroup" xmlns:wpi="http://schemas.microsoft.com/office/word/2010/wordprocessingInk" xmlns:wne="http://schemas.microsoft.com/office/word/2006/wordml" xmlns:wps="http://schemas.microsoft.com/office/word/2010/wordprocessingShape" mc:Ignorable="w14 w15 wp14">
+  <w:footnote w:type="separator" w:id="-1">
+    <w:p>
+      <w:pPr>
+        <w:spacing w:line="240" w:lineRule="auto"/>
+      </w:pPr>
+      <w:r>
+        <w:separator/>
+      </w:r>
+    </w:p>
+  </w:footnote>
+  <w:footnote w:type="continuationSeparator" w:id="0">
+    <w:p>
+      <w:pPr>
+        <w:spacing w:line="240" w:lineRule="auto"/>
+      </w:pPr>
+      <w:r>
+        <w:continuationSeparator/>
+      </w:r>
+    </w:p>
+  </w:footnote>
+</w:footnotes>
+</file>
+
+<file path=word/header1.xml><?xml version="1.0" encoding="utf-8"?>
+<w:hdr xmlns:wpc="http://schemas.microsoft.com/office/word/2010/wordprocessingCanvas" xmlns:mc="http://schemas.openxmlformats.org/markup-compatibility/2006" xmlns:o="urn:schemas-microsoft-com:office:office" xmlns:r="http://schemas.openxmlformats.org/officeDocument/2006/relationships" xmlns:m="http://schemas.openxmlformats.org/officeDocument/2006/math" xmlns:v="urn:schemas-microsoft-com:vml" xmlns:wp14="http://schemas.microsoft.com/office/word/2010/wordprocessingDrawing" xmlns:wp="http://schemas.openxmlformats.org/drawingml/2006/wordprocessingDrawing" xmlns:w10="urn:schemas-microsoft-com:office:word" xmlns:w="http://schemas.openxmlformats.org/wordprocessingml/2006/main" xmlns:w14="http://schemas.microsoft.com/office/word/2010/wordml" xmlns:w15="http://schemas.microsoft.com/office/word/2012/wordml" xmlns:wpg="http://schemas.microsoft.com/office/word/2010/wordprocessingGroup" xmlns:wpi="http://schemas.microsoft.com/office/word/2010/wordprocessingInk" xmlns:wne="http://schemas.microsoft.com/office/word/2006/wordml" xmlns:wps="http://schemas.microsoft.com/office/word/2010/wordprocessingShape" mc:Ignorable="w14 w15 wp14">
+  <w:p>
+    <w:pPr>
+      <w:pStyle w:val="Nagwek"/>
+      <w:rPr>
+        <w:i/>
+      </w:rPr>
+    </w:pPr>
+  </w:p>
+</w:hdr>
+</file>
+
 <file path=word/numbering.xml><?xml version="1.0" encoding="utf-8"?>
 <w:numbering xmlns:wpc="http://schemas.microsoft.com/office/word/2010/wordprocessingCanvas" xmlns:mc="http://schemas.openxmlformats.org/markup-compatibility/2006" xmlns:o="urn:schemas-microsoft-com:office:office" xmlns:r="http://schemas.openxmlformats.org/officeDocument/2006/relationships" xmlns:m="http://schemas.openxmlformats.org/officeDocument/2006/math" xmlns:v="urn:schemas-microsoft-com:vml" xmlns:wp14="http://schemas.microsoft.com/office/word/2010/wordprocessingDrawing" xmlns:wp="http://schemas.openxmlformats.org/drawingml/2006/wordprocessingDrawing" xmlns:w10="urn:schemas-microsoft-com:office:word" xmlns:w="http://schemas.openxmlformats.org/wordprocessingml/2006/main" xmlns:w14="http://schemas.microsoft.com/office/word/2010/wordml" xmlns:w15="http://schemas.microsoft.com/office/word/2012/wordml" xmlns:wpg="http://schemas.microsoft.com/office/word/2010/wordprocessingGroup" xmlns:wpi="http://schemas.microsoft.com/office/word/2010/wordprocessingInk" xmlns:wne="http://schemas.microsoft.com/office/word/2006/wordml" xmlns:wps="http://schemas.microsoft.com/office/word/2010/wordprocessingShape" mc:Ignorable="w14 w15 wp14">
   <w:abstractNum w:abstractNumId="0" w15:restartNumberingAfterBreak="0">
+    <w:nsid w:val="01C33407"/>
+    <w:multiLevelType w:val="multilevel"/>
+    <w:tmpl w:val="0415001F"/>
+    <w:lvl w:ilvl="0">
+      <w:start w:val="1"/>
+      <w:numFmt w:val="decimal"/>
+      <w:lvlText w:val="%1."/>
+      <w:lvlJc w:val="left"/>
+      <w:pPr>
+        <w:ind w:left="360" w:hanging="360"/>
+      </w:pPr>
+    </w:lvl>
+    <w:lvl w:ilvl="1">
+      <w:start w:val="1"/>
+      <w:numFmt w:val="decimal"/>
+      <w:lvlText w:val="%1.%2."/>
+      <w:lvlJc w:val="left"/>
+      <w:pPr>
+        <w:ind w:left="792" w:hanging="432"/>
+      </w:pPr>
+    </w:lvl>
+    <w:lvl w:ilvl="2">
+      <w:start w:val="1"/>
+      <w:numFmt w:val="decimal"/>
+      <w:lvlText w:val="%1.%2.%3."/>
+      <w:lvlJc w:val="left"/>
+      <w:pPr>
+        <w:ind w:left="1224" w:hanging="504"/>
+      </w:pPr>
+    </w:lvl>
+    <w:lvl w:ilvl="3">
+      <w:start w:val="1"/>
+      <w:numFmt w:val="decimal"/>
+      <w:lvlText w:val="%1.%2.%3.%4."/>
+      <w:lvlJc w:val="left"/>
+      <w:pPr>
+        <w:ind w:left="1728" w:hanging="648"/>
+      </w:pPr>
+    </w:lvl>
+    <w:lvl w:ilvl="4">
+      <w:start w:val="1"/>
+      <w:numFmt w:val="decimal"/>
+      <w:lvlText w:val="%1.%2.%3.%4.%5."/>
+      <w:lvlJc w:val="left"/>
+      <w:pPr>
+        <w:ind w:left="2232" w:hanging="792"/>
+      </w:pPr>
+    </w:lvl>
+    <w:lvl w:ilvl="5">
+      <w:start w:val="1"/>
+      <w:numFmt w:val="decimal"/>
+      <w:lvlText w:val="%1.%2.%3.%4.%5.%6."/>
+      <w:lvlJc w:val="left"/>
+      <w:pPr>
+        <w:ind w:left="2736" w:hanging="936"/>
+      </w:pPr>
+    </w:lvl>
+    <w:lvl w:ilvl="6">
+      <w:start w:val="1"/>
+      <w:numFmt w:val="decimal"/>
+      <w:lvlText w:val="%1.%2.%3.%4.%5.%6.%7."/>
+      <w:lvlJc w:val="left"/>
+      <w:pPr>
+        <w:ind w:left="3240" w:hanging="1080"/>
+      </w:pPr>
+    </w:lvl>
+    <w:lvl w:ilvl="7">
+      <w:start w:val="1"/>
+      <w:numFmt w:val="decimal"/>
+      <w:lvlText w:val="%1.%2.%3.%4.%5.%6.%7.%8."/>
+      <w:lvlJc w:val="left"/>
+      <w:pPr>
+        <w:ind w:left="3744" w:hanging="1224"/>
+      </w:pPr>
+    </w:lvl>
+    <w:lvl w:ilvl="8">
+      <w:start w:val="1"/>
+      <w:numFmt w:val="decimal"/>
+      <w:lvlText w:val="%1.%2.%3.%4.%5.%6.%7.%8.%9."/>
+      <w:lvlJc w:val="left"/>
+      <w:pPr>
+        <w:ind w:left="4320" w:hanging="1440"/>
+      </w:pPr>
+    </w:lvl>
+  </w:abstractNum>
+  <w:abstractNum w:abstractNumId="1" w15:restartNumberingAfterBreak="0">
     <w:nsid w:val="05AD002D"/>
     <w:multiLevelType w:val="hybridMultilevel"/>
     <w:tmpl w:val="F69687CC"/>
@@ -3324,7 +7077,7 @@
       </w:rPr>
     </w:lvl>
   </w:abstractNum>
-  <w:abstractNum w:abstractNumId="1" w15:restartNumberingAfterBreak="0">
+  <w:abstractNum w:abstractNumId="2" w15:restartNumberingAfterBreak="0">
     <w:nsid w:val="08123E2E"/>
     <w:multiLevelType w:val="hybridMultilevel"/>
     <w:tmpl w:val="414A3212"/>
@@ -3437,7 +7190,96 @@
       </w:rPr>
     </w:lvl>
   </w:abstractNum>
-  <w:abstractNum w:abstractNumId="2" w15:restartNumberingAfterBreak="0">
+  <w:abstractNum w:abstractNumId="3" w15:restartNumberingAfterBreak="0">
+    <w:nsid w:val="0CF3742E"/>
+    <w:multiLevelType w:val="hybridMultilevel"/>
+    <w:tmpl w:val="89168A3E"/>
+    <w:lvl w:ilvl="0" w:tplc="0415000F">
+      <w:start w:val="1"/>
+      <w:numFmt w:val="decimal"/>
+      <w:lvlText w:val="%1."/>
+      <w:lvlJc w:val="left"/>
+      <w:pPr>
+        <w:ind w:left="720" w:hanging="360"/>
+      </w:pPr>
+      <w:rPr>
+        <w:rFonts w:hint="default"/>
+      </w:rPr>
+    </w:lvl>
+    <w:lvl w:ilvl="1" w:tplc="04150019" w:tentative="1">
+      <w:start w:val="1"/>
+      <w:numFmt w:val="lowerLetter"/>
+      <w:lvlText w:val="%2."/>
+      <w:lvlJc w:val="left"/>
+      <w:pPr>
+        <w:ind w:left="1440" w:hanging="360"/>
+      </w:pPr>
+    </w:lvl>
+    <w:lvl w:ilvl="2" w:tplc="0415001B" w:tentative="1">
+      <w:start w:val="1"/>
+      <w:numFmt w:val="lowerRoman"/>
+      <w:lvlText w:val="%3."/>
+      <w:lvlJc w:val="right"/>
+      <w:pPr>
+        <w:ind w:left="2160" w:hanging="180"/>
+      </w:pPr>
+    </w:lvl>
+    <w:lvl w:ilvl="3" w:tplc="0415000F" w:tentative="1">
+      <w:start w:val="1"/>
+      <w:numFmt w:val="decimal"/>
+      <w:lvlText w:val="%4."/>
+      <w:lvlJc w:val="left"/>
+      <w:pPr>
+        <w:ind w:left="2880" w:hanging="360"/>
+      </w:pPr>
+    </w:lvl>
+    <w:lvl w:ilvl="4" w:tplc="04150019" w:tentative="1">
+      <w:start w:val="1"/>
+      <w:numFmt w:val="lowerLetter"/>
+      <w:lvlText w:val="%5."/>
+      <w:lvlJc w:val="left"/>
+      <w:pPr>
+        <w:ind w:left="3600" w:hanging="360"/>
+      </w:pPr>
+    </w:lvl>
+    <w:lvl w:ilvl="5" w:tplc="0415001B" w:tentative="1">
+      <w:start w:val="1"/>
+      <w:numFmt w:val="lowerRoman"/>
+      <w:lvlText w:val="%6."/>
+      <w:lvlJc w:val="right"/>
+      <w:pPr>
+        <w:ind w:left="4320" w:hanging="180"/>
+      </w:pPr>
+    </w:lvl>
+    <w:lvl w:ilvl="6" w:tplc="0415000F" w:tentative="1">
+      <w:start w:val="1"/>
+      <w:numFmt w:val="decimal"/>
+      <w:lvlText w:val="%7."/>
+      <w:lvlJc w:val="left"/>
+      <w:pPr>
+        <w:ind w:left="5040" w:hanging="360"/>
+      </w:pPr>
+    </w:lvl>
+    <w:lvl w:ilvl="7" w:tplc="04150019" w:tentative="1">
+      <w:start w:val="1"/>
+      <w:numFmt w:val="lowerLetter"/>
+      <w:lvlText w:val="%8."/>
+      <w:lvlJc w:val="left"/>
+      <w:pPr>
+        <w:ind w:left="5760" w:hanging="360"/>
+      </w:pPr>
+    </w:lvl>
+    <w:lvl w:ilvl="8" w:tplc="0415001B" w:tentative="1">
+      <w:start w:val="1"/>
+      <w:numFmt w:val="lowerRoman"/>
+      <w:lvlText w:val="%9."/>
+      <w:lvlJc w:val="right"/>
+      <w:pPr>
+        <w:ind w:left="6480" w:hanging="180"/>
+      </w:pPr>
+    </w:lvl>
+  </w:abstractNum>
+  <w:abstractNum w:abstractNumId="4" w15:restartNumberingAfterBreak="0">
     <w:nsid w:val="1216040C"/>
     <w:multiLevelType w:val="hybridMultilevel"/>
     <w:tmpl w:val="2656216C"/>
@@ -3529,7 +7371,233 @@
       </w:pPr>
     </w:lvl>
   </w:abstractNum>
-  <w:abstractNum w:abstractNumId="3" w15:restartNumberingAfterBreak="0">
+  <w:abstractNum w:abstractNumId="5" w15:restartNumberingAfterBreak="0">
+    <w:nsid w:val="15632428"/>
+    <w:multiLevelType w:val="hybridMultilevel"/>
+    <w:tmpl w:val="7D547E44"/>
+    <w:lvl w:ilvl="0" w:tplc="04150001">
+      <w:start w:val="1"/>
+      <w:numFmt w:val="bullet"/>
+      <w:lvlText w:val=""/>
+      <w:lvlJc w:val="left"/>
+      <w:pPr>
+        <w:ind w:left="720" w:hanging="360"/>
+      </w:pPr>
+      <w:rPr>
+        <w:rFonts w:ascii="Symbol" w:hAnsi="Symbol" w:hint="default"/>
+      </w:rPr>
+    </w:lvl>
+    <w:lvl w:ilvl="1" w:tplc="04150003" w:tentative="1">
+      <w:start w:val="1"/>
+      <w:numFmt w:val="bullet"/>
+      <w:lvlText w:val="o"/>
+      <w:lvlJc w:val="left"/>
+      <w:pPr>
+        <w:ind w:left="1440" w:hanging="360"/>
+      </w:pPr>
+      <w:rPr>
+        <w:rFonts w:ascii="Courier New" w:hAnsi="Courier New" w:cs="Courier New" w:hint="default"/>
+      </w:rPr>
+    </w:lvl>
+    <w:lvl w:ilvl="2" w:tplc="04150005">
+      <w:start w:val="1"/>
+      <w:numFmt w:val="bullet"/>
+      <w:lvlText w:val=""/>
+      <w:lvlJc w:val="left"/>
+      <w:pPr>
+        <w:ind w:left="2160" w:hanging="360"/>
+      </w:pPr>
+      <w:rPr>
+        <w:rFonts w:ascii="Wingdings" w:hAnsi="Wingdings" w:hint="default"/>
+      </w:rPr>
+    </w:lvl>
+    <w:lvl w:ilvl="3" w:tplc="04150001" w:tentative="1">
+      <w:start w:val="1"/>
+      <w:numFmt w:val="bullet"/>
+      <w:lvlText w:val=""/>
+      <w:lvlJc w:val="left"/>
+      <w:pPr>
+        <w:ind w:left="2880" w:hanging="360"/>
+      </w:pPr>
+      <w:rPr>
+        <w:rFonts w:ascii="Symbol" w:hAnsi="Symbol" w:hint="default"/>
+      </w:rPr>
+    </w:lvl>
+    <w:lvl w:ilvl="4" w:tplc="04150003" w:tentative="1">
+      <w:start w:val="1"/>
+      <w:numFmt w:val="bullet"/>
+      <w:lvlText w:val="o"/>
+      <w:lvlJc w:val="left"/>
+      <w:pPr>
+        <w:ind w:left="3600" w:hanging="360"/>
+      </w:pPr>
+      <w:rPr>
+        <w:rFonts w:ascii="Courier New" w:hAnsi="Courier New" w:cs="Courier New" w:hint="default"/>
+      </w:rPr>
+    </w:lvl>
+    <w:lvl w:ilvl="5" w:tplc="04150005" w:tentative="1">
+      <w:start w:val="1"/>
+      <w:numFmt w:val="bullet"/>
+      <w:lvlText w:val=""/>
+      <w:lvlJc w:val="left"/>
+      <w:pPr>
+        <w:ind w:left="4320" w:hanging="360"/>
+      </w:pPr>
+      <w:rPr>
+        <w:rFonts w:ascii="Wingdings" w:hAnsi="Wingdings" w:hint="default"/>
+      </w:rPr>
+    </w:lvl>
+    <w:lvl w:ilvl="6" w:tplc="04150001" w:tentative="1">
+      <w:start w:val="1"/>
+      <w:numFmt w:val="bullet"/>
+      <w:lvlText w:val=""/>
+      <w:lvlJc w:val="left"/>
+      <w:pPr>
+        <w:ind w:left="5040" w:hanging="360"/>
+      </w:pPr>
+      <w:rPr>
+        <w:rFonts w:ascii="Symbol" w:hAnsi="Symbol" w:hint="default"/>
+      </w:rPr>
+    </w:lvl>
+    <w:lvl w:ilvl="7" w:tplc="04150003" w:tentative="1">
+      <w:start w:val="1"/>
+      <w:numFmt w:val="bullet"/>
+      <w:lvlText w:val="o"/>
+      <w:lvlJc w:val="left"/>
+      <w:pPr>
+        <w:ind w:left="5760" w:hanging="360"/>
+      </w:pPr>
+      <w:rPr>
+        <w:rFonts w:ascii="Courier New" w:hAnsi="Courier New" w:cs="Courier New" w:hint="default"/>
+      </w:rPr>
+    </w:lvl>
+    <w:lvl w:ilvl="8" w:tplc="04150005" w:tentative="1">
+      <w:start w:val="1"/>
+      <w:numFmt w:val="bullet"/>
+      <w:lvlText w:val=""/>
+      <w:lvlJc w:val="left"/>
+      <w:pPr>
+        <w:ind w:left="6480" w:hanging="360"/>
+      </w:pPr>
+      <w:rPr>
+        <w:rFonts w:ascii="Wingdings" w:hAnsi="Wingdings" w:hint="default"/>
+      </w:rPr>
+    </w:lvl>
+  </w:abstractNum>
+  <w:abstractNum w:abstractNumId="6" w15:restartNumberingAfterBreak="0">
+    <w:nsid w:val="177E7181"/>
+    <w:multiLevelType w:val="hybridMultilevel"/>
+    <w:tmpl w:val="5C743A04"/>
+    <w:lvl w:ilvl="0" w:tplc="04150001">
+      <w:start w:val="1"/>
+      <w:numFmt w:val="bullet"/>
+      <w:lvlText w:val=""/>
+      <w:lvlJc w:val="left"/>
+      <w:pPr>
+        <w:ind w:left="1440" w:hanging="360"/>
+      </w:pPr>
+      <w:rPr>
+        <w:rFonts w:ascii="Symbol" w:hAnsi="Symbol" w:hint="default"/>
+      </w:rPr>
+    </w:lvl>
+    <w:lvl w:ilvl="1" w:tplc="04150003" w:tentative="1">
+      <w:start w:val="1"/>
+      <w:numFmt w:val="bullet"/>
+      <w:lvlText w:val="o"/>
+      <w:lvlJc w:val="left"/>
+      <w:pPr>
+        <w:ind w:left="2160" w:hanging="360"/>
+      </w:pPr>
+      <w:rPr>
+        <w:rFonts w:ascii="Courier New" w:hAnsi="Courier New" w:cs="Courier New" w:hint="default"/>
+      </w:rPr>
+    </w:lvl>
+    <w:lvl w:ilvl="2" w:tplc="04150005" w:tentative="1">
+      <w:start w:val="1"/>
+      <w:numFmt w:val="bullet"/>
+      <w:lvlText w:val=""/>
+      <w:lvlJc w:val="left"/>
+      <w:pPr>
+        <w:ind w:left="2880" w:hanging="360"/>
+      </w:pPr>
+      <w:rPr>
+        <w:rFonts w:ascii="Wingdings" w:hAnsi="Wingdings" w:hint="default"/>
+      </w:rPr>
+    </w:lvl>
+    <w:lvl w:ilvl="3" w:tplc="04150001" w:tentative="1">
+      <w:start w:val="1"/>
+      <w:numFmt w:val="bullet"/>
+      <w:lvlText w:val=""/>
+      <w:lvlJc w:val="left"/>
+      <w:pPr>
+        <w:ind w:left="3600" w:hanging="360"/>
+      </w:pPr>
+      <w:rPr>
+        <w:rFonts w:ascii="Symbol" w:hAnsi="Symbol" w:hint="default"/>
+      </w:rPr>
+    </w:lvl>
+    <w:lvl w:ilvl="4" w:tplc="04150003" w:tentative="1">
+      <w:start w:val="1"/>
+      <w:numFmt w:val="bullet"/>
+      <w:lvlText w:val="o"/>
+      <w:lvlJc w:val="left"/>
+      <w:pPr>
+        <w:ind w:left="4320" w:hanging="360"/>
+      </w:pPr>
+      <w:rPr>
+        <w:rFonts w:ascii="Courier New" w:hAnsi="Courier New" w:cs="Courier New" w:hint="default"/>
+      </w:rPr>
+    </w:lvl>
+    <w:lvl w:ilvl="5" w:tplc="04150005" w:tentative="1">
+      <w:start w:val="1"/>
+      <w:numFmt w:val="bullet"/>
+      <w:lvlText w:val=""/>
+      <w:lvlJc w:val="left"/>
+      <w:pPr>
+        <w:ind w:left="5040" w:hanging="360"/>
+      </w:pPr>
+      <w:rPr>
+        <w:rFonts w:ascii="Wingdings" w:hAnsi="Wingdings" w:hint="default"/>
+      </w:rPr>
+    </w:lvl>
+    <w:lvl w:ilvl="6" w:tplc="04150001" w:tentative="1">
+      <w:start w:val="1"/>
+      <w:numFmt w:val="bullet"/>
+      <w:lvlText w:val=""/>
+      <w:lvlJc w:val="left"/>
+      <w:pPr>
+        <w:ind w:left="5760" w:hanging="360"/>
+      </w:pPr>
+      <w:rPr>
+        <w:rFonts w:ascii="Symbol" w:hAnsi="Symbol" w:hint="default"/>
+      </w:rPr>
+    </w:lvl>
+    <w:lvl w:ilvl="7" w:tplc="04150003" w:tentative="1">
+      <w:start w:val="1"/>
+      <w:numFmt w:val="bullet"/>
+      <w:lvlText w:val="o"/>
+      <w:lvlJc w:val="left"/>
+      <w:pPr>
+        <w:ind w:left="6480" w:hanging="360"/>
+      </w:pPr>
+      <w:rPr>
+        <w:rFonts w:ascii="Courier New" w:hAnsi="Courier New" w:cs="Courier New" w:hint="default"/>
+      </w:rPr>
+    </w:lvl>
+    <w:lvl w:ilvl="8" w:tplc="04150005" w:tentative="1">
+      <w:start w:val="1"/>
+      <w:numFmt w:val="bullet"/>
+      <w:lvlText w:val=""/>
+      <w:lvlJc w:val="left"/>
+      <w:pPr>
+        <w:ind w:left="7200" w:hanging="360"/>
+      </w:pPr>
+      <w:rPr>
+        <w:rFonts w:ascii="Wingdings" w:hAnsi="Wingdings" w:hint="default"/>
+      </w:rPr>
+    </w:lvl>
+  </w:abstractNum>
+  <w:abstractNum w:abstractNumId="7" w15:restartNumberingAfterBreak="0">
     <w:nsid w:val="18773A46"/>
     <w:multiLevelType w:val="hybridMultilevel"/>
     <w:tmpl w:val="9D58AC72"/>
@@ -3642,7 +7710,210 @@
       </w:rPr>
     </w:lvl>
   </w:abstractNum>
-  <w:abstractNum w:abstractNumId="4" w15:restartNumberingAfterBreak="0">
+  <w:abstractNum w:abstractNumId="8" w15:restartNumberingAfterBreak="0">
+    <w:nsid w:val="18E95CAF"/>
+    <w:multiLevelType w:val="hybridMultilevel"/>
+    <w:tmpl w:val="1A466378"/>
+    <w:lvl w:ilvl="0" w:tplc="ECA04302">
+      <w:start w:val="1"/>
+      <w:numFmt w:val="decimal"/>
+      <w:lvlText w:val="%1."/>
+      <w:lvlJc w:val="left"/>
+      <w:pPr>
+        <w:ind w:left="1080" w:hanging="360"/>
+      </w:pPr>
+      <w:rPr>
+        <w:rFonts w:hint="default"/>
+        <w:color w:val="000000"/>
+      </w:rPr>
+    </w:lvl>
+    <w:lvl w:ilvl="1" w:tplc="04150019" w:tentative="1">
+      <w:start w:val="1"/>
+      <w:numFmt w:val="lowerLetter"/>
+      <w:lvlText w:val="%2."/>
+      <w:lvlJc w:val="left"/>
+      <w:pPr>
+        <w:ind w:left="1800" w:hanging="360"/>
+      </w:pPr>
+    </w:lvl>
+    <w:lvl w:ilvl="2" w:tplc="0415001B" w:tentative="1">
+      <w:start w:val="1"/>
+      <w:numFmt w:val="lowerRoman"/>
+      <w:lvlText w:val="%3."/>
+      <w:lvlJc w:val="right"/>
+      <w:pPr>
+        <w:ind w:left="2520" w:hanging="180"/>
+      </w:pPr>
+    </w:lvl>
+    <w:lvl w:ilvl="3" w:tplc="0415000F" w:tentative="1">
+      <w:start w:val="1"/>
+      <w:numFmt w:val="decimal"/>
+      <w:lvlText w:val="%4."/>
+      <w:lvlJc w:val="left"/>
+      <w:pPr>
+        <w:ind w:left="3240" w:hanging="360"/>
+      </w:pPr>
+    </w:lvl>
+    <w:lvl w:ilvl="4" w:tplc="04150019" w:tentative="1">
+      <w:start w:val="1"/>
+      <w:numFmt w:val="lowerLetter"/>
+      <w:lvlText w:val="%5."/>
+      <w:lvlJc w:val="left"/>
+      <w:pPr>
+        <w:ind w:left="3960" w:hanging="360"/>
+      </w:pPr>
+    </w:lvl>
+    <w:lvl w:ilvl="5" w:tplc="0415001B" w:tentative="1">
+      <w:start w:val="1"/>
+      <w:numFmt w:val="lowerRoman"/>
+      <w:lvlText w:val="%6."/>
+      <w:lvlJc w:val="right"/>
+      <w:pPr>
+        <w:ind w:left="4680" w:hanging="180"/>
+      </w:pPr>
+    </w:lvl>
+    <w:lvl w:ilvl="6" w:tplc="0415000F" w:tentative="1">
+      <w:start w:val="1"/>
+      <w:numFmt w:val="decimal"/>
+      <w:lvlText w:val="%7."/>
+      <w:lvlJc w:val="left"/>
+      <w:pPr>
+        <w:ind w:left="5400" w:hanging="360"/>
+      </w:pPr>
+    </w:lvl>
+    <w:lvl w:ilvl="7" w:tplc="04150019" w:tentative="1">
+      <w:start w:val="1"/>
+      <w:numFmt w:val="lowerLetter"/>
+      <w:lvlText w:val="%8."/>
+      <w:lvlJc w:val="left"/>
+      <w:pPr>
+        <w:ind w:left="6120" w:hanging="360"/>
+      </w:pPr>
+    </w:lvl>
+    <w:lvl w:ilvl="8" w:tplc="0415001B" w:tentative="1">
+      <w:start w:val="1"/>
+      <w:numFmt w:val="lowerRoman"/>
+      <w:lvlText w:val="%9."/>
+      <w:lvlJc w:val="right"/>
+      <w:pPr>
+        <w:ind w:left="6840" w:hanging="180"/>
+      </w:pPr>
+    </w:lvl>
+  </w:abstractNum>
+  <w:abstractNum w:abstractNumId="9" w15:restartNumberingAfterBreak="0">
+    <w:nsid w:val="1AE871FD"/>
+    <w:multiLevelType w:val="hybridMultilevel"/>
+    <w:tmpl w:val="72D27998"/>
+    <w:lvl w:ilvl="0" w:tplc="04150001">
+      <w:start w:val="1"/>
+      <w:numFmt w:val="bullet"/>
+      <w:lvlText w:val=""/>
+      <w:lvlJc w:val="left"/>
+      <w:pPr>
+        <w:ind w:left="720" w:hanging="360"/>
+      </w:pPr>
+      <w:rPr>
+        <w:rFonts w:ascii="Symbol" w:hAnsi="Symbol" w:hint="default"/>
+      </w:rPr>
+    </w:lvl>
+    <w:lvl w:ilvl="1" w:tplc="04150003" w:tentative="1">
+      <w:start w:val="1"/>
+      <w:numFmt w:val="bullet"/>
+      <w:lvlText w:val="o"/>
+      <w:lvlJc w:val="left"/>
+      <w:pPr>
+        <w:ind w:left="1440" w:hanging="360"/>
+      </w:pPr>
+      <w:rPr>
+        <w:rFonts w:ascii="Courier New" w:hAnsi="Courier New" w:cs="Courier New" w:hint="default"/>
+      </w:rPr>
+    </w:lvl>
+    <w:lvl w:ilvl="2" w:tplc="04150005" w:tentative="1">
+      <w:start w:val="1"/>
+      <w:numFmt w:val="bullet"/>
+      <w:lvlText w:val=""/>
+      <w:lvlJc w:val="left"/>
+      <w:pPr>
+        <w:ind w:left="2160" w:hanging="360"/>
+      </w:pPr>
+      <w:rPr>
+        <w:rFonts w:ascii="Wingdings" w:hAnsi="Wingdings" w:hint="default"/>
+      </w:rPr>
+    </w:lvl>
+    <w:lvl w:ilvl="3" w:tplc="04150001" w:tentative="1">
+      <w:start w:val="1"/>
+      <w:numFmt w:val="bullet"/>
+      <w:lvlText w:val=""/>
+      <w:lvlJc w:val="left"/>
+      <w:pPr>
+        <w:ind w:left="2880" w:hanging="360"/>
+      </w:pPr>
+      <w:rPr>
+        <w:rFonts w:ascii="Symbol" w:hAnsi="Symbol" w:hint="default"/>
+      </w:rPr>
+    </w:lvl>
+    <w:lvl w:ilvl="4" w:tplc="04150003" w:tentative="1">
+      <w:start w:val="1"/>
+      <w:numFmt w:val="bullet"/>
+      <w:lvlText w:val="o"/>
+      <w:lvlJc w:val="left"/>
+      <w:pPr>
+        <w:ind w:left="3600" w:hanging="360"/>
+      </w:pPr>
+      <w:rPr>
+        <w:rFonts w:ascii="Courier New" w:hAnsi="Courier New" w:cs="Courier New" w:hint="default"/>
+      </w:rPr>
+    </w:lvl>
+    <w:lvl w:ilvl="5" w:tplc="04150005" w:tentative="1">
+      <w:start w:val="1"/>
+      <w:numFmt w:val="bullet"/>
+      <w:lvlText w:val=""/>
+      <w:lvlJc w:val="left"/>
+      <w:pPr>
+        <w:ind w:left="4320" w:hanging="360"/>
+      </w:pPr>
+      <w:rPr>
+        <w:rFonts w:ascii="Wingdings" w:hAnsi="Wingdings" w:hint="default"/>
+      </w:rPr>
+    </w:lvl>
+    <w:lvl w:ilvl="6" w:tplc="04150001" w:tentative="1">
+      <w:start w:val="1"/>
+      <w:numFmt w:val="bullet"/>
+      <w:lvlText w:val=""/>
+      <w:lvlJc w:val="left"/>
+      <w:pPr>
+        <w:ind w:left="5040" w:hanging="360"/>
+      </w:pPr>
+      <w:rPr>
+        <w:rFonts w:ascii="Symbol" w:hAnsi="Symbol" w:hint="default"/>
+      </w:rPr>
+    </w:lvl>
+    <w:lvl w:ilvl="7" w:tplc="04150003" w:tentative="1">
+      <w:start w:val="1"/>
+      <w:numFmt w:val="bullet"/>
+      <w:lvlText w:val="o"/>
+      <w:lvlJc w:val="left"/>
+      <w:pPr>
+        <w:ind w:left="5760" w:hanging="360"/>
+      </w:pPr>
+      <w:rPr>
+        <w:rFonts w:ascii="Courier New" w:hAnsi="Courier New" w:cs="Courier New" w:hint="default"/>
+      </w:rPr>
+    </w:lvl>
+    <w:lvl w:ilvl="8" w:tplc="04150005" w:tentative="1">
+      <w:start w:val="1"/>
+      <w:numFmt w:val="bullet"/>
+      <w:lvlText w:val=""/>
+      <w:lvlJc w:val="left"/>
+      <w:pPr>
+        <w:ind w:left="6480" w:hanging="360"/>
+      </w:pPr>
+      <w:rPr>
+        <w:rFonts w:ascii="Wingdings" w:hAnsi="Wingdings" w:hint="default"/>
+      </w:rPr>
+    </w:lvl>
+  </w:abstractNum>
+  <w:abstractNum w:abstractNumId="10" w15:restartNumberingAfterBreak="0">
     <w:nsid w:val="1CAB08E1"/>
     <w:multiLevelType w:val="hybridMultilevel"/>
     <w:tmpl w:val="0C22D526"/>
@@ -3728,7 +7999,323 @@
       </w:pPr>
     </w:lvl>
   </w:abstractNum>
-  <w:abstractNum w:abstractNumId="5" w15:restartNumberingAfterBreak="0">
+  <w:abstractNum w:abstractNumId="11" w15:restartNumberingAfterBreak="0">
+    <w:nsid w:val="1D6F671F"/>
+    <w:multiLevelType w:val="hybridMultilevel"/>
+    <w:tmpl w:val="783E5066"/>
+    <w:lvl w:ilvl="0" w:tplc="0415000F">
+      <w:start w:val="1"/>
+      <w:numFmt w:val="decimal"/>
+      <w:lvlText w:val="%1."/>
+      <w:lvlJc w:val="left"/>
+      <w:pPr>
+        <w:ind w:left="720" w:hanging="360"/>
+      </w:pPr>
+      <w:rPr>
+        <w:rFonts w:hint="default"/>
+        <w:b w:val="0"/>
+      </w:rPr>
+    </w:lvl>
+    <w:lvl w:ilvl="1" w:tplc="04150019" w:tentative="1">
+      <w:start w:val="1"/>
+      <w:numFmt w:val="lowerLetter"/>
+      <w:lvlText w:val="%2."/>
+      <w:lvlJc w:val="left"/>
+      <w:pPr>
+        <w:ind w:left="1440" w:hanging="360"/>
+      </w:pPr>
+    </w:lvl>
+    <w:lvl w:ilvl="2" w:tplc="0415001B" w:tentative="1">
+      <w:start w:val="1"/>
+      <w:numFmt w:val="lowerRoman"/>
+      <w:lvlText w:val="%3."/>
+      <w:lvlJc w:val="right"/>
+      <w:pPr>
+        <w:ind w:left="2160" w:hanging="180"/>
+      </w:pPr>
+    </w:lvl>
+    <w:lvl w:ilvl="3" w:tplc="0415000F" w:tentative="1">
+      <w:start w:val="1"/>
+      <w:numFmt w:val="decimal"/>
+      <w:lvlText w:val="%4."/>
+      <w:lvlJc w:val="left"/>
+      <w:pPr>
+        <w:ind w:left="2880" w:hanging="360"/>
+      </w:pPr>
+    </w:lvl>
+    <w:lvl w:ilvl="4" w:tplc="04150019" w:tentative="1">
+      <w:start w:val="1"/>
+      <w:numFmt w:val="lowerLetter"/>
+      <w:lvlText w:val="%5."/>
+      <w:lvlJc w:val="left"/>
+      <w:pPr>
+        <w:ind w:left="3600" w:hanging="360"/>
+      </w:pPr>
+    </w:lvl>
+    <w:lvl w:ilvl="5" w:tplc="0415001B" w:tentative="1">
+      <w:start w:val="1"/>
+      <w:numFmt w:val="lowerRoman"/>
+      <w:lvlText w:val="%6."/>
+      <w:lvlJc w:val="right"/>
+      <w:pPr>
+        <w:ind w:left="4320" w:hanging="180"/>
+      </w:pPr>
+    </w:lvl>
+    <w:lvl w:ilvl="6" w:tplc="0415000F" w:tentative="1">
+      <w:start w:val="1"/>
+      <w:numFmt w:val="decimal"/>
+      <w:lvlText w:val="%7."/>
+      <w:lvlJc w:val="left"/>
+      <w:pPr>
+        <w:ind w:left="5040" w:hanging="360"/>
+      </w:pPr>
+    </w:lvl>
+    <w:lvl w:ilvl="7" w:tplc="04150019" w:tentative="1">
+      <w:start w:val="1"/>
+      <w:numFmt w:val="lowerLetter"/>
+      <w:lvlText w:val="%8."/>
+      <w:lvlJc w:val="left"/>
+      <w:pPr>
+        <w:ind w:left="5760" w:hanging="360"/>
+      </w:pPr>
+    </w:lvl>
+    <w:lvl w:ilvl="8" w:tplc="0415001B" w:tentative="1">
+      <w:start w:val="1"/>
+      <w:numFmt w:val="lowerRoman"/>
+      <w:lvlText w:val="%9."/>
+      <w:lvlJc w:val="right"/>
+      <w:pPr>
+        <w:ind w:left="6480" w:hanging="180"/>
+      </w:pPr>
+    </w:lvl>
+  </w:abstractNum>
+  <w:abstractNum w:abstractNumId="12" w15:restartNumberingAfterBreak="0">
+    <w:nsid w:val="1E8A4619"/>
+    <w:multiLevelType w:val="hybridMultilevel"/>
+    <w:tmpl w:val="C2B892AC"/>
+    <w:lvl w:ilvl="0" w:tplc="04150001">
+      <w:start w:val="1"/>
+      <w:numFmt w:val="bullet"/>
+      <w:lvlText w:val=""/>
+      <w:lvlJc w:val="left"/>
+      <w:pPr>
+        <w:ind w:left="2136" w:hanging="360"/>
+      </w:pPr>
+      <w:rPr>
+        <w:rFonts w:ascii="Symbol" w:hAnsi="Symbol" w:hint="default"/>
+      </w:rPr>
+    </w:lvl>
+    <w:lvl w:ilvl="1" w:tplc="04150003" w:tentative="1">
+      <w:start w:val="1"/>
+      <w:numFmt w:val="bullet"/>
+      <w:lvlText w:val="o"/>
+      <w:lvlJc w:val="left"/>
+      <w:pPr>
+        <w:ind w:left="2856" w:hanging="360"/>
+      </w:pPr>
+      <w:rPr>
+        <w:rFonts w:ascii="Courier New" w:hAnsi="Courier New" w:cs="Courier New" w:hint="default"/>
+      </w:rPr>
+    </w:lvl>
+    <w:lvl w:ilvl="2" w:tplc="04150005" w:tentative="1">
+      <w:start w:val="1"/>
+      <w:numFmt w:val="bullet"/>
+      <w:lvlText w:val=""/>
+      <w:lvlJc w:val="left"/>
+      <w:pPr>
+        <w:ind w:left="3576" w:hanging="360"/>
+      </w:pPr>
+      <w:rPr>
+        <w:rFonts w:ascii="Wingdings" w:hAnsi="Wingdings" w:hint="default"/>
+      </w:rPr>
+    </w:lvl>
+    <w:lvl w:ilvl="3" w:tplc="04150001" w:tentative="1">
+      <w:start w:val="1"/>
+      <w:numFmt w:val="bullet"/>
+      <w:lvlText w:val=""/>
+      <w:lvlJc w:val="left"/>
+      <w:pPr>
+        <w:ind w:left="4296" w:hanging="360"/>
+      </w:pPr>
+      <w:rPr>
+        <w:rFonts w:ascii="Symbol" w:hAnsi="Symbol" w:hint="default"/>
+      </w:rPr>
+    </w:lvl>
+    <w:lvl w:ilvl="4" w:tplc="04150003" w:tentative="1">
+      <w:start w:val="1"/>
+      <w:numFmt w:val="bullet"/>
+      <w:lvlText w:val="o"/>
+      <w:lvlJc w:val="left"/>
+      <w:pPr>
+        <w:ind w:left="5016" w:hanging="360"/>
+      </w:pPr>
+      <w:rPr>
+        <w:rFonts w:ascii="Courier New" w:hAnsi="Courier New" w:cs="Courier New" w:hint="default"/>
+      </w:rPr>
+    </w:lvl>
+    <w:lvl w:ilvl="5" w:tplc="04150005" w:tentative="1">
+      <w:start w:val="1"/>
+      <w:numFmt w:val="bullet"/>
+      <w:lvlText w:val=""/>
+      <w:lvlJc w:val="left"/>
+      <w:pPr>
+        <w:ind w:left="5736" w:hanging="360"/>
+      </w:pPr>
+      <w:rPr>
+        <w:rFonts w:ascii="Wingdings" w:hAnsi="Wingdings" w:hint="default"/>
+      </w:rPr>
+    </w:lvl>
+    <w:lvl w:ilvl="6" w:tplc="04150001" w:tentative="1">
+      <w:start w:val="1"/>
+      <w:numFmt w:val="bullet"/>
+      <w:lvlText w:val=""/>
+      <w:lvlJc w:val="left"/>
+      <w:pPr>
+        <w:ind w:left="6456" w:hanging="360"/>
+      </w:pPr>
+      <w:rPr>
+        <w:rFonts w:ascii="Symbol" w:hAnsi="Symbol" w:hint="default"/>
+      </w:rPr>
+    </w:lvl>
+    <w:lvl w:ilvl="7" w:tplc="04150003" w:tentative="1">
+      <w:start w:val="1"/>
+      <w:numFmt w:val="bullet"/>
+      <w:lvlText w:val="o"/>
+      <w:lvlJc w:val="left"/>
+      <w:pPr>
+        <w:ind w:left="7176" w:hanging="360"/>
+      </w:pPr>
+      <w:rPr>
+        <w:rFonts w:ascii="Courier New" w:hAnsi="Courier New" w:cs="Courier New" w:hint="default"/>
+      </w:rPr>
+    </w:lvl>
+    <w:lvl w:ilvl="8" w:tplc="04150005" w:tentative="1">
+      <w:start w:val="1"/>
+      <w:numFmt w:val="bullet"/>
+      <w:lvlText w:val=""/>
+      <w:lvlJc w:val="left"/>
+      <w:pPr>
+        <w:ind w:left="7896" w:hanging="360"/>
+      </w:pPr>
+      <w:rPr>
+        <w:rFonts w:ascii="Wingdings" w:hAnsi="Wingdings" w:hint="default"/>
+      </w:rPr>
+    </w:lvl>
+  </w:abstractNum>
+  <w:abstractNum w:abstractNumId="13" w15:restartNumberingAfterBreak="0">
+    <w:nsid w:val="1FB110F0"/>
+    <w:multiLevelType w:val="hybridMultilevel"/>
+    <w:tmpl w:val="D5B2BDBC"/>
+    <w:lvl w:ilvl="0" w:tplc="04150001">
+      <w:start w:val="1"/>
+      <w:numFmt w:val="bullet"/>
+      <w:lvlText w:val=""/>
+      <w:lvlJc w:val="left"/>
+      <w:pPr>
+        <w:ind w:left="720" w:hanging="360"/>
+      </w:pPr>
+      <w:rPr>
+        <w:rFonts w:ascii="Symbol" w:hAnsi="Symbol" w:hint="default"/>
+      </w:rPr>
+    </w:lvl>
+    <w:lvl w:ilvl="1" w:tplc="04150003" w:tentative="1">
+      <w:start w:val="1"/>
+      <w:numFmt w:val="bullet"/>
+      <w:lvlText w:val="o"/>
+      <w:lvlJc w:val="left"/>
+      <w:pPr>
+        <w:ind w:left="1440" w:hanging="360"/>
+      </w:pPr>
+      <w:rPr>
+        <w:rFonts w:ascii="Courier New" w:hAnsi="Courier New" w:cs="Courier New" w:hint="default"/>
+      </w:rPr>
+    </w:lvl>
+    <w:lvl w:ilvl="2" w:tplc="04150005" w:tentative="1">
+      <w:start w:val="1"/>
+      <w:numFmt w:val="bullet"/>
+      <w:lvlText w:val=""/>
+      <w:lvlJc w:val="left"/>
+      <w:pPr>
+        <w:ind w:left="2160" w:hanging="360"/>
+      </w:pPr>
+      <w:rPr>
+        <w:rFonts w:ascii="Wingdings" w:hAnsi="Wingdings" w:hint="default"/>
+      </w:rPr>
+    </w:lvl>
+    <w:lvl w:ilvl="3" w:tplc="04150001" w:tentative="1">
+      <w:start w:val="1"/>
+      <w:numFmt w:val="bullet"/>
+      <w:lvlText w:val=""/>
+      <w:lvlJc w:val="left"/>
+      <w:pPr>
+        <w:ind w:left="2880" w:hanging="360"/>
+      </w:pPr>
+      <w:rPr>
+        <w:rFonts w:ascii="Symbol" w:hAnsi="Symbol" w:hint="default"/>
+      </w:rPr>
+    </w:lvl>
+    <w:lvl w:ilvl="4" w:tplc="04150003" w:tentative="1">
+      <w:start w:val="1"/>
+      <w:numFmt w:val="bullet"/>
+      <w:lvlText w:val="o"/>
+      <w:lvlJc w:val="left"/>
+      <w:pPr>
+        <w:ind w:left="3600" w:hanging="360"/>
+      </w:pPr>
+      <w:rPr>
+        <w:rFonts w:ascii="Courier New" w:hAnsi="Courier New" w:cs="Courier New" w:hint="default"/>
+      </w:rPr>
+    </w:lvl>
+    <w:lvl w:ilvl="5" w:tplc="04150005" w:tentative="1">
+      <w:start w:val="1"/>
+      <w:numFmt w:val="bullet"/>
+      <w:lvlText w:val=""/>
+      <w:lvlJc w:val="left"/>
+      <w:pPr>
+        <w:ind w:left="4320" w:hanging="360"/>
+      </w:pPr>
+      <w:rPr>
+        <w:rFonts w:ascii="Wingdings" w:hAnsi="Wingdings" w:hint="default"/>
+      </w:rPr>
+    </w:lvl>
+    <w:lvl w:ilvl="6" w:tplc="04150001" w:tentative="1">
+      <w:start w:val="1"/>
+      <w:numFmt w:val="bullet"/>
+      <w:lvlText w:val=""/>
+      <w:lvlJc w:val="left"/>
+      <w:pPr>
+        <w:ind w:left="5040" w:hanging="360"/>
+      </w:pPr>
+      <w:rPr>
+        <w:rFonts w:ascii="Symbol" w:hAnsi="Symbol" w:hint="default"/>
+      </w:rPr>
+    </w:lvl>
+    <w:lvl w:ilvl="7" w:tplc="04150003" w:tentative="1">
+      <w:start w:val="1"/>
+      <w:numFmt w:val="bullet"/>
+      <w:lvlText w:val="o"/>
+      <w:lvlJc w:val="left"/>
+      <w:pPr>
+        <w:ind w:left="5760" w:hanging="360"/>
+      </w:pPr>
+      <w:rPr>
+        <w:rFonts w:ascii="Courier New" w:hAnsi="Courier New" w:cs="Courier New" w:hint="default"/>
+      </w:rPr>
+    </w:lvl>
+    <w:lvl w:ilvl="8" w:tplc="04150005" w:tentative="1">
+      <w:start w:val="1"/>
+      <w:numFmt w:val="bullet"/>
+      <w:lvlText w:val=""/>
+      <w:lvlJc w:val="left"/>
+      <w:pPr>
+        <w:ind w:left="6480" w:hanging="360"/>
+      </w:pPr>
+      <w:rPr>
+        <w:rFonts w:ascii="Wingdings" w:hAnsi="Wingdings" w:hint="default"/>
+      </w:rPr>
+    </w:lvl>
+  </w:abstractNum>
+  <w:abstractNum w:abstractNumId="14" w15:restartNumberingAfterBreak="0">
     <w:nsid w:val="2A500877"/>
     <w:multiLevelType w:val="hybridMultilevel"/>
     <w:tmpl w:val="E41CBC36"/>
@@ -3841,7 +8428,97 @@
       </w:rPr>
     </w:lvl>
   </w:abstractNum>
-  <w:abstractNum w:abstractNumId="6" w15:restartNumberingAfterBreak="0">
+  <w:abstractNum w:abstractNumId="15" w15:restartNumberingAfterBreak="0">
+    <w:nsid w:val="2D9B5D1B"/>
+    <w:multiLevelType w:val="hybridMultilevel"/>
+    <w:tmpl w:val="C7689C8A"/>
+    <w:lvl w:ilvl="0" w:tplc="C1AA22AE">
+      <w:start w:val="1"/>
+      <w:numFmt w:val="decimal"/>
+      <w:lvlText w:val="%1."/>
+      <w:lvlJc w:val="left"/>
+      <w:pPr>
+        <w:ind w:left="720" w:hanging="360"/>
+      </w:pPr>
+      <w:rPr>
+        <w:rFonts w:hint="default"/>
+        <w:color w:val="000000"/>
+      </w:rPr>
+    </w:lvl>
+    <w:lvl w:ilvl="1" w:tplc="04150019" w:tentative="1">
+      <w:start w:val="1"/>
+      <w:numFmt w:val="lowerLetter"/>
+      <w:lvlText w:val="%2."/>
+      <w:lvlJc w:val="left"/>
+      <w:pPr>
+        <w:ind w:left="1440" w:hanging="360"/>
+      </w:pPr>
+    </w:lvl>
+    <w:lvl w:ilvl="2" w:tplc="0415001B" w:tentative="1">
+      <w:start w:val="1"/>
+      <w:numFmt w:val="lowerRoman"/>
+      <w:lvlText w:val="%3."/>
+      <w:lvlJc w:val="right"/>
+      <w:pPr>
+        <w:ind w:left="2160" w:hanging="180"/>
+      </w:pPr>
+    </w:lvl>
+    <w:lvl w:ilvl="3" w:tplc="0415000F" w:tentative="1">
+      <w:start w:val="1"/>
+      <w:numFmt w:val="decimal"/>
+      <w:lvlText w:val="%4."/>
+      <w:lvlJc w:val="left"/>
+      <w:pPr>
+        <w:ind w:left="2880" w:hanging="360"/>
+      </w:pPr>
+    </w:lvl>
+    <w:lvl w:ilvl="4" w:tplc="04150019" w:tentative="1">
+      <w:start w:val="1"/>
+      <w:numFmt w:val="lowerLetter"/>
+      <w:lvlText w:val="%5."/>
+      <w:lvlJc w:val="left"/>
+      <w:pPr>
+        <w:ind w:left="3600" w:hanging="360"/>
+      </w:pPr>
+    </w:lvl>
+    <w:lvl w:ilvl="5" w:tplc="0415001B" w:tentative="1">
+      <w:start w:val="1"/>
+      <w:numFmt w:val="lowerRoman"/>
+      <w:lvlText w:val="%6."/>
+      <w:lvlJc w:val="right"/>
+      <w:pPr>
+        <w:ind w:left="4320" w:hanging="180"/>
+      </w:pPr>
+    </w:lvl>
+    <w:lvl w:ilvl="6" w:tplc="0415000F" w:tentative="1">
+      <w:start w:val="1"/>
+      <w:numFmt w:val="decimal"/>
+      <w:lvlText w:val="%7."/>
+      <w:lvlJc w:val="left"/>
+      <w:pPr>
+        <w:ind w:left="5040" w:hanging="360"/>
+      </w:pPr>
+    </w:lvl>
+    <w:lvl w:ilvl="7" w:tplc="04150019" w:tentative="1">
+      <w:start w:val="1"/>
+      <w:numFmt w:val="lowerLetter"/>
+      <w:lvlText w:val="%8."/>
+      <w:lvlJc w:val="left"/>
+      <w:pPr>
+        <w:ind w:left="5760" w:hanging="360"/>
+      </w:pPr>
+    </w:lvl>
+    <w:lvl w:ilvl="8" w:tplc="0415001B" w:tentative="1">
+      <w:start w:val="1"/>
+      <w:numFmt w:val="lowerRoman"/>
+      <w:lvlText w:val="%9."/>
+      <w:lvlJc w:val="right"/>
+      <w:pPr>
+        <w:ind w:left="6480" w:hanging="180"/>
+      </w:pPr>
+    </w:lvl>
+  </w:abstractNum>
+  <w:abstractNum w:abstractNumId="16" w15:restartNumberingAfterBreak="0">
     <w:nsid w:val="346B38B0"/>
     <w:multiLevelType w:val="hybridMultilevel"/>
     <w:tmpl w:val="FF642422"/>
@@ -3954,7 +8631,564 @@
       </w:rPr>
     </w:lvl>
   </w:abstractNum>
-  <w:abstractNum w:abstractNumId="7" w15:restartNumberingAfterBreak="0">
+  <w:abstractNum w:abstractNumId="17" w15:restartNumberingAfterBreak="0">
+    <w:nsid w:val="3A197DF8"/>
+    <w:multiLevelType w:val="hybridMultilevel"/>
+    <w:tmpl w:val="236AF5F6"/>
+    <w:lvl w:ilvl="0" w:tplc="0415000F">
+      <w:start w:val="10"/>
+      <w:numFmt w:val="decimal"/>
+      <w:lvlText w:val="%1."/>
+      <w:lvlJc w:val="left"/>
+      <w:pPr>
+        <w:ind w:left="720" w:hanging="360"/>
+      </w:pPr>
+      <w:rPr>
+        <w:rFonts w:hint="default"/>
+      </w:rPr>
+    </w:lvl>
+    <w:lvl w:ilvl="1" w:tplc="04150019" w:tentative="1">
+      <w:start w:val="1"/>
+      <w:numFmt w:val="lowerLetter"/>
+      <w:lvlText w:val="%2."/>
+      <w:lvlJc w:val="left"/>
+      <w:pPr>
+        <w:ind w:left="1440" w:hanging="360"/>
+      </w:pPr>
+    </w:lvl>
+    <w:lvl w:ilvl="2" w:tplc="0415001B" w:tentative="1">
+      <w:start w:val="1"/>
+      <w:numFmt w:val="lowerRoman"/>
+      <w:lvlText w:val="%3."/>
+      <w:lvlJc w:val="right"/>
+      <w:pPr>
+        <w:ind w:left="2160" w:hanging="180"/>
+      </w:pPr>
+    </w:lvl>
+    <w:lvl w:ilvl="3" w:tplc="0415000F" w:tentative="1">
+      <w:start w:val="1"/>
+      <w:numFmt w:val="decimal"/>
+      <w:lvlText w:val="%4."/>
+      <w:lvlJc w:val="left"/>
+      <w:pPr>
+        <w:ind w:left="2880" w:hanging="360"/>
+      </w:pPr>
+    </w:lvl>
+    <w:lvl w:ilvl="4" w:tplc="04150019" w:tentative="1">
+      <w:start w:val="1"/>
+      <w:numFmt w:val="lowerLetter"/>
+      <w:lvlText w:val="%5."/>
+      <w:lvlJc w:val="left"/>
+      <w:pPr>
+        <w:ind w:left="3600" w:hanging="360"/>
+      </w:pPr>
+    </w:lvl>
+    <w:lvl w:ilvl="5" w:tplc="0415001B" w:tentative="1">
+      <w:start w:val="1"/>
+      <w:numFmt w:val="lowerRoman"/>
+      <w:lvlText w:val="%6."/>
+      <w:lvlJc w:val="right"/>
+      <w:pPr>
+        <w:ind w:left="4320" w:hanging="180"/>
+      </w:pPr>
+    </w:lvl>
+    <w:lvl w:ilvl="6" w:tplc="0415000F" w:tentative="1">
+      <w:start w:val="1"/>
+      <w:numFmt w:val="decimal"/>
+      <w:lvlText w:val="%7."/>
+      <w:lvlJc w:val="left"/>
+      <w:pPr>
+        <w:ind w:left="5040" w:hanging="360"/>
+      </w:pPr>
+    </w:lvl>
+    <w:lvl w:ilvl="7" w:tplc="04150019" w:tentative="1">
+      <w:start w:val="1"/>
+      <w:numFmt w:val="lowerLetter"/>
+      <w:lvlText w:val="%8."/>
+      <w:lvlJc w:val="left"/>
+      <w:pPr>
+        <w:ind w:left="5760" w:hanging="360"/>
+      </w:pPr>
+    </w:lvl>
+    <w:lvl w:ilvl="8" w:tplc="0415001B" w:tentative="1">
+      <w:start w:val="1"/>
+      <w:numFmt w:val="lowerRoman"/>
+      <w:lvlText w:val="%9."/>
+      <w:lvlJc w:val="right"/>
+      <w:pPr>
+        <w:ind w:left="6480" w:hanging="180"/>
+      </w:pPr>
+    </w:lvl>
+  </w:abstractNum>
+  <w:abstractNum w:abstractNumId="18" w15:restartNumberingAfterBreak="0">
+    <w:nsid w:val="3AE11747"/>
+    <w:multiLevelType w:val="hybridMultilevel"/>
+    <w:tmpl w:val="59D2215A"/>
+    <w:lvl w:ilvl="0" w:tplc="04150001">
+      <w:start w:val="1"/>
+      <w:numFmt w:val="bullet"/>
+      <w:lvlText w:val=""/>
+      <w:lvlJc w:val="left"/>
+      <w:pPr>
+        <w:ind w:left="2136" w:hanging="360"/>
+      </w:pPr>
+      <w:rPr>
+        <w:rFonts w:ascii="Symbol" w:hAnsi="Symbol" w:hint="default"/>
+      </w:rPr>
+    </w:lvl>
+    <w:lvl w:ilvl="1" w:tplc="04150003" w:tentative="1">
+      <w:start w:val="1"/>
+      <w:numFmt w:val="bullet"/>
+      <w:lvlText w:val="o"/>
+      <w:lvlJc w:val="left"/>
+      <w:pPr>
+        <w:ind w:left="2856" w:hanging="360"/>
+      </w:pPr>
+      <w:rPr>
+        <w:rFonts w:ascii="Courier New" w:hAnsi="Courier New" w:cs="Courier New" w:hint="default"/>
+      </w:rPr>
+    </w:lvl>
+    <w:lvl w:ilvl="2" w:tplc="04150005" w:tentative="1">
+      <w:start w:val="1"/>
+      <w:numFmt w:val="bullet"/>
+      <w:lvlText w:val=""/>
+      <w:lvlJc w:val="left"/>
+      <w:pPr>
+        <w:ind w:left="3576" w:hanging="360"/>
+      </w:pPr>
+      <w:rPr>
+        <w:rFonts w:ascii="Wingdings" w:hAnsi="Wingdings" w:hint="default"/>
+      </w:rPr>
+    </w:lvl>
+    <w:lvl w:ilvl="3" w:tplc="04150001" w:tentative="1">
+      <w:start w:val="1"/>
+      <w:numFmt w:val="bullet"/>
+      <w:lvlText w:val=""/>
+      <w:lvlJc w:val="left"/>
+      <w:pPr>
+        <w:ind w:left="4296" w:hanging="360"/>
+      </w:pPr>
+      <w:rPr>
+        <w:rFonts w:ascii="Symbol" w:hAnsi="Symbol" w:hint="default"/>
+      </w:rPr>
+    </w:lvl>
+    <w:lvl w:ilvl="4" w:tplc="04150003" w:tentative="1">
+      <w:start w:val="1"/>
+      <w:numFmt w:val="bullet"/>
+      <w:lvlText w:val="o"/>
+      <w:lvlJc w:val="left"/>
+      <w:pPr>
+        <w:ind w:left="5016" w:hanging="360"/>
+      </w:pPr>
+      <w:rPr>
+        <w:rFonts w:ascii="Courier New" w:hAnsi="Courier New" w:cs="Courier New" w:hint="default"/>
+      </w:rPr>
+    </w:lvl>
+    <w:lvl w:ilvl="5" w:tplc="04150005" w:tentative="1">
+      <w:start w:val="1"/>
+      <w:numFmt w:val="bullet"/>
+      <w:lvlText w:val=""/>
+      <w:lvlJc w:val="left"/>
+      <w:pPr>
+        <w:ind w:left="5736" w:hanging="360"/>
+      </w:pPr>
+      <w:rPr>
+        <w:rFonts w:ascii="Wingdings" w:hAnsi="Wingdings" w:hint="default"/>
+      </w:rPr>
+    </w:lvl>
+    <w:lvl w:ilvl="6" w:tplc="04150001" w:tentative="1">
+      <w:start w:val="1"/>
+      <w:numFmt w:val="bullet"/>
+      <w:lvlText w:val=""/>
+      <w:lvlJc w:val="left"/>
+      <w:pPr>
+        <w:ind w:left="6456" w:hanging="360"/>
+      </w:pPr>
+      <w:rPr>
+        <w:rFonts w:ascii="Symbol" w:hAnsi="Symbol" w:hint="default"/>
+      </w:rPr>
+    </w:lvl>
+    <w:lvl w:ilvl="7" w:tplc="04150003" w:tentative="1">
+      <w:start w:val="1"/>
+      <w:numFmt w:val="bullet"/>
+      <w:lvlText w:val="o"/>
+      <w:lvlJc w:val="left"/>
+      <w:pPr>
+        <w:ind w:left="7176" w:hanging="360"/>
+      </w:pPr>
+      <w:rPr>
+        <w:rFonts w:ascii="Courier New" w:hAnsi="Courier New" w:cs="Courier New" w:hint="default"/>
+      </w:rPr>
+    </w:lvl>
+    <w:lvl w:ilvl="8" w:tplc="04150005" w:tentative="1">
+      <w:start w:val="1"/>
+      <w:numFmt w:val="bullet"/>
+      <w:lvlText w:val=""/>
+      <w:lvlJc w:val="left"/>
+      <w:pPr>
+        <w:ind w:left="7896" w:hanging="360"/>
+      </w:pPr>
+      <w:rPr>
+        <w:rFonts w:ascii="Wingdings" w:hAnsi="Wingdings" w:hint="default"/>
+      </w:rPr>
+    </w:lvl>
+  </w:abstractNum>
+  <w:abstractNum w:abstractNumId="19" w15:restartNumberingAfterBreak="0">
+    <w:nsid w:val="3C263892"/>
+    <w:multiLevelType w:val="hybridMultilevel"/>
+    <w:tmpl w:val="DEF4C4F0"/>
+    <w:lvl w:ilvl="0" w:tplc="04150001">
+      <w:start w:val="1"/>
+      <w:numFmt w:val="bullet"/>
+      <w:lvlText w:val=""/>
+      <w:lvlJc w:val="left"/>
+      <w:pPr>
+        <w:ind w:left="720" w:hanging="360"/>
+      </w:pPr>
+      <w:rPr>
+        <w:rFonts w:ascii="Symbol" w:hAnsi="Symbol" w:hint="default"/>
+      </w:rPr>
+    </w:lvl>
+    <w:lvl w:ilvl="1" w:tplc="04150003" w:tentative="1">
+      <w:start w:val="1"/>
+      <w:numFmt w:val="bullet"/>
+      <w:lvlText w:val="o"/>
+      <w:lvlJc w:val="left"/>
+      <w:pPr>
+        <w:ind w:left="1440" w:hanging="360"/>
+      </w:pPr>
+      <w:rPr>
+        <w:rFonts w:ascii="Courier New" w:hAnsi="Courier New" w:cs="Courier New" w:hint="default"/>
+      </w:rPr>
+    </w:lvl>
+    <w:lvl w:ilvl="2" w:tplc="04150005" w:tentative="1">
+      <w:start w:val="1"/>
+      <w:numFmt w:val="bullet"/>
+      <w:lvlText w:val=""/>
+      <w:lvlJc w:val="left"/>
+      <w:pPr>
+        <w:ind w:left="2160" w:hanging="360"/>
+      </w:pPr>
+      <w:rPr>
+        <w:rFonts w:ascii="Wingdings" w:hAnsi="Wingdings" w:hint="default"/>
+      </w:rPr>
+    </w:lvl>
+    <w:lvl w:ilvl="3" w:tplc="04150001" w:tentative="1">
+      <w:start w:val="1"/>
+      <w:numFmt w:val="bullet"/>
+      <w:lvlText w:val=""/>
+      <w:lvlJc w:val="left"/>
+      <w:pPr>
+        <w:ind w:left="2880" w:hanging="360"/>
+      </w:pPr>
+      <w:rPr>
+        <w:rFonts w:ascii="Symbol" w:hAnsi="Symbol" w:hint="default"/>
+      </w:rPr>
+    </w:lvl>
+    <w:lvl w:ilvl="4" w:tplc="04150003" w:tentative="1">
+      <w:start w:val="1"/>
+      <w:numFmt w:val="bullet"/>
+      <w:lvlText w:val="o"/>
+      <w:lvlJc w:val="left"/>
+      <w:pPr>
+        <w:ind w:left="3600" w:hanging="360"/>
+      </w:pPr>
+      <w:rPr>
+        <w:rFonts w:ascii="Courier New" w:hAnsi="Courier New" w:cs="Courier New" w:hint="default"/>
+      </w:rPr>
+    </w:lvl>
+    <w:lvl w:ilvl="5" w:tplc="04150005" w:tentative="1">
+      <w:start w:val="1"/>
+      <w:numFmt w:val="bullet"/>
+      <w:lvlText w:val=""/>
+      <w:lvlJc w:val="left"/>
+      <w:pPr>
+        <w:ind w:left="4320" w:hanging="360"/>
+      </w:pPr>
+      <w:rPr>
+        <w:rFonts w:ascii="Wingdings" w:hAnsi="Wingdings" w:hint="default"/>
+      </w:rPr>
+    </w:lvl>
+    <w:lvl w:ilvl="6" w:tplc="04150001" w:tentative="1">
+      <w:start w:val="1"/>
+      <w:numFmt w:val="bullet"/>
+      <w:lvlText w:val=""/>
+      <w:lvlJc w:val="left"/>
+      <w:pPr>
+        <w:ind w:left="5040" w:hanging="360"/>
+      </w:pPr>
+      <w:rPr>
+        <w:rFonts w:ascii="Symbol" w:hAnsi="Symbol" w:hint="default"/>
+      </w:rPr>
+    </w:lvl>
+    <w:lvl w:ilvl="7" w:tplc="04150003" w:tentative="1">
+      <w:start w:val="1"/>
+      <w:numFmt w:val="bullet"/>
+      <w:lvlText w:val="o"/>
+      <w:lvlJc w:val="left"/>
+      <w:pPr>
+        <w:ind w:left="5760" w:hanging="360"/>
+      </w:pPr>
+      <w:rPr>
+        <w:rFonts w:ascii="Courier New" w:hAnsi="Courier New" w:cs="Courier New" w:hint="default"/>
+      </w:rPr>
+    </w:lvl>
+    <w:lvl w:ilvl="8" w:tplc="04150005" w:tentative="1">
+      <w:start w:val="1"/>
+      <w:numFmt w:val="bullet"/>
+      <w:lvlText w:val=""/>
+      <w:lvlJc w:val="left"/>
+      <w:pPr>
+        <w:ind w:left="6480" w:hanging="360"/>
+      </w:pPr>
+      <w:rPr>
+        <w:rFonts w:ascii="Wingdings" w:hAnsi="Wingdings" w:hint="default"/>
+      </w:rPr>
+    </w:lvl>
+  </w:abstractNum>
+  <w:abstractNum w:abstractNumId="20" w15:restartNumberingAfterBreak="0">
+    <w:nsid w:val="3DF06D2E"/>
+    <w:multiLevelType w:val="multilevel"/>
+    <w:tmpl w:val="9A16A9BA"/>
+    <w:lvl w:ilvl="0">
+      <w:start w:val="1"/>
+      <w:numFmt w:val="decimal"/>
+      <w:lvlText w:val="%1."/>
+      <w:lvlJc w:val="left"/>
+      <w:pPr>
+        <w:ind w:left="720" w:hanging="360"/>
+      </w:pPr>
+      <w:rPr>
+        <w:rFonts w:hint="default"/>
+      </w:rPr>
+    </w:lvl>
+    <w:lvl w:ilvl="1">
+      <w:start w:val="4"/>
+      <w:numFmt w:val="decimal"/>
+      <w:isLgl/>
+      <w:lvlText w:val="%1.%2"/>
+      <w:lvlJc w:val="left"/>
+      <w:pPr>
+        <w:ind w:left="1080" w:hanging="360"/>
+      </w:pPr>
+      <w:rPr>
+        <w:rFonts w:hint="default"/>
+        <w:b w:val="0"/>
+      </w:rPr>
+    </w:lvl>
+    <w:lvl w:ilvl="2">
+      <w:start w:val="1"/>
+      <w:numFmt w:val="decimal"/>
+      <w:isLgl/>
+      <w:lvlText w:val="%1.%2.%3"/>
+      <w:lvlJc w:val="left"/>
+      <w:pPr>
+        <w:ind w:left="1800" w:hanging="720"/>
+      </w:pPr>
+      <w:rPr>
+        <w:rFonts w:hint="default"/>
+        <w:b w:val="0"/>
+      </w:rPr>
+    </w:lvl>
+    <w:lvl w:ilvl="3">
+      <w:start w:val="1"/>
+      <w:numFmt w:val="decimal"/>
+      <w:isLgl/>
+      <w:lvlText w:val="%1.%2.%3.%4"/>
+      <w:lvlJc w:val="left"/>
+      <w:pPr>
+        <w:ind w:left="2520" w:hanging="1080"/>
+      </w:pPr>
+      <w:rPr>
+        <w:rFonts w:hint="default"/>
+        <w:b w:val="0"/>
+      </w:rPr>
+    </w:lvl>
+    <w:lvl w:ilvl="4">
+      <w:start w:val="1"/>
+      <w:numFmt w:val="decimal"/>
+      <w:isLgl/>
+      <w:lvlText w:val="%1.%2.%3.%4.%5"/>
+      <w:lvlJc w:val="left"/>
+      <w:pPr>
+        <w:ind w:left="2880" w:hanging="1080"/>
+      </w:pPr>
+      <w:rPr>
+        <w:rFonts w:hint="default"/>
+        <w:b w:val="0"/>
+      </w:rPr>
+    </w:lvl>
+    <w:lvl w:ilvl="5">
+      <w:start w:val="1"/>
+      <w:numFmt w:val="decimal"/>
+      <w:isLgl/>
+      <w:lvlText w:val="%1.%2.%3.%4.%5.%6"/>
+      <w:lvlJc w:val="left"/>
+      <w:pPr>
+        <w:ind w:left="3600" w:hanging="1440"/>
+      </w:pPr>
+      <w:rPr>
+        <w:rFonts w:hint="default"/>
+        <w:b w:val="0"/>
+      </w:rPr>
+    </w:lvl>
+    <w:lvl w:ilvl="6">
+      <w:start w:val="1"/>
+      <w:numFmt w:val="decimal"/>
+      <w:isLgl/>
+      <w:lvlText w:val="%1.%2.%3.%4.%5.%6.%7"/>
+      <w:lvlJc w:val="left"/>
+      <w:pPr>
+        <w:ind w:left="3960" w:hanging="1440"/>
+      </w:pPr>
+      <w:rPr>
+        <w:rFonts w:hint="default"/>
+        <w:b w:val="0"/>
+      </w:rPr>
+    </w:lvl>
+    <w:lvl w:ilvl="7">
+      <w:start w:val="1"/>
+      <w:numFmt w:val="decimal"/>
+      <w:isLgl/>
+      <w:lvlText w:val="%1.%2.%3.%4.%5.%6.%7.%8"/>
+      <w:lvlJc w:val="left"/>
+      <w:pPr>
+        <w:ind w:left="4680" w:hanging="1800"/>
+      </w:pPr>
+      <w:rPr>
+        <w:rFonts w:hint="default"/>
+        <w:b w:val="0"/>
+      </w:rPr>
+    </w:lvl>
+    <w:lvl w:ilvl="8">
+      <w:start w:val="1"/>
+      <w:numFmt w:val="decimal"/>
+      <w:isLgl/>
+      <w:lvlText w:val="%1.%2.%3.%4.%5.%6.%7.%8.%9"/>
+      <w:lvlJc w:val="left"/>
+      <w:pPr>
+        <w:ind w:left="5040" w:hanging="1800"/>
+      </w:pPr>
+      <w:rPr>
+        <w:rFonts w:hint="default"/>
+        <w:b w:val="0"/>
+      </w:rPr>
+    </w:lvl>
+  </w:abstractNum>
+  <w:abstractNum w:abstractNumId="21" w15:restartNumberingAfterBreak="0">
+    <w:nsid w:val="475C6669"/>
+    <w:multiLevelType w:val="hybridMultilevel"/>
+    <w:tmpl w:val="4CDE5C24"/>
+    <w:lvl w:ilvl="0" w:tplc="04150001">
+      <w:start w:val="1"/>
+      <w:numFmt w:val="bullet"/>
+      <w:lvlText w:val=""/>
+      <w:lvlJc w:val="left"/>
+      <w:pPr>
+        <w:ind w:left="1776" w:hanging="360"/>
+      </w:pPr>
+      <w:rPr>
+        <w:rFonts w:ascii="Symbol" w:hAnsi="Symbol" w:hint="default"/>
+      </w:rPr>
+    </w:lvl>
+    <w:lvl w:ilvl="1" w:tplc="04150003" w:tentative="1">
+      <w:start w:val="1"/>
+      <w:numFmt w:val="bullet"/>
+      <w:lvlText w:val="o"/>
+      <w:lvlJc w:val="left"/>
+      <w:pPr>
+        <w:ind w:left="2496" w:hanging="360"/>
+      </w:pPr>
+      <w:rPr>
+        <w:rFonts w:ascii="Courier New" w:hAnsi="Courier New" w:cs="Courier New" w:hint="default"/>
+      </w:rPr>
+    </w:lvl>
+    <w:lvl w:ilvl="2" w:tplc="04150005" w:tentative="1">
+      <w:start w:val="1"/>
+      <w:numFmt w:val="bullet"/>
+      <w:lvlText w:val=""/>
+      <w:lvlJc w:val="left"/>
+      <w:pPr>
+        <w:ind w:left="3216" w:hanging="360"/>
+      </w:pPr>
+      <w:rPr>
+        <w:rFonts w:ascii="Wingdings" w:hAnsi="Wingdings" w:hint="default"/>
+      </w:rPr>
+    </w:lvl>
+    <w:lvl w:ilvl="3" w:tplc="04150001" w:tentative="1">
+      <w:start w:val="1"/>
+      <w:numFmt w:val="bullet"/>
+      <w:lvlText w:val=""/>
+      <w:lvlJc w:val="left"/>
+      <w:pPr>
+        <w:ind w:left="3936" w:hanging="360"/>
+      </w:pPr>
+      <w:rPr>
+        <w:rFonts w:ascii="Symbol" w:hAnsi="Symbol" w:hint="default"/>
+      </w:rPr>
+    </w:lvl>
+    <w:lvl w:ilvl="4" w:tplc="04150003" w:tentative="1">
+      <w:start w:val="1"/>
+      <w:numFmt w:val="bullet"/>
+      <w:lvlText w:val="o"/>
+      <w:lvlJc w:val="left"/>
+      <w:pPr>
+        <w:ind w:left="4656" w:hanging="360"/>
+      </w:pPr>
+      <w:rPr>
+        <w:rFonts w:ascii="Courier New" w:hAnsi="Courier New" w:cs="Courier New" w:hint="default"/>
+      </w:rPr>
+    </w:lvl>
+    <w:lvl w:ilvl="5" w:tplc="04150005" w:tentative="1">
+      <w:start w:val="1"/>
+      <w:numFmt w:val="bullet"/>
+      <w:lvlText w:val=""/>
+      <w:lvlJc w:val="left"/>
+      <w:pPr>
+        <w:ind w:left="5376" w:hanging="360"/>
+      </w:pPr>
+      <w:rPr>
+        <w:rFonts w:ascii="Wingdings" w:hAnsi="Wingdings" w:hint="default"/>
+      </w:rPr>
+    </w:lvl>
+    <w:lvl w:ilvl="6" w:tplc="04150001" w:tentative="1">
+      <w:start w:val="1"/>
+      <w:numFmt w:val="bullet"/>
+      <w:lvlText w:val=""/>
+      <w:lvlJc w:val="left"/>
+      <w:pPr>
+        <w:ind w:left="6096" w:hanging="360"/>
+      </w:pPr>
+      <w:rPr>
+        <w:rFonts w:ascii="Symbol" w:hAnsi="Symbol" w:hint="default"/>
+      </w:rPr>
+    </w:lvl>
+    <w:lvl w:ilvl="7" w:tplc="04150003" w:tentative="1">
+      <w:start w:val="1"/>
+      <w:numFmt w:val="bullet"/>
+      <w:lvlText w:val="o"/>
+      <w:lvlJc w:val="left"/>
+      <w:pPr>
+        <w:ind w:left="6816" w:hanging="360"/>
+      </w:pPr>
+      <w:rPr>
+        <w:rFonts w:ascii="Courier New" w:hAnsi="Courier New" w:cs="Courier New" w:hint="default"/>
+      </w:rPr>
+    </w:lvl>
+    <w:lvl w:ilvl="8" w:tplc="04150005" w:tentative="1">
+      <w:start w:val="1"/>
+      <w:numFmt w:val="bullet"/>
+      <w:lvlText w:val=""/>
+      <w:lvlJc w:val="left"/>
+      <w:pPr>
+        <w:ind w:left="7536" w:hanging="360"/>
+      </w:pPr>
+      <w:rPr>
+        <w:rFonts w:ascii="Wingdings" w:hAnsi="Wingdings" w:hint="default"/>
+      </w:rPr>
+    </w:lvl>
+  </w:abstractNum>
+  <w:abstractNum w:abstractNumId="22" w15:restartNumberingAfterBreak="0">
     <w:nsid w:val="5417315E"/>
     <w:multiLevelType w:val="hybridMultilevel"/>
     <w:tmpl w:val="5EFEA9D6"/>
@@ -4067,7 +9301,129 @@
       </w:rPr>
     </w:lvl>
   </w:abstractNum>
-  <w:abstractNum w:abstractNumId="8" w15:restartNumberingAfterBreak="0">
+  <w:abstractNum w:abstractNumId="23" w15:restartNumberingAfterBreak="0">
+    <w:nsid w:val="56FC4F50"/>
+    <w:multiLevelType w:val="multilevel"/>
+    <w:tmpl w:val="D64CA088"/>
+    <w:lvl w:ilvl="0">
+      <w:start w:val="4"/>
+      <w:numFmt w:val="decimal"/>
+      <w:lvlText w:val="%1"/>
+      <w:lvlJc w:val="left"/>
+      <w:pPr>
+        <w:ind w:left="360" w:hanging="360"/>
+      </w:pPr>
+      <w:rPr>
+        <w:rFonts w:hint="default"/>
+        <w:b w:val="0"/>
+      </w:rPr>
+    </w:lvl>
+    <w:lvl w:ilvl="1">
+      <w:start w:val="1"/>
+      <w:numFmt w:val="decimal"/>
+      <w:lvlText w:val="%1.%2"/>
+      <w:lvlJc w:val="left"/>
+      <w:pPr>
+        <w:ind w:left="1068" w:hanging="360"/>
+      </w:pPr>
+      <w:rPr>
+        <w:rFonts w:hint="default"/>
+        <w:b w:val="0"/>
+      </w:rPr>
+    </w:lvl>
+    <w:lvl w:ilvl="2">
+      <w:start w:val="1"/>
+      <w:numFmt w:val="decimal"/>
+      <w:lvlText w:val="%1.%2.%3"/>
+      <w:lvlJc w:val="left"/>
+      <w:pPr>
+        <w:ind w:left="2136" w:hanging="720"/>
+      </w:pPr>
+      <w:rPr>
+        <w:rFonts w:hint="default"/>
+        <w:b w:val="0"/>
+      </w:rPr>
+    </w:lvl>
+    <w:lvl w:ilvl="3">
+      <w:start w:val="1"/>
+      <w:numFmt w:val="decimal"/>
+      <w:lvlText w:val="%1.%2.%3.%4"/>
+      <w:lvlJc w:val="left"/>
+      <w:pPr>
+        <w:ind w:left="3204" w:hanging="1080"/>
+      </w:pPr>
+      <w:rPr>
+        <w:rFonts w:hint="default"/>
+        <w:b w:val="0"/>
+      </w:rPr>
+    </w:lvl>
+    <w:lvl w:ilvl="4">
+      <w:start w:val="1"/>
+      <w:numFmt w:val="decimal"/>
+      <w:lvlText w:val="%1.%2.%3.%4.%5"/>
+      <w:lvlJc w:val="left"/>
+      <w:pPr>
+        <w:ind w:left="3912" w:hanging="1080"/>
+      </w:pPr>
+      <w:rPr>
+        <w:rFonts w:hint="default"/>
+        <w:b w:val="0"/>
+      </w:rPr>
+    </w:lvl>
+    <w:lvl w:ilvl="5">
+      <w:start w:val="1"/>
+      <w:numFmt w:val="decimal"/>
+      <w:lvlText w:val="%1.%2.%3.%4.%5.%6"/>
+      <w:lvlJc w:val="left"/>
+      <w:pPr>
+        <w:ind w:left="4980" w:hanging="1440"/>
+      </w:pPr>
+      <w:rPr>
+        <w:rFonts w:hint="default"/>
+        <w:b w:val="0"/>
+      </w:rPr>
+    </w:lvl>
+    <w:lvl w:ilvl="6">
+      <w:start w:val="1"/>
+      <w:numFmt w:val="decimal"/>
+      <w:lvlText w:val="%1.%2.%3.%4.%5.%6.%7"/>
+      <w:lvlJc w:val="left"/>
+      <w:pPr>
+        <w:ind w:left="5688" w:hanging="1440"/>
+      </w:pPr>
+      <w:rPr>
+        <w:rFonts w:hint="default"/>
+        <w:b w:val="0"/>
+      </w:rPr>
+    </w:lvl>
+    <w:lvl w:ilvl="7">
+      <w:start w:val="1"/>
+      <w:numFmt w:val="decimal"/>
+      <w:lvlText w:val="%1.%2.%3.%4.%5.%6.%7.%8"/>
+      <w:lvlJc w:val="left"/>
+      <w:pPr>
+        <w:ind w:left="6756" w:hanging="1800"/>
+      </w:pPr>
+      <w:rPr>
+        <w:rFonts w:hint="default"/>
+        <w:b w:val="0"/>
+      </w:rPr>
+    </w:lvl>
+    <w:lvl w:ilvl="8">
+      <w:start w:val="1"/>
+      <w:numFmt w:val="decimal"/>
+      <w:lvlText w:val="%1.%2.%3.%4.%5.%6.%7.%8.%9"/>
+      <w:lvlJc w:val="left"/>
+      <w:pPr>
+        <w:ind w:left="7824" w:hanging="2160"/>
+      </w:pPr>
+      <w:rPr>
+        <w:rFonts w:hint="default"/>
+        <w:b w:val="0"/>
+      </w:rPr>
+    </w:lvl>
+  </w:abstractNum>
+  <w:abstractNum w:abstractNumId="24" w15:restartNumberingAfterBreak="0">
     <w:nsid w:val="597363F4"/>
     <w:multiLevelType w:val="hybridMultilevel"/>
     <w:tmpl w:val="B568FF58"/>
@@ -4180,7 +9536,761 @@
       </w:rPr>
     </w:lvl>
   </w:abstractNum>
-  <w:abstractNum w:abstractNumId="9" w15:restartNumberingAfterBreak="0">
+  <w:abstractNum w:abstractNumId="25" w15:restartNumberingAfterBreak="0">
+    <w:nsid w:val="5C0F6EA5"/>
+    <w:multiLevelType w:val="hybridMultilevel"/>
+    <w:tmpl w:val="03923EEC"/>
+    <w:lvl w:ilvl="0" w:tplc="04150001">
+      <w:start w:val="1"/>
+      <w:numFmt w:val="bullet"/>
+      <w:lvlText w:val=""/>
+      <w:lvlJc w:val="left"/>
+      <w:pPr>
+        <w:ind w:left="720" w:hanging="360"/>
+      </w:pPr>
+      <w:rPr>
+        <w:rFonts w:ascii="Symbol" w:hAnsi="Symbol" w:hint="default"/>
+      </w:rPr>
+    </w:lvl>
+    <w:lvl w:ilvl="1" w:tplc="04150003" w:tentative="1">
+      <w:start w:val="1"/>
+      <w:numFmt w:val="bullet"/>
+      <w:lvlText w:val="o"/>
+      <w:lvlJc w:val="left"/>
+      <w:pPr>
+        <w:ind w:left="1440" w:hanging="360"/>
+      </w:pPr>
+      <w:rPr>
+        <w:rFonts w:ascii="Courier New" w:hAnsi="Courier New" w:cs="Courier New" w:hint="default"/>
+      </w:rPr>
+    </w:lvl>
+    <w:lvl w:ilvl="2" w:tplc="04150005" w:tentative="1">
+      <w:start w:val="1"/>
+      <w:numFmt w:val="bullet"/>
+      <w:lvlText w:val=""/>
+      <w:lvlJc w:val="left"/>
+      <w:pPr>
+        <w:ind w:left="2160" w:hanging="360"/>
+      </w:pPr>
+      <w:rPr>
+        <w:rFonts w:ascii="Wingdings" w:hAnsi="Wingdings" w:hint="default"/>
+      </w:rPr>
+    </w:lvl>
+    <w:lvl w:ilvl="3" w:tplc="04150001" w:tentative="1">
+      <w:start w:val="1"/>
+      <w:numFmt w:val="bullet"/>
+      <w:lvlText w:val=""/>
+      <w:lvlJc w:val="left"/>
+      <w:pPr>
+        <w:ind w:left="2880" w:hanging="360"/>
+      </w:pPr>
+      <w:rPr>
+        <w:rFonts w:ascii="Symbol" w:hAnsi="Symbol" w:hint="default"/>
+      </w:rPr>
+    </w:lvl>
+    <w:lvl w:ilvl="4" w:tplc="04150003" w:tentative="1">
+      <w:start w:val="1"/>
+      <w:numFmt w:val="bullet"/>
+      <w:lvlText w:val="o"/>
+      <w:lvlJc w:val="left"/>
+      <w:pPr>
+        <w:ind w:left="3600" w:hanging="360"/>
+      </w:pPr>
+      <w:rPr>
+        <w:rFonts w:ascii="Courier New" w:hAnsi="Courier New" w:cs="Courier New" w:hint="default"/>
+      </w:rPr>
+    </w:lvl>
+    <w:lvl w:ilvl="5" w:tplc="04150005" w:tentative="1">
+      <w:start w:val="1"/>
+      <w:numFmt w:val="bullet"/>
+      <w:lvlText w:val=""/>
+      <w:lvlJc w:val="left"/>
+      <w:pPr>
+        <w:ind w:left="4320" w:hanging="360"/>
+      </w:pPr>
+      <w:rPr>
+        <w:rFonts w:ascii="Wingdings" w:hAnsi="Wingdings" w:hint="default"/>
+      </w:rPr>
+    </w:lvl>
+    <w:lvl w:ilvl="6" w:tplc="04150001" w:tentative="1">
+      <w:start w:val="1"/>
+      <w:numFmt w:val="bullet"/>
+      <w:lvlText w:val=""/>
+      <w:lvlJc w:val="left"/>
+      <w:pPr>
+        <w:ind w:left="5040" w:hanging="360"/>
+      </w:pPr>
+      <w:rPr>
+        <w:rFonts w:ascii="Symbol" w:hAnsi="Symbol" w:hint="default"/>
+      </w:rPr>
+    </w:lvl>
+    <w:lvl w:ilvl="7" w:tplc="04150003" w:tentative="1">
+      <w:start w:val="1"/>
+      <w:numFmt w:val="bullet"/>
+      <w:lvlText w:val="o"/>
+      <w:lvlJc w:val="left"/>
+      <w:pPr>
+        <w:ind w:left="5760" w:hanging="360"/>
+      </w:pPr>
+      <w:rPr>
+        <w:rFonts w:ascii="Courier New" w:hAnsi="Courier New" w:cs="Courier New" w:hint="default"/>
+      </w:rPr>
+    </w:lvl>
+    <w:lvl w:ilvl="8" w:tplc="04150005" w:tentative="1">
+      <w:start w:val="1"/>
+      <w:numFmt w:val="bullet"/>
+      <w:lvlText w:val=""/>
+      <w:lvlJc w:val="left"/>
+      <w:pPr>
+        <w:ind w:left="6480" w:hanging="360"/>
+      </w:pPr>
+      <w:rPr>
+        <w:rFonts w:ascii="Wingdings" w:hAnsi="Wingdings" w:hint="default"/>
+      </w:rPr>
+    </w:lvl>
+  </w:abstractNum>
+  <w:abstractNum w:abstractNumId="26" w15:restartNumberingAfterBreak="0">
+    <w:nsid w:val="62B6388B"/>
+    <w:multiLevelType w:val="multilevel"/>
+    <w:tmpl w:val="C68EBA74"/>
+    <w:lvl w:ilvl="0">
+      <w:start w:val="4"/>
+      <w:numFmt w:val="decimal"/>
+      <w:lvlText w:val="%1"/>
+      <w:lvlJc w:val="left"/>
+      <w:pPr>
+        <w:ind w:left="360" w:hanging="360"/>
+      </w:pPr>
+      <w:rPr>
+        <w:rFonts w:hint="default"/>
+        <w:b w:val="0"/>
+      </w:rPr>
+    </w:lvl>
+    <w:lvl w:ilvl="1">
+      <w:start w:val="2"/>
+      <w:numFmt w:val="decimal"/>
+      <w:lvlText w:val="%1.%2"/>
+      <w:lvlJc w:val="left"/>
+      <w:pPr>
+        <w:ind w:left="1080" w:hanging="360"/>
+      </w:pPr>
+      <w:rPr>
+        <w:rFonts w:hint="default"/>
+        <w:b w:val="0"/>
+      </w:rPr>
+    </w:lvl>
+    <w:lvl w:ilvl="2">
+      <w:start w:val="1"/>
+      <w:numFmt w:val="decimal"/>
+      <w:lvlText w:val="%1.%2.%3"/>
+      <w:lvlJc w:val="left"/>
+      <w:pPr>
+        <w:ind w:left="2160" w:hanging="720"/>
+      </w:pPr>
+      <w:rPr>
+        <w:rFonts w:hint="default"/>
+        <w:b w:val="0"/>
+      </w:rPr>
+    </w:lvl>
+    <w:lvl w:ilvl="3">
+      <w:start w:val="1"/>
+      <w:numFmt w:val="decimal"/>
+      <w:lvlText w:val="%1.%2.%3.%4"/>
+      <w:lvlJc w:val="left"/>
+      <w:pPr>
+        <w:ind w:left="3240" w:hanging="1080"/>
+      </w:pPr>
+      <w:rPr>
+        <w:rFonts w:hint="default"/>
+        <w:b w:val="0"/>
+      </w:rPr>
+    </w:lvl>
+    <w:lvl w:ilvl="4">
+      <w:start w:val="1"/>
+      <w:numFmt w:val="decimal"/>
+      <w:lvlText w:val="%1.%2.%3.%4.%5"/>
+      <w:lvlJc w:val="left"/>
+      <w:pPr>
+        <w:ind w:left="3960" w:hanging="1080"/>
+      </w:pPr>
+      <w:rPr>
+        <w:rFonts w:hint="default"/>
+        <w:b w:val="0"/>
+      </w:rPr>
+    </w:lvl>
+    <w:lvl w:ilvl="5">
+      <w:start w:val="1"/>
+      <w:numFmt w:val="decimal"/>
+      <w:lvlText w:val="%1.%2.%3.%4.%5.%6"/>
+      <w:lvlJc w:val="left"/>
+      <w:pPr>
+        <w:ind w:left="5040" w:hanging="1440"/>
+      </w:pPr>
+      <w:rPr>
+        <w:rFonts w:hint="default"/>
+        <w:b w:val="0"/>
+      </w:rPr>
+    </w:lvl>
+    <w:lvl w:ilvl="6">
+      <w:start w:val="1"/>
+      <w:numFmt w:val="decimal"/>
+      <w:lvlText w:val="%1.%2.%3.%4.%5.%6.%7"/>
+      <w:lvlJc w:val="left"/>
+      <w:pPr>
+        <w:ind w:left="5760" w:hanging="1440"/>
+      </w:pPr>
+      <w:rPr>
+        <w:rFonts w:hint="default"/>
+        <w:b w:val="0"/>
+      </w:rPr>
+    </w:lvl>
+    <w:lvl w:ilvl="7">
+      <w:start w:val="1"/>
+      <w:numFmt w:val="decimal"/>
+      <w:lvlText w:val="%1.%2.%3.%4.%5.%6.%7.%8"/>
+      <w:lvlJc w:val="left"/>
+      <w:pPr>
+        <w:ind w:left="6840" w:hanging="1800"/>
+      </w:pPr>
+      <w:rPr>
+        <w:rFonts w:hint="default"/>
+        <w:b w:val="0"/>
+      </w:rPr>
+    </w:lvl>
+    <w:lvl w:ilvl="8">
+      <w:start w:val="1"/>
+      <w:numFmt w:val="decimal"/>
+      <w:lvlText w:val="%1.%2.%3.%4.%5.%6.%7.%8.%9"/>
+      <w:lvlJc w:val="left"/>
+      <w:pPr>
+        <w:ind w:left="7560" w:hanging="1800"/>
+      </w:pPr>
+      <w:rPr>
+        <w:rFonts w:hint="default"/>
+        <w:b w:val="0"/>
+      </w:rPr>
+    </w:lvl>
+  </w:abstractNum>
+  <w:abstractNum w:abstractNumId="27" w15:restartNumberingAfterBreak="0">
+    <w:nsid w:val="64404643"/>
+    <w:multiLevelType w:val="hybridMultilevel"/>
+    <w:tmpl w:val="A7587102"/>
+    <w:lvl w:ilvl="0" w:tplc="5C06C0FA">
+      <w:start w:val="1"/>
+      <w:numFmt w:val="decimal"/>
+      <w:lvlText w:val="%1."/>
+      <w:lvlJc w:val="left"/>
+      <w:pPr>
+        <w:ind w:left="720" w:hanging="360"/>
+      </w:pPr>
+      <w:rPr>
+        <w:rFonts w:hint="default"/>
+        <w:color w:val="000000"/>
+      </w:rPr>
+    </w:lvl>
+    <w:lvl w:ilvl="1" w:tplc="04150019" w:tentative="1">
+      <w:start w:val="1"/>
+      <w:numFmt w:val="lowerLetter"/>
+      <w:lvlText w:val="%2."/>
+      <w:lvlJc w:val="left"/>
+      <w:pPr>
+        <w:ind w:left="1440" w:hanging="360"/>
+      </w:pPr>
+    </w:lvl>
+    <w:lvl w:ilvl="2" w:tplc="0415001B" w:tentative="1">
+      <w:start w:val="1"/>
+      <w:numFmt w:val="lowerRoman"/>
+      <w:lvlText w:val="%3."/>
+      <w:lvlJc w:val="right"/>
+      <w:pPr>
+        <w:ind w:left="2160" w:hanging="180"/>
+      </w:pPr>
+    </w:lvl>
+    <w:lvl w:ilvl="3" w:tplc="0415000F" w:tentative="1">
+      <w:start w:val="1"/>
+      <w:numFmt w:val="decimal"/>
+      <w:lvlText w:val="%4."/>
+      <w:lvlJc w:val="left"/>
+      <w:pPr>
+        <w:ind w:left="2880" w:hanging="360"/>
+      </w:pPr>
+    </w:lvl>
+    <w:lvl w:ilvl="4" w:tplc="04150019" w:tentative="1">
+      <w:start w:val="1"/>
+      <w:numFmt w:val="lowerLetter"/>
+      <w:lvlText w:val="%5."/>
+      <w:lvlJc w:val="left"/>
+      <w:pPr>
+        <w:ind w:left="3600" w:hanging="360"/>
+      </w:pPr>
+    </w:lvl>
+    <w:lvl w:ilvl="5" w:tplc="0415001B" w:tentative="1">
+      <w:start w:val="1"/>
+      <w:numFmt w:val="lowerRoman"/>
+      <w:lvlText w:val="%6."/>
+      <w:lvlJc w:val="right"/>
+      <w:pPr>
+        <w:ind w:left="4320" w:hanging="180"/>
+      </w:pPr>
+    </w:lvl>
+    <w:lvl w:ilvl="6" w:tplc="0415000F" w:tentative="1">
+      <w:start w:val="1"/>
+      <w:numFmt w:val="decimal"/>
+      <w:lvlText w:val="%7."/>
+      <w:lvlJc w:val="left"/>
+      <w:pPr>
+        <w:ind w:left="5040" w:hanging="360"/>
+      </w:pPr>
+    </w:lvl>
+    <w:lvl w:ilvl="7" w:tplc="04150019" w:tentative="1">
+      <w:start w:val="1"/>
+      <w:numFmt w:val="lowerLetter"/>
+      <w:lvlText w:val="%8."/>
+      <w:lvlJc w:val="left"/>
+      <w:pPr>
+        <w:ind w:left="5760" w:hanging="360"/>
+      </w:pPr>
+    </w:lvl>
+    <w:lvl w:ilvl="8" w:tplc="0415001B" w:tentative="1">
+      <w:start w:val="1"/>
+      <w:numFmt w:val="lowerRoman"/>
+      <w:lvlText w:val="%9."/>
+      <w:lvlJc w:val="right"/>
+      <w:pPr>
+        <w:ind w:left="6480" w:hanging="180"/>
+      </w:pPr>
+    </w:lvl>
+  </w:abstractNum>
+  <w:abstractNum w:abstractNumId="28" w15:restartNumberingAfterBreak="0">
+    <w:nsid w:val="656E0738"/>
+    <w:multiLevelType w:val="hybridMultilevel"/>
+    <w:tmpl w:val="DC0A0154"/>
+    <w:lvl w:ilvl="0" w:tplc="A2F89E42">
+      <w:start w:val="1"/>
+      <w:numFmt w:val="decimal"/>
+      <w:lvlText w:val="%1."/>
+      <w:lvlJc w:val="left"/>
+      <w:pPr>
+        <w:ind w:left="1080" w:hanging="360"/>
+      </w:pPr>
+      <w:rPr>
+        <w:rFonts w:hint="default"/>
+        <w:color w:val="000000"/>
+      </w:rPr>
+    </w:lvl>
+    <w:lvl w:ilvl="1" w:tplc="04150019" w:tentative="1">
+      <w:start w:val="1"/>
+      <w:numFmt w:val="lowerLetter"/>
+      <w:lvlText w:val="%2."/>
+      <w:lvlJc w:val="left"/>
+      <w:pPr>
+        <w:ind w:left="1800" w:hanging="360"/>
+      </w:pPr>
+    </w:lvl>
+    <w:lvl w:ilvl="2" w:tplc="0415001B" w:tentative="1">
+      <w:start w:val="1"/>
+      <w:numFmt w:val="lowerRoman"/>
+      <w:lvlText w:val="%3."/>
+      <w:lvlJc w:val="right"/>
+      <w:pPr>
+        <w:ind w:left="2520" w:hanging="180"/>
+      </w:pPr>
+    </w:lvl>
+    <w:lvl w:ilvl="3" w:tplc="0415000F" w:tentative="1">
+      <w:start w:val="1"/>
+      <w:numFmt w:val="decimal"/>
+      <w:lvlText w:val="%4."/>
+      <w:lvlJc w:val="left"/>
+      <w:pPr>
+        <w:ind w:left="3240" w:hanging="360"/>
+      </w:pPr>
+    </w:lvl>
+    <w:lvl w:ilvl="4" w:tplc="04150019" w:tentative="1">
+      <w:start w:val="1"/>
+      <w:numFmt w:val="lowerLetter"/>
+      <w:lvlText w:val="%5."/>
+      <w:lvlJc w:val="left"/>
+      <w:pPr>
+        <w:ind w:left="3960" w:hanging="360"/>
+      </w:pPr>
+    </w:lvl>
+    <w:lvl w:ilvl="5" w:tplc="0415001B" w:tentative="1">
+      <w:start w:val="1"/>
+      <w:numFmt w:val="lowerRoman"/>
+      <w:lvlText w:val="%6."/>
+      <w:lvlJc w:val="right"/>
+      <w:pPr>
+        <w:ind w:left="4680" w:hanging="180"/>
+      </w:pPr>
+    </w:lvl>
+    <w:lvl w:ilvl="6" w:tplc="0415000F" w:tentative="1">
+      <w:start w:val="1"/>
+      <w:numFmt w:val="decimal"/>
+      <w:lvlText w:val="%7."/>
+      <w:lvlJc w:val="left"/>
+      <w:pPr>
+        <w:ind w:left="5400" w:hanging="360"/>
+      </w:pPr>
+    </w:lvl>
+    <w:lvl w:ilvl="7" w:tplc="04150019" w:tentative="1">
+      <w:start w:val="1"/>
+      <w:numFmt w:val="lowerLetter"/>
+      <w:lvlText w:val="%8."/>
+      <w:lvlJc w:val="left"/>
+      <w:pPr>
+        <w:ind w:left="6120" w:hanging="360"/>
+      </w:pPr>
+    </w:lvl>
+    <w:lvl w:ilvl="8" w:tplc="0415001B" w:tentative="1">
+      <w:start w:val="1"/>
+      <w:numFmt w:val="lowerRoman"/>
+      <w:lvlText w:val="%9."/>
+      <w:lvlJc w:val="right"/>
+      <w:pPr>
+        <w:ind w:left="6840" w:hanging="180"/>
+      </w:pPr>
+    </w:lvl>
+  </w:abstractNum>
+  <w:abstractNum w:abstractNumId="29" w15:restartNumberingAfterBreak="0">
+    <w:nsid w:val="6B1C567F"/>
+    <w:multiLevelType w:val="hybridMultilevel"/>
+    <w:tmpl w:val="015687A4"/>
+    <w:lvl w:ilvl="0" w:tplc="04150001">
+      <w:start w:val="1"/>
+      <w:numFmt w:val="bullet"/>
+      <w:lvlText w:val=""/>
+      <w:lvlJc w:val="left"/>
+      <w:pPr>
+        <w:ind w:left="1440" w:hanging="360"/>
+      </w:pPr>
+      <w:rPr>
+        <w:rFonts w:ascii="Symbol" w:hAnsi="Symbol" w:hint="default"/>
+      </w:rPr>
+    </w:lvl>
+    <w:lvl w:ilvl="1" w:tplc="04150003" w:tentative="1">
+      <w:start w:val="1"/>
+      <w:numFmt w:val="bullet"/>
+      <w:lvlText w:val="o"/>
+      <w:lvlJc w:val="left"/>
+      <w:pPr>
+        <w:ind w:left="2160" w:hanging="360"/>
+      </w:pPr>
+      <w:rPr>
+        <w:rFonts w:ascii="Courier New" w:hAnsi="Courier New" w:cs="Courier New" w:hint="default"/>
+      </w:rPr>
+    </w:lvl>
+    <w:lvl w:ilvl="2" w:tplc="04150005" w:tentative="1">
+      <w:start w:val="1"/>
+      <w:numFmt w:val="bullet"/>
+      <w:lvlText w:val=""/>
+      <w:lvlJc w:val="left"/>
+      <w:pPr>
+        <w:ind w:left="2880" w:hanging="360"/>
+      </w:pPr>
+      <w:rPr>
+        <w:rFonts w:ascii="Wingdings" w:hAnsi="Wingdings" w:hint="default"/>
+      </w:rPr>
+    </w:lvl>
+    <w:lvl w:ilvl="3" w:tplc="04150001" w:tentative="1">
+      <w:start w:val="1"/>
+      <w:numFmt w:val="bullet"/>
+      <w:lvlText w:val=""/>
+      <w:lvlJc w:val="left"/>
+      <w:pPr>
+        <w:ind w:left="3600" w:hanging="360"/>
+      </w:pPr>
+      <w:rPr>
+        <w:rFonts w:ascii="Symbol" w:hAnsi="Symbol" w:hint="default"/>
+      </w:rPr>
+    </w:lvl>
+    <w:lvl w:ilvl="4" w:tplc="04150003" w:tentative="1">
+      <w:start w:val="1"/>
+      <w:numFmt w:val="bullet"/>
+      <w:lvlText w:val="o"/>
+      <w:lvlJc w:val="left"/>
+      <w:pPr>
+        <w:ind w:left="4320" w:hanging="360"/>
+      </w:pPr>
+      <w:rPr>
+        <w:rFonts w:ascii="Courier New" w:hAnsi="Courier New" w:cs="Courier New" w:hint="default"/>
+      </w:rPr>
+    </w:lvl>
+    <w:lvl w:ilvl="5" w:tplc="04150005" w:tentative="1">
+      <w:start w:val="1"/>
+      <w:numFmt w:val="bullet"/>
+      <w:lvlText w:val=""/>
+      <w:lvlJc w:val="left"/>
+      <w:pPr>
+        <w:ind w:left="5040" w:hanging="360"/>
+      </w:pPr>
+      <w:rPr>
+        <w:rFonts w:ascii="Wingdings" w:hAnsi="Wingdings" w:hint="default"/>
+      </w:rPr>
+    </w:lvl>
+    <w:lvl w:ilvl="6" w:tplc="04150001" w:tentative="1">
+      <w:start w:val="1"/>
+      <w:numFmt w:val="bullet"/>
+      <w:lvlText w:val=""/>
+      <w:lvlJc w:val="left"/>
+      <w:pPr>
+        <w:ind w:left="5760" w:hanging="360"/>
+      </w:pPr>
+      <w:rPr>
+        <w:rFonts w:ascii="Symbol" w:hAnsi="Symbol" w:hint="default"/>
+      </w:rPr>
+    </w:lvl>
+    <w:lvl w:ilvl="7" w:tplc="04150003" w:tentative="1">
+      <w:start w:val="1"/>
+      <w:numFmt w:val="bullet"/>
+      <w:lvlText w:val="o"/>
+      <w:lvlJc w:val="left"/>
+      <w:pPr>
+        <w:ind w:left="6480" w:hanging="360"/>
+      </w:pPr>
+      <w:rPr>
+        <w:rFonts w:ascii="Courier New" w:hAnsi="Courier New" w:cs="Courier New" w:hint="default"/>
+      </w:rPr>
+    </w:lvl>
+    <w:lvl w:ilvl="8" w:tplc="04150005" w:tentative="1">
+      <w:start w:val="1"/>
+      <w:numFmt w:val="bullet"/>
+      <w:lvlText w:val=""/>
+      <w:lvlJc w:val="left"/>
+      <w:pPr>
+        <w:ind w:left="7200" w:hanging="360"/>
+      </w:pPr>
+      <w:rPr>
+        <w:rFonts w:ascii="Wingdings" w:hAnsi="Wingdings" w:hint="default"/>
+      </w:rPr>
+    </w:lvl>
+  </w:abstractNum>
+  <w:abstractNum w:abstractNumId="30" w15:restartNumberingAfterBreak="0">
+    <w:nsid w:val="788B39C5"/>
+    <w:multiLevelType w:val="hybridMultilevel"/>
+    <w:tmpl w:val="10BC68B6"/>
+    <w:lvl w:ilvl="0" w:tplc="04150001">
+      <w:start w:val="1"/>
+      <w:numFmt w:val="bullet"/>
+      <w:lvlText w:val=""/>
+      <w:lvlJc w:val="left"/>
+      <w:pPr>
+        <w:ind w:left="2136" w:hanging="360"/>
+      </w:pPr>
+      <w:rPr>
+        <w:rFonts w:ascii="Symbol" w:hAnsi="Symbol" w:hint="default"/>
+      </w:rPr>
+    </w:lvl>
+    <w:lvl w:ilvl="1" w:tplc="04150003" w:tentative="1">
+      <w:start w:val="1"/>
+      <w:numFmt w:val="bullet"/>
+      <w:lvlText w:val="o"/>
+      <w:lvlJc w:val="left"/>
+      <w:pPr>
+        <w:ind w:left="2856" w:hanging="360"/>
+      </w:pPr>
+      <w:rPr>
+        <w:rFonts w:ascii="Courier New" w:hAnsi="Courier New" w:cs="Courier New" w:hint="default"/>
+      </w:rPr>
+    </w:lvl>
+    <w:lvl w:ilvl="2" w:tplc="04150005" w:tentative="1">
+      <w:start w:val="1"/>
+      <w:numFmt w:val="bullet"/>
+      <w:lvlText w:val=""/>
+      <w:lvlJc w:val="left"/>
+      <w:pPr>
+        <w:ind w:left="3576" w:hanging="360"/>
+      </w:pPr>
+      <w:rPr>
+        <w:rFonts w:ascii="Wingdings" w:hAnsi="Wingdings" w:hint="default"/>
+      </w:rPr>
+    </w:lvl>
+    <w:lvl w:ilvl="3" w:tplc="04150001" w:tentative="1">
+      <w:start w:val="1"/>
+      <w:numFmt w:val="bullet"/>
+      <w:lvlText w:val=""/>
+      <w:lvlJc w:val="left"/>
+      <w:pPr>
+        <w:ind w:left="4296" w:hanging="360"/>
+      </w:pPr>
+      <w:rPr>
+        <w:rFonts w:ascii="Symbol" w:hAnsi="Symbol" w:hint="default"/>
+      </w:rPr>
+    </w:lvl>
+    <w:lvl w:ilvl="4" w:tplc="04150003" w:tentative="1">
+      <w:start w:val="1"/>
+      <w:numFmt w:val="bullet"/>
+      <w:lvlText w:val="o"/>
+      <w:lvlJc w:val="left"/>
+      <w:pPr>
+        <w:ind w:left="5016" w:hanging="360"/>
+      </w:pPr>
+      <w:rPr>
+        <w:rFonts w:ascii="Courier New" w:hAnsi="Courier New" w:cs="Courier New" w:hint="default"/>
+      </w:rPr>
+    </w:lvl>
+    <w:lvl w:ilvl="5" w:tplc="04150005" w:tentative="1">
+      <w:start w:val="1"/>
+      <w:numFmt w:val="bullet"/>
+      <w:lvlText w:val=""/>
+      <w:lvlJc w:val="left"/>
+      <w:pPr>
+        <w:ind w:left="5736" w:hanging="360"/>
+      </w:pPr>
+      <w:rPr>
+        <w:rFonts w:ascii="Wingdings" w:hAnsi="Wingdings" w:hint="default"/>
+      </w:rPr>
+    </w:lvl>
+    <w:lvl w:ilvl="6" w:tplc="04150001" w:tentative="1">
+      <w:start w:val="1"/>
+      <w:numFmt w:val="bullet"/>
+      <w:lvlText w:val=""/>
+      <w:lvlJc w:val="left"/>
+      <w:pPr>
+        <w:ind w:left="6456" w:hanging="360"/>
+      </w:pPr>
+      <w:rPr>
+        <w:rFonts w:ascii="Symbol" w:hAnsi="Symbol" w:hint="default"/>
+      </w:rPr>
+    </w:lvl>
+    <w:lvl w:ilvl="7" w:tplc="04150003" w:tentative="1">
+      <w:start w:val="1"/>
+      <w:numFmt w:val="bullet"/>
+      <w:lvlText w:val="o"/>
+      <w:lvlJc w:val="left"/>
+      <w:pPr>
+        <w:ind w:left="7176" w:hanging="360"/>
+      </w:pPr>
+      <w:rPr>
+        <w:rFonts w:ascii="Courier New" w:hAnsi="Courier New" w:cs="Courier New" w:hint="default"/>
+      </w:rPr>
+    </w:lvl>
+    <w:lvl w:ilvl="8" w:tplc="04150005" w:tentative="1">
+      <w:start w:val="1"/>
+      <w:numFmt w:val="bullet"/>
+      <w:lvlText w:val=""/>
+      <w:lvlJc w:val="left"/>
+      <w:pPr>
+        <w:ind w:left="7896" w:hanging="360"/>
+      </w:pPr>
+      <w:rPr>
+        <w:rFonts w:ascii="Wingdings" w:hAnsi="Wingdings" w:hint="default"/>
+      </w:rPr>
+    </w:lvl>
+  </w:abstractNum>
+  <w:abstractNum w:abstractNumId="31" w15:restartNumberingAfterBreak="0">
+    <w:nsid w:val="790D4230"/>
+    <w:multiLevelType w:val="hybridMultilevel"/>
+    <w:tmpl w:val="BBCE5A5A"/>
+    <w:lvl w:ilvl="0" w:tplc="04150001">
+      <w:start w:val="1"/>
+      <w:numFmt w:val="bullet"/>
+      <w:lvlText w:val=""/>
+      <w:lvlJc w:val="left"/>
+      <w:pPr>
+        <w:ind w:left="1776" w:hanging="360"/>
+      </w:pPr>
+      <w:rPr>
+        <w:rFonts w:ascii="Symbol" w:hAnsi="Symbol" w:hint="default"/>
+      </w:rPr>
+    </w:lvl>
+    <w:lvl w:ilvl="1" w:tplc="04150003" w:tentative="1">
+      <w:start w:val="1"/>
+      <w:numFmt w:val="bullet"/>
+      <w:lvlText w:val="o"/>
+      <w:lvlJc w:val="left"/>
+      <w:pPr>
+        <w:ind w:left="2496" w:hanging="360"/>
+      </w:pPr>
+      <w:rPr>
+        <w:rFonts w:ascii="Courier New" w:hAnsi="Courier New" w:cs="Courier New" w:hint="default"/>
+      </w:rPr>
+    </w:lvl>
+    <w:lvl w:ilvl="2" w:tplc="04150005" w:tentative="1">
+      <w:start w:val="1"/>
+      <w:numFmt w:val="bullet"/>
+      <w:lvlText w:val=""/>
+      <w:lvlJc w:val="left"/>
+      <w:pPr>
+        <w:ind w:left="3216" w:hanging="360"/>
+      </w:pPr>
+      <w:rPr>
+        <w:rFonts w:ascii="Wingdings" w:hAnsi="Wingdings" w:hint="default"/>
+      </w:rPr>
+    </w:lvl>
+    <w:lvl w:ilvl="3" w:tplc="04150001" w:tentative="1">
+      <w:start w:val="1"/>
+      <w:numFmt w:val="bullet"/>
+      <w:lvlText w:val=""/>
+      <w:lvlJc w:val="left"/>
+      <w:pPr>
+        <w:ind w:left="3936" w:hanging="360"/>
+      </w:pPr>
+      <w:rPr>
+        <w:rFonts w:ascii="Symbol" w:hAnsi="Symbol" w:hint="default"/>
+      </w:rPr>
+    </w:lvl>
+    <w:lvl w:ilvl="4" w:tplc="04150003" w:tentative="1">
+      <w:start w:val="1"/>
+      <w:numFmt w:val="bullet"/>
+      <w:lvlText w:val="o"/>
+      <w:lvlJc w:val="left"/>
+      <w:pPr>
+        <w:ind w:left="4656" w:hanging="360"/>
+      </w:pPr>
+      <w:rPr>
+        <w:rFonts w:ascii="Courier New" w:hAnsi="Courier New" w:cs="Courier New" w:hint="default"/>
+      </w:rPr>
+    </w:lvl>
+    <w:lvl w:ilvl="5" w:tplc="04150005" w:tentative="1">
+      <w:start w:val="1"/>
+      <w:numFmt w:val="bullet"/>
+      <w:lvlText w:val=""/>
+      <w:lvlJc w:val="left"/>
+      <w:pPr>
+        <w:ind w:left="5376" w:hanging="360"/>
+      </w:pPr>
+      <w:rPr>
+        <w:rFonts w:ascii="Wingdings" w:hAnsi="Wingdings" w:hint="default"/>
+      </w:rPr>
+    </w:lvl>
+    <w:lvl w:ilvl="6" w:tplc="04150001" w:tentative="1">
+      <w:start w:val="1"/>
+      <w:numFmt w:val="bullet"/>
+      <w:lvlText w:val=""/>
+      <w:lvlJc w:val="left"/>
+      <w:pPr>
+        <w:ind w:left="6096" w:hanging="360"/>
+      </w:pPr>
+      <w:rPr>
+        <w:rFonts w:ascii="Symbol" w:hAnsi="Symbol" w:hint="default"/>
+      </w:rPr>
+    </w:lvl>
+    <w:lvl w:ilvl="7" w:tplc="04150003" w:tentative="1">
+      <w:start w:val="1"/>
+      <w:numFmt w:val="bullet"/>
+      <w:lvlText w:val="o"/>
+      <w:lvlJc w:val="left"/>
+      <w:pPr>
+        <w:ind w:left="6816" w:hanging="360"/>
+      </w:pPr>
+      <w:rPr>
+        <w:rFonts w:ascii="Courier New" w:hAnsi="Courier New" w:cs="Courier New" w:hint="default"/>
+      </w:rPr>
+    </w:lvl>
+    <w:lvl w:ilvl="8" w:tplc="04150005" w:tentative="1">
+      <w:start w:val="1"/>
+      <w:numFmt w:val="bullet"/>
+      <w:lvlText w:val=""/>
+      <w:lvlJc w:val="left"/>
+      <w:pPr>
+        <w:ind w:left="7536" w:hanging="360"/>
+      </w:pPr>
+      <w:rPr>
+        <w:rFonts w:ascii="Wingdings" w:hAnsi="Wingdings" w:hint="default"/>
+      </w:rPr>
+    </w:lvl>
+  </w:abstractNum>
+  <w:abstractNum w:abstractNumId="32" w15:restartNumberingAfterBreak="0">
     <w:nsid w:val="7E7B17F5"/>
     <w:multiLevelType w:val="hybridMultilevel"/>
     <w:tmpl w:val="2656216C"/>
@@ -4273,34 +10383,103 @@
     </w:lvl>
   </w:abstractNum>
   <w:num w:numId="1">
+    <w:abstractNumId w:val="4"/>
+  </w:num>
+  <w:num w:numId="2">
+    <w:abstractNumId w:val="10"/>
+  </w:num>
+  <w:num w:numId="3">
+    <w:abstractNumId w:val="16"/>
+  </w:num>
+  <w:num w:numId="4">
+    <w:abstractNumId w:val="1"/>
+  </w:num>
+  <w:num w:numId="5">
+    <w:abstractNumId w:val="7"/>
+  </w:num>
+  <w:num w:numId="6">
+    <w:abstractNumId w:val="32"/>
+  </w:num>
+  <w:num w:numId="7">
+    <w:abstractNumId w:val="24"/>
+  </w:num>
+  <w:num w:numId="8">
+    <w:abstractNumId w:val="22"/>
+  </w:num>
+  <w:num w:numId="9">
     <w:abstractNumId w:val="2"/>
   </w:num>
-  <w:num w:numId="2">
-    <w:abstractNumId w:val="4"/>
+  <w:num w:numId="10">
+    <w:abstractNumId w:val="14"/>
   </w:num>
-  <w:num w:numId="3">
+  <w:num w:numId="11">
     <w:abstractNumId w:val="6"/>
   </w:num>
-  <w:num w:numId="4">
+  <w:num w:numId="12">
+    <w:abstractNumId w:val="29"/>
+  </w:num>
+  <w:num w:numId="13">
+    <w:abstractNumId w:val="3"/>
+  </w:num>
+  <w:num w:numId="14">
+    <w:abstractNumId w:val="27"/>
+  </w:num>
+  <w:num w:numId="15">
+    <w:abstractNumId w:val="28"/>
+  </w:num>
+  <w:num w:numId="16">
+    <w:abstractNumId w:val="15"/>
+  </w:num>
+  <w:num w:numId="17">
+    <w:abstractNumId w:val="8"/>
+  </w:num>
+  <w:num w:numId="18">
+    <w:abstractNumId w:val="20"/>
+  </w:num>
+  <w:num w:numId="19">
+    <w:abstractNumId w:val="11"/>
+  </w:num>
+  <w:num w:numId="20">
+    <w:abstractNumId w:val="9"/>
+  </w:num>
+  <w:num w:numId="21">
+    <w:abstractNumId w:val="12"/>
+  </w:num>
+  <w:num w:numId="22">
+    <w:abstractNumId w:val="30"/>
+  </w:num>
+  <w:num w:numId="23">
+    <w:abstractNumId w:val="26"/>
+  </w:num>
+  <w:num w:numId="24">
     <w:abstractNumId w:val="0"/>
   </w:num>
-  <w:num w:numId="5">
-    <w:abstractNumId w:val="3"/>
+  <w:num w:numId="25">
+    <w:abstractNumId w:val="23"/>
   </w:num>
-  <w:num w:numId="6">
-    <w:abstractNumId w:val="9"/>
+  <w:num w:numId="26">
+    <w:abstractNumId w:val="5"/>
   </w:num>
-  <w:num w:numId="7">
-    <w:abstractNumId w:val="8"/>
+  <w:num w:numId="27">
+    <w:abstractNumId w:val="18"/>
   </w:num>
-  <w:num w:numId="8">
-    <w:abstractNumId w:val="7"/>
+  <w:num w:numId="28">
+    <w:abstractNumId w:val="21"/>
   </w:num>
-  <w:num w:numId="9">
-    <w:abstractNumId w:val="1"/>
+  <w:num w:numId="29">
+    <w:abstractNumId w:val="31"/>
   </w:num>
-  <w:num w:numId="10">
-    <w:abstractNumId w:val="5"/>
+  <w:num w:numId="30">
+    <w:abstractNumId w:val="17"/>
+  </w:num>
+  <w:num w:numId="31">
+    <w:abstractNumId w:val="13"/>
+  </w:num>
+  <w:num w:numId="32">
+    <w:abstractNumId w:val="25"/>
+  </w:num>
+  <w:num w:numId="33">
+    <w:abstractNumId w:val="19"/>
   </w:num>
 </w:numbering>
 </file>
@@ -4713,7 +10892,7 @@
     <w:link w:val="Nagwek1Znak"/>
     <w:uiPriority w:val="9"/>
     <w:qFormat/>
-    <w:rsid w:val="004A501C"/>
+    <w:rsid w:val="007D1A23"/>
     <w:pPr>
       <w:keepNext/>
       <w:keepLines/>
@@ -4721,9 +10900,8 @@
       <w:outlineLvl w:val="0"/>
     </w:pPr>
     <w:rPr>
-      <w:rFonts w:asciiTheme="majorHAnsi" w:eastAsiaTheme="majorEastAsia" w:hAnsiTheme="majorHAnsi" w:cstheme="majorBidi"/>
-      <w:color w:val="2E74B5" w:themeColor="accent1" w:themeShade="BF"/>
-      <w:sz w:val="32"/>
+      <w:rFonts w:eastAsiaTheme="majorEastAsia" w:cstheme="majorBidi"/>
+      <w:sz w:val="36"/>
       <w:szCs w:val="32"/>
     </w:rPr>
   </w:style>
@@ -4735,7 +10913,7 @@
     <w:uiPriority w:val="9"/>
     <w:unhideWhenUsed/>
     <w:qFormat/>
-    <w:rsid w:val="004A501C"/>
+    <w:rsid w:val="00E44B3E"/>
     <w:pPr>
       <w:keepNext/>
       <w:keepLines/>
@@ -4743,9 +10921,7 @@
       <w:outlineLvl w:val="1"/>
     </w:pPr>
     <w:rPr>
-      <w:rFonts w:asciiTheme="majorHAnsi" w:eastAsiaTheme="majorEastAsia" w:hAnsiTheme="majorHAnsi" w:cstheme="majorBidi"/>
-      <w:color w:val="2E74B5" w:themeColor="accent1" w:themeShade="BF"/>
-      <w:sz w:val="26"/>
+      <w:rFonts w:eastAsiaTheme="majorEastAsia" w:cstheme="majorBidi"/>
       <w:szCs w:val="26"/>
     </w:rPr>
   </w:style>
@@ -4757,7 +10933,7 @@
     <w:uiPriority w:val="9"/>
     <w:unhideWhenUsed/>
     <w:qFormat/>
-    <w:rsid w:val="004A501C"/>
+    <w:rsid w:val="007D1A23"/>
     <w:pPr>
       <w:keepNext/>
       <w:keepLines/>
@@ -4765,9 +10941,7 @@
       <w:outlineLvl w:val="2"/>
     </w:pPr>
     <w:rPr>
-      <w:rFonts w:asciiTheme="majorHAnsi" w:eastAsiaTheme="majorEastAsia" w:hAnsiTheme="majorHAnsi" w:cstheme="majorBidi"/>
-      <w:color w:val="1F4D78" w:themeColor="accent1" w:themeShade="7F"/>
-      <w:sz w:val="24"/>
+      <w:rFonts w:eastAsiaTheme="majorEastAsia" w:cstheme="majorBidi"/>
       <w:szCs w:val="24"/>
     </w:rPr>
   </w:style>
@@ -4803,11 +10977,10 @@
     <w:basedOn w:val="Domylnaczcionkaakapitu"/>
     <w:link w:val="Nagwek1"/>
     <w:uiPriority w:val="9"/>
-    <w:rsid w:val="004A501C"/>
+    <w:rsid w:val="007D1A23"/>
     <w:rPr>
-      <w:rFonts w:asciiTheme="majorHAnsi" w:eastAsiaTheme="majorEastAsia" w:hAnsiTheme="majorHAnsi" w:cstheme="majorBidi"/>
-      <w:color w:val="2E74B5" w:themeColor="accent1" w:themeShade="BF"/>
-      <w:sz w:val="32"/>
+      <w:rFonts w:eastAsiaTheme="majorEastAsia" w:cstheme="majorBidi"/>
+      <w:sz w:val="36"/>
       <w:szCs w:val="32"/>
     </w:rPr>
   </w:style>
@@ -4850,11 +11023,9 @@
     <w:basedOn w:val="Domylnaczcionkaakapitu"/>
     <w:link w:val="Nagwek2"/>
     <w:uiPriority w:val="9"/>
-    <w:rsid w:val="004A501C"/>
+    <w:rsid w:val="00E44B3E"/>
     <w:rPr>
-      <w:rFonts w:asciiTheme="majorHAnsi" w:eastAsiaTheme="majorEastAsia" w:hAnsiTheme="majorHAnsi" w:cstheme="majorBidi"/>
-      <w:color w:val="2E74B5" w:themeColor="accent1" w:themeShade="BF"/>
-      <w:sz w:val="26"/>
+      <w:rFonts w:eastAsiaTheme="majorEastAsia" w:cstheme="majorBidi"/>
       <w:szCs w:val="26"/>
     </w:rPr>
   </w:style>
@@ -4863,11 +11034,9 @@
     <w:basedOn w:val="Domylnaczcionkaakapitu"/>
     <w:link w:val="Nagwek3"/>
     <w:uiPriority w:val="9"/>
-    <w:rsid w:val="004A501C"/>
+    <w:rsid w:val="007D1A23"/>
     <w:rPr>
-      <w:rFonts w:asciiTheme="majorHAnsi" w:eastAsiaTheme="majorEastAsia" w:hAnsiTheme="majorHAnsi" w:cstheme="majorBidi"/>
-      <w:color w:val="1F4D78" w:themeColor="accent1" w:themeShade="7F"/>
-      <w:sz w:val="24"/>
+      <w:rFonts w:eastAsiaTheme="majorEastAsia" w:cstheme="majorBidi"/>
       <w:szCs w:val="24"/>
     </w:rPr>
   </w:style>
@@ -4964,6 +11133,140 @@
       <w:rFonts w:ascii="Arial" w:eastAsia="Arial" w:hAnsi="Arial" w:cs="Mangal"/>
       <w:szCs w:val="20"/>
       <w:lang w:eastAsia="zh-CN" w:bidi="hi-IN"/>
+    </w:rPr>
+  </w:style>
+  <w:style w:type="paragraph" w:styleId="Nagwek">
+    <w:name w:val="header"/>
+    <w:basedOn w:val="Normalny"/>
+    <w:link w:val="NagwekZnak"/>
+    <w:uiPriority w:val="99"/>
+    <w:unhideWhenUsed/>
+    <w:rsid w:val="006D4373"/>
+    <w:pPr>
+      <w:tabs>
+        <w:tab w:val="center" w:pos="4536"/>
+        <w:tab w:val="right" w:pos="9072"/>
+      </w:tabs>
+      <w:spacing w:line="240" w:lineRule="auto"/>
+    </w:pPr>
+  </w:style>
+  <w:style w:type="character" w:customStyle="1" w:styleId="NagwekZnak">
+    <w:name w:val="Nagłówek Znak"/>
+    <w:basedOn w:val="Domylnaczcionkaakapitu"/>
+    <w:link w:val="Nagwek"/>
+    <w:uiPriority w:val="99"/>
+    <w:rsid w:val="006D4373"/>
+  </w:style>
+  <w:style w:type="paragraph" w:styleId="Stopka">
+    <w:name w:val="footer"/>
+    <w:basedOn w:val="Normalny"/>
+    <w:link w:val="StopkaZnak"/>
+    <w:uiPriority w:val="99"/>
+    <w:unhideWhenUsed/>
+    <w:rsid w:val="006D4373"/>
+    <w:pPr>
+      <w:tabs>
+        <w:tab w:val="center" w:pos="4536"/>
+        <w:tab w:val="right" w:pos="9072"/>
+      </w:tabs>
+      <w:spacing w:line="240" w:lineRule="auto"/>
+    </w:pPr>
+  </w:style>
+  <w:style w:type="character" w:customStyle="1" w:styleId="StopkaZnak">
+    <w:name w:val="Stopka Znak"/>
+    <w:basedOn w:val="Domylnaczcionkaakapitu"/>
+    <w:link w:val="Stopka"/>
+    <w:uiPriority w:val="99"/>
+    <w:rsid w:val="006D4373"/>
+  </w:style>
+  <w:style w:type="paragraph" w:styleId="Nagwekspisutreci">
+    <w:name w:val="TOC Heading"/>
+    <w:basedOn w:val="Nagwek1"/>
+    <w:next w:val="Normalny"/>
+    <w:uiPriority w:val="39"/>
+    <w:unhideWhenUsed/>
+    <w:qFormat/>
+    <w:rsid w:val="009720F5"/>
+    <w:pPr>
+      <w:suppressAutoHyphens w:val="0"/>
+      <w:autoSpaceDN/>
+      <w:spacing w:line="259" w:lineRule="auto"/>
+      <w:textAlignment w:val="auto"/>
+      <w:outlineLvl w:val="9"/>
+    </w:pPr>
+    <w:rPr>
+      <w:color w:val="2E74B5" w:themeColor="accent1" w:themeShade="BF"/>
+      <w:kern w:val="0"/>
+      <w:sz w:val="32"/>
+      <w:lang w:eastAsia="pl-PL"/>
+    </w:rPr>
+  </w:style>
+  <w:style w:type="paragraph" w:styleId="Spistreci1">
+    <w:name w:val="toc 1"/>
+    <w:basedOn w:val="Normalny"/>
+    <w:next w:val="Normalny"/>
+    <w:autoRedefine/>
+    <w:uiPriority w:val="39"/>
+    <w:unhideWhenUsed/>
+    <w:rsid w:val="009720F5"/>
+    <w:pPr>
+      <w:spacing w:after="100"/>
+    </w:pPr>
+  </w:style>
+  <w:style w:type="character" w:styleId="Hipercze">
+    <w:name w:val="Hyperlink"/>
+    <w:basedOn w:val="Domylnaczcionkaakapitu"/>
+    <w:uiPriority w:val="99"/>
+    <w:unhideWhenUsed/>
+    <w:rsid w:val="009720F5"/>
+    <w:rPr>
+      <w:color w:val="0563C1" w:themeColor="hyperlink"/>
+      <w:u w:val="single"/>
+    </w:rPr>
+  </w:style>
+  <w:style w:type="paragraph" w:styleId="Spistreci2">
+    <w:name w:val="toc 2"/>
+    <w:basedOn w:val="Normalny"/>
+    <w:next w:val="Normalny"/>
+    <w:autoRedefine/>
+    <w:uiPriority w:val="39"/>
+    <w:unhideWhenUsed/>
+    <w:rsid w:val="007D1A23"/>
+    <w:pPr>
+      <w:spacing w:after="100"/>
+      <w:ind w:left="280"/>
+    </w:pPr>
+  </w:style>
+  <w:style w:type="paragraph" w:styleId="Spistreci3">
+    <w:name w:val="toc 3"/>
+    <w:basedOn w:val="Normalny"/>
+    <w:next w:val="Normalny"/>
+    <w:autoRedefine/>
+    <w:uiPriority w:val="39"/>
+    <w:unhideWhenUsed/>
+    <w:rsid w:val="007D1A23"/>
+    <w:pPr>
+      <w:spacing w:after="100"/>
+      <w:ind w:left="560"/>
+    </w:pPr>
+  </w:style>
+  <w:style w:type="paragraph" w:styleId="Legenda">
+    <w:name w:val="caption"/>
+    <w:basedOn w:val="Normalny"/>
+    <w:next w:val="Normalny"/>
+    <w:uiPriority w:val="35"/>
+    <w:unhideWhenUsed/>
+    <w:qFormat/>
+    <w:rsid w:val="008A458A"/>
+    <w:pPr>
+      <w:spacing w:after="200" w:line="240" w:lineRule="auto"/>
+    </w:pPr>
+    <w:rPr>
+      <w:i/>
+      <w:iCs/>
+      <w:color w:val="44546A" w:themeColor="text2"/>
+      <w:sz w:val="18"/>
+      <w:szCs w:val="18"/>
     </w:rPr>
   </w:style>
 </w:styles>
@@ -5235,7 +11538,7 @@
 </file>
 
 <file path=customXml/itemProps1.xml><?xml version="1.0" encoding="utf-8"?>
-<ds:datastoreItem xmlns:ds="http://schemas.openxmlformats.org/officeDocument/2006/customXml" ds:itemID="{0516116E-72B4-4790-A83A-C015F5109041}">
+<ds:datastoreItem xmlns:ds="http://schemas.openxmlformats.org/officeDocument/2006/customXml" ds:itemID="{09B06BD9-A0C0-4167-AFDE-497FC492EACC}">
   <ds:schemaRefs>
     <ds:schemaRef ds:uri="http://schemas.openxmlformats.org/officeDocument/2006/bibliography"/>
   </ds:schemaRefs>
